--- a/writing/drafts/draft3/HS_project_draft3_rough_to_nicole.docx
+++ b/writing/drafts/draft3/HS_project_draft3_rough_to_nicole.docx
@@ -234,7 +234,21 @@
           <w:i/>
           <w:iCs/>
         </w:rPr>
-        <w:t>This study challenges conventional paradigms of arid bedrock landscapes, enriching our understanding of geological processes and their role in landscape evolution</w:t>
+        <w:t>This study challenges conventional paradigms of arid bedrock landscapes,</w:t>
+      </w:r>
+      <w:r>
+        <w:rPr>
+          <w:i/>
+          <w:iCs/>
+        </w:rPr>
+        <w:t xml:space="preserve"> </w:t>
+      </w:r>
+      <w:r>
+        <w:rPr>
+          <w:i/>
+          <w:iCs/>
+        </w:rPr>
+        <w:t>enriching our understanding of geological processes and their role in landscape evolution</w:t>
       </w:r>
       <w:r>
         <w:rPr>
@@ -255,14 +269,49 @@
           <w:i/>
           <w:iCs/>
         </w:rPr>
-        <w:t>adopt a convex diffusive shape</w:t>
-      </w:r>
-      <w:r>
-        <w:rPr>
-          <w:i/>
-          <w:iCs/>
-        </w:rPr>
-        <w:t xml:space="preserve"> above an adjusting section of the landscape</w:t>
+        <w:t xml:space="preserve">USA, </w:t>
+      </w:r>
+      <w:r>
+        <w:rPr>
+          <w:i/>
+          <w:iCs/>
+        </w:rPr>
+        <w:t xml:space="preserve">adopt a convex </w:t>
+      </w:r>
+      <w:r>
+        <w:rPr>
+          <w:i/>
+          <w:iCs/>
+        </w:rPr>
+        <w:t>nonlinear</w:t>
+      </w:r>
+      <w:r>
+        <w:rPr>
+          <w:i/>
+          <w:iCs/>
+        </w:rPr>
+        <w:t xml:space="preserve"> shape</w:t>
+      </w:r>
+      <w:r>
+        <w:rPr>
+          <w:i/>
+          <w:iCs/>
+        </w:rPr>
+        <w:t xml:space="preserve"> above an adjusting </w:t>
+      </w:r>
+      <w:r>
+        <w:rPr>
+          <w:i/>
+          <w:iCs/>
+        </w:rPr>
+        <w:t xml:space="preserve">and/or linear </w:t>
+      </w:r>
+      <w:r>
+        <w:rPr>
+          <w:i/>
+          <w:iCs/>
+        </w:rPr>
+        <w:t>section of the landscape</w:t>
       </w:r>
       <w:r>
         <w:rPr>
@@ -276,21 +325,119 @@
           <w:i/>
           <w:iCs/>
         </w:rPr>
-        <w:t xml:space="preserve">, a unique departure from traditional expectations. We propose that variations in bedrock bed thickness significantly influence hillslope </w:t>
-      </w:r>
-      <w:r>
-        <w:rPr>
-          <w:i/>
-          <w:iCs/>
-        </w:rPr>
-        <w:t>configuration and</w:t>
-      </w:r>
-      <w:r>
-        <w:rPr>
-          <w:i/>
-          <w:iCs/>
-        </w:rPr>
-        <w:t xml:space="preserve"> enable relict and low sloping parts of the landscape to exist despite base level fall.</w:t>
+        <w:t>, a departure from traditional expectations</w:t>
+      </w:r>
+      <w:r>
+        <w:rPr>
+          <w:i/>
+          <w:iCs/>
+        </w:rPr>
+        <w:t xml:space="preserve"> for arid bedrock landscapes</w:t>
+      </w:r>
+      <w:r>
+        <w:rPr>
+          <w:i/>
+          <w:iCs/>
+        </w:rPr>
+        <w:t xml:space="preserve">. </w:t>
+      </w:r>
+      <w:r>
+        <w:rPr>
+          <w:i/>
+          <w:iCs/>
+        </w:rPr>
+        <w:t xml:space="preserve">This study focuses on hillslopes in first- and second-order </w:t>
+      </w:r>
+      <w:r>
+        <w:rPr>
+          <w:i/>
+          <w:iCs/>
+        </w:rPr>
+        <w:t xml:space="preserve">watersheds </w:t>
+      </w:r>
+      <w:r>
+        <w:rPr>
+          <w:i/>
+          <w:iCs/>
+        </w:rPr>
+        <w:t>in which the landscape is</w:t>
+      </w:r>
+      <w:r>
+        <w:rPr>
+          <w:i/>
+          <w:iCs/>
+        </w:rPr>
+        <w:t xml:space="preserve"> composed of horizontally bedded </w:t>
+      </w:r>
+      <w:r>
+        <w:rPr>
+          <w:i/>
+          <w:iCs/>
+        </w:rPr>
+        <w:t>rock with a variety of thicknesses</w:t>
+      </w:r>
+      <w:r>
+        <w:rPr>
+          <w:i/>
+          <w:iCs/>
+        </w:rPr>
+        <w:t xml:space="preserve">. We hypothesize that </w:t>
+      </w:r>
+      <w:r>
+        <w:rPr>
+          <w:i/>
+          <w:iCs/>
+        </w:rPr>
+        <w:t xml:space="preserve">interplay between </w:t>
+      </w:r>
+      <w:r>
+        <w:rPr>
+          <w:i/>
+          <w:iCs/>
+        </w:rPr>
+        <w:t xml:space="preserve">spatial </w:t>
+      </w:r>
+      <w:r>
+        <w:rPr>
+          <w:i/>
+          <w:iCs/>
+        </w:rPr>
+        <w:t>variations in bedrock thickness</w:t>
+      </w:r>
+      <w:r>
+        <w:rPr>
+          <w:i/>
+          <w:iCs/>
+        </w:rPr>
+        <w:t xml:space="preserve"> and uplift </w:t>
+      </w:r>
+      <w:r>
+        <w:rPr>
+          <w:i/>
+          <w:iCs/>
+        </w:rPr>
+        <w:t xml:space="preserve">can </w:t>
+      </w:r>
+      <w:r>
+        <w:rPr>
+          <w:i/>
+          <w:iCs/>
+        </w:rPr>
+        <w:t xml:space="preserve">enable relict and low sloping parts of the </w:t>
+      </w:r>
+      <w:r>
+        <w:rPr>
+          <w:i/>
+          <w:iCs/>
+        </w:rPr>
+        <w:t>hillslopes</w:t>
+      </w:r>
+      <w:r>
+        <w:rPr>
+          <w:i/>
+          <w:iCs/>
+        </w:rPr>
+        <w:t xml:space="preserve"> to exist.</w:t>
       </w:r>
       <w:r>
         <w:rPr>
@@ -304,14 +451,105 @@
           <w:i/>
           <w:iCs/>
         </w:rPr>
-        <w:t>Thinner bedrock fosters a diffusive geometry akin to the idealized convex hillslopes found in soil-mantled landscapes</w:t>
-      </w:r>
-      <w:r>
-        <w:rPr>
-          <w:i/>
-          <w:iCs/>
-        </w:rPr>
-        <w:t>, and thicker bedrock inhibits erosional signal propagating upslope due to baselevel fall</w:t>
+        <w:t xml:space="preserve">Nonlinear hillslope profiles, </w:t>
+      </w:r>
+      <w:r>
+        <w:rPr>
+          <w:i/>
+          <w:iCs/>
+        </w:rPr>
+        <w:t>traditionally associated</w:t>
+      </w:r>
+      <w:r>
+        <w:rPr>
+          <w:i/>
+          <w:iCs/>
+        </w:rPr>
+        <w:t xml:space="preserve"> </w:t>
+      </w:r>
+      <w:r>
+        <w:rPr>
+          <w:i/>
+          <w:iCs/>
+        </w:rPr>
+        <w:t xml:space="preserve">with </w:t>
+      </w:r>
+      <w:r>
+        <w:rPr>
+          <w:i/>
+          <w:iCs/>
+        </w:rPr>
+        <w:t xml:space="preserve">soil-mantled </w:t>
+      </w:r>
+      <w:r>
+        <w:rPr>
+          <w:i/>
+          <w:iCs/>
+        </w:rPr>
+        <w:t xml:space="preserve">landscapes, </w:t>
+      </w:r>
+      <w:r>
+        <w:rPr>
+          <w:i/>
+          <w:iCs/>
+        </w:rPr>
+        <w:t>can</w:t>
+      </w:r>
+      <w:r>
+        <w:rPr>
+          <w:i/>
+          <w:iCs/>
+        </w:rPr>
+        <w:t xml:space="preserve"> exist where t</w:t>
+      </w:r>
+      <w:r>
+        <w:rPr>
+          <w:i/>
+          <w:iCs/>
+        </w:rPr>
+        <w:t xml:space="preserve">hin </w:t>
+      </w:r>
+      <w:r>
+        <w:rPr>
+          <w:i/>
+          <w:iCs/>
+        </w:rPr>
+        <w:t>and erodible bedrock</w:t>
+      </w:r>
+      <w:r>
+        <w:rPr>
+          <w:i/>
+          <w:iCs/>
+        </w:rPr>
+        <w:t xml:space="preserve"> </w:t>
+      </w:r>
+      <w:r>
+        <w:rPr>
+          <w:i/>
+          <w:iCs/>
+        </w:rPr>
+        <w:t xml:space="preserve">sits atop </w:t>
+      </w:r>
+      <w:r>
+        <w:rPr>
+          <w:i/>
+          <w:iCs/>
+        </w:rPr>
+        <w:t>thick</w:t>
+      </w:r>
+      <w:r>
+        <w:rPr>
+          <w:i/>
+          <w:iCs/>
+        </w:rPr>
+        <w:t xml:space="preserve"> and resistant</w:t>
+      </w:r>
+      <w:r>
+        <w:rPr>
+          <w:i/>
+          <w:iCs/>
+        </w:rPr>
+        <w:t xml:space="preserve"> bedrock</w:t>
       </w:r>
       <w:r>
         <w:rPr>
@@ -325,49 +563,455 @@
           <w:i/>
           <w:iCs/>
         </w:rPr>
-        <w:t xml:space="preserve">Leveraging </w:t>
-      </w:r>
-      <w:r>
-        <w:rPr>
-          <w:i/>
-          <w:iCs/>
-        </w:rPr>
-        <w:t>high-resolution drone imagery, we construct</w:t>
-      </w:r>
-      <w:r>
-        <w:rPr>
-          <w:i/>
-          <w:iCs/>
-        </w:rPr>
-        <w:t xml:space="preserve">ed </w:t>
-      </w:r>
-      <w:r>
-        <w:rPr>
-          <w:i/>
-          <w:iCs/>
-        </w:rPr>
-        <w:t>orthomosaics and digital surface models</w:t>
-      </w:r>
-      <w:r>
-        <w:rPr>
-          <w:i/>
-          <w:iCs/>
-        </w:rPr>
-        <w:t xml:space="preserve"> (DSMs)</w:t>
-      </w:r>
-      <w:r>
-        <w:rPr>
-          <w:i/>
-          <w:iCs/>
-        </w:rPr>
-        <w:t xml:space="preserve"> for seven hillslope transects in two headwater catchments. Our measurements of bed thicknesses, slope, and curvature </w:t>
-      </w:r>
-      <w:r>
-        <w:rPr>
-          <w:i/>
-          <w:iCs/>
-        </w:rPr>
-        <w:t xml:space="preserve">demonstrate the control that bedrock properties and uplift </w:t>
+        <w:t xml:space="preserve">High-resolution orthomosaics and digital surface models (DSMs) </w:t>
+      </w:r>
+      <w:r>
+        <w:rPr>
+          <w:i/>
+          <w:iCs/>
+        </w:rPr>
+        <w:t xml:space="preserve">of seven hillslope transects from two </w:t>
+      </w:r>
+      <w:r>
+        <w:rPr>
+          <w:i/>
+          <w:iCs/>
+        </w:rPr>
+        <w:t>headwater catchments</w:t>
+      </w:r>
+      <w:r>
+        <w:rPr>
+          <w:i/>
+          <w:iCs/>
+        </w:rPr>
+        <w:t xml:space="preserve"> </w:t>
+      </w:r>
+      <w:r>
+        <w:rPr>
+          <w:i/>
+          <w:iCs/>
+        </w:rPr>
+        <w:t xml:space="preserve">were generated from drone </w:t>
+      </w:r>
+      <w:r>
+        <w:rPr>
+          <w:i/>
+          <w:iCs/>
+        </w:rPr>
+        <w:t>photogrammetry and</w:t>
+      </w:r>
+      <w:r>
+        <w:rPr>
+          <w:i/>
+          <w:iCs/>
+        </w:rPr>
+        <w:t xml:space="preserve"> were used to measure bed thicknesses</w:t>
+      </w:r>
+      <w:r>
+        <w:rPr>
+          <w:i/>
+          <w:iCs/>
+        </w:rPr>
+        <w:t xml:space="preserve"> to </w:t>
+      </w:r>
+      <w:r>
+        <w:rPr>
+          <w:i/>
+          <w:iCs/>
+        </w:rPr>
+        <w:t>test this hypothesis</w:t>
+      </w:r>
+      <w:r>
+        <w:rPr>
+          <w:i/>
+          <w:iCs/>
+        </w:rPr>
+        <w:t xml:space="preserve">. </w:t>
+      </w:r>
+      <w:r>
+        <w:rPr>
+          <w:i/>
+          <w:iCs/>
+        </w:rPr>
+        <w:t xml:space="preserve">The United States Geological Survey (USGS) </w:t>
+      </w:r>
+      <w:r>
+        <w:rPr>
+          <w:i/>
+          <w:iCs/>
+        </w:rPr>
+        <w:t>1</w:t>
+      </w:r>
+      <w:r>
+        <w:rPr>
+          <w:i/>
+          <w:iCs/>
+        </w:rPr>
+        <w:t>m digital elevation models (DEMs) were used to measure slope</w:t>
+      </w:r>
+      <w:r>
+        <w:rPr>
+          <w:i/>
+          <w:iCs/>
+        </w:rPr>
+        <w:t xml:space="preserve">, </w:t>
+      </w:r>
+      <w:r>
+        <w:rPr>
+          <w:i/>
+          <w:iCs/>
+        </w:rPr>
+        <w:t>curvature</w:t>
+      </w:r>
+      <w:r>
+        <w:rPr>
+          <w:i/>
+          <w:iCs/>
+        </w:rPr>
+        <w:t>, and other relevant topographic metrics</w:t>
+      </w:r>
+      <w:r>
+        <w:rPr>
+          <w:i/>
+          <w:iCs/>
+        </w:rPr>
+        <w:t xml:space="preserve">. </w:t>
+      </w:r>
+      <w:r>
+        <w:rPr>
+          <w:i/>
+          <w:iCs/>
+        </w:rPr>
+        <w:t>In Last Chance Canyon</w:t>
+      </w:r>
+      <w:r>
+        <w:rPr>
+          <w:i/>
+          <w:iCs/>
+        </w:rPr>
+        <w:t>,</w:t>
+      </w:r>
+      <w:r>
+        <w:rPr>
+          <w:i/>
+          <w:iCs/>
+        </w:rPr>
+        <w:t xml:space="preserve"> </w:t>
+      </w:r>
+      <w:r>
+        <w:rPr>
+          <w:i/>
+          <w:iCs/>
+        </w:rPr>
+        <w:t>h</w:t>
+      </w:r>
+      <w:r>
+        <w:rPr>
+          <w:i/>
+          <w:iCs/>
+        </w:rPr>
+        <w:t>illslopes</w:t>
+      </w:r>
+      <w:r>
+        <w:rPr>
+          <w:i/>
+          <w:iCs/>
+        </w:rPr>
+        <w:t xml:space="preserve"> </w:t>
+      </w:r>
+      <w:r>
+        <w:rPr>
+          <w:i/>
+          <w:iCs/>
+        </w:rPr>
+        <w:t xml:space="preserve">have a constant high slope </w:t>
+      </w:r>
+      <w:r>
+        <w:rPr>
+          <w:i/>
+          <w:iCs/>
+        </w:rPr>
+        <w:t xml:space="preserve">well described by a linear model </w:t>
+      </w:r>
+      <w:r>
+        <w:rPr>
+          <w:i/>
+          <w:iCs/>
+        </w:rPr>
+        <w:t>in lower elevation sections made up of</w:t>
+      </w:r>
+      <w:r>
+        <w:rPr>
+          <w:i/>
+          <w:iCs/>
+        </w:rPr>
+        <w:t xml:space="preserve"> thickly bedded rock</w:t>
+      </w:r>
+      <w:r>
+        <w:rPr>
+          <w:i/>
+          <w:iCs/>
+        </w:rPr>
+        <w:t>, while in the thinly bedded erodible landscape sections, slopes are shallower and well described by the nonlinear model</w:t>
+      </w:r>
+      <w:r>
+        <w:rPr>
+          <w:i/>
+          <w:iCs/>
+        </w:rPr>
+        <w:t>. We posit that thicker beds</w:t>
+      </w:r>
+      <w:r>
+        <w:rPr>
+          <w:i/>
+          <w:iCs/>
+        </w:rPr>
+        <w:t xml:space="preserve"> </w:t>
+      </w:r>
+      <w:r>
+        <w:rPr>
+          <w:i/>
+          <w:iCs/>
+        </w:rPr>
+        <w:t>which are closer to the base of the landscape, where the signal from base level originated, can attenuate the erosional signal moving up elevation</w:t>
+      </w:r>
+      <w:r>
+        <w:rPr>
+          <w:i/>
+          <w:iCs/>
+        </w:rPr>
+        <w:t xml:space="preserve">, shielding relict and erodible landscape sections from being completely eroded away. </w:t>
+      </w:r>
+      <w:r>
+        <w:rPr>
+          <w:i/>
+          <w:iCs/>
+        </w:rPr>
+        <w:t>Furthermore, w</w:t>
+      </w:r>
+      <w:r>
+        <w:rPr>
+          <w:i/>
+          <w:iCs/>
+        </w:rPr>
+        <w:t xml:space="preserve">e </w:t>
+      </w:r>
+      <w:r>
+        <w:rPr>
+          <w:i/>
+          <w:iCs/>
+        </w:rPr>
+        <w:t>infer</w:t>
+      </w:r>
+      <w:r>
+        <w:rPr>
+          <w:i/>
+          <w:iCs/>
+        </w:rPr>
+        <w:t xml:space="preserve"> that in the </w:t>
+      </w:r>
+      <w:r>
+        <w:rPr>
+          <w:i/>
+          <w:iCs/>
+        </w:rPr>
+        <w:t>thickly bedded high slope</w:t>
+      </w:r>
+      <w:r>
+        <w:rPr>
+          <w:i/>
+          <w:iCs/>
+        </w:rPr>
+        <w:t xml:space="preserve"> </w:t>
+      </w:r>
+      <w:r>
+        <w:rPr>
+          <w:i/>
+          <w:iCs/>
+        </w:rPr>
+        <w:t>areas</w:t>
+      </w:r>
+      <w:r>
+        <w:rPr>
+          <w:i/>
+          <w:iCs/>
+        </w:rPr>
+        <w:t>, slope</w:t>
+      </w:r>
+      <w:r>
+        <w:rPr>
+          <w:i/>
+          <w:iCs/>
+        </w:rPr>
+        <w:t>s are</w:t>
+      </w:r>
+      <w:r>
+        <w:rPr>
+          <w:i/>
+          <w:iCs/>
+        </w:rPr>
+        <w:t xml:space="preserve"> primarily controlled by </w:t>
+      </w:r>
+      <w:r>
+        <w:rPr>
+          <w:i/>
+          <w:iCs/>
+        </w:rPr>
+        <w:t>competent</w:t>
+      </w:r>
+      <w:r>
+        <w:rPr>
+          <w:i/>
+          <w:iCs/>
+        </w:rPr>
+        <w:t xml:space="preserve"> </w:t>
+      </w:r>
+      <w:r>
+        <w:rPr>
+          <w:i/>
+          <w:iCs/>
+        </w:rPr>
+        <w:t xml:space="preserve">beds which are resistant to </w:t>
+      </w:r>
+      <w:r>
+        <w:rPr>
+          <w:i/>
+          <w:iCs/>
+        </w:rPr>
+        <w:t>the</w:t>
+      </w:r>
+      <w:r>
+        <w:rPr>
+          <w:i/>
+          <w:iCs/>
+        </w:rPr>
+        <w:t xml:space="preserve"> erosional signal</w:t>
+      </w:r>
+      <w:r>
+        <w:rPr>
+          <w:i/>
+          <w:iCs/>
+        </w:rPr>
+        <w:t>. In</w:t>
+      </w:r>
+      <w:r>
+        <w:rPr>
+          <w:i/>
+          <w:iCs/>
+        </w:rPr>
+        <w:t xml:space="preserve"> the relict topography, </w:t>
+      </w:r>
+      <w:r>
+        <w:rPr>
+          <w:i/>
+          <w:iCs/>
+        </w:rPr>
+        <w:t>hill</w:t>
+      </w:r>
+      <w:r>
+        <w:rPr>
+          <w:i/>
+          <w:iCs/>
+        </w:rPr>
+        <w:t xml:space="preserve">slopes </w:t>
+      </w:r>
+      <w:r>
+        <w:rPr>
+          <w:i/>
+          <w:iCs/>
+        </w:rPr>
+        <w:t>are steeper at higher elevations</w:t>
+      </w:r>
+      <w:r>
+        <w:rPr>
+          <w:i/>
+          <w:iCs/>
+        </w:rPr>
+        <w:t xml:space="preserve"> where the signal from baselevel fall is </w:t>
+      </w:r>
+      <w:r>
+        <w:rPr>
+          <w:i/>
+          <w:iCs/>
+        </w:rPr>
+        <w:t>weakest</w:t>
+      </w:r>
+      <w:r>
+        <w:rPr>
+          <w:i/>
+          <w:iCs/>
+        </w:rPr>
+        <w:t xml:space="preserve">. </w:t>
+      </w:r>
+      <w:r>
+        <w:rPr>
+          <w:i/>
+          <w:iCs/>
+        </w:rPr>
+        <w:t xml:space="preserve">Our </w:t>
+      </w:r>
+      <w:r>
+        <w:rPr>
+          <w:i/>
+          <w:iCs/>
+        </w:rPr>
+        <w:t xml:space="preserve">interpretations </w:t>
+      </w:r>
+      <w:r>
+        <w:rPr>
+          <w:i/>
+          <w:iCs/>
+        </w:rPr>
+        <w:t xml:space="preserve">of bed </w:t>
+      </w:r>
+      <w:r>
+        <w:rPr>
+          <w:i/>
+          <w:iCs/>
+        </w:rPr>
+        <w:t>thickness</w:t>
+      </w:r>
+      <w:r>
+        <w:rPr>
+          <w:i/>
+          <w:iCs/>
+        </w:rPr>
+        <w:t xml:space="preserve"> </w:t>
+      </w:r>
+      <w:r>
+        <w:rPr>
+          <w:i/>
+          <w:iCs/>
+        </w:rPr>
+        <w:t xml:space="preserve">measurements </w:t>
+      </w:r>
+      <w:r>
+        <w:rPr>
+          <w:i/>
+          <w:iCs/>
+        </w:rPr>
+        <w:t xml:space="preserve">and topographic metrics </w:t>
+      </w:r>
+      <w:r>
+        <w:rPr>
+          <w:i/>
+          <w:iCs/>
+        </w:rPr>
+        <w:t>demonstrate the control that</w:t>
+      </w:r>
+      <w:r>
+        <w:rPr>
+          <w:i/>
+          <w:iCs/>
+        </w:rPr>
+        <w:t xml:space="preserve"> both</w:t>
+      </w:r>
+      <w:r>
+        <w:rPr>
+          <w:i/>
+          <w:iCs/>
+        </w:rPr>
+        <w:t xml:space="preserve"> bedrock properties and uplift </w:t>
       </w:r>
       <w:r>
         <w:rPr>
@@ -388,108 +1032,326 @@
           <w:i/>
           <w:iCs/>
         </w:rPr>
-        <w:t xml:space="preserve">. Of notable significance is the role of large beds in </w:t>
-      </w:r>
-      <w:r>
-        <w:rPr>
-          <w:i/>
-          <w:iCs/>
-        </w:rPr>
-        <w:t>engendering</w:t>
-      </w:r>
-      <w:r>
-        <w:rPr>
-          <w:i/>
-          <w:iCs/>
-        </w:rPr>
-        <w:t xml:space="preserve"> inflection points across the landscape. These inflection points </w:t>
-      </w:r>
-      <w:r>
-        <w:rPr>
-          <w:i/>
-          <w:iCs/>
-        </w:rPr>
-        <w:t xml:space="preserve">enable or </w:t>
-      </w:r>
-      <w:r>
-        <w:rPr>
-          <w:i/>
-          <w:iCs/>
-        </w:rPr>
-        <w:t xml:space="preserve">blur </w:t>
-      </w:r>
-      <w:r>
-        <w:rPr>
-          <w:i/>
-          <w:iCs/>
-        </w:rPr>
-        <w:t xml:space="preserve">the </w:t>
-      </w:r>
-      <w:r>
-        <w:rPr>
-          <w:i/>
-          <w:iCs/>
-        </w:rPr>
-        <w:t>signal</w:t>
-      </w:r>
-      <w:r>
-        <w:rPr>
-          <w:i/>
-          <w:iCs/>
+        <w:t xml:space="preserve">, and that, in </w:t>
+      </w:r>
+      <w:commentRangeStart w:id="0"/>
+      <w:r>
+        <w:rPr>
+          <w:i/>
+          <w:iCs/>
+        </w:rPr>
+        <w:t xml:space="preserve">this case a combination of thick </w:t>
+      </w:r>
+      <w:r>
+        <w:rPr>
+          <w:i/>
+          <w:iCs/>
+        </w:rPr>
+        <w:t>beds</w:t>
+      </w:r>
+      <w:r>
+        <w:rPr>
+          <w:i/>
+          <w:iCs/>
+        </w:rPr>
+        <w:t xml:space="preserve"> underlaying thin </w:t>
+      </w:r>
+      <w:r>
+        <w:rPr>
+          <w:i/>
+          <w:iCs/>
+        </w:rPr>
+        <w:t xml:space="preserve">beds </w:t>
+      </w:r>
+      <w:r>
+        <w:rPr>
+          <w:i/>
+          <w:iCs/>
+        </w:rPr>
+        <w:t>and past uplift have formed a landscape which is described by the nonlinear diffusion model.</w:t>
+      </w:r>
+      <w:commentRangeEnd w:id="0"/>
+      <w:r>
+        <w:rPr>
+          <w:rStyle w:val="CommentReference"/>
+        </w:rPr>
+        <w:commentReference w:id="0"/>
+      </w:r>
+    </w:p>
+    <w:p/>
+    <w:p>
+      <w:pPr>
+        <w:ind w:firstLine="720"/>
+        <w:rPr>
+          <w:lang w:val="en-US"/>
+        </w:rPr>
+      </w:pPr>
+      <w:r>
+        <w:rPr>
+          <w:lang w:val="en-US"/>
+        </w:rPr>
+        <w:t>Understanding the geomorphic evolution of landscapes is essential for deciphering the history and development of landforms.</w:t>
+      </w:r>
+      <w:r>
+        <w:rPr>
+          <w:lang w:val="en-US"/>
+        </w:rPr>
+        <w:t xml:space="preserve"> Fort this</w:t>
+      </w:r>
+      <w:r>
+        <w:rPr>
+          <w:lang w:val="en-US"/>
+        </w:rPr>
+        <w:t>, the "space-for-time substitution" has proven to be a valuable tool, allowing researchers to investigate how landscapes change and mature over time (</w:t>
+      </w:r>
+      <w:proofErr w:type="spellStart"/>
+      <w:r>
+        <w:rPr>
+          <w:lang w:val="en-US"/>
+        </w:rPr>
+        <w:t>Schoenbohm</w:t>
+      </w:r>
+      <w:proofErr w:type="spellEnd"/>
+      <w:r>
+        <w:rPr>
+          <w:lang w:val="en-US"/>
+        </w:rPr>
+        <w:t xml:space="preserve"> et al., 2004; Gallen et al., 2011; Anderson et al., 2012; Prince and </w:t>
+      </w:r>
+      <w:proofErr w:type="spellStart"/>
+      <w:r>
+        <w:rPr>
+          <w:lang w:val="en-US"/>
+        </w:rPr>
+        <w:t>Spotila</w:t>
+      </w:r>
+      <w:proofErr w:type="spellEnd"/>
+      <w:r>
+        <w:rPr>
+          <w:lang w:val="en-US"/>
+        </w:rPr>
+        <w:t xml:space="preserve">, 2013). This approach </w:t>
+      </w:r>
+      <w:r>
+        <w:rPr>
+          <w:lang w:val="en-US"/>
+        </w:rPr>
+        <w:t>includes</w:t>
+      </w:r>
+      <w:r>
+        <w:rPr>
+          <w:lang w:val="en-US"/>
+        </w:rPr>
+        <w:t xml:space="preserve"> discerning transitions between low and high relief surfaces</w:t>
+      </w:r>
+      <w:r>
+        <w:rPr>
+          <w:lang w:val="en-US"/>
+        </w:rPr>
+        <w:t xml:space="preserve"> and</w:t>
+      </w:r>
+      <w:r>
+        <w:rPr>
+          <w:lang w:val="en-US"/>
         </w:rPr>
         <w:t xml:space="preserve"> </w:t>
       </w:r>
       <w:r>
         <w:rPr>
-          <w:i/>
-          <w:iCs/>
-        </w:rPr>
-        <w:t>base level fall</w:t>
-      </w:r>
-      <w:r>
-        <w:rPr>
-          <w:i/>
-          <w:iCs/>
-        </w:rPr>
-        <w:t xml:space="preserve"> has on landscape morphology</w:t>
-      </w:r>
-      <w:r>
-        <w:rPr>
-          <w:i/>
-          <w:iCs/>
-        </w:rPr>
-        <w:t>, depend</w:t>
-      </w:r>
-      <w:r>
-        <w:rPr>
-          <w:i/>
-          <w:iCs/>
-        </w:rPr>
-        <w:t>ing</w:t>
-      </w:r>
-      <w:r>
-        <w:rPr>
-          <w:i/>
-          <w:iCs/>
-        </w:rPr>
-        <w:t xml:space="preserve"> on bed competency</w:t>
-      </w:r>
-      <w:r>
-        <w:rPr>
-          <w:i/>
-          <w:iCs/>
-        </w:rPr>
-        <w:t xml:space="preserve"> and proximity to the erosional signal originating at the base of the mountains.</w:t>
-      </w:r>
-      <w:r>
-        <w:rPr>
-          <w:i/>
-          <w:iCs/>
+          <w:lang w:val="en-US"/>
+        </w:rPr>
+        <w:t>identifying</w:t>
+      </w:r>
+      <w:r>
+        <w:rPr>
+          <w:lang w:val="en-US"/>
+        </w:rPr>
+        <w:t xml:space="preserve"> boundaries between </w:t>
+      </w:r>
+      <w:r>
+        <w:rPr>
+          <w:lang w:val="en-US"/>
+        </w:rPr>
+        <w:t>areas</w:t>
+      </w:r>
+      <w:r>
+        <w:rPr>
+          <w:lang w:val="en-US"/>
+        </w:rPr>
+        <w:t xml:space="preserve"> of differing erosion rates (Mudd and Furbish, 2007; Hurst et al., 2012). </w:t>
+      </w:r>
+      <w:r>
+        <w:rPr>
+          <w:lang w:val="en-US"/>
+        </w:rPr>
+        <w:t xml:space="preserve">Researchers have </w:t>
+      </w:r>
+      <w:r>
+        <w:rPr>
+          <w:lang w:val="en-US"/>
+        </w:rPr>
+        <w:t>used</w:t>
+      </w:r>
+      <w:r>
+        <w:rPr>
+          <w:lang w:val="en-US"/>
         </w:rPr>
         <w:t xml:space="preserve"> </w:t>
       </w:r>
-    </w:p>
-    <w:p/>
+      <w:r>
+        <w:rPr>
+          <w:lang w:val="en-US"/>
+        </w:rPr>
+        <w:t>this</w:t>
+      </w:r>
+      <w:r>
+        <w:rPr>
+          <w:lang w:val="en-US"/>
+        </w:rPr>
+        <w:t xml:space="preserve"> to explore </w:t>
+      </w:r>
+      <w:r>
+        <w:rPr>
+          <w:lang w:val="en-US"/>
+        </w:rPr>
+        <w:lastRenderedPageBreak/>
+        <w:t>how landscapes change and mature over time</w:t>
+      </w:r>
+      <w:r>
+        <w:rPr>
+          <w:lang w:val="en-US"/>
+        </w:rPr>
+        <w:t>, by analyzing spatial changes in morphology.</w:t>
+      </w:r>
+      <w:r>
+        <w:rPr>
+          <w:lang w:val="en-US"/>
+        </w:rPr>
+        <w:t xml:space="preserve"> </w:t>
+      </w:r>
+      <w:r>
+        <w:rPr>
+          <w:lang w:val="en-US"/>
+        </w:rPr>
+        <w:t>Here we investigate</w:t>
+      </w:r>
+      <w:r>
+        <w:rPr>
+          <w:lang w:val="en-US"/>
+        </w:rPr>
+        <w:t xml:space="preserve"> </w:t>
+      </w:r>
+      <w:r>
+        <w:rPr>
+          <w:lang w:val="en-US"/>
+        </w:rPr>
+        <w:t xml:space="preserve">the interplay between </w:t>
+      </w:r>
+      <w:r>
+        <w:rPr>
+          <w:lang w:val="en-US"/>
+        </w:rPr>
+        <w:t>relevant bedrock</w:t>
+      </w:r>
+      <w:r>
+        <w:rPr>
+          <w:lang w:val="en-US"/>
+        </w:rPr>
+        <w:t xml:space="preserve"> </w:t>
+      </w:r>
+      <w:r>
+        <w:rPr>
+          <w:lang w:val="en-US"/>
+        </w:rPr>
+        <w:t>properties</w:t>
+      </w:r>
+      <w:r>
+        <w:rPr>
+          <w:lang w:val="en-US"/>
+        </w:rPr>
+        <w:t xml:space="preserve">, topographic change, and the evolution </w:t>
+      </w:r>
+      <w:r>
+        <w:rPr>
+          <w:lang w:val="en-US"/>
+        </w:rPr>
+        <w:t xml:space="preserve">of Last Chance Canyon in southern New Mexico. </w:t>
+      </w:r>
+      <w:r>
+        <w:rPr>
+          <w:lang w:val="en-US"/>
+        </w:rPr>
+        <w:t xml:space="preserve">We use the space for time argument to describe how an erosional wave formed </w:t>
+      </w:r>
+      <w:proofErr w:type="gramStart"/>
+      <w:r>
+        <w:rPr>
+          <w:lang w:val="en-US"/>
+        </w:rPr>
+        <w:t>as a result of</w:t>
+      </w:r>
+      <w:proofErr w:type="gramEnd"/>
+      <w:r>
+        <w:rPr>
+          <w:lang w:val="en-US"/>
+        </w:rPr>
+        <w:t xml:space="preserve"> base level fall </w:t>
+      </w:r>
+      <w:r>
+        <w:rPr>
+          <w:lang w:val="en-US"/>
+        </w:rPr>
+        <w:t xml:space="preserve">and was </w:t>
+      </w:r>
+      <w:r>
+        <w:rPr>
+          <w:lang w:val="en-US"/>
+        </w:rPr>
+        <w:t>attenuated</w:t>
+      </w:r>
+      <w:r>
+        <w:rPr>
+          <w:lang w:val="en-US"/>
+        </w:rPr>
+        <w:t xml:space="preserve"> by thick beds as it propagates upslope, leaving a </w:t>
+      </w:r>
+      <w:r>
+        <w:rPr>
+          <w:lang w:val="en-US"/>
+        </w:rPr>
+        <w:t>familiar</w:t>
+      </w:r>
+      <w:r>
+        <w:rPr>
+          <w:lang w:val="en-US"/>
+        </w:rPr>
+        <w:t xml:space="preserve"> signal </w:t>
+      </w:r>
+      <w:r>
+        <w:rPr>
+          <w:lang w:val="en-US"/>
+        </w:rPr>
+        <w:t xml:space="preserve">well described by the nonlinear hillslope model </w:t>
+      </w:r>
+      <w:r>
+        <w:rPr>
+          <w:lang w:val="en-US"/>
+        </w:rPr>
+        <w:t xml:space="preserve">etched into </w:t>
+      </w:r>
+      <w:r>
+        <w:rPr>
+          <w:lang w:val="en-US"/>
+        </w:rPr>
+        <w:t>a bedrock</w:t>
+      </w:r>
+      <w:r>
+        <w:rPr>
+          <w:lang w:val="en-US"/>
+        </w:rPr>
+        <w:t xml:space="preserve"> landscape.</w:t>
+      </w:r>
+    </w:p>
     <w:p>
       <w:pPr>
         <w:ind w:firstLine="720"/>
@@ -501,77 +1363,13 @@
         <w:rPr>
           <w:lang w:val="en-US"/>
         </w:rPr>
-        <w:t>The field of geomorphology has long been driven by a quest to understand the temporal evolution of landscapes. Within this context, the concept of "space-for-time substitution" has proven to be a valuable tool, allowing researchers to investigate how landscapes change and mature over time (</w:t>
-      </w:r>
-      <w:proofErr w:type="spellStart"/>
-      <w:r>
-        <w:rPr>
-          <w:lang w:val="en-US"/>
-        </w:rPr>
-        <w:t>Schoenbohm</w:t>
-      </w:r>
-      <w:proofErr w:type="spellEnd"/>
-      <w:r>
-        <w:rPr>
-          <w:lang w:val="en-US"/>
-        </w:rPr>
-        <w:t xml:space="preserve"> et al., 2004; Gallen et al., 2011; Anderson et al., 2012; Prince and </w:t>
-      </w:r>
-      <w:proofErr w:type="spellStart"/>
-      <w:r>
-        <w:rPr>
-          <w:lang w:val="en-US"/>
-        </w:rPr>
-        <w:t>Spotila</w:t>
-      </w:r>
-      <w:proofErr w:type="spellEnd"/>
-      <w:r>
-        <w:rPr>
-          <w:lang w:val="en-US"/>
-        </w:rPr>
-        <w:t xml:space="preserve">, 2013). This approach involves discerning transitions between low and high relief surfaces, </w:t>
-      </w:r>
-      <w:r>
-        <w:rPr>
-          <w:lang w:val="en-US"/>
-        </w:rPr>
-        <w:t>identifying</w:t>
-      </w:r>
-      <w:r>
-        <w:rPr>
-          <w:lang w:val="en-US"/>
-        </w:rPr>
-        <w:t xml:space="preserve"> boundaries between </w:t>
-      </w:r>
-      <w:r>
-        <w:rPr>
-          <w:lang w:val="en-US"/>
-        </w:rPr>
-        <w:t>areas</w:t>
-      </w:r>
-      <w:r>
-        <w:rPr>
-          <w:lang w:val="en-US"/>
-        </w:rPr>
-        <w:t xml:space="preserve"> of differing erosion rates (Mudd and Furbish, 2007; Hurst et al., 2012). </w:t>
-      </w:r>
-      <w:r>
-        <w:rPr>
-          <w:lang w:val="en-US"/>
-        </w:rPr>
-        <w:t xml:space="preserve">Understanding the geomorphic evolution of landscapes is essential for deciphering the history and development of landforms. Researchers have often employed </w:t>
-      </w:r>
-      <w:r>
-        <w:rPr>
-          <w:lang w:val="en-US"/>
-        </w:rPr>
-        <w:t xml:space="preserve">this </w:t>
-      </w:r>
-      <w:r>
-        <w:rPr>
-          <w:lang w:val="en-US"/>
-        </w:rPr>
-        <w:t>"space-for-time substitution" to explore how landscapes change and mature over time. This method relies on the spatial progression of landforms, a pattern that transitions from "young to old" under specific environmental conditions.</w:t>
+        <w:t xml:space="preserve">While previous studies have explored landscape transience driven by knickpoints upstream within the channel network, our work introduces a novel perspective by considering the influence of </w:t>
+      </w:r>
+      <w:r>
+        <w:rPr>
+          <w:lang w:val="en-US"/>
+        </w:rPr>
+        <w:t>large, exposed</w:t>
       </w:r>
       <w:r>
         <w:rPr>
@@ -583,7 +1381,75 @@
         <w:rPr>
           <w:lang w:val="en-US"/>
         </w:rPr>
-        <w:t>Here we investigate</w:t>
+        <w:t>beds rather than the nature of the underlying bedrock (Mudd and Furbish, 2007; Hurst et al., 2012). We contend that these substantial beds</w:t>
+      </w:r>
+      <w:r>
+        <w:rPr>
+          <w:lang w:val="en-US"/>
+        </w:rPr>
+        <w:t xml:space="preserve"> protect the landscape above them from </w:t>
+      </w:r>
+      <w:proofErr w:type="gramStart"/>
+      <w:r>
+        <w:rPr>
+          <w:lang w:val="en-US"/>
+        </w:rPr>
+        <w:t>a</w:t>
+      </w:r>
+      <w:proofErr w:type="gramEnd"/>
+      <w:r>
+        <w:rPr>
+          <w:lang w:val="en-US"/>
+        </w:rPr>
+        <w:t xml:space="preserve"> erosional wave</w:t>
+      </w:r>
+      <w:r>
+        <w:rPr>
+          <w:lang w:val="en-US"/>
+        </w:rPr>
+        <w:t xml:space="preserve"> moving up in elevation</w:t>
+      </w:r>
+      <w:r>
+        <w:rPr>
+          <w:lang w:val="en-US"/>
+        </w:rPr>
+        <w:t>,</w:t>
+      </w:r>
+      <w:r>
+        <w:rPr>
+          <w:lang w:val="en-US"/>
+        </w:rPr>
+        <w:t xml:space="preserve"> causing the landscape to appear diffuse and shallow above large beds</w:t>
+      </w:r>
+      <w:r>
+        <w:rPr>
+          <w:lang w:val="en-US"/>
+        </w:rPr>
+        <w:t xml:space="preserve">. </w:t>
+      </w:r>
+      <w:r>
+        <w:rPr>
+          <w:lang w:val="en-US"/>
+        </w:rPr>
+        <w:t>We propose that</w:t>
+      </w:r>
+      <w:r>
+        <w:rPr>
+          <w:lang w:val="en-US"/>
+        </w:rPr>
+        <w:t>, in bedrock landscapes,</w:t>
+      </w:r>
+      <w:r>
+        <w:rPr>
+          <w:lang w:val="en-US"/>
+        </w:rPr>
+        <w:t xml:space="preserve"> these ideal conditions </w:t>
+      </w:r>
+      <w:r>
+        <w:rPr>
+          <w:lang w:val="en-US"/>
+        </w:rPr>
+        <w:t>exist due to interplay between bedrock properties and the historical context of the landscape. Furthermore, we demonstrate that “ideal” landscapes can exist in arid bedrock landscapes and demonstrate the mechanisms that generate conditions necessary for these relict landscapes to propagate temporally.</w:t>
       </w:r>
       <w:r>
         <w:rPr>
@@ -595,13 +1461,25 @@
         <w:rPr>
           <w:lang w:val="en-US"/>
         </w:rPr>
-        <w:t xml:space="preserve">the interplay between </w:t>
-      </w:r>
-      <w:r>
-        <w:rPr>
-          <w:lang w:val="en-US"/>
-        </w:rPr>
-        <w:t>relevant bedrock</w:t>
+        <w:t xml:space="preserve">Our measurements, facilitated by high-resolution drone imagery, provide a visual narrative of the landscape's </w:t>
+      </w:r>
+      <w:r>
+        <w:rPr>
+          <w:lang w:val="en-US"/>
+        </w:rPr>
+        <w:t xml:space="preserve">temporal </w:t>
+      </w:r>
+      <w:r>
+        <w:rPr>
+          <w:lang w:val="en-US"/>
+        </w:rPr>
+        <w:t>transformation, offering insights into the broader implications of these findings for our understanding of geomorphic processes and landscape evolution. We seek to elucidate the impact of bed thickness variations on hillslope geometry, the influence of hillslope location</w:t>
+      </w:r>
+      <w:r>
+        <w:rPr>
+          <w:lang w:val="en-US"/>
+        </w:rPr>
+        <w:t>-</w:t>
       </w:r>
       <w:r>
         <w:rPr>
@@ -613,80 +1491,14 @@
         <w:rPr>
           <w:lang w:val="en-US"/>
         </w:rPr>
-        <w:t>properties</w:t>
-      </w:r>
-      <w:r>
-        <w:rPr>
-          <w:lang w:val="en-US"/>
-        </w:rPr>
-        <w:t xml:space="preserve">, topographic change, and the evolution </w:t>
-      </w:r>
-      <w:r>
-        <w:rPr>
-          <w:lang w:val="en-US"/>
-        </w:rPr>
-        <w:t xml:space="preserve">of Last Chance Canyon in southern New Mexico. </w:t>
-      </w:r>
-      <w:r>
-        <w:rPr>
-          <w:lang w:val="en-US"/>
-        </w:rPr>
-        <w:t xml:space="preserve">We use the space for time argument to describe how an erosional wave formed </w:t>
-      </w:r>
-      <w:proofErr w:type="gramStart"/>
-      <w:r>
-        <w:rPr>
-          <w:lang w:val="en-US"/>
-        </w:rPr>
-        <w:t>as a result of</w:t>
-      </w:r>
-      <w:proofErr w:type="gramEnd"/>
-      <w:r>
-        <w:rPr>
-          <w:lang w:val="en-US"/>
-        </w:rPr>
-        <w:t xml:space="preserve"> base level fall is </w:t>
-      </w:r>
-      <w:r>
-        <w:rPr>
-          <w:lang w:val="en-US"/>
-        </w:rPr>
-        <w:t>attenuated</w:t>
-      </w:r>
-      <w:r>
-        <w:rPr>
-          <w:lang w:val="en-US"/>
-        </w:rPr>
-        <w:t xml:space="preserve"> by thick beds as it propagates upslope, leaving a unique signal etched into the landscape.</w:t>
-      </w:r>
-    </w:p>
-    <w:p>
-      <w:pPr>
-        <w:ind w:firstLine="720"/>
-        <w:rPr>
-          <w:lang w:val="en-US"/>
-        </w:rPr>
-      </w:pPr>
-      <w:r>
-        <w:rPr>
-          <w:lang w:val="en-US"/>
-        </w:rPr>
-        <w:t xml:space="preserve">While previous studies have explored landscape transience driven by knickpoints upstream within the channel network, our work introduces a novel perspective by considering the influence of </w:t>
-      </w:r>
-      <w:proofErr w:type="gramStart"/>
-      <w:r>
-        <w:rPr>
-          <w:lang w:val="en-US"/>
-        </w:rPr>
-        <w:t xml:space="preserve">large </w:t>
-      </w:r>
-      <w:r>
-        <w:rPr>
-          <w:lang w:val="en-US"/>
-        </w:rPr>
-        <w:t>exposed</w:t>
-      </w:r>
-      <w:proofErr w:type="gramEnd"/>
+        <w:t xml:space="preserve">relative to the erosional signal originating at the base of the range- </w:t>
+      </w:r>
+      <w:r>
+        <w:rPr>
+          <w:lang w:val="en-US"/>
+        </w:rPr>
+        <w:t>and elevation</w:t>
+      </w:r>
       <w:r>
         <w:rPr>
           <w:lang w:val="en-US"/>
@@ -697,220 +1509,7 @@
         <w:rPr>
           <w:lang w:val="en-US"/>
         </w:rPr>
-        <w:t xml:space="preserve">beds rather than the nature of </w:t>
-      </w:r>
-      <w:r>
-        <w:rPr>
-          <w:lang w:val="en-US"/>
-        </w:rPr>
-        <w:lastRenderedPageBreak/>
-        <w:t>the underlying bedrock (Mudd and Furbish, 2007; Hurst et al., 2012). We contend that these substantial beds</w:t>
-      </w:r>
-      <w:r>
-        <w:rPr>
-          <w:lang w:val="en-US"/>
-        </w:rPr>
-        <w:t xml:space="preserve"> protect the landscape above them from upslope moving erosional wave</w:t>
-      </w:r>
-      <w:r>
-        <w:rPr>
-          <w:lang w:val="en-US"/>
-        </w:rPr>
-        <w:t>,</w:t>
-      </w:r>
-      <w:r>
-        <w:rPr>
-          <w:lang w:val="en-US"/>
-        </w:rPr>
-        <w:t xml:space="preserve"> causing the landscape to appear diffuse and shallow above large enough beds</w:t>
-      </w:r>
-      <w:r>
-        <w:rPr>
-          <w:lang w:val="en-US"/>
-        </w:rPr>
-        <w:t xml:space="preserve">. Our measurements, facilitated by high-resolution drone imagery, provide a visual narrative of the landscape's </w:t>
-      </w:r>
-      <w:r>
-        <w:rPr>
-          <w:lang w:val="en-US"/>
-        </w:rPr>
-        <w:t xml:space="preserve">temporal </w:t>
-      </w:r>
-      <w:r>
-        <w:rPr>
-          <w:lang w:val="en-US"/>
-        </w:rPr>
-        <w:t xml:space="preserve">transformation, offering insights into the broader implications of these findings for our understanding of geomorphic processes and landscape evolution. </w:t>
-      </w:r>
-      <w:r>
-        <w:rPr>
-          <w:lang w:val="en-US"/>
-        </w:rPr>
-        <w:t>Our</w:t>
-      </w:r>
-      <w:r>
-        <w:rPr>
-          <w:lang w:val="en-US"/>
-        </w:rPr>
-        <w:t xml:space="preserve"> research raises several key questions and challenges prior work in this territory. We seek to elucidate the impact of bed thickness variations on hillslope geometry, the influence of hillslope location</w:t>
-      </w:r>
-      <w:r>
-        <w:rPr>
-          <w:lang w:val="en-US"/>
-        </w:rPr>
-        <w:t>-</w:t>
-      </w:r>
-      <w:r>
-        <w:rPr>
-          <w:lang w:val="en-US"/>
-        </w:rPr>
-        <w:t xml:space="preserve"> </w:t>
-      </w:r>
-      <w:r>
-        <w:rPr>
-          <w:lang w:val="en-US"/>
-        </w:rPr>
-        <w:t xml:space="preserve">relative to the erosional signal originating at the base of the range- </w:t>
-      </w:r>
-      <w:r>
-        <w:rPr>
-          <w:lang w:val="en-US"/>
-        </w:rPr>
-        <w:t>and elevation</w:t>
-      </w:r>
-      <w:r>
-        <w:rPr>
-          <w:lang w:val="en-US"/>
-        </w:rPr>
-        <w:t xml:space="preserve"> </w:t>
-      </w:r>
-      <w:r>
-        <w:rPr>
-          <w:lang w:val="en-US"/>
-        </w:rPr>
         <w:t xml:space="preserve">its form, and the combined effects of these variables on the landscape's morphology. </w:t>
-      </w:r>
-    </w:p>
-    <w:p>
-      <w:pPr>
-        <w:ind w:firstLine="720"/>
-        <w:rPr>
-          <w:lang w:val="en-US"/>
-        </w:rPr>
-      </w:pPr>
-      <w:r>
-        <w:rPr>
-          <w:lang w:val="en-US"/>
-        </w:rPr>
-        <w:t xml:space="preserve">Here, </w:t>
-      </w:r>
-      <w:r>
-        <w:rPr>
-          <w:lang w:val="en-US"/>
-        </w:rPr>
-        <w:t xml:space="preserve">we </w:t>
-      </w:r>
-      <w:r>
-        <w:rPr>
-          <w:lang w:val="en-US"/>
-        </w:rPr>
-        <w:t>explore</w:t>
-      </w:r>
-      <w:r>
-        <w:rPr>
-          <w:lang w:val="en-US"/>
-        </w:rPr>
-        <w:t xml:space="preserve"> landscape transience across multiple hillslopes</w:t>
-      </w:r>
-      <w:r>
-        <w:rPr>
-          <w:lang w:val="en-US"/>
-        </w:rPr>
-        <w:t xml:space="preserve"> and in different sections of the same hillslope</w:t>
-      </w:r>
-      <w:r>
-        <w:rPr>
-          <w:lang w:val="en-US"/>
-        </w:rPr>
-        <w:t>. Our primary focus is on the concept of "ideality" in hillslope morphology, where specific points on the landscape appear to exhibit ideal</w:t>
-      </w:r>
-      <w:r>
-        <w:rPr>
-          <w:lang w:val="en-US"/>
-        </w:rPr>
-        <w:t>ized</w:t>
-      </w:r>
-      <w:r>
-        <w:rPr>
-          <w:lang w:val="en-US"/>
-        </w:rPr>
-        <w:t xml:space="preserve"> states </w:t>
-      </w:r>
-      <w:r>
-        <w:rPr>
-          <w:lang w:val="en-US"/>
-        </w:rPr>
-        <w:t>used to describe the form of soil mantled landscapes</w:t>
-      </w:r>
-      <w:r>
-        <w:rPr>
-          <w:lang w:val="en-US"/>
-        </w:rPr>
-        <w:t>. We propose that</w:t>
-      </w:r>
-      <w:r>
-        <w:rPr>
-          <w:lang w:val="en-US"/>
-        </w:rPr>
-        <w:t>, in bedrock landscapes,</w:t>
-      </w:r>
-      <w:r>
-        <w:rPr>
-          <w:lang w:val="en-US"/>
-        </w:rPr>
-        <w:t xml:space="preserve"> these ideal conditions </w:t>
-      </w:r>
-      <w:r>
-        <w:rPr>
-          <w:lang w:val="en-US"/>
-        </w:rPr>
-        <w:t xml:space="preserve">exist </w:t>
-      </w:r>
-      <w:r>
-        <w:rPr>
-          <w:lang w:val="en-US"/>
-        </w:rPr>
-        <w:t>due to interplay between bedrock properties and the historical context of the landscape.</w:t>
-      </w:r>
-      <w:r>
-        <w:rPr>
-          <w:lang w:val="en-US"/>
-        </w:rPr>
-        <w:t xml:space="preserve"> Here</w:t>
-      </w:r>
-      <w:r>
-        <w:rPr>
-          <w:lang w:val="en-US"/>
-        </w:rPr>
-        <w:t xml:space="preserve">, we challenge conventional paradigms in the field of geomorphology by demonstrating that the presence of </w:t>
-      </w:r>
-      <w:r>
-        <w:rPr>
-          <w:lang w:val="en-US"/>
-        </w:rPr>
-        <w:t>thick or thin</w:t>
-      </w:r>
-      <w:r>
-        <w:rPr>
-          <w:lang w:val="en-US"/>
-        </w:rPr>
-        <w:t xml:space="preserve"> beds, rather than the nature of the underlying bedrock, significantly influences the "ideality" of the landscape.</w:t>
-      </w:r>
-      <w:r>
-        <w:rPr>
-          <w:lang w:val="en-US"/>
-        </w:rPr>
-        <w:t xml:space="preserve"> Furthermore, we demonstrate that “ideal” landscapes can exist in arid bedrock landscapes and demonstrate the mechanisms that generate conditions necessary for these diffuse relict landscapes to propagate temporally.</w:t>
       </w:r>
     </w:p>
     <w:p>
@@ -1009,7 +1608,7 @@
                     <pic:cNvPicPr/>
                   </pic:nvPicPr>
                   <pic:blipFill>
-                    <a:blip r:embed="rId9" cstate="print">
+                    <a:blip r:embed="rId13" cstate="print">
                       <a:extLst>
                         <a:ext uri="{28A0092B-C50C-407E-A947-70E740481C1C}">
                           <a14:useLocalDpi xmlns:a14="http://schemas.microsoft.com/office/drawing/2010/main" val="0"/>
@@ -1043,7 +1642,7 @@
           <w:bCs/>
         </w:rPr>
       </w:pPr>
-      <w:bookmarkStart w:id="0" w:name="_Hlk149660201"/>
+      <w:bookmarkStart w:id="1" w:name="_Hlk149660201"/>
       <w:r>
         <w:rPr>
           <w:b/>
@@ -1056,70 +1655,64 @@
           <w:b/>
           <w:bCs/>
         </w:rPr>
-        <w:t>2</w:t>
+        <w:t>1</w:t>
       </w:r>
       <w:r>
         <w:rPr>
           <w:b/>
           <w:bCs/>
         </w:rPr>
-        <w:t xml:space="preserve"> - a. Slope map of Last Chance canyon with values plotted across it.  The contour lines correspond to elevations which are interpreted as approximate inflection points for hill and channel slope (1550m for LC 3</w:t>
+        <w:t xml:space="preserve"> - a. Slope map of Last Chance canyon with values plotted across it</w:t>
       </w:r>
       <w:r>
         <w:rPr>
           <w:b/>
           <w:bCs/>
         </w:rPr>
-        <w:t xml:space="preserve"> and </w:t>
-      </w:r>
+        <w:t xml:space="preserve">. </w:t>
+      </w:r>
+      <w:commentRangeStart w:id="2"/>
       <w:r>
         <w:rPr>
           <w:b/>
           <w:bCs/>
         </w:rPr>
-        <w:t xml:space="preserve">1640m for LC 1). b. </w:t>
+        <w:t>b</w:t>
+      </w:r>
+      <w:commentRangeEnd w:id="2"/>
+      <w:r>
+        <w:rPr>
+          <w:rStyle w:val="CommentReference"/>
+        </w:rPr>
+        <w:commentReference w:id="2"/>
       </w:r>
       <w:r>
         <w:rPr>
           <w:b/>
           <w:bCs/>
         </w:rPr>
-        <w:t xml:space="preserve">Percentage </w:t>
+        <w:t xml:space="preserve">. </w:t>
       </w:r>
       <w:r>
         <w:rPr>
           <w:b/>
           <w:bCs/>
         </w:rPr>
-        <w:t xml:space="preserve">of slope values from the </w:t>
+        <w:t xml:space="preserve">c. </w:t>
       </w:r>
       <w:r>
         <w:rPr>
           <w:b/>
           <w:bCs/>
         </w:rPr>
-        <w:t>hillslopes in LC3 and LC1</w:t>
+        <w:t>Cumulative frequency plots of bed thicknesses from the 4 surveyed hillslope transects on LC3 and the 3 surveyed hillslope transects on LC1.</w:t>
       </w:r>
       <w:r>
         <w:rPr>
           <w:b/>
           <w:bCs/>
         </w:rPr>
-        <w:t xml:space="preserve">. c. </w:t>
-      </w:r>
-      <w:r>
-        <w:rPr>
-          <w:b/>
-          <w:bCs/>
-        </w:rPr>
-        <w:t>Cumulative frequency plots of bed thicknesses from the 4 surveyed hillslope transects on LC3 and the 3 surveyed hillslope transects on LC1.</w:t>
-      </w:r>
-      <w:r>
-        <w:rPr>
-          <w:b/>
-          <w:bCs/>
-        </w:rPr>
-        <w:t xml:space="preserve">  CHANGE OUTLINE OF LC3 SAME AS SLOPE VALUE</w:t>
+        <w:t xml:space="preserve">  </w:t>
       </w:r>
     </w:p>
     <w:p>
@@ -1204,94 +1797,94 @@
         <w:t xml:space="preserve">Last </w:t>
       </w:r>
       <w:r>
-        <w:t xml:space="preserve">Chance Canyon's geological characteristics have been shaped by its Permian-era origins, </w:t>
+        <w:t>Chance Canyon's geological characteristics have been shaped by its Permian-era origins, with interbedded carbonate and siliciclastic bedrock of varying thicknesses deposited in a shallow lagoon behind a reef complex</w:t>
+      </w:r>
+      <w:r>
+        <w:t xml:space="preserve"> to the south (</w:t>
+      </w:r>
+      <w:r>
+        <w:t>Hill</w:t>
+      </w:r>
+      <w:r>
+        <w:t xml:space="preserve">, </w:t>
+      </w:r>
+      <w:r>
+        <w:t>2000</w:t>
+      </w:r>
+      <w:r>
+        <w:t>;</w:t>
+      </w:r>
+      <w:r>
+        <w:t xml:space="preserve"> Phelps et al</w:t>
+      </w:r>
+      <w:r>
+        <w:t xml:space="preserve">., </w:t>
+      </w:r>
+      <w:r>
+        <w:t>2008</w:t>
+      </w:r>
+      <w:r>
+        <w:t>;</w:t>
+      </w:r>
+      <w:r>
+        <w:t xml:space="preserve"> Kerans et al.</w:t>
+      </w:r>
+      <w:r>
+        <w:t xml:space="preserve">, </w:t>
+      </w:r>
+      <w:r>
+        <w:t xml:space="preserve">2017). The Guadalupe Mountains experienced uplift during basin and range extension approximately 27 million years ago, </w:t>
+      </w:r>
+      <w:r>
+        <w:t>exposing</w:t>
+      </w:r>
+      <w:r>
+        <w:t xml:space="preserve"> previously buried bedrock, </w:t>
+      </w:r>
+      <w:r>
+        <w:t>(</w:t>
+      </w:r>
+      <w:r>
+        <w:t>Chapin and Cather</w:t>
+      </w:r>
+      <w:r>
+        <w:t xml:space="preserve">, </w:t>
+      </w:r>
+      <w:r>
+        <w:t>1994</w:t>
+      </w:r>
+      <w:r>
+        <w:t>;</w:t>
+      </w:r>
+      <w:r>
+        <w:t xml:space="preserve"> </w:t>
       </w:r>
       <w:r>
         <w:lastRenderedPageBreak/>
-        <w:t>with interbedded carbonate and siliciclastic bedrock of varying thicknesses deposited in a shallow lagoon behind a reef complex</w:t>
-      </w:r>
-      <w:r>
-        <w:t xml:space="preserve"> to the south (</w:t>
-      </w:r>
-      <w:r>
-        <w:t>Hill</w:t>
+        <w:t>Ricketts et al.</w:t>
+      </w:r>
+      <w:r>
+        <w:t>, 2</w:t>
+      </w:r>
+      <w:r>
+        <w:t>014</w:t>
+      </w:r>
+      <w:r>
+        <w:t xml:space="preserve">; </w:t>
+      </w:r>
+      <w:r>
+        <w:t>Hoffman</w:t>
       </w:r>
       <w:r>
         <w:t xml:space="preserve">, </w:t>
       </w:r>
       <w:r>
-        <w:t>2000</w:t>
+        <w:t>2014</w:t>
       </w:r>
       <w:r>
         <w:t>;</w:t>
       </w:r>
       <w:r>
-        <w:t xml:space="preserve"> Phelps et al</w:t>
-      </w:r>
-      <w:r>
-        <w:t xml:space="preserve">., </w:t>
-      </w:r>
-      <w:r>
-        <w:t>2008</w:t>
-      </w:r>
-      <w:r>
-        <w:t>;</w:t>
-      </w:r>
-      <w:r>
-        <w:t xml:space="preserve"> Kerans et al.</w:t>
-      </w:r>
-      <w:r>
-        <w:t xml:space="preserve">, </w:t>
-      </w:r>
-      <w:r>
-        <w:t xml:space="preserve">2017). The Guadalupe Mountains experienced uplift during basin and range extension approximately 27 million years ago, </w:t>
-      </w:r>
-      <w:r>
-        <w:t>exposing</w:t>
-      </w:r>
-      <w:r>
-        <w:t xml:space="preserve"> previously buried bedrock, </w:t>
-      </w:r>
-      <w:r>
-        <w:t>(</w:t>
-      </w:r>
-      <w:r>
-        <w:t>Chapin and Cather</w:t>
-      </w:r>
-      <w:r>
-        <w:t xml:space="preserve">, </w:t>
-      </w:r>
-      <w:r>
-        <w:t>1994</w:t>
-      </w:r>
-      <w:r>
-        <w:t>;</w:t>
-      </w:r>
-      <w:r>
-        <w:t xml:space="preserve"> Ricketts et al.</w:t>
-      </w:r>
-      <w:r>
-        <w:t>, 2</w:t>
-      </w:r>
-      <w:r>
-        <w:t>014</w:t>
-      </w:r>
-      <w:r>
-        <w:t xml:space="preserve">; </w:t>
-      </w:r>
-      <w:r>
-        <w:t>Hoffman</w:t>
-      </w:r>
-      <w:r>
-        <w:t xml:space="preserve">, </w:t>
-      </w:r>
-      <w:r>
-        <w:t>2014</w:t>
-      </w:r>
-      <w:r>
-        <w:t>;</w:t>
-      </w:r>
-      <w:r>
         <w:t xml:space="preserve"> Decker et al. 2018). </w:t>
       </w:r>
       <w:r>
@@ -1303,152 +1896,140 @@
         <w:ind w:firstLine="720"/>
       </w:pPr>
       <w:r>
-        <w:t xml:space="preserve">In March and May 2018, and in February 2021, we measured depth to saprolite and bedrock in the seven transects (3 in LC1 and 4 in LC3), aligning our measurements with ≈12.2 m contour intervals from USGS topographic contour maps to ensure convenient and unbiased sampling. Both LC1 and LC3 display minimal </w:t>
+        <w:t xml:space="preserve">In March and May 2018, and in February 2021, we measured depth to saprolite and bedrock in the seven transects (3 in LC1 and 4 in LC3), aligning our measurements with ≈12.2 m contour intervals from USGS topographic contour maps to ensure convenient and unbiased sampling. Both LC1 and LC3 display minimal regolith, with an average depth to saprolite of 5.6 cm and depth to bedrock of 20.1 cm. We used a drone to take photos of the 7 hillslope transects at approximately 20 meters above </w:t>
+      </w:r>
+      <w:r>
+        <w:t xml:space="preserve">the highest elevation of the 7 hillslope transects and used </w:t>
       </w:r>
       <w:proofErr w:type="spellStart"/>
       <w:r>
-        <w:t>regolith</w:t>
+        <w:t>Agisoft</w:t>
       </w:r>
       <w:proofErr w:type="spellEnd"/>
       <w:r>
-        <w:t xml:space="preserve">, with an average depth to saprolite of 5.6 cm and depth to bedrock of 20.1 cm. We used a drone to take photos of the 7 hillslope transects at approximately 20 meters above </w:t>
-      </w:r>
-      <w:r>
-        <w:t xml:space="preserve">the highest elevation of the 7 hillslope transects and used </w:t>
+        <w:t xml:space="preserve"> </w:t>
       </w:r>
       <w:proofErr w:type="spellStart"/>
       <w:r>
-        <w:t>Agisoft</w:t>
+        <w:t>photoscan</w:t>
       </w:r>
       <w:proofErr w:type="spellEnd"/>
       <w:r>
+        <w:t xml:space="preserve"> to generate high resolution digital surface models (DSMs) with 0.027 to 0.28 m resolution (we refer to these as DSMs rather than DEMs because vegetation is not removed from the DSMs) and orthomosaics of the 7 hillslope transects. We used the orthomosaics to identify and measure exposed beds on the hillslopes.  </w:t>
+      </w:r>
+    </w:p>
+    <w:bookmarkEnd w:id="1"/>
+    <w:p>
+      <w:pPr>
+        <w:ind w:firstLine="720"/>
+      </w:pPr>
+      <w:r>
+        <w:t xml:space="preserve">We identified inflection points in the landscape first using a map with a 10-meter DEM, where we visually determined places on hillslopes that appeared to be changing from generally high to low sloping areas and noticed that this appeared to be at approximately 16.7 to 21.8 degrees, ultimately adopting a value of 20 degrees as our marker due to the lower resolution of the DEM. </w:t>
+      </w:r>
+      <w:r>
+        <w:t>We</w:t>
+      </w:r>
+      <w:r>
+        <w:t xml:space="preserve"> observed that at lower elevation areas, slope was higher, until it started decreasing</w:t>
+      </w:r>
+      <w:r>
+        <w:t xml:space="preserve"> at elevations which change for the different transects- we interpret these slope breaks to be inflection points where we can bin landscape sections into different categories</w:t>
+      </w:r>
+      <w:r>
+        <w:t xml:space="preserve">. </w:t>
+      </w:r>
+      <w:r>
+        <w:t>Subsequently, with a higher resolution 1-meter DEM, we examined curvature and slope along seven transects. We pinpointed locations with less noisy curvature as areas where the landscape became gentler</w:t>
+      </w:r>
+      <w:r>
+        <w:t xml:space="preserve"> and potentially relict</w:t>
+      </w:r>
+      <w:r>
+        <w:t xml:space="preserve">. The transects exhibited a pattern </w:t>
+      </w:r>
+      <w:r>
+        <w:t>of decreasing slope from higher to lower slopes, creating a transition zone where slope decreased slightly, typically below 20 degrees, before increasing again.</w:t>
+      </w:r>
+      <w:r>
         <w:t xml:space="preserve"> </w:t>
       </w:r>
-      <w:proofErr w:type="spellStart"/>
-      <w:r>
-        <w:t>photoscan</w:t>
-      </w:r>
-      <w:proofErr w:type="spellEnd"/>
-      <w:r>
-        <w:t xml:space="preserve"> to generate high resolution digital surface models (DSMs) with 0.027 to 0.28 m resolution (we refer to these as DSMs rather than DEMs because vegetation is not removed from the DSMs) and orthomosaics of the 7 hillslope transects. We used the orthomosaics to identify and measure exposed beds on the hillslopes.  </w:t>
-      </w:r>
-    </w:p>
-    <w:bookmarkEnd w:id="0"/>
+      <w:r>
+        <w:t>Above this second inflection point, slope decreased steadily, indicating a diffuse section. For each transect, we identified two inflection points</w:t>
+      </w:r>
+      <w:r>
+        <w:t xml:space="preserve"> (arrows on figure 2)</w:t>
+      </w:r>
+      <w:r>
+        <w:t>: one where slope shifted from higher to intermediate values and another where slope decreased to a lower, more diffuse state.</w:t>
+      </w:r>
+    </w:p>
     <w:p>
       <w:pPr>
         <w:ind w:firstLine="720"/>
       </w:pPr>
       <w:r>
-        <w:t xml:space="preserve">We identified inflection points in the landscape first using a map with a 10-meter DEM, where we visually determined places on hillslopes that appeared to be changing from generally high to low sloping areas and noticed that this appeared to be at approximately 16.7 to 21.8 degrees, ultimately adopting a value of 20 degrees as our marker due to the lower resolution of the DEM. </w:t>
-      </w:r>
-      <w:r>
-        <w:t>We</w:t>
-      </w:r>
-      <w:r>
-        <w:t xml:space="preserve"> observed that at lower elevation areas, slope was higher, until it started decreasing</w:t>
-      </w:r>
-      <w:r>
-        <w:t xml:space="preserve"> at elevations which change for the different transects- we interpret these slope breaks to be inflection points where we can bin landscape sections into different categories</w:t>
+        <w:t xml:space="preserve">Our study in Last Chance Canyon, has </w:t>
+      </w:r>
+      <w:r>
+        <w:t>shown three</w:t>
+      </w:r>
+      <w:r>
+        <w:t xml:space="preserve"> conclusions that shape the </w:t>
+      </w:r>
+      <w:r>
+        <w:t>landscapes</w:t>
+      </w:r>
+      <w:r>
+        <w:t xml:space="preserve"> geometry. Firstly, the variance in bed thickness has a profound impact on hillslope form, with thicker beds </w:t>
+      </w:r>
+      <w:r>
+        <w:t>diminishing the signal of transience above them and possibly changing the direction of erosion into the hillslopes</w:t>
+      </w:r>
+      <w:r>
+        <w:t>. Second, the hillslope's location within the landscape engenders distinct forms, with lower elevation hillslopes</w:t>
+      </w:r>
+      <w:r>
+        <w:t xml:space="preserve"> and hillslopes with greater drainage areas</w:t>
+      </w:r>
+      <w:r>
+        <w:t xml:space="preserve"> bearing the more pronounced imprint of the erosional wave resulting from base level fall. Lastly, the combined influence of these factors drives the intricate morphology of the hillslopes</w:t>
+      </w:r>
+      <w:r>
+        <w:t>: Thick</w:t>
+      </w:r>
+      <w:r>
+        <w:t xml:space="preserve"> beds inhibit and redirect the erosional wave as it progresses upslope</w:t>
+      </w:r>
+      <w:r>
+        <w:t>, and the presence of thin beds above these thick beds allow for the hillslopes to be shallow and diffuse</w:t>
+      </w:r>
+      <w:r>
+        <w:t xml:space="preserve">. These conclusions underscore the intricate interplay between bed thickness, hillslope </w:t>
+      </w:r>
+      <w:r>
+        <w:t>position relative to the erosional wave</w:t>
+      </w:r>
+      <w:r>
+        <w:t xml:space="preserve">, and the erosional wave's </w:t>
+      </w:r>
+      <w:r>
+        <w:t>direction of movement as governed by thick beds</w:t>
       </w:r>
       <w:r>
         <w:t xml:space="preserve">. </w:t>
       </w:r>
-      <w:r>
-        <w:t>Subsequently, with a higher resolution 1-meter DEM, we examined curvature and slope along seven transects. We pinpointed locations with less noisy curvature as areas where the landscape became gentler</w:t>
-      </w:r>
-      <w:r>
-        <w:t xml:space="preserve"> and potentially relict</w:t>
-      </w:r>
-      <w:r>
-        <w:t xml:space="preserve">. The transects exhibited a pattern </w:t>
-      </w:r>
-      <w:r>
-        <w:t>of decreasing slope from higher to lower slopes, creating a transition zone where slope decreased slightly, typically below 20 degrees, before increasing again.</w:t>
-      </w:r>
-      <w:r>
-        <w:t xml:space="preserve"> </w:t>
-      </w:r>
-      <w:r>
-        <w:t>Above this second inflection point, slope decreased steadily, indicating a diffuse section. For each transect, we identified two inflection points</w:t>
-      </w:r>
-      <w:r>
-        <w:t xml:space="preserve"> (arrows on figure 2)</w:t>
-      </w:r>
-      <w:r>
-        <w:t>: one where slope shifted from higher to intermediate values and another where slope decreased to a lower, more diffuse state.</w:t>
-      </w:r>
-    </w:p>
-    <w:p>
-      <w:pPr>
-        <w:ind w:firstLine="720"/>
-      </w:pPr>
-      <w:r>
-        <w:t xml:space="preserve">Our study in Last Chance Canyon, has </w:t>
-      </w:r>
-      <w:r>
-        <w:t>shown three</w:t>
-      </w:r>
-      <w:r>
-        <w:t xml:space="preserve"> conclusions that shape the </w:t>
-      </w:r>
-      <w:r>
-        <w:t>landscapes</w:t>
-      </w:r>
-      <w:r>
-        <w:t xml:space="preserve"> geometry. Firstly, the variance in bed thickness has a profound impact on hillslope form, with thicker beds </w:t>
-      </w:r>
-      <w:r>
-        <w:t>diminishing the signal of transience above them and possibly changing the direction of erosion into the hillslopes</w:t>
-      </w:r>
-      <w:r>
-        <w:t>. Second, the hillslope's location within the landscape engenders distinct forms, with lower elevation hillslopes</w:t>
-      </w:r>
-      <w:r>
-        <w:t xml:space="preserve"> and hillslopes with greater drainage areas</w:t>
-      </w:r>
-      <w:r>
-        <w:t xml:space="preserve"> bearing the more pronounced imprint of the erosional wave resulting from base level fall. Lastly, the combined influence of these factors drives the intricate morphology of the hillslopes</w:t>
-      </w:r>
-      <w:r>
-        <w:t>: Thick</w:t>
-      </w:r>
-      <w:r>
-        <w:t xml:space="preserve"> beds inhibit and redirect the erosional wave as it progresses upslope</w:t>
-      </w:r>
-      <w:r>
-        <w:t>, and the presence of thin beds above these thick beds allow for the hillslopes to be shallow and diffuse</w:t>
-      </w:r>
-      <w:r>
-        <w:t xml:space="preserve">. These conclusions underscore </w:t>
-      </w:r>
-      <w:r>
+    </w:p>
+    <w:p>
+      <w:r>
+        <w:rPr>
+          <w:noProof/>
+        </w:rPr>
         <w:lastRenderedPageBreak/>
-        <w:t xml:space="preserve">the intricate interplay between bed thickness, hillslope </w:t>
-      </w:r>
-      <w:r>
-        <w:t>position relative to the erosional wave</w:t>
-      </w:r>
-      <w:r>
-        <w:t xml:space="preserve">, and the erosional wave's </w:t>
-      </w:r>
-      <w:r>
-        <w:t>direction of movement as governed by thick beds</w:t>
-      </w:r>
-      <w:r>
-        <w:t xml:space="preserve">. </w:t>
-      </w:r>
-    </w:p>
-    <w:p>
-      <w:r>
-        <w:rPr>
-          <w:noProof/>
-          <w:vertAlign w:val="subscript"/>
-        </w:rPr>
         <w:drawing>
-          <wp:inline distT="0" distB="0" distL="0" distR="0" wp14:anchorId="0A0937EA" wp14:editId="065AC33E">
-            <wp:extent cx="6753225" cy="3960411"/>
-            <wp:effectExtent l="0" t="0" r="0" b="2540"/>
-            <wp:docPr id="276397622" name="Picture 2"/>
+          <wp:inline distT="0" distB="0" distL="0" distR="0" wp14:anchorId="2452EB1D" wp14:editId="04849769">
+            <wp:extent cx="3884930" cy="7431405"/>
+            <wp:effectExtent l="0" t="0" r="1270" b="0"/>
+            <wp:docPr id="1106826908" name="Picture 1" descr="A graph with lines and dots&#10;&#10;Description automatically generated with medium confidence"/>
             <wp:cNvGraphicFramePr>
               <a:graphicFrameLocks xmlns:a="http://schemas.openxmlformats.org/drawingml/2006/main" noChangeAspect="1"/>
             </wp:cNvGraphicFramePr>
@@ -1456,11 +2037,11 @@
               <a:graphicData uri="http://schemas.openxmlformats.org/drawingml/2006/picture">
                 <pic:pic xmlns:pic="http://schemas.openxmlformats.org/drawingml/2006/picture">
                   <pic:nvPicPr>
-                    <pic:cNvPr id="276397622" name="Picture 276397622"/>
+                    <pic:cNvPr id="1106826908" name="Picture 1" descr="A graph with lines and dots&#10;&#10;Description automatically generated with medium confidence"/>
                     <pic:cNvPicPr/>
                   </pic:nvPicPr>
                   <pic:blipFill>
-                    <a:blip r:embed="rId10" cstate="print">
+                    <a:blip r:embed="rId14" cstate="print">
                       <a:extLst>
                         <a:ext uri="{28A0092B-C50C-407E-A947-70E740481C1C}">
                           <a14:useLocalDpi xmlns:a14="http://schemas.microsoft.com/office/drawing/2010/main" val="0"/>
@@ -1474,7 +2055,7 @@
                   <pic:spPr>
                     <a:xfrm>
                       <a:off x="0" y="0"/>
-                      <a:ext cx="6765521" cy="3967622"/>
+                      <a:ext cx="3884930" cy="7431405"/>
                     </a:xfrm>
                     <a:prstGeom prst="rect">
                       <a:avLst/>
@@ -1489,15 +2070,88 @@
     </w:p>
     <w:p>
       <w:pPr>
+        <w:rPr>
+          <w:b/>
+          <w:bCs/>
+        </w:rPr>
+      </w:pPr>
+      <w:r>
+        <w:rPr>
+          <w:b/>
+          <w:bCs/>
+        </w:rPr>
+        <w:lastRenderedPageBreak/>
+        <w:t xml:space="preserve">Figure </w:t>
+      </w:r>
+      <w:r>
+        <w:rPr>
+          <w:b/>
+          <w:bCs/>
+        </w:rPr>
+        <w:t>2</w:t>
+      </w:r>
+      <w:r>
+        <w:rPr>
+          <w:b/>
+          <w:bCs/>
+        </w:rPr>
+        <w:t xml:space="preserve"> - a. Slope map of Last Chance canyon with values plotted across it.  The contour lines correspond to elevations which are interpreted as approximate inflection points for hill and channel slope (1550m for LC 3</w:t>
+      </w:r>
+      <w:r>
+        <w:rPr>
+          <w:b/>
+          <w:bCs/>
+        </w:rPr>
+        <w:t xml:space="preserve"> and </w:t>
+      </w:r>
+      <w:r>
+        <w:rPr>
+          <w:b/>
+          <w:bCs/>
+        </w:rPr>
+        <w:t xml:space="preserve">1640m for LC 1). b. </w:t>
+      </w:r>
+      <w:r>
+        <w:rPr>
+          <w:b/>
+          <w:bCs/>
+        </w:rPr>
+        <w:t xml:space="preserve">Percentage </w:t>
+      </w:r>
+      <w:r>
+        <w:rPr>
+          <w:b/>
+          <w:bCs/>
+        </w:rPr>
+        <w:t xml:space="preserve">of slope values from the </w:t>
+      </w:r>
+      <w:r>
+        <w:rPr>
+          <w:b/>
+          <w:bCs/>
+        </w:rPr>
+        <w:t>hillslopes in LC3 and LC1</w:t>
+      </w:r>
+      <w:r>
+        <w:rPr>
+          <w:b/>
+          <w:bCs/>
+        </w:rPr>
+        <w:t xml:space="preserve">. c. </w:t>
+      </w:r>
+      <w:r>
+        <w:rPr>
+          <w:b/>
+          <w:bCs/>
+        </w:rPr>
+        <w:t>Cumulative frequency plots of bed thicknesses from the 4 surveyed hillslope transects on LC3 and the 3 surveyed hillslope transects on LC1.  CHANGE OUTLINE OF LC3 SAME AS SLOPE VALUE</w:t>
+      </w:r>
+    </w:p>
+    <w:p>
+      <w:pPr>
         <w:ind w:firstLine="720"/>
       </w:pPr>
       <w:r>
-        <w:rPr>
-          <w:color w:val="FF0000"/>
-        </w:rPr>
-        <w:t xml:space="preserve">THIN BEDS ARMORED FROM BELOW ERODING BACK INTO HS. Stars on the map different then profile. Make the big beds symbology bigger. </w:t>
-      </w:r>
-      <w:r>
         <w:t xml:space="preserve">The presence of substantial beds significantly impacts the inflection points and hillslope morphology in Last Chance Canyon. Below the lower inflection point in all seven transects, the landscape features steep, high-gradient segments indicative of active adjustment in response to the erosional wave's upstream progression. At the first inflection point, the erosional wave encounters an obstruction, resulting in temporary stalling and some diffusion, while the landscape retains its steep and adjusting character below this point. </w:t>
       </w:r>
       <w:r>
@@ -1537,11 +2191,7 @@
         <w:t>here, the wave's direction is altered, prompting it to erode into the hillslope and form a distinctive nick point in the landscape</w:t>
       </w:r>
       <w:r>
-        <w:t xml:space="preserve">. Below this point, slopes are steep, </w:t>
-      </w:r>
-      <w:r>
-        <w:lastRenderedPageBreak/>
-        <w:t>while above it, slopes become shallower. In contrast, LC1 features relatively thick beds at similar elevations, leading to the development of gentler slopes at the inflection points.</w:t>
+        <w:t>. Below this point, slopes are steep, while above it, slopes become shallower. In contrast, LC1 features relatively thick beds at similar elevations, leading to the development of gentler slopes at the inflection points.</w:t>
       </w:r>
       <w:r>
         <w:t xml:space="preserve"> </w:t>
@@ -1549,189 +2199,6 @@
     </w:p>
     <w:p>
       <w:pPr>
-        <w:rPr>
-          <w:noProof/>
-        </w:rPr>
-      </w:pPr>
-      <w:r>
-        <w:rPr>
-          <w:noProof/>
-        </w:rPr>
-        <w:drawing>
-          <wp:inline distT="0" distB="0" distL="0" distR="0" wp14:anchorId="76BDCCCC" wp14:editId="6A66B85A">
-            <wp:extent cx="4512310" cy="2434442"/>
-            <wp:effectExtent l="0" t="0" r="2540" b="4445"/>
-            <wp:docPr id="2067732153" name="Chart 1">
-              <a:extLst xmlns:a="http://schemas.openxmlformats.org/drawingml/2006/main">
-                <a:ext uri="{FF2B5EF4-FFF2-40B4-BE49-F238E27FC236}">
-                  <a16:creationId xmlns:a16="http://schemas.microsoft.com/office/drawing/2014/main" id="{07E83DAF-5617-C673-7918-632A8E9A0F25}"/>
-                </a:ext>
-              </a:extLst>
-            </wp:docPr>
-            <wp:cNvGraphicFramePr/>
-            <a:graphic xmlns:a="http://schemas.openxmlformats.org/drawingml/2006/main">
-              <a:graphicData uri="http://schemas.openxmlformats.org/drawingml/2006/chart">
-                <c:chart xmlns:c="http://schemas.openxmlformats.org/drawingml/2006/chart" xmlns:r="http://schemas.openxmlformats.org/officeDocument/2006/relationships" r:id="rId11"/>
-              </a:graphicData>
-            </a:graphic>
-          </wp:inline>
-        </w:drawing>
-      </w:r>
-    </w:p>
-    <w:p>
-      <w:pPr>
-        <w:ind w:firstLine="720"/>
-        <w:rPr>
-          <w:noProof/>
-        </w:rPr>
-      </w:pPr>
-      <w:r>
-        <w:rPr>
-          <w:noProof/>
-        </w:rPr>
-        <w:t>Due to the substantial bed at the base of LC3, the erosional wave is effectively impeded and diffused as it ascends the slope. Consequently, the inflection points in LC3 are distributed at varying elevations. At the lowest downstream point of LC3, the inflection points are positioned at a lower elevation, approximately 1550 meters</w:t>
-      </w:r>
-      <w:r>
-        <w:rPr>
-          <w:noProof/>
-        </w:rPr>
-        <w:t xml:space="preserve"> and the location of the 20m thick bed</w:t>
-      </w:r>
-      <w:r>
-        <w:rPr>
-          <w:noProof/>
-        </w:rPr>
-        <w:t>. In contrast, at the top of LC3, the lower inflection point is situated at a higher elevation, around 16</w:t>
-      </w:r>
-      <w:r>
-        <w:rPr>
-          <w:noProof/>
-        </w:rPr>
-        <w:t>6</w:t>
-      </w:r>
-      <w:r>
-        <w:rPr>
-          <w:noProof/>
-        </w:rPr>
-        <w:t xml:space="preserve">0 meters. This configuration results in an angled landscape in LC3, the angle being dictated by the elevations of the lower inflection points. In contrast to LC3, LC1 presents a distinct scenario. LC1 lacks the presence of large, competent beds at its base, and as a result, the erosional wave has managed to propagate </w:t>
-      </w:r>
-      <w:r>
-        <w:rPr>
-          <w:noProof/>
-        </w:rPr>
-        <w:t>nearer to the ridgeline in</w:t>
-      </w:r>
-      <w:r>
-        <w:rPr>
-          <w:noProof/>
-        </w:rPr>
-        <w:t xml:space="preserve"> all three of its transects.</w:t>
-      </w:r>
-      <w:r>
-        <w:rPr>
-          <w:noProof/>
-        </w:rPr>
-        <w:t xml:space="preserve"> T</w:t>
-      </w:r>
-      <w:commentRangeStart w:id="1"/>
-      <w:r>
-        <w:rPr>
-          <w:noProof/>
-        </w:rPr>
-        <w:t xml:space="preserve">here is a 15.73 m bed at the very base of the most downstream transect in LC1, but its location speaks to it being recently exposed on the landscape and it’s signal has likely not yet been expressed on the </w:t>
-      </w:r>
-      <w:commentRangeEnd w:id="1"/>
-      <w:r>
-        <w:rPr>
-          <w:rStyle w:val="CommentReference"/>
-        </w:rPr>
-        <w:commentReference w:id="1"/>
-      </w:r>
-      <w:r>
-        <w:rPr>
-          <w:noProof/>
-        </w:rPr>
-        <w:t>landscape.</w:t>
-      </w:r>
-      <w:r>
-        <w:rPr>
-          <w:noProof/>
-        </w:rPr>
-        <w:t xml:space="preserve"> It's </w:t>
-      </w:r>
-      <w:r>
-        <w:rPr>
-          <w:noProof/>
-        </w:rPr>
-        <w:t xml:space="preserve">also </w:t>
-      </w:r>
-      <w:r>
-        <w:rPr>
-          <w:noProof/>
-        </w:rPr>
-        <w:t>worth noting that the</w:t>
-      </w:r>
-      <w:r>
-        <w:rPr>
-          <w:noProof/>
-        </w:rPr>
-        <w:t xml:space="preserve"> transects in LC1 </w:t>
-      </w:r>
-      <w:r>
-        <w:rPr>
-          <w:noProof/>
-        </w:rPr>
-        <w:t>are relatively closer together and at similar elevations when compared to the transects in LC3. This proximity</w:t>
-      </w:r>
-      <w:r>
-        <w:rPr>
-          <w:noProof/>
-        </w:rPr>
-        <w:t xml:space="preserve"> indicates a similar history for the three transects, and the lack of large beds at the scale of the one in LC3</w:t>
-      </w:r>
-      <w:r>
-        <w:rPr>
-          <w:noProof/>
-        </w:rPr>
-        <w:t xml:space="preserve"> has allowed the erosional wave to travel upward, and the signal is consistently inhibited at approximately the same elevation for the three transects.</w:t>
-      </w:r>
-      <w:r>
-        <w:rPr>
-          <w:noProof/>
-        </w:rPr>
-        <w:t xml:space="preserve"> </w:t>
-      </w:r>
-      <w:r>
-        <w:rPr>
-          <w:noProof/>
-        </w:rPr>
-        <w:t>This causes the inflection points to be at a similar elevation in LC1 with only a slight positive upslope trend which is interpreted to be a small signal from the erosional waves upslope direction of propagation.</w:t>
-      </w:r>
-    </w:p>
-    <w:p>
-      <w:pPr>
-        <w:ind w:firstLine="720"/>
-        <w:rPr>
-          <w:noProof/>
-        </w:rPr>
-      </w:pPr>
-      <w:r>
-        <w:rPr>
-          <w:noProof/>
-        </w:rPr>
-        <w:t xml:space="preserve">What sets LC3 apart is the 1) presence of a very large bed near the base of the watershed, and 2) the longer length that the erosional wave has had to move across relative to LC1. The lower inflection points in LC3 create a relatively linear angle angled upwards in elevation, moving progressively from lower to higher elevations across the watershed. Conversely, the upper inflection points in LC3 exhibit a non-linear angle, curving and flattening as you move from upstream to downstream. This observation can be attributed to the presence of larger bed thicknesses in the lower elevation sections of LC3. In the downstream sections, these substantial beds act as obstacles, impeding the erosional wave and causing it to diffuse above them. </w:t>
-      </w:r>
-      <w:r>
-        <w:rPr>
-          <w:noProof/>
-        </w:rPr>
-        <w:lastRenderedPageBreak/>
-        <w:t>As this diffused signal advances upslope, it does so at a different angle. It appears to move parallel to the large beds into the landscape situated just above them, particularly in the two downstream sections or transects of LC3. In contrast, in the upstream part of LC3, the beds are not as substantial, and the erosional wave, while diffused by the time it reaches them, propagates only a short distance upstream of the beds.</w:t>
-      </w:r>
-    </w:p>
-    <w:p>
-      <w:pPr>
-        <w:ind w:left="720"/>
         <w:rPr>
           <w:noProof/>
         </w:rPr>
@@ -1742,10 +2209,10 @@
         </w:rPr>
         <w:lastRenderedPageBreak/>
         <w:drawing>
-          <wp:inline distT="0" distB="0" distL="0" distR="0" wp14:anchorId="23D1084E" wp14:editId="6BADD5A6">
-            <wp:extent cx="4472353" cy="4080163"/>
-            <wp:effectExtent l="0" t="0" r="4445" b="0"/>
-            <wp:docPr id="1286372102" name="Picture 1"/>
+          <wp:inline distT="0" distB="0" distL="0" distR="0" wp14:anchorId="459F11E1" wp14:editId="0A8AD25B">
+            <wp:extent cx="6372225" cy="3553460"/>
+            <wp:effectExtent l="0" t="0" r="9525" b="8890"/>
+            <wp:docPr id="1327757290" name="Picture 1" descr="A collage of snow covered mountains&#10;&#10;Description automatically generated"/>
             <wp:cNvGraphicFramePr>
               <a:graphicFrameLocks xmlns:a="http://schemas.openxmlformats.org/drawingml/2006/main" noChangeAspect="1"/>
             </wp:cNvGraphicFramePr>
@@ -1753,11 +2220,11 @@
               <a:graphicData uri="http://schemas.openxmlformats.org/drawingml/2006/picture">
                 <pic:pic xmlns:pic="http://schemas.openxmlformats.org/drawingml/2006/picture">
                   <pic:nvPicPr>
-                    <pic:cNvPr id="1286372102" name=""/>
+                    <pic:cNvPr id="1327757290" name="Picture 1" descr="A collage of snow covered mountains&#10;&#10;Description automatically generated"/>
                     <pic:cNvPicPr/>
                   </pic:nvPicPr>
                   <pic:blipFill>
-                    <a:blip r:embed="rId16"/>
+                    <a:blip r:embed="rId15"/>
                     <a:stretch>
                       <a:fillRect/>
                     </a:stretch>
@@ -1765,7 +2232,7 @@
                   <pic:spPr>
                     <a:xfrm>
                       <a:off x="0" y="0"/>
-                      <a:ext cx="4472353" cy="4080163"/>
+                      <a:ext cx="6372225" cy="3553460"/>
                     </a:xfrm>
                     <a:prstGeom prst="rect">
                       <a:avLst/>
@@ -1777,45 +2244,220 @@
           </wp:inline>
         </w:drawing>
       </w:r>
-      <w:r>
+    </w:p>
+    <w:p>
+      <w:pPr>
+        <w:rPr>
+          <w:b/>
+          <w:bCs/>
+        </w:rPr>
+      </w:pPr>
+      <w:r>
+        <w:rPr>
+          <w:b/>
+          <w:bCs/>
+        </w:rPr>
+        <w:t xml:space="preserve">Figure </w:t>
+      </w:r>
+      <w:r>
+        <w:rPr>
+          <w:b/>
+          <w:bCs/>
+        </w:rPr>
+        <w:t>3</w:t>
+      </w:r>
+      <w:r>
+        <w:rPr>
+          <w:b/>
+          <w:bCs/>
+        </w:rPr>
+        <w:t xml:space="preserve"> - a. Slope map of Last Chance canyon with values plotted across it.  The contour lines correspond to elevations which are interpreted as approximate inflection points for hill and channel slope (1550m for LC 3</w:t>
+      </w:r>
+      <w:r>
+        <w:rPr>
+          <w:b/>
+          <w:bCs/>
+        </w:rPr>
+        <w:t xml:space="preserve"> and </w:t>
+      </w:r>
+      <w:r>
+        <w:rPr>
+          <w:b/>
+          <w:bCs/>
+        </w:rPr>
+        <w:t xml:space="preserve">1640m for LC 1). b. </w:t>
+      </w:r>
+      <w:r>
+        <w:rPr>
+          <w:b/>
+          <w:bCs/>
+        </w:rPr>
+        <w:t xml:space="preserve">Percentage </w:t>
+      </w:r>
+      <w:r>
+        <w:rPr>
+          <w:b/>
+          <w:bCs/>
+        </w:rPr>
+        <w:t xml:space="preserve">of slope values from the </w:t>
+      </w:r>
+      <w:r>
+        <w:rPr>
+          <w:b/>
+          <w:bCs/>
+        </w:rPr>
+        <w:t>hillslopes in LC3 and LC1</w:t>
+      </w:r>
+      <w:r>
+        <w:rPr>
+          <w:b/>
+          <w:bCs/>
+        </w:rPr>
+        <w:t xml:space="preserve">. c. </w:t>
+      </w:r>
+      <w:r>
+        <w:rPr>
+          <w:b/>
+          <w:bCs/>
+        </w:rPr>
+        <w:t>Cumulative frequency plots of bed thicknesses from the 4 surveyed hillslope transects on LC3 and the 3 surveyed hillslope transects on LC1.  CHANGE OUTLINE OF LC3 SAME AS SLOPE VALUE</w:t>
+      </w:r>
+    </w:p>
+    <w:p>
+      <w:pPr>
+        <w:ind w:firstLine="720"/>
         <w:rPr>
           <w:noProof/>
         </w:rPr>
-        <w:drawing>
-          <wp:inline distT="0" distB="0" distL="0" distR="0" wp14:anchorId="3224832E" wp14:editId="26902BA3">
-            <wp:extent cx="4146425" cy="2527935"/>
-            <wp:effectExtent l="0" t="0" r="6985" b="5715"/>
-            <wp:docPr id="1809491384" name="Picture 1" descr="A diagram of a plane&#10;&#10;Description automatically generated"/>
-            <wp:cNvGraphicFramePr>
-              <a:graphicFrameLocks xmlns:a="http://schemas.openxmlformats.org/drawingml/2006/main" noChangeAspect="1"/>
-            </wp:cNvGraphicFramePr>
-            <a:graphic xmlns:a="http://schemas.openxmlformats.org/drawingml/2006/main">
-              <a:graphicData uri="http://schemas.openxmlformats.org/drawingml/2006/picture">
-                <pic:pic xmlns:pic="http://schemas.openxmlformats.org/drawingml/2006/picture">
-                  <pic:nvPicPr>
-                    <pic:cNvPr id="1809491384" name="Picture 1" descr="A diagram of a plane&#10;&#10;Description automatically generated"/>
-                    <pic:cNvPicPr/>
-                  </pic:nvPicPr>
-                  <pic:blipFill>
-                    <a:blip r:embed="rId17"/>
-                    <a:stretch>
-                      <a:fillRect/>
-                    </a:stretch>
-                  </pic:blipFill>
-                  <pic:spPr>
-                    <a:xfrm>
-                      <a:off x="0" y="0"/>
-                      <a:ext cx="4163263" cy="2538201"/>
-                    </a:xfrm>
-                    <a:prstGeom prst="rect">
-                      <a:avLst/>
-                    </a:prstGeom>
-                  </pic:spPr>
-                </pic:pic>
-              </a:graphicData>
-            </a:graphic>
-          </wp:inline>
-        </w:drawing>
+      </w:pPr>
+      <w:r>
+        <w:rPr>
+          <w:noProof/>
+        </w:rPr>
+        <w:t>Due to the substantial bed at the base of LC3, the erosional wave is effectively impeded and diffused as it ascends the slope. Consequently, the inflection points in LC3 are distributed at varying elevations. At the lowest downstream point of LC3, the inflection points are positioned at a lower elevation, approximately 1550 meters</w:t>
+      </w:r>
+      <w:r>
+        <w:rPr>
+          <w:noProof/>
+        </w:rPr>
+        <w:t xml:space="preserve"> and the location of the 20m thick bed</w:t>
+      </w:r>
+      <w:r>
+        <w:rPr>
+          <w:noProof/>
+        </w:rPr>
+        <w:t>. In contrast, at the top of LC3, the lower inflection point is situated at a higher elevation, around 16</w:t>
+      </w:r>
+      <w:r>
+        <w:rPr>
+          <w:noProof/>
+        </w:rPr>
+        <w:t>6</w:t>
+      </w:r>
+      <w:r>
+        <w:rPr>
+          <w:noProof/>
+        </w:rPr>
+        <w:t xml:space="preserve">0 meters. This configuration results in an angled landscape in LC3, the angle being dictated by the elevations of the lower inflection points. In contrast to LC3, LC1 presents a distinct scenario. LC1 lacks the presence of large, competent beds at its base, and as a result, the erosional wave has managed to propagate </w:t>
+      </w:r>
+      <w:r>
+        <w:rPr>
+          <w:noProof/>
+        </w:rPr>
+        <w:t>nearer to the ridgeline in</w:t>
+      </w:r>
+      <w:r>
+        <w:rPr>
+          <w:noProof/>
+        </w:rPr>
+        <w:t xml:space="preserve"> all three of its transects.</w:t>
+      </w:r>
+      <w:r>
+        <w:rPr>
+          <w:noProof/>
+        </w:rPr>
+        <w:t xml:space="preserve"> T</w:t>
+      </w:r>
+      <w:commentRangeStart w:id="3"/>
+      <w:r>
+        <w:rPr>
+          <w:noProof/>
+        </w:rPr>
+        <w:t xml:space="preserve">here is a 15.73 m bed at the very base of the most downstream transect in LC1, but its location speaks to it being recently exposed on the landscape and it’s signal has likely not yet been expressed on the </w:t>
+      </w:r>
+      <w:commentRangeEnd w:id="3"/>
+      <w:r>
+        <w:rPr>
+          <w:rStyle w:val="CommentReference"/>
+        </w:rPr>
+        <w:commentReference w:id="3"/>
+      </w:r>
+      <w:r>
+        <w:rPr>
+          <w:noProof/>
+        </w:rPr>
+        <w:t>landscape.</w:t>
+      </w:r>
+      <w:r>
+        <w:rPr>
+          <w:noProof/>
+        </w:rPr>
+        <w:t xml:space="preserve"> It's </w:t>
+      </w:r>
+      <w:r>
+        <w:rPr>
+          <w:noProof/>
+        </w:rPr>
+        <w:t xml:space="preserve">also </w:t>
+      </w:r>
+      <w:r>
+        <w:rPr>
+          <w:noProof/>
+        </w:rPr>
+        <w:t>worth noting that the</w:t>
+      </w:r>
+      <w:r>
+        <w:rPr>
+          <w:noProof/>
+        </w:rPr>
+        <w:t xml:space="preserve"> transects in LC1 </w:t>
+      </w:r>
+      <w:r>
+        <w:rPr>
+          <w:noProof/>
+        </w:rPr>
+        <w:t>are relatively closer together and at similar elevations when compared to the transects in LC3. This proximity</w:t>
+      </w:r>
+      <w:r>
+        <w:rPr>
+          <w:noProof/>
+        </w:rPr>
+        <w:t xml:space="preserve"> indicates a similar history for the three transects, and the lack of large beds at the scale of the one in LC3</w:t>
+      </w:r>
+      <w:r>
+        <w:rPr>
+          <w:noProof/>
+        </w:rPr>
+        <w:t xml:space="preserve"> has allowed the erosional wave to travel upward, and the signal is consistently inhibited at approximately the same elevation for the three transects.</w:t>
+      </w:r>
+      <w:r>
+        <w:rPr>
+          <w:noProof/>
+        </w:rPr>
+        <w:t xml:space="preserve"> </w:t>
+      </w:r>
+      <w:r>
+        <w:rPr>
+          <w:noProof/>
+        </w:rPr>
+        <w:t xml:space="preserve">This causes the inflection points to </w:t>
+      </w:r>
+      <w:r>
+        <w:rPr>
+          <w:noProof/>
+        </w:rPr>
+        <w:lastRenderedPageBreak/>
+        <w:t>be at a similar elevation in LC1 with only a slight positive upslope trend which is interpreted to be a small signal from the erosional waves upslope direction of propagation.</w:t>
       </w:r>
     </w:p>
     <w:p>
@@ -1825,31 +2467,145 @@
           <w:noProof/>
         </w:rPr>
       </w:pPr>
+      <w:r>
+        <w:rPr>
+          <w:noProof/>
+        </w:rPr>
+        <w:t>What sets LC3 apart is the 1) presence of a very large bed near the base of the watershed, and 2) the longer length that the erosional wave has had to move across relative to LC1. The lower inflection points in LC3 create a relatively linear angle angled upwards in elevation, moving progressively from lower to higher elevations across the watershed. Conversely, the upper inflection points in LC3 exhibit a non-linear angle, curving and flattening as you move from upstream to downstream. This observation can be attributed to the presence of larger bed thicknesses in the lower elevation sections of LC3. In the downstream sections, these substantial beds act as obstacles, impeding the erosional wave and causing it to diffuse above them. As this diffused signal advances upslope, it does so at a different angle. It appears to move parallel to the large beds into the landscape situated just above them, particularly in the two downstream sections or transects of LC3. In contrast, in the upstream part of LC3, the beds are not as substantial, and the erosional wave, while diffused by the time it reaches them, propagates only a short distance upstream of the beds.</w:t>
+      </w:r>
     </w:p>
     <w:p>
       <w:pPr>
         <w:ind w:firstLine="720"/>
+      </w:pPr>
+      <w:r>
         <w:rPr>
           <w:noProof/>
-        </w:rPr>
-      </w:pPr>
+          <w:lang w:val="en-US"/>
+        </w:rPr>
+        <w:t>There is a clear relationship between the thickness of the beds below the lower inflection point and the vertical distance between the lower and upper inflection points. When larger beds are present below the lower inflection point, the vertical separation between the upper and lower inflection points tends to be greater. This occurs because substantial beds are typically situated at lower elevations, causing the erosional wave to cross them and ascend until it eventually reaches and halts at the upper inflection point.</w:t>
+      </w:r>
+      <w:r>
+        <w:rPr>
+          <w:noProof/>
+          <w:lang w:val="en-US"/>
+        </w:rPr>
+        <w:t xml:space="preserve"> </w:t>
+      </w:r>
+      <w:r>
+        <w:rPr>
+          <w:noProof/>
+          <w:lang w:val="en-US"/>
+        </w:rPr>
+        <w:t xml:space="preserve">If the lower beds are thinner, or non existent, then the elevation that the wave has propagated to will be higher or will have reached the ridgeline. </w:t>
+      </w:r>
+      <w:r>
+        <w:rPr>
+          <w:noProof/>
+        </w:rPr>
+        <w:t>Its important to note</w:t>
+      </w:r>
+      <w:r>
+        <w:rPr>
+          <w:noProof/>
+        </w:rPr>
+        <w:t xml:space="preserve"> that all three transects in LC1 feature a series of substantial beds at approximately 1640 meters in elevation. These beds exhibit similar thicknesses, and they effectively obstruct the erosional signal, causing it to propagate upward to the higher inflection point at roughly the same distance for all three transects within LC1.</w:t>
+      </w:r>
+      <w:r>
+        <w:t xml:space="preserve"> </w:t>
+      </w:r>
+      <w:r>
+        <w:t>Where LC3 the transects are spaced farther apart and the thickness of the beds below the lower inflection point are more variant, causing the distances between the upper and lower inflection points to be more disparate.</w:t>
+      </w:r>
     </w:p>
     <w:p>
       <w:pPr>
         <w:ind w:firstLine="720"/>
       </w:pPr>
       <w:r>
+        <w:t>The bed thickness below the lower inflection point attenuates the erosional signal at elevations above it, leading to the lower inflection point being at a lower elevation. In contrast, the thickness of the bed below the upper inflection point alters the angle between the two inflection points. Thicker beds result in a larger angle, while thinner or absent beds lead to a smaller angle. The maximum angle observed in our study is 0.4 degrees.</w:t>
+      </w:r>
+      <w:r>
+        <w:t xml:space="preserve"> </w:t>
+      </w:r>
+      <w:r>
         <w:rPr>
           <w:noProof/>
           <w:lang w:val="en-US"/>
         </w:rPr>
+        <w:t>This change in angle is a consequence of the interaction between bed thickness and the erosional wave above the lower inflection point, where the wave has already been attenuated. As the erosional wave ascends, it encounters a substantial bed at a lower elevation. This interaction causes the wave's signal to change direction, become diminished, and ultimately cease at a bed just below the upper inflection point. The size of the bed</w:t>
+      </w:r>
+      <w:r>
+        <w:rPr>
+          <w:noProof/>
+          <w:lang w:val="en-US"/>
+        </w:rPr>
+        <w:t xml:space="preserve"> below the upper inflection point</w:t>
+      </w:r>
+      <w:r>
+        <w:rPr>
+          <w:noProof/>
+          <w:lang w:val="en-US"/>
+        </w:rPr>
+        <w:t xml:space="preserve"> affects the angle between the inflection points, resulting in a greater angle when a thicker bed is present</w:t>
+      </w:r>
+      <w:r>
+        <w:t>.</w:t>
+      </w:r>
+      <w:r>
+        <w:t xml:space="preserve"> </w:t>
+      </w:r>
+      <w:r>
+        <w:t xml:space="preserve">Where there are no measured beds below the upper inflection point, </w:t>
+      </w:r>
+      <w:r>
+        <w:t xml:space="preserve">at 1654 m elevation at the </w:t>
+      </w:r>
+      <w:r>
+        <w:t>farthest</w:t>
+      </w:r>
+      <w:r>
+        <w:t xml:space="preserve"> downstream transect in LC1 and one at 1613 m elevation in the second transect upstream in LC3, this represents the farthest the erosional wave has propagated before “petering out” of its own accord and with no input from a thick bed.</w:t>
+      </w:r>
+    </w:p>
+    <w:p>
+      <w:pPr>
+        <w:ind w:firstLine="720"/>
+        <w:rPr>
+          <w:noProof/>
+        </w:rPr>
+      </w:pPr>
+      <w:r>
         <w:lastRenderedPageBreak/>
-        <w:t>There is a clear relationship between the thickness of the beds below the lower inflection point and the vertical distance between the lower and upper inflection points. When larger beds are present below the lower inflection point, the vertical separation between the upper and lower inflection points tends to be greater. This occurs because substantial beds are typically situated at lower elevations, causing the erosional wave to cross them and ascend until it eventually reaches and halts at the upper inflection point.</w:t>
+        <w:t>As the erosional wave advances from the base of the range towards its summit due to base level fall, it encounters these beds. When it encounters more resistant or competent beds, the wave diffuses, making the erosional signal less apparent at elevations beyond the reach of these competent, large, and thick beds.</w:t>
       </w:r>
       <w:r>
         <w:rPr>
           <w:noProof/>
-          <w:lang w:val="en-US"/>
+        </w:rPr>
+        <w:softHyphen/>
+      </w:r>
+      <w:r>
+        <w:rPr>
+          <w:noProof/>
+        </w:rPr>
+        <w:softHyphen/>
+      </w:r>
+      <w:r>
+        <w:rPr>
+          <w:noProof/>
+        </w:rPr>
+        <w:softHyphen/>
+      </w:r>
+      <w:r>
+        <w:rPr>
+          <w:noProof/>
+        </w:rPr>
+        <w:softHyphen/>
+      </w:r>
+      <w:r>
+        <w:rPr>
+          <w:noProof/>
         </w:rPr>
         <w:t xml:space="preserve"> </w:t>
       </w:r>
@@ -1858,232 +2614,116 @@
           <w:noProof/>
           <w:lang w:val="en-US"/>
         </w:rPr>
-        <w:t xml:space="preserve">If the lower beds are thinner, or non existent, then the elevation that the wave has propagated to will be higher or will have reached the ridgeline. </w:t>
-      </w:r>
-      <w:r>
-        <w:rPr>
-          <w:noProof/>
-        </w:rPr>
-        <w:t>Its important to note</w:t>
-      </w:r>
-      <w:r>
-        <w:rPr>
-          <w:noProof/>
-        </w:rPr>
-        <w:t xml:space="preserve"> that all three transects in LC1 feature a series of substantial beds at approximately 1640 meters in elevation. These beds exhibit similar thicknesses, and they effectively obstruct the erosional signal, causing it to propagate upward to the higher inflection point at roughly the same distance for all three transects within LC1.</w:t>
-      </w:r>
-      <w:r>
+        <w:t>Beyond the upper inflection point, the signal from the erosional wave dissipates. This outcome is influenced by the hillslope's location in the landscape and the extent to which the erosional wave has been able to ascend in elevation. The thickness of the beds it encounters plays a critical role in this process. In our specific landscape, thicker beds are generally found at lower elevations, contributing to steeper slopes in those areas due to adjustments resulting from base level fall. As the erosional wave advances, it climbs until it intersects the lower inflection point. At this juncture, the wave is attenuated and eventually ceases at the upper inflection point. The vertical distance between the upper and lower inflection points is greater when the erosional wave has not encountered substantial beds, as these beds reduce the impact and imprint of the erosional wave on hillslope form.</w:t>
+      </w:r>
+    </w:p>
+    <w:p>
+      <w:pPr>
+        <w:ind w:firstLine="360"/>
+        <w:rPr>
+          <w:lang w:val="en-US"/>
+        </w:rPr>
+      </w:pPr>
+      <w:r>
+        <w:rPr>
+          <w:lang w:val="en-US"/>
+        </w:rPr>
+        <w:t xml:space="preserve">In the case of Last Chance Canyon, you can utilize the concept of space-for-time substitution by examining the inflection points where hillslope forms change. These inflection points indicate shifts in the landscape's characteristics, often associated with different phases in the landscape's development. By analyzing these inflection points along the canyon, </w:t>
+      </w:r>
+      <w:r>
+        <w:rPr>
+          <w:lang w:val="en-US"/>
+        </w:rPr>
+        <w:t>one</w:t>
+      </w:r>
+      <w:r>
+        <w:rPr>
+          <w:lang w:val="en-US"/>
+        </w:rPr>
+        <w:t xml:space="preserve"> can gain insights into the canyon's evolutionary history.</w:t>
+      </w:r>
+      <w:r>
+        <w:rPr>
+          <w:lang w:val="en-US"/>
+        </w:rPr>
         <w:t xml:space="preserve"> </w:t>
       </w:r>
       <w:r>
-        <w:t>Where LC3 the transects are spaced farther apart and the thickness of the beds below the lower inflection point are more variant, causing the distances between the upper and lower inflection points to be more disparate.</w:t>
-      </w:r>
-    </w:p>
-    <w:p>
-      <w:pPr>
-        <w:ind w:firstLine="720"/>
-      </w:pPr>
-      <w:r>
-        <w:t>The bed thickness below the lower inflection point attenuates the erosional signal at elevations above it, leading to the lower inflection point being at a lower elevation. In contrast, the thickness of the bed below the upper inflection point alters the angle between the two inflection points. Thicker beds result in a larger angle, while thinner or absent beds lead to a smaller angle. The maximum angle observed in our study is 0.4 degrees.</w:t>
-      </w:r>
-      <w:r>
+        <w:rPr>
+          <w:lang w:val="en-US"/>
+        </w:rPr>
+        <w:t>For example, if you observe that the lower inflection points in the canyon are characterized by steeper, higher-gradient slopes while the upper inflection points exhibit lower slopes and relict features, this suggests a spatial progression from a more actively adjusting and erosive landscape near the base of the canyon (younger stage) to a less dynamic, older landscape further upstream.</w:t>
+      </w:r>
+      <w:r>
+        <w:rPr>
+          <w:lang w:val="en-US"/>
+        </w:rPr>
         <w:t xml:space="preserve"> </w:t>
       </w:r>
       <w:r>
         <w:rPr>
-          <w:noProof/>
-          <w:lang w:val="en-US"/>
-        </w:rPr>
-        <w:t>This change in angle is a consequence of the interaction between bed thickness and the erosional wave above the lower inflection point, where the wave has already been attenuated. As the erosional wave ascends, it encounters a substantial bed at a lower elevation. This interaction causes the wave's signal to change direction, become diminished, and ultimately cease at a bed just below the upper inflection point. The size of the bed</w:t>
-      </w:r>
-      <w:r>
-        <w:rPr>
-          <w:noProof/>
-          <w:lang w:val="en-US"/>
-        </w:rPr>
-        <w:t xml:space="preserve"> below the upper inflection point</w:t>
-      </w:r>
-      <w:r>
-        <w:rPr>
-          <w:noProof/>
-          <w:lang w:val="en-US"/>
-        </w:rPr>
-        <w:t xml:space="preserve"> affects the angle between the inflection points, resulting in a greater angle when a thicker bed is present</w:t>
-      </w:r>
-      <w:r>
-        <w:t>.</w:t>
-      </w:r>
-      <w:r>
+          <w:lang w:val="en-US"/>
+        </w:rPr>
+        <w:t>In essence, these inflection points serve as markers in space that represent different phases in the canyon's development. By analyzing the spatial distribution and characteristics of these inflection points along the canyon, you can infer the temporal evolution of Last Chance Canyon, demonstrating how it has changed and matured over time.</w:t>
+      </w:r>
+    </w:p>
+    <w:p>
+      <w:pPr>
+        <w:ind w:firstLine="360"/>
+        <w:rPr>
+          <w:lang w:val="en-US"/>
+        </w:rPr>
+      </w:pPr>
+      <w:r>
+        <w:rPr>
+          <w:lang w:val="en-US"/>
+        </w:rPr>
+        <w:t>In summary, our exploration of Last Chance Canyon's hillslope geometry has revealed three critical conclusions. Firstly, the variability in bed thickness significantly influences hillslope form and geometry. Second, the location of a hillslope within the landscape results in distinct forms, with those at lower elevations bearing a more pronounced imprint of the erosional wave stemming from base level fall. These two factors dynamically interact to shape hillslope morphology, with larger beds at lower elevations inhibiting and altering the direction of the erosional wave as it propagates upslope. This intricate relationship between bed thickness, hillslope position, and the erosional wave's behavior represents a fundamental driver of the observed hillslope morphology within the Last Chance Canyon landscape.</w:t>
+      </w:r>
+      <w:r>
+        <w:rPr>
+          <w:lang w:val="en-US"/>
+        </w:rPr>
         <w:t xml:space="preserve"> </w:t>
       </w:r>
       <w:r>
-        <w:t xml:space="preserve">Where there are no measured beds below the upper inflection point, </w:t>
-      </w:r>
-      <w:r>
-        <w:t xml:space="preserve">at 1654 m elevation at the </w:t>
-      </w:r>
-      <w:r>
-        <w:t>farthest</w:t>
-      </w:r>
-      <w:r>
-        <w:t xml:space="preserve"> downstream transect in LC1 and one at 1613 m elevation in the second transect upstream in LC3, this represents the farthest the erosional wave has propagated before “petering out” of its own accord and with no input from a thick bed.</w:t>
-      </w:r>
-    </w:p>
-    <w:p>
-      <w:pPr>
-        <w:ind w:firstLine="720"/>
-        <w:rPr>
-          <w:noProof/>
-        </w:rPr>
-      </w:pPr>
-      <w:r>
-        <w:t>As the erosional wave advances from the base of the range towards its summit due to base level fall, it encounters these beds. When it encounters more resistant or competent beds, the wave diffuses, making the erosional signal less apparent at elevations beyond the reach of these competent, large, and thick beds.</w:t>
-      </w:r>
-      <w:r>
-        <w:rPr>
-          <w:noProof/>
-        </w:rPr>
-        <w:softHyphen/>
-      </w:r>
-      <w:r>
-        <w:rPr>
-          <w:noProof/>
-        </w:rPr>
-        <w:softHyphen/>
-      </w:r>
-      <w:r>
-        <w:rPr>
-          <w:noProof/>
-        </w:rPr>
-        <w:softHyphen/>
-      </w:r>
-      <w:r>
-        <w:rPr>
-          <w:noProof/>
-        </w:rPr>
-        <w:softHyphen/>
-      </w:r>
-      <w:r>
-        <w:rPr>
-          <w:noProof/>
+        <w:rPr>
+          <w:lang w:val="en-US"/>
+        </w:rPr>
+        <w:t>Furthermore, an erosional wave progressing through a horizontally bedded landscape encounters challenges when reaching large beds, leading to a loss of intensity as it becomes 'stuck' downstream. Simultaneously, its intensity is influenced by the increase in alluvial material contributed by the hillslopes as it moves upstream. This presence of the erosional wave prompts the landscape to react by orienting the inflection point between relict and adjusting topography positively with diminishing drainage area and/or increasing distance upstream, impacting the natural curvature change across a hillslope.</w:t>
+      </w:r>
+      <w:r>
+        <w:rPr>
+          <w:lang w:val="en-US"/>
         </w:rPr>
         <w:t xml:space="preserve"> </w:t>
       </w:r>
       <w:r>
         <w:rPr>
-          <w:noProof/>
-          <w:lang w:val="en-US"/>
-        </w:rPr>
-        <w:t>Beyond the upper inflection point, the signal from the erosional wave dissipates. This outcome is influenced by the hillslope's location in the landscape and the extent to which the erosional wave has been able to ascend in elevation. The thickness of the beds it encounters plays a critical role in this process. In our specific landscape, thicker beds are generally found at lower elevations, contributing to steeper slopes in those areas due to adjustments resulting from base level fall. As the erosional wave advances, it climbs until it intersects the lower inflection point. At this juncture, the wave is attenuated and eventually ceases at the upper inflection point. The vertical distance between the upper and lower inflection points is greater when the erosional wave has not encountered substantial beds, as these beds reduce the impact and imprint of the erosional wave on hillslope form.</w:t>
-      </w:r>
-    </w:p>
-    <w:p>
-      <w:pPr>
-        <w:ind w:firstLine="360"/>
-        <w:rPr>
-          <w:lang w:val="en-US"/>
-        </w:rPr>
-      </w:pPr>
-      <w:r>
-        <w:rPr>
-          <w:lang w:val="en-US"/>
-        </w:rPr>
-        <w:t xml:space="preserve">In the case of Last Chance Canyon, you can utilize the concept of space-for-time substitution by examining the inflection points where hillslope forms change. These inflection points indicate shifts in the landscape's characteristics, often associated with different phases in the landscape's development. By analyzing these inflection points along the canyon, </w:t>
-      </w:r>
-      <w:r>
-        <w:rPr>
-          <w:lang w:val="en-US"/>
-        </w:rPr>
-        <w:t>one</w:t>
-      </w:r>
-      <w:r>
-        <w:rPr>
-          <w:lang w:val="en-US"/>
-        </w:rPr>
-        <w:t xml:space="preserve"> can gain </w:t>
+          <w:lang w:val="en-US"/>
+        </w:rPr>
+        <w:t xml:space="preserve">Lastly, our interpretation suggests that large beds diminish the erosional signal at higher elevations from base level fall. The diffuse hillslopes at the top of Last Chance Canyon have a base level that is pinned by the thick </w:t>
+      </w:r>
+      <w:proofErr w:type="gramStart"/>
+      <w:r>
+        <w:rPr>
+          <w:lang w:val="en-US"/>
+        </w:rPr>
+        <w:t>beds</w:t>
+      </w:r>
+      <w:proofErr w:type="gramEnd"/>
+      <w:r>
+        <w:rPr>
+          <w:lang w:val="en-US"/>
+        </w:rPr>
+        <w:t xml:space="preserve"> downslope of them. Together, these findings highlight the complex interplay of bed </w:t>
       </w:r>
       <w:r>
         <w:rPr>
           <w:lang w:val="en-US"/>
         </w:rPr>
         <w:lastRenderedPageBreak/>
-        <w:t>insights into the canyon's evolutionary history.</w:t>
-      </w:r>
-      <w:r>
-        <w:rPr>
-          <w:lang w:val="en-US"/>
-        </w:rPr>
-        <w:t xml:space="preserve"> </w:t>
-      </w:r>
-      <w:r>
-        <w:rPr>
-          <w:lang w:val="en-US"/>
-        </w:rPr>
-        <w:t>For example, if you observe that the lower inflection points in the canyon are characterized by steeper, higher-gradient slopes while the upper inflection points exhibit lower slopes and relict features, this suggests a spatial progression from a more actively adjusting and erosive landscape near the base of the canyon (younger stage) to a less dynamic, older landscape further upstream.</w:t>
-      </w:r>
-      <w:r>
-        <w:rPr>
-          <w:lang w:val="en-US"/>
-        </w:rPr>
-        <w:t xml:space="preserve"> </w:t>
-      </w:r>
-      <w:r>
-        <w:rPr>
-          <w:lang w:val="en-US"/>
-        </w:rPr>
-        <w:t>In essence, these inflection points serve as markers in space that represent different phases in the canyon's development. By analyzing the spatial distribution and characteristics of these inflection points along the canyon, you can infer the temporal evolution of Last Chance Canyon, demonstrating how it has changed and matured over time.</w:t>
-      </w:r>
-    </w:p>
-    <w:p>
-      <w:pPr>
-        <w:ind w:firstLine="360"/>
-        <w:rPr>
-          <w:lang w:val="en-US"/>
-        </w:rPr>
-      </w:pPr>
-      <w:r>
-        <w:rPr>
-          <w:lang w:val="en-US"/>
-        </w:rPr>
-        <w:t>In summary, our exploration of Last Chance Canyon's hillslope geometry has revealed three critical conclusions. Firstly, the variability in bed thickness significantly influences hillslope form and geometry. Second, the location of a hillslope within the landscape results in distinct forms, with those at lower elevations bearing a more pronounced imprint of the erosional wave stemming from base level fall. These two factors dynamically interact to shape hillslope morphology, with larger beds at lower elevations inhibiting and altering the direction of the erosional wave as it propagates upslope. This intricate relationship between bed thickness, hillslope position, and the erosional wave's behavior represents a fundamental driver of the observed hillslope morphology within the Last Chance Canyon landscape.</w:t>
-      </w:r>
-      <w:r>
-        <w:rPr>
-          <w:lang w:val="en-US"/>
-        </w:rPr>
-        <w:t xml:space="preserve"> </w:t>
-      </w:r>
-      <w:r>
-        <w:rPr>
-          <w:lang w:val="en-US"/>
-        </w:rPr>
-        <w:t>Furthermore, an erosional wave progressing through a horizontally bedded landscape encounters challenges when reaching large beds, leading to a loss of intensity as it becomes 'stuck' downstream. Simultaneously, its intensity is influenced by the increase in alluvial material contributed by the hillslopes as it moves upstream. This presence of the erosional wave prompts the landscape to react by orienting the inflection point between relict and adjusting topography positively with diminishing drainage area and/or increasing distance upstream, impacting the natural curvature change across a hillslope.</w:t>
-      </w:r>
-      <w:r>
-        <w:rPr>
-          <w:lang w:val="en-US"/>
-        </w:rPr>
-        <w:t xml:space="preserve"> </w:t>
-      </w:r>
-      <w:r>
-        <w:rPr>
-          <w:lang w:val="en-US"/>
-        </w:rPr>
-        <w:t xml:space="preserve">Lastly, our interpretation suggests that large beds diminish the erosional signal at higher elevations from base level fall. The diffuse hillslopes at the top of Last Chance Canyon have a base level that is pinned by the thick </w:t>
-      </w:r>
-      <w:proofErr w:type="gramStart"/>
-      <w:r>
-        <w:rPr>
-          <w:lang w:val="en-US"/>
-        </w:rPr>
-        <w:t>beds</w:t>
-      </w:r>
-      <w:proofErr w:type="gramEnd"/>
-      <w:r>
-        <w:rPr>
-          <w:lang w:val="en-US"/>
-        </w:rPr>
-        <w:t xml:space="preserve"> downslope of them. Together, these findings highlight the complex interplay of bed thickness, hillslope positioning, and the erosional wave in shaping hillslope morphology, providing valuable insights into the processes that drive hillslope dynamics within this unique landscape.</w:t>
+        <w:t>thickness, hillslope positioning, and the erosional wave in shaping hillslope morphology, providing valuable insights into the processes that drive hillslope dynamics within this unique landscape.</w:t>
       </w:r>
     </w:p>
     <w:p>
@@ -2102,18 +2742,39 @@
     </w:p>
     <w:p/>
     <w:p/>
-    <w:p>
-      <w:pPr>
-        <w:rPr>
-          <w:color w:val="FF0000"/>
-        </w:rPr>
-      </w:pPr>
-    </w:p>
+    <w:p/>
+    <w:p/>
+    <w:p/>
     <w:p>
       <w:pPr>
         <w:pStyle w:val="Heading1"/>
       </w:pPr>
-      <w:r>
+    </w:p>
+    <w:p/>
+    <w:p/>
+    <w:p/>
+    <w:p/>
+    <w:p/>
+    <w:p/>
+    <w:p/>
+    <w:p/>
+    <w:p/>
+    <w:p/>
+    <w:p/>
+    <w:p/>
+    <w:p/>
+    <w:p/>
+    <w:p/>
+    <w:p/>
+    <w:p/>
+    <w:p/>
+    <w:p/>
+    <w:p>
+      <w:pPr>
+        <w:pStyle w:val="Heading1"/>
+      </w:pPr>
+      <w:r>
+        <w:lastRenderedPageBreak/>
         <w:t xml:space="preserve">Old </w:t>
       </w:r>
       <w:r>
@@ -2127,528 +2788,493 @@
     </w:p>
     <w:p>
       <w:r>
+        <w:t xml:space="preserve">Bursztyn, N., Pederson, J. L., Tressler, C., Mackley, R. D., &amp; Mitchell, K. J. (2015). Rock strength along a fluvial transect of the Colorado Plateau – quantifying a fundamental control on geomorphology. Earth and Planetary Science Letters, 429, 90–100. </w:t>
+      </w:r>
+      <w:proofErr w:type="gramStart"/>
+      <w:r>
+        <w:t>doi:10.1016/j.epsl</w:t>
+      </w:r>
+      <w:proofErr w:type="gramEnd"/>
+      <w:r>
+        <w:t>.2015.07.042</w:t>
+      </w:r>
+    </w:p>
+    <w:p>
+      <w:r>
+        <w:t>Chapin, C. E., Cather, S. M., &amp; Keller, G. R. (1994). Tectonic setting of the axial basins of the northern and central Rio Grande rift. Special Papers-Geological Society of America, 5–5.</w:t>
+      </w:r>
+    </w:p>
+    <w:p>
+      <w:r>
+        <w:t xml:space="preserve">Chilton, K. D., &amp; </w:t>
+      </w:r>
+      <w:proofErr w:type="spellStart"/>
+      <w:r>
+        <w:t>Spotila</w:t>
+      </w:r>
+      <w:proofErr w:type="spellEnd"/>
+      <w:r>
+        <w:t xml:space="preserve">, J. A. (2020). Preservation of Valley and Ridge topography via delivery of resistant, ridge-sourced boulders to hillslopes and channels, Southern Appalachian Mountains, U.S.A. Geomorphology, 365, 107263. </w:t>
+      </w:r>
+      <w:proofErr w:type="gramStart"/>
+      <w:r>
+        <w:t>doi:10.1016/j.geomorph</w:t>
+      </w:r>
+      <w:proofErr w:type="gramEnd"/>
+      <w:r>
+        <w:t>.2020.107263</w:t>
+      </w:r>
+    </w:p>
+    <w:p>
+      <w:r>
+        <w:t>Darling, A., &amp; Whipple, K. (08 2015). Geomorphic constraints on the age of the western Grand Canyon. Geosphere, 11(4), 958–976. doi:10.1130/GES01131.1</w:t>
+      </w:r>
+    </w:p>
+    <w:p>
+      <w:r>
+        <w:t>Decker, D. D., Polyak, V. J., Asmerom, Y., &amp; Lachniet, M. S. (2018). U--Pb dating of cave spar: a new shallow crust landscape evolution tool. Tectonics, 37(1), 208–223.</w:t>
+      </w:r>
+    </w:p>
+    <w:p>
+      <w:r>
+        <w:t>DiBiase, R. A., Rossi, M. W., &amp; Neely, A. B. (2018). Fracture density and grain size controls on the relief structure of bedrock landscapes. Geology, 46(5), 399–402. doi:10.1130/G40006.1</w:t>
+      </w:r>
+    </w:p>
+    <w:p>
+      <w:r>
+        <w:t xml:space="preserve">DiBiase, R. A., Whipple, K. X., </w:t>
+      </w:r>
+      <w:proofErr w:type="spellStart"/>
+      <w:r>
+        <w:t>Heimsath</w:t>
+      </w:r>
+      <w:proofErr w:type="spellEnd"/>
+      <w:r>
+        <w:t xml:space="preserve">, A. M., &amp; Ouimet, W. B. (2010). Landscape form and millennial erosion rates in the San Gabriel Mountains, CA. </w:t>
+      </w:r>
+      <w:proofErr w:type="gramStart"/>
+      <w:r>
+        <w:t>Earth</w:t>
+      </w:r>
+      <w:proofErr w:type="gramEnd"/>
+      <w:r>
+        <w:t xml:space="preserve"> and Planetary Science Letters, 289(1), 134–144. </w:t>
+      </w:r>
+      <w:proofErr w:type="gramStart"/>
+      <w:r>
+        <w:t>doi:10.1016/j.epsl</w:t>
+      </w:r>
+      <w:proofErr w:type="gramEnd"/>
+      <w:r>
+        <w:t>.2009.10.03</w:t>
+      </w:r>
+    </w:p>
+    <w:p>
+      <w:r>
+        <w:t>Duvall, A., Kirby, E., &amp; Burbank, D. (2004). Tectonic and lithologic controls on bedrock channel profiles and processes in coastal California. Journal of Geophysical Research: Earth Surface, 109(F3). doi:10.1029/2003JF000086</w:t>
+      </w:r>
+    </w:p>
+    <w:p>
+      <w:r>
+        <w:t xml:space="preserve">Forte, A. M., </w:t>
+      </w:r>
+      <w:proofErr w:type="spellStart"/>
+      <w:r>
+        <w:t>Yanites</w:t>
+      </w:r>
+      <w:proofErr w:type="spellEnd"/>
+      <w:r>
+        <w:t>, B. J., &amp; Whipple, K. X. (2016). Complexities of landscape evolution during incision through layered stratigraphy with contrasts in rock strength. Earth Surface Processes and Landforms, 41(12), 1736–1757. doi:10.1002/esp.3947</w:t>
+      </w:r>
+      <w:r>
+        <w:t xml:space="preserve"> </w:t>
+      </w:r>
+      <w:r>
+        <w:t>Finnegan, N. J., Klier, R. A., Johnstone, S., Pfeiffer, A. M., &amp; Johnson, K. (2017). Field evidence for the control of grain size and sediment supply on steady-state bedrock river channel slopes in a tectonically active setting. Earth Surface Processes and Landforms, 42(14), 2338–2349.</w:t>
+      </w:r>
+    </w:p>
+    <w:p>
+      <w:r>
+        <w:t xml:space="preserve">Harel, M.-A., Mudd, S. M., &amp; Attal, M. (2016). Global analysis of the stream power law parameters based on worldwide 10Be denudation rates. Geomorphology, 268, 184–196. </w:t>
+      </w:r>
+      <w:proofErr w:type="gramStart"/>
+      <w:r>
+        <w:t>doi:10.1016/j.geomorph</w:t>
+      </w:r>
+      <w:proofErr w:type="gramEnd"/>
+      <w:r>
+        <w:t>.2016.05.035</w:t>
+      </w:r>
+    </w:p>
+    <w:p>
+      <w:r>
+        <w:t xml:space="preserve">Healy, D., Rizzo, R. E., Cornwell, D. G., Farrell, N. J. C., Watkins, H., Timms, N. E., … Smith, M. (2017). </w:t>
+      </w:r>
+      <w:proofErr w:type="spellStart"/>
+      <w:r>
+        <w:t>FracPaQ</w:t>
+      </w:r>
+      <w:proofErr w:type="spellEnd"/>
+      <w:r>
+        <w:t>: A MATLABTM toolbox for the quantification of fracture patterns. Journal of Structural Geology, 95, 1–16.</w:t>
+      </w:r>
+    </w:p>
+    <w:p>
+      <w:r>
+        <w:t xml:space="preserve">Hill, C. A. (1987). Geology of Carlsbad cavern and other caves in the Guadalupe Mountains, </w:t>
+      </w:r>
+      <w:proofErr w:type="gramStart"/>
+      <w:r>
+        <w:t>New Mexico</w:t>
+      </w:r>
+      <w:proofErr w:type="gramEnd"/>
+      <w:r>
+        <w:t xml:space="preserve"> and Texas. Bull. 117, New Mexico Bureau of Mines and Minerals Resources.</w:t>
+      </w:r>
+    </w:p>
+    <w:p>
+      <w:r>
+        <w:t>Hill, C. A., &amp; Others. (2000). Overview of the geologic history of cave development in the Guadalupe Mountains, New Mexico. Journal of Cave and Karst Studies, 62(2), 60–71.</w:t>
+      </w:r>
+    </w:p>
+    <w:p>
+      <w:r>
         <w:lastRenderedPageBreak/>
-        <w:t xml:space="preserve">Bursztyn, N., Pederson, J. L., Tressler, C., Mackley, R. D., &amp; Mitchell, K. J. (2015). Rock strength along a fluvial transect of the Colorado Plateau – quantifying a fundamental control on geomorphology. Earth and Planetary Science Letters, 429, 90–100. </w:t>
+        <w:t>Hill, C. A. (2006). Geology of the Guadalupe Mountains: An overview of recent ideas. Caves and karst of southeastern New Mexico: Guidebook, 57th Field Conference, New Mexico Geological Society, Guidebook, 57th Field Conference, 145–150.</w:t>
+      </w:r>
+    </w:p>
+    <w:p>
+      <w:r>
+        <w:t>Hilley, G. E., &amp; Arrowsmith, J. R. (2008). Geomorphic response to uplift along the Dragon’s Back pressure ridge, Carrizo Plain, California. Geology, 36(5), 367–370.</w:t>
+      </w:r>
+    </w:p>
+    <w:p>
+      <w:r>
+        <w:t>Hoffman, L. L. (2014). Spatial variability of erosion patterns along the eastern margin of the Rio Grande Rift. Illinois State University.</w:t>
+      </w:r>
+    </w:p>
+    <w:p>
+      <w:r>
+        <w:t xml:space="preserve">Jansen, J. D., </w:t>
+      </w:r>
+      <w:proofErr w:type="spellStart"/>
+      <w:r>
+        <w:t>Codilean</w:t>
+      </w:r>
+      <w:proofErr w:type="spellEnd"/>
+      <w:r>
+        <w:t>, A. T., Bishop, P., &amp; Hoey, T. B. (2010). Scale dependence of lithological control on topography: Bedrock channel geometry and catchment morphometry in western Scotland. The Journal of geology, 118(3), 223–246.</w:t>
+      </w:r>
+    </w:p>
+    <w:p>
+      <w:r>
+        <w:t>Johnson, J. P. L., Whipple, K. X., Sklar, L. S., &amp; Hanks, T. C. (2009). Transport slopes, sediment cover, and bedrock channel incision in the Henry Mountains, Utah. Journal of Geophysical Research: Earth Surface, 114(F2). doi:10.1029/2007JF000862</w:t>
+      </w:r>
+    </w:p>
+    <w:p>
+      <w:r>
+        <w:t xml:space="preserve">Katz, O., </w:t>
+      </w:r>
+      <w:proofErr w:type="spellStart"/>
+      <w:r>
+        <w:t>Reches</w:t>
+      </w:r>
+      <w:proofErr w:type="spellEnd"/>
+      <w:r>
+        <w:t>, Z., &amp; Roegiers, J.-C. (2000). Evaluation of mechanical rock properties using a Schmidt Hammer. International Journal of rock mechanics and mining sciences, 37(4), 723–728.</w:t>
+      </w:r>
+    </w:p>
+    <w:p>
+      <w:r>
+        <w:t>Keen-Zebert, A., Hudson, M. R., Shepherd, S. L., &amp; Thaler, E. A. (2017). The effect of lithology on valley width, terrace distribution, and bedload provenance in a tectonically stable catchment with flat-lying stratigraphy. Earth Surface Processes and Landforms, 42(10), 1573–1587.</w:t>
+      </w:r>
+    </w:p>
+    <w:p>
+      <w:r>
+        <w:t xml:space="preserve">Kerans, C., Zahm, C., Garcia-Fresca, B., &amp; Harris, P. M. (2017). Guadalupe Mountains, West </w:t>
       </w:r>
       <w:proofErr w:type="gramStart"/>
       <w:r>
-        <w:t>doi:10.1016/j.epsl</w:t>
+        <w:t>Texas</w:t>
       </w:r>
       <w:proofErr w:type="gramEnd"/>
       <w:r>
-        <w:t>.2015.07.042</w:t>
-      </w:r>
-    </w:p>
-    <w:p>
-      <w:r>
-        <w:t>Chapin, C. E., Cather, S. M., &amp; Keller, G. R. (1994). Tectonic setting of the axial basins of the northern and central Rio Grande rift. Special Papers-Geological Society of America, 5–5.</w:t>
-      </w:r>
-    </w:p>
-    <w:p>
-      <w:r>
-        <w:t xml:space="preserve">Chilton, K. D., &amp; </w:t>
+        <w:t xml:space="preserve"> and New Mexico: Key excursions. AAPG Bulletin, 101(4), 465–474.</w:t>
+      </w:r>
+    </w:p>
+    <w:p>
+      <w:r>
+        <w:t>Kirby, E., &amp; Whipple, K. X. (2012). Expression of active tectonics in erosional landscapes. Journal of structural geology, 44, 54–75.</w:t>
+      </w:r>
+    </w:p>
+    <w:p>
+      <w:r>
+        <w:t xml:space="preserve">Konare, A., </w:t>
       </w:r>
       <w:proofErr w:type="spellStart"/>
       <w:r>
+        <w:t>Zakey</w:t>
+      </w:r>
+      <w:proofErr w:type="spellEnd"/>
+      <w:r>
+        <w:t xml:space="preserve">, A. S., Solmon, F., Giorgi, F., Rauscher, S., </w:t>
+      </w:r>
+      <w:proofErr w:type="spellStart"/>
+      <w:r>
+        <w:t>Ibrah</w:t>
+      </w:r>
+      <w:proofErr w:type="spellEnd"/>
+      <w:r>
+        <w:t xml:space="preserve">, S., &amp; Bi, X. (2008). A regional climate </w:t>
+      </w:r>
+      <w:proofErr w:type="spellStart"/>
+      <w:r>
+        <w:t>modeling</w:t>
+      </w:r>
+      <w:proofErr w:type="spellEnd"/>
+      <w:r>
+        <w:t xml:space="preserve"> study of the effect of desert dust on the West African monsoon. Journal of Geophysical Research: Atmospheres, 113(D12).</w:t>
+      </w:r>
+    </w:p>
+    <w:p>
+      <w:r>
+        <w:t>Lai, L. S.-H., Roering, J. J., Finnegan, N. J., Dorsey, R. J., &amp; Yen, J.-Y. (2021). Coarse sediment supply sets the slope of bedrock channels in rapidly uplifting terrain: Field and topographic evidence from eastern Taiwan. Earth Surface Processes and Landforms, 46(13), 2671–2689. doi:10.1002/esp.5200</w:t>
+      </w:r>
+    </w:p>
+    <w:p>
+      <w:r>
+        <w:t>Montgomery, D. R., &amp; Gran, K. B. (2001). Downstream variations in the width of bedrock channels. Water Resources Research, 37(6), 1841–1846. doi:10.1029/2000WR900393</w:t>
+      </w:r>
+    </w:p>
+    <w:p>
+      <w:r>
+        <w:t>Murphy, B., Johnson, J., Gasparini, N., &amp; Sklar, L. (04 2016). Chemical weathering as a mechanism for the climatic control of bedrock river incision. Nature, 532, 223–227. doi:10.1038/nature17449</w:t>
+      </w:r>
+    </w:p>
+    <w:p>
+      <w:r>
+        <w:t>National Park Service Resources Inventory Program Lakewood Colorado, (2007). Digital geologic map of Guadalupe Mountains National Park and vicinity, Texas (NPS, GRD, GRE, GUMO).</w:t>
+      </w:r>
+    </w:p>
+    <w:p>
+      <w:r>
+        <w:t xml:space="preserve">Niedzielski, T., </w:t>
+      </w:r>
+      <w:proofErr w:type="spellStart"/>
+      <w:r>
+        <w:t>Migoń</w:t>
+      </w:r>
+      <w:proofErr w:type="spellEnd"/>
+      <w:r>
+        <w:t>, P., &amp; Placek, A. (2009). A minimum sample size required from Schmidt hammer measurements. Earth Surface Processes and Landforms: The Journal of the British Geomorphological Research Group, 34(13), 1713–1725.</w:t>
+      </w:r>
+    </w:p>
+    <w:p>
+      <w:r>
+        <w:t>Perne, M., Covington, M. D., Thaler, E. A., &amp; Myre, J. M. (2017). Steady state, erosional continuity, and the topography of landscapes developed in layered rocks. Earth Surface Dynamics, 5(1), 85–100. doi:10.5194/esurf-5-85-2017</w:t>
+      </w:r>
+    </w:p>
+    <w:p>
+      <w:r>
+        <w:lastRenderedPageBreak/>
+        <w:t xml:space="preserve">Phelps, R. M., Kerans, C., Scott, S. Z., Janson, X., &amp; </w:t>
+      </w:r>
+      <w:proofErr w:type="spellStart"/>
+      <w:r>
+        <w:t>Bellian</w:t>
+      </w:r>
+      <w:proofErr w:type="spellEnd"/>
+      <w:r>
+        <w:t>, J. A. (2008). Three-dimensional modelling and sequence stratigraphy of a carbonate ramp-to-shelf transition, Permian Upper San Andres Formation. Sedimentology, 55(6), 1777–1813.</w:t>
+      </w:r>
+    </w:p>
+    <w:p>
+      <w:r>
+        <w:t xml:space="preserve">Ricketts, J. W., Karlstrom, K. E., </w:t>
+      </w:r>
+      <w:proofErr w:type="spellStart"/>
+      <w:r>
+        <w:t>Priewisch</w:t>
+      </w:r>
+      <w:proofErr w:type="spellEnd"/>
+      <w:r>
+        <w:t>, A., Crossey, L. J., Polyak, V. J., &amp; Asmerom, Y. (2014). Quaternary extension in the Rio Grande rift at elevated strain rates recorded in travertine deposits, central New Mexico. Lithosphere, 6(1), 3–16.</w:t>
+      </w:r>
+    </w:p>
+    <w:p>
+      <w:r>
+        <w:t xml:space="preserve">Scharf, T. E., </w:t>
+      </w:r>
+      <w:proofErr w:type="spellStart"/>
+      <w:r>
+        <w:t>Codilean</w:t>
+      </w:r>
+      <w:proofErr w:type="spellEnd"/>
+      <w:r>
+        <w:t xml:space="preserve">, A. T., De Wit, M., Jansen, J. D., &amp; Kubik, P. W. (2013). Strong rocks sustain ancient </w:t>
+      </w:r>
+      <w:proofErr w:type="spellStart"/>
+      <w:r>
+        <w:t>postorogenic</w:t>
+      </w:r>
+      <w:proofErr w:type="spellEnd"/>
+      <w:r>
+        <w:t xml:space="preserve"> topography in southern Africa. Geology, 41(3), 331–334.</w:t>
+      </w:r>
+    </w:p>
+    <w:p>
+      <w:r>
+        <w:t xml:space="preserve">Scholle, P. A., Ulmer, D. S., &amp; Melim, L. A. (1992). Late-stage calcites in the Permian Capitan Formation and its equivalents, Delaware Basin margin, west </w:t>
+      </w:r>
+      <w:proofErr w:type="gramStart"/>
+      <w:r>
+        <w:t>Texas</w:t>
+      </w:r>
+      <w:proofErr w:type="gramEnd"/>
+      <w:r>
+        <w:t xml:space="preserve"> and New Mexico: evidence for replacement of precursor evaporites. Sedimentology, 39(2), 207–234.</w:t>
+      </w:r>
+    </w:p>
+    <w:p>
+      <w:proofErr w:type="spellStart"/>
+      <w:r>
+        <w:t>Schwanghart</w:t>
+      </w:r>
+      <w:proofErr w:type="spellEnd"/>
+      <w:r>
+        <w:t xml:space="preserve">, W., &amp; Scherler, D. (2014). Short Communication: </w:t>
+      </w:r>
+      <w:proofErr w:type="spellStart"/>
+      <w:r>
+        <w:t>TopoToolbox</w:t>
+      </w:r>
+      <w:proofErr w:type="spellEnd"/>
+      <w:r>
+        <w:t xml:space="preserve"> 2 – MATLAB-based software for topographic analysis and </w:t>
+      </w:r>
+      <w:proofErr w:type="spellStart"/>
+      <w:r>
+        <w:t>modeling</w:t>
+      </w:r>
+      <w:proofErr w:type="spellEnd"/>
+      <w:r>
+        <w:t xml:space="preserve"> in Earth surface sciences. Earth Surface Dynamics, 2(1), 1–7. doi:10.5194/esurf-2-1-2014</w:t>
+      </w:r>
+    </w:p>
+    <w:p>
+      <w:r>
+        <w:t>Sklar, L. S., &amp; Dietrich, W. E. (12 2001). Sediment and rock strength controls on river incision into bedrock. Geology, 29(12), 1087–1090. doi:10.1130/0091-7613(2001)029&lt;</w:t>
+      </w:r>
+      <w:proofErr w:type="gramStart"/>
+      <w:r>
+        <w:t>1087:SARSCO</w:t>
+      </w:r>
+      <w:proofErr w:type="gramEnd"/>
+      <w:r>
+        <w:t>&gt;2.0.CO;2</w:t>
+      </w:r>
+    </w:p>
+    <w:p>
+      <w:proofErr w:type="spellStart"/>
+      <w:r>
         <w:t>Spotila</w:t>
       </w:r>
       <w:proofErr w:type="spellEnd"/>
       <w:r>
-        <w:t xml:space="preserve">, J. A. (2020). Preservation of Valley and Ridge topography via delivery of resistant, ridge-sourced boulders to hillslopes and channels, Southern Appalachian Mountains, U.S.A. Geomorphology, 365, 107263. </w:t>
+        <w:t xml:space="preserve">, J. A., Moskey, K. A., &amp; Prince, P. S. (2015). Geologic controls on bedrock channel width in large, </w:t>
       </w:r>
       <w:proofErr w:type="gramStart"/>
       <w:r>
+        <w:t>slowly-eroding</w:t>
+      </w:r>
+      <w:proofErr w:type="gramEnd"/>
+      <w:r>
+        <w:t xml:space="preserve"> catchments: Case study of the New River in eastern North America. Geomorphology, 230, 51–63. </w:t>
+      </w:r>
+      <w:proofErr w:type="gramStart"/>
+      <w:r>
         <w:t>doi:10.1016/j.geomorph</w:t>
       </w:r>
       <w:proofErr w:type="gramEnd"/>
       <w:r>
-        <w:t>.2020.107263</w:t>
-      </w:r>
-    </w:p>
-    <w:p>
-      <w:r>
-        <w:t>Darling, A., &amp; Whipple, K. (08 2015). Geomorphic constraints on the age of the western Grand Canyon. Geosphere, 11(4), 958–976. doi:10.1130/GES01131.1</w:t>
-      </w:r>
-    </w:p>
-    <w:p>
-      <w:r>
-        <w:t>Decker, D. D., Polyak, V. J., Asmerom, Y., &amp; Lachniet, M. S. (2018). U--Pb dating of cave spar: a new shallow crust landscape evolution tool. Tectonics, 37(1), 208–223.</w:t>
-      </w:r>
-    </w:p>
-    <w:p>
-      <w:r>
-        <w:t>DiBiase, R. A., Rossi, M. W., &amp; Neely, A. B. (2018). Fracture density and grain size controls on the relief structure of bedrock landscapes. Geology, 46(5), 399–402. doi:10.1130/G40006.1</w:t>
-      </w:r>
-    </w:p>
-    <w:p>
-      <w:r>
-        <w:t xml:space="preserve">DiBiase, R. A., Whipple, K. X., </w:t>
-      </w:r>
+        <w:t>.2014.11.004</w:t>
+      </w:r>
+    </w:p>
+    <w:p>
+      <w:r>
+        <w:t>Thaler, E. A., &amp; Covington, M. D. (2016). The influence of sandstone caprock material on bedrock channel steepness within a tectonically passive setting: Buffalo National River Basin, Arkansas, USA. Journal of Geophysical Research: Earth Surface, 121(9), 1635–1650. doi:10.1002/2015JF003771</w:t>
+      </w:r>
+    </w:p>
+    <w:p>
+      <w:r>
+        <w:t xml:space="preserve">Tranel, L. M., &amp; Happel, A. A. (2020). Evaluating escarpment evolution and bedrock erosion rates in the western Guadalupe Mountains, West </w:t>
+      </w:r>
+      <w:proofErr w:type="gramStart"/>
+      <w:r>
+        <w:t>Texas</w:t>
+      </w:r>
+      <w:proofErr w:type="gramEnd"/>
+      <w:r>
+        <w:t xml:space="preserve"> and New Mexico. Geomorphology, 368, 107335.</w:t>
+      </w:r>
+    </w:p>
+    <w:p>
+      <w:r>
+        <w:t>US Geologic Survey, 2017, 1/3rd arc-second digital elevation models (DEMs). USGS National Map 3DEP downloadable data collection.</w:t>
+      </w:r>
+    </w:p>
+    <w:p>
       <w:proofErr w:type="spellStart"/>
       <w:r>
-        <w:t>Heimsath</w:t>
+        <w:t>Verdian</w:t>
       </w:r>
       <w:proofErr w:type="spellEnd"/>
       <w:r>
-        <w:t xml:space="preserve">, A. M., &amp; Ouimet, W. B. (2010). Landscape form and millennial erosion rates in the San Gabriel Mountains, CA. </w:t>
-      </w:r>
-      <w:proofErr w:type="gramStart"/>
-      <w:r>
-        <w:t>Earth</w:t>
-      </w:r>
-      <w:proofErr w:type="gramEnd"/>
-      <w:r>
-        <w:t xml:space="preserve"> and Planetary Science Letters, 289(1), 134–144. </w:t>
-      </w:r>
-      <w:proofErr w:type="gramStart"/>
-      <w:r>
-        <w:t>doi:10.1016/j.epsl</w:t>
-      </w:r>
-      <w:proofErr w:type="gramEnd"/>
-      <w:r>
-        <w:t>.2009.10.03</w:t>
-      </w:r>
-    </w:p>
-    <w:p>
-      <w:r>
-        <w:t>Duvall, A., Kirby, E., &amp; Burbank, D. (2004). Tectonic and lithologic controls on bedrock channel profiles and processes in coastal California. Journal of Geophysical Research: Earth Surface, 109(F3). doi:10.1029/2003JF000086</w:t>
-      </w:r>
-    </w:p>
-    <w:p>
-      <w:r>
-        <w:t xml:space="preserve">Forte, A. M., </w:t>
-      </w:r>
+        <w:t>, J. P., Sklar, L. S., Riebe, C. S., &amp; Moore, J. R. (2021). Sediment size on talus slopes correlates with fracture spacing on bedrock cliffs: implications for predicting initial sediment size distributions on hillslopes. Earth Surface Dynamics, 9(4), 1073–1090.</w:t>
+      </w:r>
+    </w:p>
+    <w:p>
+      <w:r>
+        <w:t>Whipple, K. X., &amp; Tucker, G. E. (1999). Dynamics of the stream-power river incision model: Implications for height limits of mountain ranges, landscape response timescales, and research needs. Journal of Geophysical Research: Solid Earth, 104(B8), 17661–17674. doi:10.1029/1999JB900120</w:t>
+      </w:r>
+    </w:p>
+    <w:p>
       <w:proofErr w:type="spellStart"/>
       <w:r>
-        <w:t>Yanites</w:t>
+        <w:t>Wobus</w:t>
       </w:r>
       <w:proofErr w:type="spellEnd"/>
       <w:r>
-        <w:t>, B. J., &amp; Whipple, K. X. (2016). Complexities of landscape evolution during incision through layered stratigraphy with contrasts in rock strength. Earth Surface Processes and Landforms, 41(12), 1736–1757. doi:10.1002/esp.3947</w:t>
-      </w:r>
+        <w:t xml:space="preserve">, C., Whipple, K. X., Kirby, E., Snyder, N., Johnson, J., </w:t>
+      </w:r>
+      <w:proofErr w:type="spellStart"/>
+      <w:r>
+        <w:t>Spyropolou</w:t>
+      </w:r>
+      <w:proofErr w:type="spellEnd"/>
+      <w:r>
+        <w:t>, K., … Sheehan, D. (01 2006). Tectonics from topography: Procedures, promise, and pitfalls. Tectonics, Climate, and Landscape Evolution. doi:10.1130/2006.2398(04)</w:t>
+      </w:r>
+    </w:p>
+    <w:p>
+      <w:r>
+        <w:t xml:space="preserve">Wohl, E. E., Greenbaum, N., Schick, A. P., &amp; Baker, V. R. (1994). Controls on bedrock channel incision along </w:t>
+      </w:r>
+      <w:proofErr w:type="spellStart"/>
+      <w:r>
+        <w:t>nahal</w:t>
+      </w:r>
+      <w:proofErr w:type="spellEnd"/>
       <w:r>
         <w:t xml:space="preserve"> </w:t>
       </w:r>
-      <w:r>
-        <w:t>Finnegan, N. J., Klier, R. A., Johnstone, S., Pfeiffer, A. M., &amp; Johnson, K. (2017). Field evidence for the control of grain size and sediment supply on steady-state bedrock river channel slopes in a tectonically active setting. Earth Surface Processes and Landforms, 42(14), 2338–2349.</w:t>
-      </w:r>
-    </w:p>
-    <w:p>
-      <w:r>
-        <w:t xml:space="preserve">Harel, M.-A., Mudd, S. M., &amp; Attal, M. (2016). Global analysis of the stream power law parameters based on worldwide 10Be denudation rates. Geomorphology, 268, 184–196. </w:t>
-      </w:r>
-      <w:proofErr w:type="gramStart"/>
-      <w:r>
-        <w:t>doi:10.1016/j.geomorph</w:t>
-      </w:r>
-      <w:proofErr w:type="gramEnd"/>
-      <w:r>
-        <w:t>.2016.05.035</w:t>
-      </w:r>
-    </w:p>
-    <w:p>
-      <w:r>
-        <w:t xml:space="preserve">Healy, D., Rizzo, R. E., Cornwell, D. G., Farrell, N. J. C., Watkins, H., Timms, N. E., … Smith, M. (2017). </w:t>
-      </w:r>
       <w:proofErr w:type="spellStart"/>
       <w:r>
-        <w:t>FracPaQ</w:t>
+        <w:t>paran</w:t>
       </w:r>
       <w:proofErr w:type="spellEnd"/>
       <w:r>
-        <w:t>: A MATLABTM toolbox for the quantification of fracture patterns. Journal of Structural Geology, 95, 1–16.</w:t>
-      </w:r>
-    </w:p>
-    <w:p>
-      <w:r>
-        <w:t xml:space="preserve">Hill, C. A. (1987). Geology of Carlsbad cavern and other caves in the Guadalupe Mountains, </w:t>
-      </w:r>
-      <w:proofErr w:type="gramStart"/>
-      <w:r>
-        <w:t>New Mexico</w:t>
-      </w:r>
-      <w:proofErr w:type="gramEnd"/>
-      <w:r>
-        <w:t xml:space="preserve"> and Texas. Bull. 117, New Mexico Bureau of Mines and Minerals Resources.</w:t>
-      </w:r>
-    </w:p>
-    <w:p>
-      <w:r>
-        <w:t>Hill, C. A., &amp; Others. (2000). Overview of the geologic history of cave development in the Guadalupe Mountains, New Mexico. Journal of Cave and Karst Studies, 62(2), 60–71.</w:t>
-      </w:r>
-    </w:p>
-    <w:p>
-      <w:r>
-        <w:t>Hill, C. A. (2006). Geology of the Guadalupe Mountains: An overview of recent ideas. Caves and karst of southeastern New Mexico: Guidebook, 57th Field Conference, New Mexico Geological Society, Guidebook, 57th Field Conference, 145–150.</w:t>
-      </w:r>
-    </w:p>
-    <w:p>
-      <w:r>
-        <w:lastRenderedPageBreak/>
-        <w:t>Hilley, G. E., &amp; Arrowsmith, J. R. (2008). Geomorphic response to uplift along the Dragon’s Back pressure ridge, Carrizo Plain, California. Geology, 36(5), 367–370.</w:t>
-      </w:r>
-    </w:p>
-    <w:p>
-      <w:r>
-        <w:t>Hoffman, L. L. (2014). Spatial variability of erosion patterns along the eastern margin of the Rio Grande Rift. Illinois State University.</w:t>
-      </w:r>
-    </w:p>
-    <w:p>
-      <w:r>
-        <w:t xml:space="preserve">Jansen, J. D., </w:t>
-      </w:r>
-      <w:proofErr w:type="spellStart"/>
-      <w:r>
-        <w:t>Codilean</w:t>
-      </w:r>
-      <w:proofErr w:type="spellEnd"/>
-      <w:r>
-        <w:t>, A. T., Bishop, P., &amp; Hoey, T. B. (2010). Scale dependence of lithological control on topography: Bedrock channel geometry and catchment morphometry in western Scotland. The Journal of geology, 118(3), 223–246.</w:t>
-      </w:r>
-    </w:p>
-    <w:p>
-      <w:r>
-        <w:t>Johnson, J. P. L., Whipple, K. X., Sklar, L. S., &amp; Hanks, T. C. (2009). Transport slopes, sediment cover, and bedrock channel incision in the Henry Mountains, Utah. Journal of Geophysical Research: Earth Surface, 114(F2). doi:10.1029/2007JF000862</w:t>
-      </w:r>
-    </w:p>
-    <w:p>
-      <w:r>
-        <w:t xml:space="preserve">Katz, O., </w:t>
-      </w:r>
-      <w:proofErr w:type="spellStart"/>
-      <w:r>
-        <w:t>Reches</w:t>
-      </w:r>
-      <w:proofErr w:type="spellEnd"/>
-      <w:r>
-        <w:t>, Z., &amp; Roegiers, J.-C. (2000). Evaluation of mechanical rock properties using a Schmidt Hammer. International Journal of rock mechanics and mining sciences, 37(4), 723–728.</w:t>
-      </w:r>
-    </w:p>
-    <w:p>
-      <w:r>
-        <w:t>Keen-Zebert, A., Hudson, M. R., Shepherd, S. L., &amp; Thaler, E. A. (2017). The effect of lithology on valley width, terrace distribution, and bedload provenance in a tectonically stable catchment with flat-lying stratigraphy. Earth Surface Processes and Landforms, 42(10), 1573–1587.</w:t>
-      </w:r>
-    </w:p>
-    <w:p>
-      <w:r>
-        <w:t xml:space="preserve">Kerans, C., Zahm, C., Garcia-Fresca, B., &amp; Harris, P. M. (2017). Guadalupe Mountains, West </w:t>
-      </w:r>
-      <w:proofErr w:type="gramStart"/>
-      <w:r>
-        <w:t>Texas</w:t>
-      </w:r>
-      <w:proofErr w:type="gramEnd"/>
-      <w:r>
-        <w:t xml:space="preserve"> and New Mexico: Key excursions. AAPG Bulletin, 101(4), 465–474.</w:t>
-      </w:r>
-    </w:p>
-    <w:p>
-      <w:r>
-        <w:t>Kirby, E., &amp; Whipple, K. X. (2012). Expression of active tectonics in erosional landscapes. Journal of structural geology, 44, 54–75.</w:t>
-      </w:r>
-    </w:p>
-    <w:p>
-      <w:r>
-        <w:t xml:space="preserve">Konare, A., </w:t>
-      </w:r>
-      <w:proofErr w:type="spellStart"/>
-      <w:r>
-        <w:t>Zakey</w:t>
-      </w:r>
-      <w:proofErr w:type="spellEnd"/>
-      <w:r>
-        <w:t xml:space="preserve">, A. S., Solmon, F., Giorgi, F., Rauscher, S., </w:t>
-      </w:r>
-      <w:proofErr w:type="spellStart"/>
-      <w:r>
-        <w:t>Ibrah</w:t>
-      </w:r>
-      <w:proofErr w:type="spellEnd"/>
-      <w:r>
-        <w:t xml:space="preserve">, S., &amp; Bi, X. (2008). A regional climate </w:t>
-      </w:r>
-      <w:proofErr w:type="spellStart"/>
-      <w:r>
-        <w:t>modeling</w:t>
-      </w:r>
-      <w:proofErr w:type="spellEnd"/>
-      <w:r>
-        <w:t xml:space="preserve"> study of the effect of desert dust on the West African monsoon. Journal of Geophysical Research: Atmospheres, 113(D12).</w:t>
-      </w:r>
-    </w:p>
-    <w:p>
-      <w:r>
-        <w:t>Lai, L. S.-H., Roering, J. J., Finnegan, N. J., Dorsey, R. J., &amp; Yen, J.-Y. (2021). Coarse sediment supply sets the slope of bedrock channels in rapidly uplifting terrain: Field and topographic evidence from eastern Taiwan. Earth Surface Processes and Landforms, 46(13), 2671–2689. doi:10.1002/esp.5200</w:t>
-      </w:r>
-    </w:p>
-    <w:p>
-      <w:r>
-        <w:t>Montgomery, D. R., &amp; Gran, K. B. (2001). Downstream variations in the width of bedrock channels. Water Resources Research, 37(6), 1841–1846. doi:10.1029/2000WR900393</w:t>
-      </w:r>
-    </w:p>
-    <w:p>
-      <w:r>
-        <w:t>Murphy, B., Johnson, J., Gasparini, N., &amp; Sklar, L. (04 2016). Chemical weathering as a mechanism for the climatic control of bedrock river incision. Nature, 532, 223–227. doi:10.1038/nature17449</w:t>
-      </w:r>
-    </w:p>
-    <w:p>
-      <w:r>
-        <w:t>National Park Service Resources Inventory Program Lakewood Colorado, (2007). Digital geologic map of Guadalupe Mountains National Park and vicinity, Texas (NPS, GRD, GRE, GUMO).</w:t>
-      </w:r>
-    </w:p>
-    <w:p>
-      <w:r>
-        <w:t xml:space="preserve">Niedzielski, T., </w:t>
-      </w:r>
-      <w:proofErr w:type="spellStart"/>
-      <w:r>
-        <w:t>Migoń</w:t>
-      </w:r>
-      <w:proofErr w:type="spellEnd"/>
-      <w:r>
-        <w:t>, P., &amp; Placek, A. (2009). A minimum sample size required from Schmidt hammer measurements. Earth Surface Processes and Landforms: The Journal of the British Geomorphological Research Group, 34(13), 1713–1725.</w:t>
-      </w:r>
-    </w:p>
-    <w:p>
-      <w:r>
-        <w:t>Perne, M., Covington, M. D., Thaler, E. A., &amp; Myre, J. M. (2017). Steady state, erosional continuity, and the topography of landscapes developed in layered rocks. Earth Surface Dynamics, 5(1), 85–100. doi:10.5194/esurf-5-85-2017</w:t>
-      </w:r>
-    </w:p>
-    <w:p>
-      <w:r>
-        <w:t xml:space="preserve">Phelps, R. M., Kerans, C., Scott, S. Z., Janson, X., &amp; </w:t>
-      </w:r>
-      <w:proofErr w:type="spellStart"/>
-      <w:r>
-        <w:t>Bellian</w:t>
-      </w:r>
-      <w:proofErr w:type="spellEnd"/>
-      <w:r>
-        <w:t>, J. A. (2008). Three-dimensional modelling and sequence stratigraphy of a carbonate ramp-to-shelf transition, Permian Upper San Andres Formation. Sedimentology, 55(6), 1777–1813.</w:t>
-      </w:r>
-    </w:p>
-    <w:p>
-      <w:r>
-        <w:lastRenderedPageBreak/>
-        <w:t xml:space="preserve">Ricketts, J. W., Karlstrom, K. E., </w:t>
-      </w:r>
-      <w:proofErr w:type="spellStart"/>
-      <w:r>
-        <w:t>Priewisch</w:t>
-      </w:r>
-      <w:proofErr w:type="spellEnd"/>
-      <w:r>
-        <w:t>, A., Crossey, L. J., Polyak, V. J., &amp; Asmerom, Y. (2014). Quaternary extension in the Rio Grande rift at elevated strain rates recorded in travertine deposits, central New Mexico. Lithosphere, 6(1), 3–16.</w:t>
-      </w:r>
-    </w:p>
-    <w:p>
-      <w:r>
-        <w:t xml:space="preserve">Scharf, T. E., </w:t>
-      </w:r>
-      <w:proofErr w:type="spellStart"/>
-      <w:r>
-        <w:t>Codilean</w:t>
-      </w:r>
-      <w:proofErr w:type="spellEnd"/>
-      <w:r>
-        <w:t xml:space="preserve">, A. T., De Wit, M., Jansen, J. D., &amp; Kubik, P. W. (2013). Strong rocks sustain ancient </w:t>
-      </w:r>
-      <w:proofErr w:type="spellStart"/>
-      <w:r>
-        <w:t>postorogenic</w:t>
-      </w:r>
-      <w:proofErr w:type="spellEnd"/>
-      <w:r>
-        <w:t xml:space="preserve"> topography in southern Africa. Geology, 41(3), 331–334.</w:t>
-      </w:r>
-    </w:p>
-    <w:p>
-      <w:r>
-        <w:t xml:space="preserve">Scholle, P. A., Ulmer, D. S., &amp; Melim, L. A. (1992). Late-stage calcites in the Permian Capitan Formation and its equivalents, Delaware Basin margin, west </w:t>
-      </w:r>
-      <w:proofErr w:type="gramStart"/>
-      <w:r>
-        <w:t>Texas</w:t>
-      </w:r>
-      <w:proofErr w:type="gramEnd"/>
-      <w:r>
-        <w:t xml:space="preserve"> and New Mexico: evidence for replacement of precursor evaporites. Sedimentology, 39(2), 207–234.</w:t>
-      </w:r>
-    </w:p>
-    <w:p>
-      <w:proofErr w:type="spellStart"/>
-      <w:r>
-        <w:t>Schwanghart</w:t>
-      </w:r>
-      <w:proofErr w:type="spellEnd"/>
-      <w:r>
-        <w:t xml:space="preserve">, W., &amp; Scherler, D. (2014). Short Communication: </w:t>
-      </w:r>
-      <w:proofErr w:type="spellStart"/>
-      <w:r>
-        <w:t>TopoToolbox</w:t>
-      </w:r>
-      <w:proofErr w:type="spellEnd"/>
-      <w:r>
-        <w:t xml:space="preserve"> 2 – MATLAB-based software for topographic analysis and </w:t>
-      </w:r>
-      <w:proofErr w:type="spellStart"/>
-      <w:r>
-        <w:t>modeling</w:t>
-      </w:r>
-      <w:proofErr w:type="spellEnd"/>
-      <w:r>
-        <w:t xml:space="preserve"> in Earth surface sciences. Earth Surface Dynamics, 2(1), 1–7. doi:10.5194/esurf-2-1-2014</w:t>
-      </w:r>
-    </w:p>
-    <w:p>
-      <w:r>
-        <w:t>Sklar, L. S., &amp; Dietrich, W. E. (12 2001). Sediment and rock strength controls on river incision into bedrock. Geology, 29(12), 1087–1090. doi:10.1130/0091-7613(2001)029&lt;</w:t>
-      </w:r>
-      <w:proofErr w:type="gramStart"/>
-      <w:r>
-        <w:t>1087:SARSCO</w:t>
-      </w:r>
-      <w:proofErr w:type="gramEnd"/>
-      <w:r>
-        <w:t>&gt;2.0.CO;2</w:t>
-      </w:r>
-    </w:p>
-    <w:p>
-      <w:proofErr w:type="spellStart"/>
-      <w:r>
-        <w:t>Spotila</w:t>
-      </w:r>
-      <w:proofErr w:type="spellEnd"/>
-      <w:r>
-        <w:t xml:space="preserve">, J. A., Moskey, K. A., &amp; Prince, P. S. (2015). Geologic controls on bedrock channel width in large, </w:t>
-      </w:r>
-      <w:proofErr w:type="gramStart"/>
-      <w:r>
-        <w:t>slowly-eroding</w:t>
-      </w:r>
-      <w:proofErr w:type="gramEnd"/>
-      <w:r>
-        <w:t xml:space="preserve"> catchments: Case study of the New River in eastern North America. Geomorphology, 230, 51–63. </w:t>
-      </w:r>
-      <w:proofErr w:type="gramStart"/>
-      <w:r>
-        <w:t>doi:10.1016/j.geomorph</w:t>
-      </w:r>
-      <w:proofErr w:type="gramEnd"/>
-      <w:r>
-        <w:t>.2014.11.004</w:t>
-      </w:r>
-    </w:p>
-    <w:p>
-      <w:r>
-        <w:t>Thaler, E. A., &amp; Covington, M. D. (2016). The influence of sandstone caprock material on bedrock channel steepness within a tectonically passive setting: Buffalo National River Basin, Arkansas, USA. Journal of Geophysical Research: Earth Surface, 121(9), 1635–1650. doi:10.1002/2015JF003771</w:t>
-      </w:r>
-    </w:p>
-    <w:p>
-      <w:r>
-        <w:t xml:space="preserve">Tranel, L. M., &amp; Happel, A. A. (2020). Evaluating escarpment evolution and bedrock erosion rates in the western Guadalupe Mountains, West </w:t>
-      </w:r>
-      <w:proofErr w:type="gramStart"/>
-      <w:r>
-        <w:t>Texas</w:t>
-      </w:r>
-      <w:proofErr w:type="gramEnd"/>
-      <w:r>
-        <w:t xml:space="preserve"> and New Mexico. Geomorphology, 368, 107335.</w:t>
-      </w:r>
-    </w:p>
-    <w:p>
-      <w:r>
-        <w:t>US Geologic Survey, 2017, 1/3rd arc-second digital elevation models (DEMs). USGS National Map 3DEP downloadable data collection.</w:t>
-      </w:r>
-    </w:p>
-    <w:p>
-      <w:proofErr w:type="spellStart"/>
-      <w:r>
-        <w:t>Verdian</w:t>
-      </w:r>
-      <w:proofErr w:type="spellEnd"/>
-      <w:r>
-        <w:t>, J. P., Sklar, L. S., Riebe, C. S., &amp; Moore, J. R. (2021). Sediment size on talus slopes correlates with fracture spacing on bedrock cliffs: implications for predicting initial sediment size distributions on hillslopes. Earth Surface Dynamics, 9(4), 1073–1090.</w:t>
-      </w:r>
-    </w:p>
-    <w:p>
-      <w:r>
-        <w:t>Whipple, K. X., &amp; Tucker, G. E. (1999). Dynamics of the stream-power river incision model: Implications for height limits of mountain ranges, landscape response timescales, and research needs. Journal of Geophysical Research: Solid Earth, 104(B8), 17661–17674. doi:10.1029/1999JB900120</w:t>
-      </w:r>
-    </w:p>
-    <w:p>
-      <w:proofErr w:type="spellStart"/>
-      <w:r>
-        <w:t>Wobus</w:t>
-      </w:r>
-      <w:proofErr w:type="spellEnd"/>
-      <w:r>
-        <w:t xml:space="preserve">, C., Whipple, K. X., Kirby, E., Snyder, N., Johnson, J., </w:t>
-      </w:r>
-      <w:proofErr w:type="spellStart"/>
-      <w:r>
-        <w:t>Spyropolou</w:t>
-      </w:r>
-      <w:proofErr w:type="spellEnd"/>
-      <w:r>
-        <w:t>, K., … Sheehan, D. (01 2006). Tectonics from topography: Procedures, promise, and pitfalls. Tectonics, Climate, and Landscape Evolution. doi:10.1130/2006.2398(04)</w:t>
-      </w:r>
-    </w:p>
-    <w:p>
-      <w:r>
-        <w:t xml:space="preserve">Wohl, E. E., Greenbaum, N., Schick, A. P., &amp; Baker, V. R. (1994). Controls on bedrock channel incision along </w:t>
-      </w:r>
-      <w:proofErr w:type="spellStart"/>
-      <w:r>
-        <w:t>nahal</w:t>
-      </w:r>
-      <w:proofErr w:type="spellEnd"/>
-      <w:r>
-        <w:t xml:space="preserve"> </w:t>
-      </w:r>
-      <w:proofErr w:type="spellStart"/>
-      <w:r>
-        <w:t>paran</w:t>
-      </w:r>
-      <w:proofErr w:type="spellEnd"/>
-      <w:r>
         <w:t>, Israel. Earth Surface Processes and Landforms, 19(1), 1–13. doi:10.1002/esp.3290190102</w:t>
-      </w:r>
-    </w:p>
-    <w:p>
-      <w:proofErr w:type="spellStart"/>
-      <w:r>
-        <w:t>Yanites</w:t>
-      </w:r>
-      <w:proofErr w:type="spellEnd"/>
-      <w:r>
-        <w:t xml:space="preserve">, B. J., Becker, J. K., </w:t>
-      </w:r>
-      <w:proofErr w:type="spellStart"/>
-      <w:r>
-        <w:t>Madritsch</w:t>
-      </w:r>
-      <w:proofErr w:type="spellEnd"/>
-      <w:r>
-        <w:t xml:space="preserve">, H., </w:t>
-      </w:r>
-      <w:proofErr w:type="spellStart"/>
-      <w:r>
-        <w:t>Schnellmann</w:t>
-      </w:r>
-      <w:proofErr w:type="spellEnd"/>
-      <w:r>
-        <w:t xml:space="preserve">, M., &amp; Ehlers, T. A. (2017). Lithologic effects on landscape response to base level changes: a </w:t>
-      </w:r>
-      <w:proofErr w:type="spellStart"/>
-      <w:r>
-        <w:t>modeling</w:t>
-      </w:r>
-      <w:proofErr w:type="spellEnd"/>
-      <w:r>
-        <w:t xml:space="preserve"> study in the context of the Eastern Jura Mountains, Switzerland. Journal of Geophysical Research: Earth Surface, 122(11), 2196–2222.</w:t>
       </w:r>
     </w:p>
     <w:p>
@@ -2659,6 +3285,40 @@
       </w:r>
       <w:proofErr w:type="spellEnd"/>
       <w:r>
+        <w:t xml:space="preserve">, B. J., Becker, J. K., </w:t>
+      </w:r>
+      <w:proofErr w:type="spellStart"/>
+      <w:r>
+        <w:t>Madritsch</w:t>
+      </w:r>
+      <w:proofErr w:type="spellEnd"/>
+      <w:r>
+        <w:t xml:space="preserve">, H., </w:t>
+      </w:r>
+      <w:proofErr w:type="spellStart"/>
+      <w:r>
+        <w:t>Schnellmann</w:t>
+      </w:r>
+      <w:proofErr w:type="spellEnd"/>
+      <w:r>
+        <w:t xml:space="preserve">, M., &amp; Ehlers, T. A. (2017). Lithologic effects on landscape response to base level changes: a </w:t>
+      </w:r>
+      <w:proofErr w:type="spellStart"/>
+      <w:r>
+        <w:t>modeling</w:t>
+      </w:r>
+      <w:proofErr w:type="spellEnd"/>
+      <w:r>
+        <w:t xml:space="preserve"> study in the context of the Eastern Jura Mountains, Switzerland. Journal of Geophysical Research: Earth Surface, 122(11), 2196–2222.</w:t>
+      </w:r>
+    </w:p>
+    <w:p>
+      <w:proofErr w:type="spellStart"/>
+      <w:r>
+        <w:t>Yanites</w:t>
+      </w:r>
+      <w:proofErr w:type="spellEnd"/>
+      <w:r>
         <w:t>, B. J. (2018). The dynamics of channel slope, width, and sediment in actively eroding bedrock river systems. Journal of Geophysical Research: Earth Surface, 123(7), 1504–1527.</w:t>
       </w:r>
     </w:p>
@@ -2796,6 +3456,7 @@
         <w:pStyle w:val="Correspondence"/>
       </w:pPr>
       <w:r>
+        <w:lastRenderedPageBreak/>
         <w:t xml:space="preserve">4 figures, 3000 words (science), </w:t>
       </w:r>
       <w:r>
@@ -2807,7 +3468,7 @@
     </w:p>
     <w:p/>
     <w:sectPr>
-      <w:footerReference w:type="default" r:id="rId18"/>
+      <w:footerReference w:type="default" r:id="rId16"/>
       <w:pgSz w:w="11907" w:h="13608"/>
       <w:pgMar w:top="567" w:right="936" w:bottom="1338" w:left="936" w:header="0" w:footer="737" w:gutter="0"/>
       <w:lnNumType w:countBy="1" w:distance="227" w:restart="continuous"/>
@@ -2820,7 +3481,41 @@
 
 <file path=word/comments.xml><?xml version="1.0" encoding="utf-8"?>
 <w:comments xmlns:wpc="http://schemas.microsoft.com/office/word/2010/wordprocessingCanvas" xmlns:cx="http://schemas.microsoft.com/office/drawing/2014/chartex" xmlns:cx1="http://schemas.microsoft.com/office/drawing/2015/9/8/chartex" xmlns:cx2="http://schemas.microsoft.com/office/drawing/2015/10/21/chartex" xmlns:cx3="http://schemas.microsoft.com/office/drawing/2016/5/9/chartex" xmlns:cx4="http://schemas.microsoft.com/office/drawing/2016/5/10/chartex" xmlns:cx5="http://schemas.microsoft.com/office/drawing/2016/5/11/chartex" xmlns:cx6="http://schemas.microsoft.com/office/drawing/2016/5/12/chartex" xmlns:cx7="http://schemas.microsoft.com/office/drawing/2016/5/13/chartex" xmlns:cx8="http://schemas.microsoft.com/office/drawing/2016/5/14/chartex" xmlns:mc="http://schemas.openxmlformats.org/markup-compatibility/2006" xmlns:aink="http://schemas.microsoft.com/office/drawing/2016/ink" xmlns:am3d="http://schemas.microsoft.com/office/drawing/2017/model3d" xmlns:o="urn:schemas-microsoft-com:office:office" xmlns:oel="http://schemas.microsoft.com/office/2019/extlst" xmlns:r="http://schemas.openxmlformats.org/officeDocument/2006/relationships" xmlns:m="http://schemas.openxmlformats.org/officeDocument/2006/math" xmlns:v="urn:schemas-microsoft-com:vml" xmlns:wp14="http://schemas.microsoft.com/office/word/2010/wordprocessingDrawing" xmlns:wp="http://schemas.openxmlformats.org/drawingml/2006/wordprocessingDrawing" xmlns:w10="urn:schemas-microsoft-com:office:word" xmlns:w="http://schemas.openxmlformats.org/wordprocessingml/2006/main" xmlns:w14="http://schemas.microsoft.com/office/word/2010/wordml" xmlns:w15="http://schemas.microsoft.com/office/word/2012/wordml" xmlns:w16cex="http://schemas.microsoft.com/office/word/2018/wordml/cex" xmlns:w16cid="http://schemas.microsoft.com/office/word/2016/wordml/cid" xmlns:w16="http://schemas.microsoft.com/office/word/2018/wordml" xmlns:w16sdtdh="http://schemas.microsoft.com/office/word/2020/wordml/sdtdatahash" xmlns:w16se="http://schemas.microsoft.com/office/word/2015/wordml/symex" xmlns:wpg="http://schemas.microsoft.com/office/word/2010/wordprocessingGroup" xmlns:wpi="http://schemas.microsoft.com/office/word/2010/wordprocessingInk" xmlns:wne="http://schemas.microsoft.com/office/word/2006/wordml" xmlns:wps="http://schemas.microsoft.com/office/word/2010/wordprocessingShape" mc:Ignorable="w14 w15 w16se w16cid w16 w16cex w16sdtdh wp14">
-  <w:comment w:id="1" w:author="Anderson, Samuel R" w:date="2023-11-09T12:27:00Z" w:initials="SA">
+  <w:comment w:id="0" w:author="Anderson, Samuel R" w:date="2024-01-11T15:59:00Z" w:initials="ASR">
+    <w:p>
+      <w:pPr>
+        <w:pStyle w:val="CommentText"/>
+        <w:jc w:val="left"/>
+      </w:pPr>
+      <w:r>
+        <w:rPr>
+          <w:rStyle w:val="CommentReference"/>
+        </w:rPr>
+        <w:annotationRef/>
+      </w:r>
+      <w:r>
+        <w:t>Modeling results to come later- this is a placeholder.</w:t>
+      </w:r>
+    </w:p>
+  </w:comment>
+  <w:comment w:id="2" w:author="Anderson, Samuel R" w:date="2024-01-11T16:19:00Z" w:initials="ASR">
+    <w:p>
+      <w:pPr>
+        <w:pStyle w:val="CommentText"/>
+        <w:jc w:val="left"/>
+      </w:pPr>
+      <w:r>
+        <w:rPr>
+          <w:rStyle w:val="CommentReference"/>
+        </w:rPr>
+        <w:annotationRef/>
+      </w:r>
+      <w:r>
+        <w:t xml:space="preserve">I vaguely rememeber you @Nicole telling me to get rid of b. (and so I didn’t write about it). Should I get rid of it? Maybe instead make cumulative frequency plots of the different transects (as per 1.c.)? </w:t>
+      </w:r>
+    </w:p>
+  </w:comment>
+  <w:comment w:id="3" w:author="Anderson, Samuel R" w:date="2023-11-09T12:27:00Z" w:initials="SA">
     <w:p>
       <w:pPr>
         <w:pStyle w:val="CommentText"/>
@@ -2842,18 +3537,24 @@
 
 <file path=word/commentsExtended.xml><?xml version="1.0" encoding="utf-8"?>
 <w15:commentsEx xmlns:wpc="http://schemas.microsoft.com/office/word/2010/wordprocessingCanvas" xmlns:cx="http://schemas.microsoft.com/office/drawing/2014/chartex" xmlns:cx1="http://schemas.microsoft.com/office/drawing/2015/9/8/chartex" xmlns:cx2="http://schemas.microsoft.com/office/drawing/2015/10/21/chartex" xmlns:cx3="http://schemas.microsoft.com/office/drawing/2016/5/9/chartex" xmlns:cx4="http://schemas.microsoft.com/office/drawing/2016/5/10/chartex" xmlns:cx5="http://schemas.microsoft.com/office/drawing/2016/5/11/chartex" xmlns:cx6="http://schemas.microsoft.com/office/drawing/2016/5/12/chartex" xmlns:cx7="http://schemas.microsoft.com/office/drawing/2016/5/13/chartex" xmlns:cx8="http://schemas.microsoft.com/office/drawing/2016/5/14/chartex" xmlns:mc="http://schemas.openxmlformats.org/markup-compatibility/2006" xmlns:aink="http://schemas.microsoft.com/office/drawing/2016/ink" xmlns:am3d="http://schemas.microsoft.com/office/drawing/2017/model3d" xmlns:o="urn:schemas-microsoft-com:office:office" xmlns:oel="http://schemas.microsoft.com/office/2019/extlst" xmlns:r="http://schemas.openxmlformats.org/officeDocument/2006/relationships" xmlns:m="http://schemas.openxmlformats.org/officeDocument/2006/math" xmlns:v="urn:schemas-microsoft-com:vml" xmlns:wp14="http://schemas.microsoft.com/office/word/2010/wordprocessingDrawing" xmlns:wp="http://schemas.openxmlformats.org/drawingml/2006/wordprocessingDrawing" xmlns:w10="urn:schemas-microsoft-com:office:word" xmlns:w="http://schemas.openxmlformats.org/wordprocessingml/2006/main" xmlns:w14="http://schemas.microsoft.com/office/word/2010/wordml" xmlns:w15="http://schemas.microsoft.com/office/word/2012/wordml" xmlns:w16cex="http://schemas.microsoft.com/office/word/2018/wordml/cex" xmlns:w16cid="http://schemas.microsoft.com/office/word/2016/wordml/cid" xmlns:w16="http://schemas.microsoft.com/office/word/2018/wordml" xmlns:w16sdtdh="http://schemas.microsoft.com/office/word/2020/wordml/sdtdatahash" xmlns:w16se="http://schemas.microsoft.com/office/word/2015/wordml/symex" xmlns:wpg="http://schemas.microsoft.com/office/word/2010/wordprocessingGroup" xmlns:wpi="http://schemas.microsoft.com/office/word/2010/wordprocessingInk" xmlns:wne="http://schemas.microsoft.com/office/word/2006/wordml" xmlns:wps="http://schemas.microsoft.com/office/word/2010/wordprocessingShape" mc:Ignorable="w14 w15 w16se w16cid w16 w16cex w16sdtdh wp14">
+  <w15:commentEx w15:paraId="413BD231" w15:done="0"/>
+  <w15:commentEx w15:paraId="74FDCF6F" w15:done="0"/>
   <w15:commentEx w15:paraId="7E3D3941" w15:done="0"/>
 </w15:commentsEx>
 </file>
 
 <file path=word/commentsExtensible.xml><?xml version="1.0" encoding="utf-8"?>
 <w16cex:commentsExtensible xmlns:wpc="http://schemas.microsoft.com/office/word/2010/wordprocessingCanvas" xmlns:cx="http://schemas.microsoft.com/office/drawing/2014/chartex" xmlns:cx1="http://schemas.microsoft.com/office/drawing/2015/9/8/chartex" xmlns:cx2="http://schemas.microsoft.com/office/drawing/2015/10/21/chartex" xmlns:cx3="http://schemas.microsoft.com/office/drawing/2016/5/9/chartex" xmlns:cx4="http://schemas.microsoft.com/office/drawing/2016/5/10/chartex" xmlns:cx5="http://schemas.microsoft.com/office/drawing/2016/5/11/chartex" xmlns:cx6="http://schemas.microsoft.com/office/drawing/2016/5/12/chartex" xmlns:cx7="http://schemas.microsoft.com/office/drawing/2016/5/13/chartex" xmlns:cx8="http://schemas.microsoft.com/office/drawing/2016/5/14/chartex" xmlns:cr="http://schemas.microsoft.com/office/comments/2020/reactions" xmlns:mc="http://schemas.openxmlformats.org/markup-compatibility/2006" xmlns:aink="http://schemas.microsoft.com/office/drawing/2016/ink" xmlns:am3d="http://schemas.microsoft.com/office/drawing/2017/model3d" xmlns:o="urn:schemas-microsoft-com:office:office" xmlns:oel="http://schemas.microsoft.com/office/2019/extlst" xmlns:r="http://schemas.openxmlformats.org/officeDocument/2006/relationships" xmlns:m="http://schemas.openxmlformats.org/officeDocument/2006/math" xmlns:v="urn:schemas-microsoft-com:vml" xmlns:wp14="http://schemas.microsoft.com/office/word/2010/wordprocessingDrawing" xmlns:wp="http://schemas.openxmlformats.org/drawingml/2006/wordprocessingDrawing" xmlns:w10="urn:schemas-microsoft-com:office:word" xmlns:w="http://schemas.openxmlformats.org/wordprocessingml/2006/main" xmlns:w14="http://schemas.microsoft.com/office/word/2010/wordml" xmlns:w15="http://schemas.microsoft.com/office/word/2012/wordml" xmlns:w16cex="http://schemas.microsoft.com/office/word/2018/wordml/cex" xmlns:w16cid="http://schemas.microsoft.com/office/word/2016/wordml/cid" xmlns:w16="http://schemas.microsoft.com/office/word/2018/wordml" xmlns:w16sdtdh="http://schemas.microsoft.com/office/word/2020/wordml/sdtdatahash" xmlns:w16se="http://schemas.microsoft.com/office/word/2015/wordml/symex" xmlns:wpg="http://schemas.microsoft.com/office/word/2010/wordprocessingGroup" xmlns:wpi="http://schemas.microsoft.com/office/word/2010/wordprocessingInk" xmlns:wne="http://schemas.microsoft.com/office/word/2006/wordml" xmlns:wps="http://schemas.microsoft.com/office/word/2010/wordprocessingShape" mc:Ignorable="w14 w15 w16se w16cid w16 w16cex w16sdtdh cr wp14">
+  <w16cex:commentExtensible w16cex:durableId="5C8BF98E" w16cex:dateUtc="2024-01-11T23:59:00Z"/>
+  <w16cex:commentExtensible w16cex:durableId="507DD594" w16cex:dateUtc="2024-01-12T00:19:00Z"/>
   <w16cex:commentExtensible w16cex:durableId="1FE7CDEB" w16cex:dateUtc="2023-11-09T09:27:00Z"/>
 </w16cex:commentsExtensible>
 </file>
 
 <file path=word/commentsIds.xml><?xml version="1.0" encoding="utf-8"?>
 <w16cid:commentsIds xmlns:wpc="http://schemas.microsoft.com/office/word/2010/wordprocessingCanvas" xmlns:cx="http://schemas.microsoft.com/office/drawing/2014/chartex" xmlns:cx1="http://schemas.microsoft.com/office/drawing/2015/9/8/chartex" xmlns:cx2="http://schemas.microsoft.com/office/drawing/2015/10/21/chartex" xmlns:cx3="http://schemas.microsoft.com/office/drawing/2016/5/9/chartex" xmlns:cx4="http://schemas.microsoft.com/office/drawing/2016/5/10/chartex" xmlns:cx5="http://schemas.microsoft.com/office/drawing/2016/5/11/chartex" xmlns:cx6="http://schemas.microsoft.com/office/drawing/2016/5/12/chartex" xmlns:cx7="http://schemas.microsoft.com/office/drawing/2016/5/13/chartex" xmlns:cx8="http://schemas.microsoft.com/office/drawing/2016/5/14/chartex" xmlns:mc="http://schemas.openxmlformats.org/markup-compatibility/2006" xmlns:aink="http://schemas.microsoft.com/office/drawing/2016/ink" xmlns:am3d="http://schemas.microsoft.com/office/drawing/2017/model3d" xmlns:o="urn:schemas-microsoft-com:office:office" xmlns:oel="http://schemas.microsoft.com/office/2019/extlst" xmlns:r="http://schemas.openxmlformats.org/officeDocument/2006/relationships" xmlns:m="http://schemas.openxmlformats.org/officeDocument/2006/math" xmlns:v="urn:schemas-microsoft-com:vml" xmlns:wp14="http://schemas.microsoft.com/office/word/2010/wordprocessingDrawing" xmlns:wp="http://schemas.openxmlformats.org/drawingml/2006/wordprocessingDrawing" xmlns:w10="urn:schemas-microsoft-com:office:word" xmlns:w="http://schemas.openxmlformats.org/wordprocessingml/2006/main" xmlns:w14="http://schemas.microsoft.com/office/word/2010/wordml" xmlns:w15="http://schemas.microsoft.com/office/word/2012/wordml" xmlns:w16cex="http://schemas.microsoft.com/office/word/2018/wordml/cex" xmlns:w16cid="http://schemas.microsoft.com/office/word/2016/wordml/cid" xmlns:w16="http://schemas.microsoft.com/office/word/2018/wordml" xmlns:w16sdtdh="http://schemas.microsoft.com/office/word/2020/wordml/sdtdatahash" xmlns:w16se="http://schemas.microsoft.com/office/word/2015/wordml/symex" xmlns:wpg="http://schemas.microsoft.com/office/word/2010/wordprocessingGroup" xmlns:wpi="http://schemas.microsoft.com/office/word/2010/wordprocessingInk" xmlns:wne="http://schemas.microsoft.com/office/word/2006/wordml" xmlns:wps="http://schemas.microsoft.com/office/word/2010/wordprocessingShape" mc:Ignorable="w14 w15 w16se w16cid w16 w16cex w16sdtdh wp14">
+  <w16cid:commentId w16cid:paraId="413BD231" w16cid:durableId="5C8BF98E"/>
+  <w16cid:commentId w16cid:paraId="74FDCF6F" w16cid:durableId="507DD594"/>
   <w16cid:commentId w16cid:paraId="7E3D3941" w16cid:durableId="1FE7CDEB"/>
 </w16cid:commentsIds>
 </file>
@@ -2984,7 +3685,7 @@
         <v:path o:extrusionok="f" gradientshapeok="t" o:connecttype="rect"/>
         <o:lock v:ext="edit" aspectratio="t"/>
       </v:shapetype>
-      <v:shape id="_x0000_i1036" type="#_x0000_t75" style="width:8.45pt;height:9.2pt;visibility:visible" o:bullet="t">
+      <v:shape id="_x0000_i1056" type="#_x0000_t75" style="width:8.1pt;height:9.2pt;visibility:visible" o:bullet="t">
         <v:imagedata r:id="rId1" o:title="" croptop="-3601f" cropbottom="-11883f" cropright="-804f"/>
       </v:shape>
     </w:pict>
@@ -3635,6 +4336,95 @@
     </w:lvl>
   </w:abstractNum>
   <w:abstractNum w:abstractNumId="7" w15:restartNumberingAfterBreak="0">
+    <w:nsid w:val="43206C72"/>
+    <w:multiLevelType w:val="hybridMultilevel"/>
+    <w:tmpl w:val="28DABD14"/>
+    <w:lvl w:ilvl="0" w:tplc="04090011">
+      <w:start w:val="1"/>
+      <w:numFmt w:val="decimal"/>
+      <w:lvlText w:val="%1)"/>
+      <w:lvlJc w:val="left"/>
+      <w:pPr>
+        <w:ind w:left="720" w:hanging="360"/>
+      </w:pPr>
+      <w:rPr>
+        <w:rFonts w:hint="default"/>
+      </w:rPr>
+    </w:lvl>
+    <w:lvl w:ilvl="1" w:tplc="04090019">
+      <w:start w:val="1"/>
+      <w:numFmt w:val="lowerLetter"/>
+      <w:lvlText w:val="%2."/>
+      <w:lvlJc w:val="left"/>
+      <w:pPr>
+        <w:ind w:left="1440" w:hanging="360"/>
+      </w:pPr>
+    </w:lvl>
+    <w:lvl w:ilvl="2" w:tplc="0409001B">
+      <w:start w:val="1"/>
+      <w:numFmt w:val="lowerRoman"/>
+      <w:lvlText w:val="%3."/>
+      <w:lvlJc w:val="right"/>
+      <w:pPr>
+        <w:ind w:left="2160" w:hanging="180"/>
+      </w:pPr>
+    </w:lvl>
+    <w:lvl w:ilvl="3" w:tplc="0409000F" w:tentative="1">
+      <w:start w:val="1"/>
+      <w:numFmt w:val="decimal"/>
+      <w:lvlText w:val="%4."/>
+      <w:lvlJc w:val="left"/>
+      <w:pPr>
+        <w:ind w:left="2880" w:hanging="360"/>
+      </w:pPr>
+    </w:lvl>
+    <w:lvl w:ilvl="4" w:tplc="04090019" w:tentative="1">
+      <w:start w:val="1"/>
+      <w:numFmt w:val="lowerLetter"/>
+      <w:lvlText w:val="%5."/>
+      <w:lvlJc w:val="left"/>
+      <w:pPr>
+        <w:ind w:left="3600" w:hanging="360"/>
+      </w:pPr>
+    </w:lvl>
+    <w:lvl w:ilvl="5" w:tplc="0409001B" w:tentative="1">
+      <w:start w:val="1"/>
+      <w:numFmt w:val="lowerRoman"/>
+      <w:lvlText w:val="%6."/>
+      <w:lvlJc w:val="right"/>
+      <w:pPr>
+        <w:ind w:left="4320" w:hanging="180"/>
+      </w:pPr>
+    </w:lvl>
+    <w:lvl w:ilvl="6" w:tplc="0409000F" w:tentative="1">
+      <w:start w:val="1"/>
+      <w:numFmt w:val="decimal"/>
+      <w:lvlText w:val="%7."/>
+      <w:lvlJc w:val="left"/>
+      <w:pPr>
+        <w:ind w:left="5040" w:hanging="360"/>
+      </w:pPr>
+    </w:lvl>
+    <w:lvl w:ilvl="7" w:tplc="04090019" w:tentative="1">
+      <w:start w:val="1"/>
+      <w:numFmt w:val="lowerLetter"/>
+      <w:lvlText w:val="%8."/>
+      <w:lvlJc w:val="left"/>
+      <w:pPr>
+        <w:ind w:left="5760" w:hanging="360"/>
+      </w:pPr>
+    </w:lvl>
+    <w:lvl w:ilvl="8" w:tplc="0409001B" w:tentative="1">
+      <w:start w:val="1"/>
+      <w:numFmt w:val="lowerRoman"/>
+      <w:lvlText w:val="%9."/>
+      <w:lvlJc w:val="right"/>
+      <w:pPr>
+        <w:ind w:left="6480" w:hanging="180"/>
+      </w:pPr>
+    </w:lvl>
+  </w:abstractNum>
+  <w:abstractNum w:abstractNumId="8" w15:restartNumberingAfterBreak="0">
     <w:nsid w:val="463057A0"/>
     <w:multiLevelType w:val="hybridMultilevel"/>
     <w:tmpl w:val="D7B8256C"/>
@@ -3775,7 +4565,96 @@
       </w:rPr>
     </w:lvl>
   </w:abstractNum>
-  <w:abstractNum w:abstractNumId="8" w15:restartNumberingAfterBreak="0">
+  <w:abstractNum w:abstractNumId="9" w15:restartNumberingAfterBreak="0">
+    <w:nsid w:val="5D333B4C"/>
+    <w:multiLevelType w:val="hybridMultilevel"/>
+    <w:tmpl w:val="CA06E2EE"/>
+    <w:lvl w:ilvl="0" w:tplc="04090011">
+      <w:start w:val="1"/>
+      <w:numFmt w:val="decimal"/>
+      <w:lvlText w:val="%1)"/>
+      <w:lvlJc w:val="left"/>
+      <w:pPr>
+        <w:ind w:left="720" w:hanging="360"/>
+      </w:pPr>
+      <w:rPr>
+        <w:rFonts w:hint="default"/>
+      </w:rPr>
+    </w:lvl>
+    <w:lvl w:ilvl="1" w:tplc="04090019">
+      <w:start w:val="1"/>
+      <w:numFmt w:val="lowerLetter"/>
+      <w:lvlText w:val="%2."/>
+      <w:lvlJc w:val="left"/>
+      <w:pPr>
+        <w:ind w:left="1440" w:hanging="360"/>
+      </w:pPr>
+    </w:lvl>
+    <w:lvl w:ilvl="2" w:tplc="0409001B">
+      <w:start w:val="1"/>
+      <w:numFmt w:val="lowerRoman"/>
+      <w:lvlText w:val="%3."/>
+      <w:lvlJc w:val="right"/>
+      <w:pPr>
+        <w:ind w:left="2160" w:hanging="180"/>
+      </w:pPr>
+    </w:lvl>
+    <w:lvl w:ilvl="3" w:tplc="0409000F" w:tentative="1">
+      <w:start w:val="1"/>
+      <w:numFmt w:val="decimal"/>
+      <w:lvlText w:val="%4."/>
+      <w:lvlJc w:val="left"/>
+      <w:pPr>
+        <w:ind w:left="2880" w:hanging="360"/>
+      </w:pPr>
+    </w:lvl>
+    <w:lvl w:ilvl="4" w:tplc="04090019" w:tentative="1">
+      <w:start w:val="1"/>
+      <w:numFmt w:val="lowerLetter"/>
+      <w:lvlText w:val="%5."/>
+      <w:lvlJc w:val="left"/>
+      <w:pPr>
+        <w:ind w:left="3600" w:hanging="360"/>
+      </w:pPr>
+    </w:lvl>
+    <w:lvl w:ilvl="5" w:tplc="0409001B" w:tentative="1">
+      <w:start w:val="1"/>
+      <w:numFmt w:val="lowerRoman"/>
+      <w:lvlText w:val="%6."/>
+      <w:lvlJc w:val="right"/>
+      <w:pPr>
+        <w:ind w:left="4320" w:hanging="180"/>
+      </w:pPr>
+    </w:lvl>
+    <w:lvl w:ilvl="6" w:tplc="0409000F" w:tentative="1">
+      <w:start w:val="1"/>
+      <w:numFmt w:val="decimal"/>
+      <w:lvlText w:val="%7."/>
+      <w:lvlJc w:val="left"/>
+      <w:pPr>
+        <w:ind w:left="5040" w:hanging="360"/>
+      </w:pPr>
+    </w:lvl>
+    <w:lvl w:ilvl="7" w:tplc="04090019" w:tentative="1">
+      <w:start w:val="1"/>
+      <w:numFmt w:val="lowerLetter"/>
+      <w:lvlText w:val="%8."/>
+      <w:lvlJc w:val="left"/>
+      <w:pPr>
+        <w:ind w:left="5760" w:hanging="360"/>
+      </w:pPr>
+    </w:lvl>
+    <w:lvl w:ilvl="8" w:tplc="0409001B" w:tentative="1">
+      <w:start w:val="1"/>
+      <w:numFmt w:val="lowerRoman"/>
+      <w:lvlText w:val="%9."/>
+      <w:lvlJc w:val="right"/>
+      <w:pPr>
+        <w:ind w:left="6480" w:hanging="180"/>
+      </w:pPr>
+    </w:lvl>
+  </w:abstractNum>
+  <w:abstractNum w:abstractNumId="10" w15:restartNumberingAfterBreak="0">
     <w:nsid w:val="6F276DBD"/>
     <w:multiLevelType w:val="hybridMultilevel"/>
     <w:tmpl w:val="A146891A"/>
@@ -3864,7 +4743,7 @@
       </w:pPr>
     </w:lvl>
   </w:abstractNum>
-  <w:abstractNum w:abstractNumId="9" w15:restartNumberingAfterBreak="0">
+  <w:abstractNum w:abstractNumId="11" w15:restartNumberingAfterBreak="0">
     <w:nsid w:val="72E2284A"/>
     <w:multiLevelType w:val="hybridMultilevel"/>
     <w:tmpl w:val="8E5264F8"/>
@@ -3966,16 +4845,16 @@
     <w:abstractNumId w:val="6"/>
   </w:num>
   <w:num w:numId="5" w16cid:durableId="1619406248">
-    <w:abstractNumId w:val="7"/>
+    <w:abstractNumId w:val="8"/>
   </w:num>
   <w:num w:numId="6" w16cid:durableId="1040131382">
-    <w:abstractNumId w:val="8"/>
+    <w:abstractNumId w:val="10"/>
   </w:num>
   <w:num w:numId="7" w16cid:durableId="1049959524">
     <w:abstractNumId w:val="0"/>
   </w:num>
   <w:num w:numId="8" w16cid:durableId="1383669946">
-    <w:abstractNumId w:val="9"/>
+    <w:abstractNumId w:val="11"/>
   </w:num>
   <w:num w:numId="9" w16cid:durableId="427309013">
     <w:abstractNumId w:val="4"/>
@@ -3985,6 +4864,12 @@
   </w:num>
   <w:num w:numId="11" w16cid:durableId="1496611204">
     <w:abstractNumId w:val="3"/>
+  </w:num>
+  <w:num w:numId="12" w16cid:durableId="1814984791">
+    <w:abstractNumId w:val="9"/>
+  </w:num>
+  <w:num w:numId="13" w16cid:durableId="240801174">
+    <w:abstractNumId w:val="7"/>
   </w:num>
 </w:numbering>
 </file>
@@ -5048,1398 +5933,6 @@
 </w:styles>
 </file>
 
-<file path=word/charts/chart1.xml><?xml version="1.0" encoding="utf-8"?>
-<c:chartSpace xmlns:c="http://schemas.openxmlformats.org/drawingml/2006/chart" xmlns:a="http://schemas.openxmlformats.org/drawingml/2006/main" xmlns:r="http://schemas.openxmlformats.org/officeDocument/2006/relationships" xmlns:c16r2="http://schemas.microsoft.com/office/drawing/2015/06/chart">
-  <c:date1904 val="0"/>
-  <c:lang val="en-US"/>
-  <c:roundedCorners val="0"/>
-  <mc:AlternateContent xmlns:mc="http://schemas.openxmlformats.org/markup-compatibility/2006">
-    <mc:Choice xmlns:c14="http://schemas.microsoft.com/office/drawing/2007/8/2/chart" Requires="c14">
-      <c14:style val="102"/>
-    </mc:Choice>
-    <mc:Fallback>
-      <c:style val="2"/>
-    </mc:Fallback>
-  </mc:AlternateContent>
-  <c:chart>
-    <c:autoTitleDeleted val="0"/>
-    <c:plotArea>
-      <c:layout>
-        <c:manualLayout>
-          <c:layoutTarget val="inner"/>
-          <c:xMode val="edge"/>
-          <c:yMode val="edge"/>
-          <c:x val="0.14820103228723203"/>
-          <c:y val="5.7396295330028699E-2"/>
-          <c:w val="0.79550850894552905"/>
-          <c:h val="0.76878865878785752"/>
-        </c:manualLayout>
-      </c:layout>
-      <c:scatterChart>
-        <c:scatterStyle val="lineMarker"/>
-        <c:varyColors val="0"/>
-        <c:ser>
-          <c:idx val="0"/>
-          <c:order val="0"/>
-          <c:tx>
-            <c:v>lc3 lower</c:v>
-          </c:tx>
-          <c:spPr>
-            <a:ln w="25400" cap="rnd">
-              <a:noFill/>
-              <a:round/>
-            </a:ln>
-            <a:effectLst/>
-          </c:spPr>
-          <c:marker>
-            <c:symbol val="circle"/>
-            <c:size val="5"/>
-            <c:spPr>
-              <a:solidFill>
-                <a:schemeClr val="accent1"/>
-              </a:solidFill>
-              <a:ln w="9525">
-                <a:solidFill>
-                  <a:schemeClr val="accent1"/>
-                </a:solidFill>
-              </a:ln>
-              <a:effectLst/>
-            </c:spPr>
-          </c:marker>
-          <c:trendline>
-            <c:spPr>
-              <a:ln w="25400" cap="rnd">
-                <a:solidFill>
-                  <a:schemeClr val="accent1"/>
-                </a:solidFill>
-                <a:prstDash val="solid"/>
-              </a:ln>
-              <a:effectLst/>
-            </c:spPr>
-            <c:trendlineType val="poly"/>
-            <c:order val="2"/>
-            <c:dispRSqr val="1"/>
-            <c:dispEq val="1"/>
-            <c:trendlineLbl>
-              <c:layout>
-                <c:manualLayout>
-                  <c:x val="-9.3825459317585305E-2"/>
-                  <c:y val="7.7901720618256051E-4"/>
-                </c:manualLayout>
-              </c:layout>
-              <c:numFmt formatCode="General" sourceLinked="0"/>
-              <c:spPr>
-                <a:noFill/>
-                <a:ln>
-                  <a:noFill/>
-                </a:ln>
-                <a:effectLst/>
-              </c:spPr>
-              <c:txPr>
-                <a:bodyPr rot="0" spcFirstLastPara="1" vertOverflow="ellipsis" vert="horz" wrap="square" anchor="ctr" anchorCtr="1"/>
-                <a:lstStyle/>
-                <a:p>
-                  <a:pPr>
-                    <a:defRPr sz="900" b="0" i="0" u="none" strike="noStrike" kern="1200" baseline="0">
-                      <a:solidFill>
-                        <a:schemeClr val="tx1">
-                          <a:lumMod val="65000"/>
-                          <a:lumOff val="35000"/>
-                        </a:schemeClr>
-                      </a:solidFill>
-                      <a:latin typeface="+mn-lt"/>
-                      <a:ea typeface="+mn-ea"/>
-                      <a:cs typeface="+mn-cs"/>
-                    </a:defRPr>
-                  </a:pPr>
-                  <a:endParaRPr lang="en-US"/>
-                </a:p>
-              </c:txPr>
-            </c:trendlineLbl>
-          </c:trendline>
-          <c:xVal>
-            <c:numRef>
-              <c:f>Sheet1!$E$5:$E$8</c:f>
-              <c:numCache>
-                <c:formatCode>General</c:formatCode>
-                <c:ptCount val="4"/>
-                <c:pt idx="0">
-                  <c:v>585.23</c:v>
-                </c:pt>
-                <c:pt idx="1">
-                  <c:v>1311.42</c:v>
-                </c:pt>
-                <c:pt idx="2">
-                  <c:v>1810.08</c:v>
-                </c:pt>
-                <c:pt idx="3">
-                  <c:v>157.27000000000001</c:v>
-                </c:pt>
-              </c:numCache>
-            </c:numRef>
-          </c:xVal>
-          <c:yVal>
-            <c:numRef>
-              <c:f>Sheet1!$C$5:$C$8</c:f>
-              <c:numCache>
-                <c:formatCode>General</c:formatCode>
-                <c:ptCount val="4"/>
-                <c:pt idx="0">
-                  <c:v>1616.0781863357395</c:v>
-                </c:pt>
-                <c:pt idx="1">
-                  <c:v>1579.7308328195611</c:v>
-                </c:pt>
-                <c:pt idx="2">
-                  <c:v>1547.7333840974522</c:v>
-                </c:pt>
-                <c:pt idx="3">
-                  <c:v>1657.7132111227238</c:v>
-                </c:pt>
-              </c:numCache>
-            </c:numRef>
-          </c:yVal>
-          <c:smooth val="0"/>
-          <c:extLst>
-            <c:ext xmlns:c16="http://schemas.microsoft.com/office/drawing/2014/chart" uri="{C3380CC4-5D6E-409C-BE32-E72D297353CC}">
-              <c16:uniqueId val="{00000001-2029-4AD4-958A-9C3DE3B87B0B}"/>
-            </c:ext>
-          </c:extLst>
-        </c:ser>
-        <c:ser>
-          <c:idx val="1"/>
-          <c:order val="1"/>
-          <c:tx>
-            <c:v>lc1 lower</c:v>
-          </c:tx>
-          <c:spPr>
-            <a:ln w="25400" cap="rnd">
-              <a:noFill/>
-              <a:round/>
-            </a:ln>
-            <a:effectLst/>
-          </c:spPr>
-          <c:marker>
-            <c:symbol val="circle"/>
-            <c:size val="5"/>
-            <c:spPr>
-              <a:solidFill>
-                <a:schemeClr val="accent2"/>
-              </a:solidFill>
-              <a:ln w="9525">
-                <a:solidFill>
-                  <a:schemeClr val="accent2"/>
-                </a:solidFill>
-              </a:ln>
-              <a:effectLst/>
-            </c:spPr>
-          </c:marker>
-          <c:trendline>
-            <c:spPr>
-              <a:ln w="25400" cap="rnd" cmpd="sng">
-                <a:solidFill>
-                  <a:schemeClr val="accent2"/>
-                </a:solidFill>
-                <a:prstDash val="solid"/>
-              </a:ln>
-              <a:effectLst/>
-            </c:spPr>
-            <c:trendlineType val="power"/>
-            <c:dispRSqr val="1"/>
-            <c:dispEq val="1"/>
-            <c:trendlineLbl>
-              <c:layout>
-                <c:manualLayout>
-                  <c:x val="0.11919368434037129"/>
-                  <c:y val="5.4246500437445319E-2"/>
-                </c:manualLayout>
-              </c:layout>
-              <c:numFmt formatCode="General" sourceLinked="0"/>
-              <c:spPr>
-                <a:noFill/>
-                <a:ln>
-                  <a:noFill/>
-                </a:ln>
-                <a:effectLst/>
-              </c:spPr>
-              <c:txPr>
-                <a:bodyPr rot="0" spcFirstLastPara="1" vertOverflow="ellipsis" vert="horz" wrap="square" anchor="ctr" anchorCtr="1"/>
-                <a:lstStyle/>
-                <a:p>
-                  <a:pPr>
-                    <a:defRPr sz="900" b="0" i="0" u="none" strike="noStrike" kern="1200" baseline="0">
-                      <a:solidFill>
-                        <a:schemeClr val="tx1">
-                          <a:lumMod val="65000"/>
-                          <a:lumOff val="35000"/>
-                        </a:schemeClr>
-                      </a:solidFill>
-                      <a:latin typeface="+mn-lt"/>
-                      <a:ea typeface="+mn-ea"/>
-                      <a:cs typeface="+mn-cs"/>
-                    </a:defRPr>
-                  </a:pPr>
-                  <a:endParaRPr lang="en-US"/>
-                </a:p>
-              </c:txPr>
-            </c:trendlineLbl>
-          </c:trendline>
-          <c:xVal>
-            <c:numRef>
-              <c:f>Sheet1!$E$2:$E$4</c:f>
-              <c:numCache>
-                <c:formatCode>General</c:formatCode>
-                <c:ptCount val="3"/>
-                <c:pt idx="0">
-                  <c:v>1320.88</c:v>
-                </c:pt>
-                <c:pt idx="1">
-                  <c:v>1847.91</c:v>
-                </c:pt>
-                <c:pt idx="2">
-                  <c:v>1629.22</c:v>
-                </c:pt>
-              </c:numCache>
-            </c:numRef>
-          </c:xVal>
-          <c:yVal>
-            <c:numRef>
-              <c:f>Sheet1!$C$2:$C$4</c:f>
-              <c:numCache>
-                <c:formatCode>General</c:formatCode>
-                <c:ptCount val="3"/>
-                <c:pt idx="0">
-                  <c:v>1650.8856483194018</c:v>
-                </c:pt>
-                <c:pt idx="1">
-                  <c:v>1643.1592582939325</c:v>
-                </c:pt>
-                <c:pt idx="2">
-                  <c:v>1638.4513910845628</c:v>
-                </c:pt>
-              </c:numCache>
-            </c:numRef>
-          </c:yVal>
-          <c:smooth val="0"/>
-          <c:extLst>
-            <c:ext xmlns:c16="http://schemas.microsoft.com/office/drawing/2014/chart" uri="{C3380CC4-5D6E-409C-BE32-E72D297353CC}">
-              <c16:uniqueId val="{00000003-2029-4AD4-958A-9C3DE3B87B0B}"/>
-            </c:ext>
-          </c:extLst>
-        </c:ser>
-        <c:ser>
-          <c:idx val="2"/>
-          <c:order val="2"/>
-          <c:tx>
-            <c:v>lc3 higher</c:v>
-          </c:tx>
-          <c:spPr>
-            <a:ln w="25400" cap="rnd">
-              <a:noFill/>
-              <a:round/>
-            </a:ln>
-            <a:effectLst/>
-          </c:spPr>
-          <c:marker>
-            <c:symbol val="circle"/>
-            <c:size val="5"/>
-            <c:spPr>
-              <a:solidFill>
-                <a:schemeClr val="accent3"/>
-              </a:solidFill>
-              <a:ln w="9525">
-                <a:solidFill>
-                  <a:schemeClr val="accent3"/>
-                </a:solidFill>
-              </a:ln>
-              <a:effectLst/>
-            </c:spPr>
-          </c:marker>
-          <c:trendline>
-            <c:spPr>
-              <a:ln w="28575" cap="rnd">
-                <a:solidFill>
-                  <a:srgbClr val="7030A0"/>
-                </a:solidFill>
-                <a:prstDash val="solid"/>
-              </a:ln>
-              <a:effectLst/>
-            </c:spPr>
-            <c:trendlineType val="poly"/>
-            <c:order val="2"/>
-            <c:dispRSqr val="1"/>
-            <c:dispEq val="1"/>
-            <c:trendlineLbl>
-              <c:layout>
-                <c:manualLayout>
-                  <c:x val="0.12416719776868622"/>
-                  <c:y val="5.2415427238261883E-2"/>
-                </c:manualLayout>
-              </c:layout>
-              <c:numFmt formatCode="General" sourceLinked="0"/>
-              <c:spPr>
-                <a:noFill/>
-                <a:ln>
-                  <a:noFill/>
-                </a:ln>
-                <a:effectLst/>
-              </c:spPr>
-              <c:txPr>
-                <a:bodyPr rot="0" spcFirstLastPara="1" vertOverflow="ellipsis" vert="horz" wrap="square" anchor="ctr" anchorCtr="1"/>
-                <a:lstStyle/>
-                <a:p>
-                  <a:pPr>
-                    <a:defRPr sz="900" b="0" i="0" u="none" strike="noStrike" kern="1200" baseline="0">
-                      <a:solidFill>
-                        <a:schemeClr val="tx1">
-                          <a:lumMod val="65000"/>
-                          <a:lumOff val="35000"/>
-                        </a:schemeClr>
-                      </a:solidFill>
-                      <a:latin typeface="+mn-lt"/>
-                      <a:ea typeface="+mn-ea"/>
-                      <a:cs typeface="+mn-cs"/>
-                    </a:defRPr>
-                  </a:pPr>
-                  <a:endParaRPr lang="en-US"/>
-                </a:p>
-              </c:txPr>
-            </c:trendlineLbl>
-          </c:trendline>
-          <c:xVal>
-            <c:numRef>
-              <c:f>Sheet1!$E$5:$E$8</c:f>
-              <c:numCache>
-                <c:formatCode>General</c:formatCode>
-                <c:ptCount val="4"/>
-                <c:pt idx="0">
-                  <c:v>585.23</c:v>
-                </c:pt>
-                <c:pt idx="1">
-                  <c:v>1311.42</c:v>
-                </c:pt>
-                <c:pt idx="2">
-                  <c:v>1810.08</c:v>
-                </c:pt>
-                <c:pt idx="3">
-                  <c:v>157.27000000000001</c:v>
-                </c:pt>
-              </c:numCache>
-            </c:numRef>
-          </c:xVal>
-          <c:yVal>
-            <c:numRef>
-              <c:f>Sheet1!$D$5:$D$8</c:f>
-              <c:numCache>
-                <c:formatCode>General</c:formatCode>
-                <c:ptCount val="4"/>
-                <c:pt idx="0">
-                  <c:v>1622.5172937546197</c:v>
-                </c:pt>
-                <c:pt idx="1">
-                  <c:v>1612.7585831540027</c:v>
-                </c:pt>
-                <c:pt idx="2">
-                  <c:v>1601.0673152722009</c:v>
-                </c:pt>
-                <c:pt idx="3">
-                  <c:v>1661.4165914955404</c:v>
-                </c:pt>
-              </c:numCache>
-            </c:numRef>
-          </c:yVal>
-          <c:smooth val="0"/>
-          <c:extLst>
-            <c:ext xmlns:c16="http://schemas.microsoft.com/office/drawing/2014/chart" uri="{C3380CC4-5D6E-409C-BE32-E72D297353CC}">
-              <c16:uniqueId val="{00000005-2029-4AD4-958A-9C3DE3B87B0B}"/>
-            </c:ext>
-          </c:extLst>
-        </c:ser>
-        <c:ser>
-          <c:idx val="3"/>
-          <c:order val="3"/>
-          <c:tx>
-            <c:v>lc1 higher</c:v>
-          </c:tx>
-          <c:spPr>
-            <a:ln w="25400" cap="rnd">
-              <a:noFill/>
-              <a:round/>
-            </a:ln>
-            <a:effectLst/>
-          </c:spPr>
-          <c:marker>
-            <c:symbol val="circle"/>
-            <c:size val="5"/>
-            <c:spPr>
-              <a:solidFill>
-                <a:schemeClr val="accent4"/>
-              </a:solidFill>
-              <a:ln w="9525">
-                <a:solidFill>
-                  <a:schemeClr val="accent4"/>
-                </a:solidFill>
-              </a:ln>
-              <a:effectLst/>
-            </c:spPr>
-          </c:marker>
-          <c:trendline>
-            <c:spPr>
-              <a:ln w="25400" cap="rnd">
-                <a:solidFill>
-                  <a:schemeClr val="accent4"/>
-                </a:solidFill>
-                <a:prstDash val="solid"/>
-              </a:ln>
-              <a:effectLst/>
-            </c:spPr>
-            <c:trendlineType val="power"/>
-            <c:dispRSqr val="1"/>
-            <c:dispEq val="1"/>
-            <c:trendlineLbl>
-              <c:layout>
-                <c:manualLayout>
-                  <c:x val="-4.8272033880881584E-3"/>
-                  <c:y val="-9.9414187809857099E-2"/>
-                </c:manualLayout>
-              </c:layout>
-              <c:numFmt formatCode="General" sourceLinked="0"/>
-              <c:spPr>
-                <a:noFill/>
-                <a:ln>
-                  <a:noFill/>
-                </a:ln>
-                <a:effectLst/>
-              </c:spPr>
-              <c:txPr>
-                <a:bodyPr rot="0" spcFirstLastPara="1" vertOverflow="ellipsis" vert="horz" wrap="square" anchor="ctr" anchorCtr="1"/>
-                <a:lstStyle/>
-                <a:p>
-                  <a:pPr>
-                    <a:defRPr sz="900" b="0" i="0" u="none" strike="noStrike" kern="1200" baseline="0">
-                      <a:solidFill>
-                        <a:schemeClr val="tx1">
-                          <a:lumMod val="65000"/>
-                          <a:lumOff val="35000"/>
-                        </a:schemeClr>
-                      </a:solidFill>
-                      <a:latin typeface="+mn-lt"/>
-                      <a:ea typeface="+mn-ea"/>
-                      <a:cs typeface="+mn-cs"/>
-                    </a:defRPr>
-                  </a:pPr>
-                  <a:endParaRPr lang="en-US"/>
-                </a:p>
-              </c:txPr>
-            </c:trendlineLbl>
-          </c:trendline>
-          <c:xVal>
-            <c:numRef>
-              <c:f>Sheet1!$E$2:$E$4</c:f>
-              <c:numCache>
-                <c:formatCode>General</c:formatCode>
-                <c:ptCount val="3"/>
-                <c:pt idx="0">
-                  <c:v>1320.88</c:v>
-                </c:pt>
-                <c:pt idx="1">
-                  <c:v>1847.91</c:v>
-                </c:pt>
-                <c:pt idx="2">
-                  <c:v>1629.22</c:v>
-                </c:pt>
-              </c:numCache>
-            </c:numRef>
-          </c:xVal>
-          <c:yVal>
-            <c:numRef>
-              <c:f>Sheet1!$D$2:$D$4</c:f>
-              <c:numCache>
-                <c:formatCode>General</c:formatCode>
-                <c:ptCount val="3"/>
-                <c:pt idx="0">
-                  <c:v>1662.2876487683739</c:v>
-                </c:pt>
-                <c:pt idx="1">
-                  <c:v>1654.2888021108515</c:v>
-                </c:pt>
-                <c:pt idx="2">
-                  <c:v>1654.3029110965676</c:v>
-                </c:pt>
-              </c:numCache>
-            </c:numRef>
-          </c:yVal>
-          <c:smooth val="0"/>
-          <c:extLst>
-            <c:ext xmlns:c16="http://schemas.microsoft.com/office/drawing/2014/chart" uri="{C3380CC4-5D6E-409C-BE32-E72D297353CC}">
-              <c16:uniqueId val="{00000007-2029-4AD4-958A-9C3DE3B87B0B}"/>
-            </c:ext>
-          </c:extLst>
-        </c:ser>
-        <c:dLbls>
-          <c:showLegendKey val="0"/>
-          <c:showVal val="0"/>
-          <c:showCatName val="0"/>
-          <c:showSerName val="0"/>
-          <c:showPercent val="0"/>
-          <c:showBubbleSize val="0"/>
-        </c:dLbls>
-        <c:axId val="1227109648"/>
-        <c:axId val="1430822128"/>
-      </c:scatterChart>
-      <c:valAx>
-        <c:axId val="1227109648"/>
-        <c:scaling>
-          <c:orientation val="minMax"/>
-        </c:scaling>
-        <c:delete val="0"/>
-        <c:axPos val="b"/>
-        <c:majorGridlines>
-          <c:spPr>
-            <a:ln w="9525" cap="flat" cmpd="sng" algn="ctr">
-              <a:solidFill>
-                <a:schemeClr val="tx1">
-                  <a:lumMod val="15000"/>
-                  <a:lumOff val="85000"/>
-                </a:schemeClr>
-              </a:solidFill>
-              <a:round/>
-            </a:ln>
-            <a:effectLst/>
-          </c:spPr>
-        </c:majorGridlines>
-        <c:title>
-          <c:tx>
-            <c:rich>
-              <a:bodyPr rot="0" spcFirstLastPara="1" vertOverflow="ellipsis" vert="horz" wrap="square" anchor="ctr" anchorCtr="1"/>
-              <a:lstStyle/>
-              <a:p>
-                <a:pPr>
-                  <a:defRPr sz="1000" b="0" i="0" u="none" strike="noStrike" kern="1200" baseline="0">
-                    <a:solidFill>
-                      <a:schemeClr val="tx1">
-                        <a:lumMod val="65000"/>
-                        <a:lumOff val="35000"/>
-                      </a:schemeClr>
-                    </a:solidFill>
-                    <a:latin typeface="+mn-lt"/>
-                    <a:ea typeface="+mn-ea"/>
-                    <a:cs typeface="+mn-cs"/>
-                  </a:defRPr>
-                </a:pPr>
-                <a:r>
-                  <a:rPr lang="en-US"/>
-                  <a:t>Distance Downstream (m)</a:t>
-                </a:r>
-              </a:p>
-            </c:rich>
-          </c:tx>
-          <c:layout>
-            <c:manualLayout>
-              <c:xMode val="edge"/>
-              <c:yMode val="edge"/>
-              <c:x val="0.36930175453370884"/>
-              <c:y val="0.92434124706496212"/>
-            </c:manualLayout>
-          </c:layout>
-          <c:overlay val="0"/>
-          <c:spPr>
-            <a:noFill/>
-            <a:ln>
-              <a:noFill/>
-            </a:ln>
-            <a:effectLst/>
-          </c:spPr>
-          <c:txPr>
-            <a:bodyPr rot="0" spcFirstLastPara="1" vertOverflow="ellipsis" vert="horz" wrap="square" anchor="ctr" anchorCtr="1"/>
-            <a:lstStyle/>
-            <a:p>
-              <a:pPr>
-                <a:defRPr sz="1000" b="0" i="0" u="none" strike="noStrike" kern="1200" baseline="0">
-                  <a:solidFill>
-                    <a:schemeClr val="tx1">
-                      <a:lumMod val="65000"/>
-                      <a:lumOff val="35000"/>
-                    </a:schemeClr>
-                  </a:solidFill>
-                  <a:latin typeface="+mn-lt"/>
-                  <a:ea typeface="+mn-ea"/>
-                  <a:cs typeface="+mn-cs"/>
-                </a:defRPr>
-              </a:pPr>
-              <a:endParaRPr lang="en-US"/>
-            </a:p>
-          </c:txPr>
-        </c:title>
-        <c:numFmt formatCode="General" sourceLinked="1"/>
-        <c:majorTickMark val="none"/>
-        <c:minorTickMark val="none"/>
-        <c:tickLblPos val="nextTo"/>
-        <c:spPr>
-          <a:noFill/>
-          <a:ln w="9525" cap="flat" cmpd="sng" algn="ctr">
-            <a:solidFill>
-              <a:schemeClr val="tx1">
-                <a:lumMod val="25000"/>
-                <a:lumOff val="75000"/>
-              </a:schemeClr>
-            </a:solidFill>
-            <a:round/>
-          </a:ln>
-          <a:effectLst/>
-        </c:spPr>
-        <c:txPr>
-          <a:bodyPr rot="-60000000" spcFirstLastPara="1" vertOverflow="ellipsis" vert="horz" wrap="square" anchor="ctr" anchorCtr="1"/>
-          <a:lstStyle/>
-          <a:p>
-            <a:pPr>
-              <a:defRPr sz="900" b="0" i="0" u="none" strike="noStrike" kern="1200" baseline="0">
-                <a:solidFill>
-                  <a:schemeClr val="tx1">
-                    <a:lumMod val="65000"/>
-                    <a:lumOff val="35000"/>
-                  </a:schemeClr>
-                </a:solidFill>
-                <a:latin typeface="+mn-lt"/>
-                <a:ea typeface="+mn-ea"/>
-                <a:cs typeface="+mn-cs"/>
-              </a:defRPr>
-            </a:pPr>
-            <a:endParaRPr lang="en-US"/>
-          </a:p>
-        </c:txPr>
-        <c:crossAx val="1430822128"/>
-        <c:crosses val="autoZero"/>
-        <c:crossBetween val="midCat"/>
-      </c:valAx>
-      <c:valAx>
-        <c:axId val="1430822128"/>
-        <c:scaling>
-          <c:orientation val="minMax"/>
-        </c:scaling>
-        <c:delete val="0"/>
-        <c:axPos val="l"/>
-        <c:majorGridlines>
-          <c:spPr>
-            <a:ln w="9525" cap="flat" cmpd="sng" algn="ctr">
-              <a:solidFill>
-                <a:schemeClr val="tx1">
-                  <a:lumMod val="15000"/>
-                  <a:lumOff val="85000"/>
-                </a:schemeClr>
-              </a:solidFill>
-              <a:round/>
-            </a:ln>
-            <a:effectLst/>
-          </c:spPr>
-        </c:majorGridlines>
-        <c:title>
-          <c:tx>
-            <c:rich>
-              <a:bodyPr rot="-5400000" spcFirstLastPara="1" vertOverflow="ellipsis" vert="horz" wrap="square" anchor="ctr" anchorCtr="1"/>
-              <a:lstStyle/>
-              <a:p>
-                <a:pPr>
-                  <a:defRPr sz="1000" b="0" i="0" u="none" strike="noStrike" kern="1200" baseline="0">
-                    <a:solidFill>
-                      <a:schemeClr val="tx1">
-                        <a:lumMod val="65000"/>
-                        <a:lumOff val="35000"/>
-                      </a:schemeClr>
-                    </a:solidFill>
-                    <a:latin typeface="+mn-lt"/>
-                    <a:ea typeface="+mn-ea"/>
-                    <a:cs typeface="+mn-cs"/>
-                  </a:defRPr>
-                </a:pPr>
-                <a:r>
-                  <a:rPr lang="en-US"/>
-                  <a:t>Elevation</a:t>
-                </a:r>
-                <a:r>
-                  <a:rPr lang="en-US" baseline="0"/>
-                  <a:t> of Inflection (m)</a:t>
-                </a:r>
-                <a:endParaRPr lang="en-US"/>
-              </a:p>
-            </c:rich>
-          </c:tx>
-          <c:overlay val="0"/>
-          <c:spPr>
-            <a:noFill/>
-            <a:ln>
-              <a:noFill/>
-            </a:ln>
-            <a:effectLst/>
-          </c:spPr>
-          <c:txPr>
-            <a:bodyPr rot="-5400000" spcFirstLastPara="1" vertOverflow="ellipsis" vert="horz" wrap="square" anchor="ctr" anchorCtr="1"/>
-            <a:lstStyle/>
-            <a:p>
-              <a:pPr>
-                <a:defRPr sz="1000" b="0" i="0" u="none" strike="noStrike" kern="1200" baseline="0">
-                  <a:solidFill>
-                    <a:schemeClr val="tx1">
-                      <a:lumMod val="65000"/>
-                      <a:lumOff val="35000"/>
-                    </a:schemeClr>
-                  </a:solidFill>
-                  <a:latin typeface="+mn-lt"/>
-                  <a:ea typeface="+mn-ea"/>
-                  <a:cs typeface="+mn-cs"/>
-                </a:defRPr>
-              </a:pPr>
-              <a:endParaRPr lang="en-US"/>
-            </a:p>
-          </c:txPr>
-        </c:title>
-        <c:numFmt formatCode="General" sourceLinked="1"/>
-        <c:majorTickMark val="none"/>
-        <c:minorTickMark val="none"/>
-        <c:tickLblPos val="nextTo"/>
-        <c:spPr>
-          <a:noFill/>
-          <a:ln w="9525" cap="flat" cmpd="sng" algn="ctr">
-            <a:solidFill>
-              <a:schemeClr val="tx1">
-                <a:lumMod val="25000"/>
-                <a:lumOff val="75000"/>
-              </a:schemeClr>
-            </a:solidFill>
-            <a:round/>
-          </a:ln>
-          <a:effectLst/>
-        </c:spPr>
-        <c:txPr>
-          <a:bodyPr rot="-60000000" spcFirstLastPara="1" vertOverflow="ellipsis" vert="horz" wrap="square" anchor="ctr" anchorCtr="1"/>
-          <a:lstStyle/>
-          <a:p>
-            <a:pPr>
-              <a:defRPr sz="900" b="0" i="0" u="none" strike="noStrike" kern="1200" baseline="0">
-                <a:solidFill>
-                  <a:schemeClr val="tx1">
-                    <a:lumMod val="65000"/>
-                    <a:lumOff val="35000"/>
-                  </a:schemeClr>
-                </a:solidFill>
-                <a:latin typeface="+mn-lt"/>
-                <a:ea typeface="+mn-ea"/>
-                <a:cs typeface="+mn-cs"/>
-              </a:defRPr>
-            </a:pPr>
-            <a:endParaRPr lang="en-US"/>
-          </a:p>
-        </c:txPr>
-        <c:crossAx val="1227109648"/>
-        <c:crosses val="autoZero"/>
-        <c:crossBetween val="midCat"/>
-      </c:valAx>
-      <c:spPr>
-        <a:noFill/>
-        <a:ln>
-          <a:noFill/>
-        </a:ln>
-        <a:effectLst/>
-      </c:spPr>
-    </c:plotArea>
-    <c:plotVisOnly val="1"/>
-    <c:dispBlanksAs val="gap"/>
-    <c:extLst>
-      <c:ext xmlns:c16r3="http://schemas.microsoft.com/office/drawing/2017/03/chart" uri="{56B9EC1D-385E-4148-901F-78D8002777C0}">
-        <c16r3:dataDisplayOptions16>
-          <c16r3:dispNaAsBlank val="1"/>
-        </c16r3:dataDisplayOptions16>
-      </c:ext>
-    </c:extLst>
-    <c:showDLblsOverMax val="0"/>
-  </c:chart>
-  <c:spPr>
-    <a:solidFill>
-      <a:schemeClr val="bg1"/>
-    </a:solidFill>
-    <a:ln w="9525" cap="flat" cmpd="sng" algn="ctr">
-      <a:solidFill>
-        <a:schemeClr val="tx1">
-          <a:lumMod val="15000"/>
-          <a:lumOff val="85000"/>
-        </a:schemeClr>
-      </a:solidFill>
-      <a:round/>
-    </a:ln>
-    <a:effectLst/>
-  </c:spPr>
-  <c:txPr>
-    <a:bodyPr/>
-    <a:lstStyle/>
-    <a:p>
-      <a:pPr>
-        <a:defRPr/>
-      </a:pPr>
-      <a:endParaRPr lang="en-US"/>
-    </a:p>
-  </c:txPr>
-  <c:externalData r:id="rId3">
-    <c:autoUpdate val="0"/>
-  </c:externalData>
-</c:chartSpace>
-</file>
-
-<file path=word/charts/colors1.xml><?xml version="1.0" encoding="utf-8"?>
-<cs:colorStyle xmlns:cs="http://schemas.microsoft.com/office/drawing/2012/chartStyle" xmlns:a="http://schemas.openxmlformats.org/drawingml/2006/main" meth="cycle" id="10">
-  <a:schemeClr val="accent1"/>
-  <a:schemeClr val="accent2"/>
-  <a:schemeClr val="accent3"/>
-  <a:schemeClr val="accent4"/>
-  <a:schemeClr val="accent5"/>
-  <a:schemeClr val="accent6"/>
-  <cs:variation/>
-  <cs:variation>
-    <a:lumMod val="60000"/>
-  </cs:variation>
-  <cs:variation>
-    <a:lumMod val="80000"/>
-    <a:lumOff val="20000"/>
-  </cs:variation>
-  <cs:variation>
-    <a:lumMod val="80000"/>
-  </cs:variation>
-  <cs:variation>
-    <a:lumMod val="60000"/>
-    <a:lumOff val="40000"/>
-  </cs:variation>
-  <cs:variation>
-    <a:lumMod val="50000"/>
-  </cs:variation>
-  <cs:variation>
-    <a:lumMod val="70000"/>
-    <a:lumOff val="30000"/>
-  </cs:variation>
-  <cs:variation>
-    <a:lumMod val="70000"/>
-  </cs:variation>
-  <cs:variation>
-    <a:lumMod val="50000"/>
-    <a:lumOff val="50000"/>
-  </cs:variation>
-</cs:colorStyle>
-</file>
-
-<file path=word/charts/style1.xml><?xml version="1.0" encoding="utf-8"?>
-<cs:chartStyle xmlns:cs="http://schemas.microsoft.com/office/drawing/2012/chartStyle" xmlns:a="http://schemas.openxmlformats.org/drawingml/2006/main" id="240">
-  <cs:axisTitle>
-    <cs:lnRef idx="0"/>
-    <cs:fillRef idx="0"/>
-    <cs:effectRef idx="0"/>
-    <cs:fontRef idx="minor">
-      <a:schemeClr val="tx1">
-        <a:lumMod val="65000"/>
-        <a:lumOff val="35000"/>
-      </a:schemeClr>
-    </cs:fontRef>
-    <cs:defRPr sz="1000" kern="1200"/>
-  </cs:axisTitle>
-  <cs:categoryAxis>
-    <cs:lnRef idx="0"/>
-    <cs:fillRef idx="0"/>
-    <cs:effectRef idx="0"/>
-    <cs:fontRef idx="minor">
-      <a:schemeClr val="tx1">
-        <a:lumMod val="65000"/>
-        <a:lumOff val="35000"/>
-      </a:schemeClr>
-    </cs:fontRef>
-    <cs:spPr>
-      <a:ln w="9525" cap="flat" cmpd="sng" algn="ctr">
-        <a:solidFill>
-          <a:schemeClr val="tx1">
-            <a:lumMod val="25000"/>
-            <a:lumOff val="75000"/>
-          </a:schemeClr>
-        </a:solidFill>
-        <a:round/>
-      </a:ln>
-    </cs:spPr>
-    <cs:defRPr sz="900" kern="1200"/>
-  </cs:categoryAxis>
-  <cs:chartArea mods="allowNoFillOverride allowNoLineOverride">
-    <cs:lnRef idx="0"/>
-    <cs:fillRef idx="0"/>
-    <cs:effectRef idx="0"/>
-    <cs:fontRef idx="minor">
-      <a:schemeClr val="tx1"/>
-    </cs:fontRef>
-    <cs:spPr>
-      <a:solidFill>
-        <a:schemeClr val="bg1"/>
-      </a:solidFill>
-      <a:ln w="9525" cap="flat" cmpd="sng" algn="ctr">
-        <a:solidFill>
-          <a:schemeClr val="tx1">
-            <a:lumMod val="15000"/>
-            <a:lumOff val="85000"/>
-          </a:schemeClr>
-        </a:solidFill>
-        <a:round/>
-      </a:ln>
-    </cs:spPr>
-    <cs:defRPr sz="1000" kern="1200"/>
-  </cs:chartArea>
-  <cs:dataLabel>
-    <cs:lnRef idx="0"/>
-    <cs:fillRef idx="0"/>
-    <cs:effectRef idx="0"/>
-    <cs:fontRef idx="minor">
-      <a:schemeClr val="tx1">
-        <a:lumMod val="75000"/>
-        <a:lumOff val="25000"/>
-      </a:schemeClr>
-    </cs:fontRef>
-    <cs:defRPr sz="900" kern="1200"/>
-  </cs:dataLabel>
-  <cs:dataLabelCallout>
-    <cs:lnRef idx="0"/>
-    <cs:fillRef idx="0"/>
-    <cs:effectRef idx="0"/>
-    <cs:fontRef idx="minor">
-      <a:schemeClr val="dk1">
-        <a:lumMod val="65000"/>
-        <a:lumOff val="35000"/>
-      </a:schemeClr>
-    </cs:fontRef>
-    <cs:spPr>
-      <a:solidFill>
-        <a:schemeClr val="lt1"/>
-      </a:solidFill>
-      <a:ln>
-        <a:solidFill>
-          <a:schemeClr val="dk1">
-            <a:lumMod val="25000"/>
-            <a:lumOff val="75000"/>
-          </a:schemeClr>
-        </a:solidFill>
-      </a:ln>
-    </cs:spPr>
-    <cs:defRPr sz="900" kern="1200"/>
-    <cs:bodyPr rot="0" spcFirstLastPara="1" vertOverflow="clip" horzOverflow="clip" vert="horz" wrap="square" lIns="36576" tIns="18288" rIns="36576" bIns="18288" anchor="ctr" anchorCtr="1">
-      <a:spAutoFit/>
-    </cs:bodyPr>
-  </cs:dataLabelCallout>
-  <cs:dataPoint>
-    <cs:lnRef idx="0"/>
-    <cs:fillRef idx="1">
-      <cs:styleClr val="auto"/>
-    </cs:fillRef>
-    <cs:effectRef idx="0"/>
-    <cs:fontRef idx="minor">
-      <a:schemeClr val="tx1"/>
-    </cs:fontRef>
-  </cs:dataPoint>
-  <cs:dataPoint3D>
-    <cs:lnRef idx="0"/>
-    <cs:fillRef idx="1">
-      <cs:styleClr val="auto"/>
-    </cs:fillRef>
-    <cs:effectRef idx="0"/>
-    <cs:fontRef idx="minor">
-      <a:schemeClr val="tx1"/>
-    </cs:fontRef>
-  </cs:dataPoint3D>
-  <cs:dataPointLine>
-    <cs:lnRef idx="0">
-      <cs:styleClr val="auto"/>
-    </cs:lnRef>
-    <cs:fillRef idx="1"/>
-    <cs:effectRef idx="0"/>
-    <cs:fontRef idx="minor">
-      <a:schemeClr val="tx1"/>
-    </cs:fontRef>
-    <cs:spPr>
-      <a:ln w="19050" cap="rnd">
-        <a:solidFill>
-          <a:schemeClr val="phClr"/>
-        </a:solidFill>
-        <a:round/>
-      </a:ln>
-    </cs:spPr>
-  </cs:dataPointLine>
-  <cs:dataPointMarker>
-    <cs:lnRef idx="0">
-      <cs:styleClr val="auto"/>
-    </cs:lnRef>
-    <cs:fillRef idx="1">
-      <cs:styleClr val="auto"/>
-    </cs:fillRef>
-    <cs:effectRef idx="0"/>
-    <cs:fontRef idx="minor">
-      <a:schemeClr val="tx1"/>
-    </cs:fontRef>
-    <cs:spPr>
-      <a:ln w="9525">
-        <a:solidFill>
-          <a:schemeClr val="phClr"/>
-        </a:solidFill>
-      </a:ln>
-    </cs:spPr>
-  </cs:dataPointMarker>
-  <cs:dataPointMarkerLayout symbol="circle" size="5"/>
-  <cs:dataPointWireframe>
-    <cs:lnRef idx="0">
-      <cs:styleClr val="auto"/>
-    </cs:lnRef>
-    <cs:fillRef idx="0"/>
-    <cs:effectRef idx="0"/>
-    <cs:fontRef idx="minor">
-      <a:schemeClr val="dk1"/>
-    </cs:fontRef>
-    <cs:spPr>
-      <a:ln w="9525" cap="rnd">
-        <a:solidFill>
-          <a:schemeClr val="phClr"/>
-        </a:solidFill>
-        <a:round/>
-      </a:ln>
-    </cs:spPr>
-  </cs:dataPointWireframe>
-  <cs:dataTable>
-    <cs:lnRef idx="0"/>
-    <cs:fillRef idx="0"/>
-    <cs:effectRef idx="0"/>
-    <cs:fontRef idx="minor">
-      <a:schemeClr val="tx1">
-        <a:lumMod val="65000"/>
-        <a:lumOff val="35000"/>
-      </a:schemeClr>
-    </cs:fontRef>
-    <cs:spPr>
-      <a:noFill/>
-      <a:ln w="9525" cap="flat" cmpd="sng" algn="ctr">
-        <a:solidFill>
-          <a:schemeClr val="tx1">
-            <a:lumMod val="15000"/>
-            <a:lumOff val="85000"/>
-          </a:schemeClr>
-        </a:solidFill>
-        <a:round/>
-      </a:ln>
-    </cs:spPr>
-    <cs:defRPr sz="900" kern="1200"/>
-  </cs:dataTable>
-  <cs:downBar>
-    <cs:lnRef idx="0"/>
-    <cs:fillRef idx="0"/>
-    <cs:effectRef idx="0"/>
-    <cs:fontRef idx="minor">
-      <a:schemeClr val="tx1"/>
-    </cs:fontRef>
-    <cs:spPr>
-      <a:solidFill>
-        <a:schemeClr val="dk1">
-          <a:lumMod val="75000"/>
-          <a:lumOff val="25000"/>
-        </a:schemeClr>
-      </a:solidFill>
-      <a:ln w="9525" cap="flat" cmpd="sng" algn="ctr">
-        <a:solidFill>
-          <a:schemeClr val="tx1">
-            <a:lumMod val="65000"/>
-            <a:lumOff val="35000"/>
-          </a:schemeClr>
-        </a:solidFill>
-        <a:round/>
-      </a:ln>
-    </cs:spPr>
-  </cs:downBar>
-  <cs:dropLine>
-    <cs:lnRef idx="0"/>
-    <cs:fillRef idx="0"/>
-    <cs:effectRef idx="0"/>
-    <cs:fontRef idx="minor">
-      <a:schemeClr val="tx1"/>
-    </cs:fontRef>
-    <cs:spPr>
-      <a:ln w="9525" cap="flat" cmpd="sng" algn="ctr">
-        <a:solidFill>
-          <a:schemeClr val="tx1">
-            <a:lumMod val="35000"/>
-            <a:lumOff val="65000"/>
-          </a:schemeClr>
-        </a:solidFill>
-        <a:round/>
-      </a:ln>
-    </cs:spPr>
-  </cs:dropLine>
-  <cs:errorBar>
-    <cs:lnRef idx="0"/>
-    <cs:fillRef idx="0"/>
-    <cs:effectRef idx="0"/>
-    <cs:fontRef idx="minor">
-      <a:schemeClr val="tx1"/>
-    </cs:fontRef>
-    <cs:spPr>
-      <a:ln w="9525" cap="flat" cmpd="sng" algn="ctr">
-        <a:solidFill>
-          <a:schemeClr val="tx1">
-            <a:lumMod val="65000"/>
-            <a:lumOff val="35000"/>
-          </a:schemeClr>
-        </a:solidFill>
-        <a:round/>
-      </a:ln>
-    </cs:spPr>
-  </cs:errorBar>
-  <cs:floor>
-    <cs:lnRef idx="0"/>
-    <cs:fillRef idx="0"/>
-    <cs:effectRef idx="0"/>
-    <cs:fontRef idx="minor">
-      <a:schemeClr val="tx1"/>
-    </cs:fontRef>
-    <cs:spPr>
-      <a:noFill/>
-      <a:ln>
-        <a:noFill/>
-      </a:ln>
-    </cs:spPr>
-  </cs:floor>
-  <cs:gridlineMajor>
-    <cs:lnRef idx="0"/>
-    <cs:fillRef idx="0"/>
-    <cs:effectRef idx="0"/>
-    <cs:fontRef idx="minor">
-      <a:schemeClr val="tx1"/>
-    </cs:fontRef>
-    <cs:spPr>
-      <a:ln w="9525" cap="flat" cmpd="sng" algn="ctr">
-        <a:solidFill>
-          <a:schemeClr val="tx1">
-            <a:lumMod val="15000"/>
-            <a:lumOff val="85000"/>
-          </a:schemeClr>
-        </a:solidFill>
-        <a:round/>
-      </a:ln>
-    </cs:spPr>
-  </cs:gridlineMajor>
-  <cs:gridlineMinor>
-    <cs:lnRef idx="0"/>
-    <cs:fillRef idx="0"/>
-    <cs:effectRef idx="0"/>
-    <cs:fontRef idx="minor">
-      <a:schemeClr val="tx1"/>
-    </cs:fontRef>
-    <cs:spPr>
-      <a:ln w="9525" cap="flat" cmpd="sng" algn="ctr">
-        <a:solidFill>
-          <a:schemeClr val="tx1">
-            <a:lumMod val="5000"/>
-            <a:lumOff val="95000"/>
-          </a:schemeClr>
-        </a:solidFill>
-        <a:round/>
-      </a:ln>
-    </cs:spPr>
-  </cs:gridlineMinor>
-  <cs:hiLoLine>
-    <cs:lnRef idx="0"/>
-    <cs:fillRef idx="0"/>
-    <cs:effectRef idx="0"/>
-    <cs:fontRef idx="minor">
-      <a:schemeClr val="tx1"/>
-    </cs:fontRef>
-    <cs:spPr>
-      <a:ln w="9525" cap="flat" cmpd="sng" algn="ctr">
-        <a:solidFill>
-          <a:schemeClr val="tx1">
-            <a:lumMod val="50000"/>
-            <a:lumOff val="50000"/>
-          </a:schemeClr>
-        </a:solidFill>
-        <a:round/>
-      </a:ln>
-    </cs:spPr>
-  </cs:hiLoLine>
-  <cs:leaderLine>
-    <cs:lnRef idx="0"/>
-    <cs:fillRef idx="0"/>
-    <cs:effectRef idx="0"/>
-    <cs:fontRef idx="minor">
-      <a:schemeClr val="tx1"/>
-    </cs:fontRef>
-    <cs:spPr>
-      <a:ln w="9525" cap="flat" cmpd="sng" algn="ctr">
-        <a:solidFill>
-          <a:schemeClr val="tx1">
-            <a:lumMod val="35000"/>
-            <a:lumOff val="65000"/>
-          </a:schemeClr>
-        </a:solidFill>
-        <a:round/>
-      </a:ln>
-    </cs:spPr>
-  </cs:leaderLine>
-  <cs:legend>
-    <cs:lnRef idx="0"/>
-    <cs:fillRef idx="0"/>
-    <cs:effectRef idx="0"/>
-    <cs:fontRef idx="minor">
-      <a:schemeClr val="tx1">
-        <a:lumMod val="65000"/>
-        <a:lumOff val="35000"/>
-      </a:schemeClr>
-    </cs:fontRef>
-    <cs:defRPr sz="900" kern="1200"/>
-  </cs:legend>
-  <cs:plotArea mods="allowNoFillOverride allowNoLineOverride">
-    <cs:lnRef idx="0"/>
-    <cs:fillRef idx="0"/>
-    <cs:effectRef idx="0"/>
-    <cs:fontRef idx="minor">
-      <a:schemeClr val="tx1"/>
-    </cs:fontRef>
-  </cs:plotArea>
-  <cs:plotArea3D mods="allowNoFillOverride allowNoLineOverride">
-    <cs:lnRef idx="0"/>
-    <cs:fillRef idx="0"/>
-    <cs:effectRef idx="0"/>
-    <cs:fontRef idx="minor">
-      <a:schemeClr val="tx1"/>
-    </cs:fontRef>
-  </cs:plotArea3D>
-  <cs:seriesAxis>
-    <cs:lnRef idx="0"/>
-    <cs:fillRef idx="0"/>
-    <cs:effectRef idx="0"/>
-    <cs:fontRef idx="minor">
-      <a:schemeClr val="tx1">
-        <a:lumMod val="65000"/>
-        <a:lumOff val="35000"/>
-      </a:schemeClr>
-    </cs:fontRef>
-    <cs:defRPr sz="900" kern="1200"/>
-  </cs:seriesAxis>
-  <cs:seriesLine>
-    <cs:lnRef idx="0"/>
-    <cs:fillRef idx="0"/>
-    <cs:effectRef idx="0"/>
-    <cs:fontRef idx="minor">
-      <a:schemeClr val="tx1"/>
-    </cs:fontRef>
-    <cs:spPr>
-      <a:ln w="9525" cap="flat" cmpd="sng" algn="ctr">
-        <a:solidFill>
-          <a:schemeClr val="tx1">
-            <a:lumMod val="35000"/>
-            <a:lumOff val="65000"/>
-          </a:schemeClr>
-        </a:solidFill>
-        <a:round/>
-      </a:ln>
-    </cs:spPr>
-  </cs:seriesLine>
-  <cs:title>
-    <cs:lnRef idx="0"/>
-    <cs:fillRef idx="0"/>
-    <cs:effectRef idx="0"/>
-    <cs:fontRef idx="minor">
-      <a:schemeClr val="tx1">
-        <a:lumMod val="65000"/>
-        <a:lumOff val="35000"/>
-      </a:schemeClr>
-    </cs:fontRef>
-    <cs:defRPr sz="1400" b="0" kern="1200" spc="0" baseline="0"/>
-  </cs:title>
-  <cs:trendline>
-    <cs:lnRef idx="0">
-      <cs:styleClr val="auto"/>
-    </cs:lnRef>
-    <cs:fillRef idx="0"/>
-    <cs:effectRef idx="0"/>
-    <cs:fontRef idx="minor">
-      <a:schemeClr val="tx1"/>
-    </cs:fontRef>
-    <cs:spPr>
-      <a:ln w="19050" cap="rnd">
-        <a:solidFill>
-          <a:schemeClr val="phClr"/>
-        </a:solidFill>
-        <a:prstDash val="sysDot"/>
-      </a:ln>
-    </cs:spPr>
-  </cs:trendline>
-  <cs:trendlineLabel>
-    <cs:lnRef idx="0"/>
-    <cs:fillRef idx="0"/>
-    <cs:effectRef idx="0"/>
-    <cs:fontRef idx="minor">
-      <a:schemeClr val="tx1">
-        <a:lumMod val="65000"/>
-        <a:lumOff val="35000"/>
-      </a:schemeClr>
-    </cs:fontRef>
-    <cs:defRPr sz="900" kern="1200"/>
-  </cs:trendlineLabel>
-  <cs:upBar>
-    <cs:lnRef idx="0"/>
-    <cs:fillRef idx="0"/>
-    <cs:effectRef idx="0"/>
-    <cs:fontRef idx="minor">
-      <a:schemeClr val="tx1"/>
-    </cs:fontRef>
-    <cs:spPr>
-      <a:solidFill>
-        <a:schemeClr val="lt1"/>
-      </a:solidFill>
-      <a:ln w="9525" cap="flat" cmpd="sng" algn="ctr">
-        <a:solidFill>
-          <a:schemeClr val="tx1">
-            <a:lumMod val="65000"/>
-            <a:lumOff val="35000"/>
-          </a:schemeClr>
-        </a:solidFill>
-        <a:round/>
-      </a:ln>
-    </cs:spPr>
-  </cs:upBar>
-  <cs:valueAxis>
-    <cs:lnRef idx="0"/>
-    <cs:fillRef idx="0"/>
-    <cs:effectRef idx="0"/>
-    <cs:fontRef idx="minor">
-      <a:schemeClr val="tx1">
-        <a:lumMod val="65000"/>
-        <a:lumOff val="35000"/>
-      </a:schemeClr>
-    </cs:fontRef>
-    <cs:spPr>
-      <a:ln w="9525" cap="flat" cmpd="sng" algn="ctr">
-        <a:solidFill>
-          <a:schemeClr val="tx1">
-            <a:lumMod val="25000"/>
-            <a:lumOff val="75000"/>
-          </a:schemeClr>
-        </a:solidFill>
-        <a:round/>
-      </a:ln>
-    </cs:spPr>
-    <cs:defRPr sz="900" kern="1200"/>
-  </cs:valueAxis>
-  <cs:wall>
-    <cs:lnRef idx="0"/>
-    <cs:fillRef idx="0"/>
-    <cs:effectRef idx="0"/>
-    <cs:fontRef idx="minor">
-      <a:schemeClr val="tx1"/>
-    </cs:fontRef>
-    <cs:spPr>
-      <a:noFill/>
-      <a:ln>
-        <a:noFill/>
-      </a:ln>
-    </cs:spPr>
-  </cs:wall>
-</cs:chartStyle>
-</file>
-
 <file path=word/theme/theme1.xml><?xml version="1.0" encoding="utf-8"?>
 <a:theme xmlns:a="http://schemas.openxmlformats.org/drawingml/2006/main" name="Office Theme">
   <a:themeElements>

--- a/writing/drafts/draft3/HS_project_draft3_rough_to_nicole.docx
+++ b/writing/drafts/draft3/HS_project_draft3_rough_to_nicole.docx
@@ -106,7 +106,7 @@
         <w:rPr>
           <w:vertAlign w:val="superscript"/>
         </w:rPr>
-        <w:t>2</w:t>
+        <w:t>1</w:t>
       </w:r>
     </w:p>
     <w:p>
@@ -229,6 +229,7 @@
           <w:iCs/>
         </w:rPr>
       </w:pPr>
+      <w:commentRangeStart w:id="0"/>
       <w:r>
         <w:rPr>
           <w:i/>
@@ -248,7 +249,21 @@
           <w:i/>
           <w:iCs/>
         </w:rPr>
-        <w:t>enriching our understanding of geological processes and their role in landscape evolution</w:t>
+        <w:t>deepening</w:t>
+      </w:r>
+      <w:r>
+        <w:rPr>
+          <w:i/>
+          <w:iCs/>
+        </w:rPr>
+        <w:t xml:space="preserve"> our understanding of geological processes and their role in landscape evolution</w:t>
+      </w:r>
+      <w:commentRangeEnd w:id="0"/>
+      <w:r>
+        <w:rPr>
+          <w:rStyle w:val="CommentReference"/>
+        </w:rPr>
+        <w:commentReference w:id="0"/>
       </w:r>
       <w:r>
         <w:rPr>
@@ -437,7 +452,21 @@
           <w:i/>
           <w:iCs/>
         </w:rPr>
-        <w:t xml:space="preserve"> to exist.</w:t>
+        <w:t xml:space="preserve"> to exist</w:t>
+      </w:r>
+      <w:r>
+        <w:rPr>
+          <w:i/>
+          <w:iCs/>
+        </w:rPr>
+        <w:t>, and persist temporally</w:t>
+      </w:r>
+      <w:r>
+        <w:rPr>
+          <w:i/>
+          <w:iCs/>
+        </w:rPr>
+        <w:t>.</w:t>
       </w:r>
       <w:r>
         <w:rPr>
@@ -451,14 +480,7 @@
           <w:i/>
           <w:iCs/>
         </w:rPr>
-        <w:t xml:space="preserve">Nonlinear hillslope profiles, </w:t>
-      </w:r>
-      <w:r>
-        <w:rPr>
-          <w:i/>
-          <w:iCs/>
-        </w:rPr>
-        <w:t>traditionally associated</w:t>
+        <w:t>Nonlinear hillslope profiles, traditionally associated</w:t>
       </w:r>
       <w:r>
         <w:rPr>
@@ -500,7 +522,21 @@
           <w:i/>
           <w:iCs/>
         </w:rPr>
-        <w:t xml:space="preserve"> exist where t</w:t>
+        <w:t xml:space="preserve"> </w:t>
+      </w:r>
+      <w:r>
+        <w:rPr>
+          <w:i/>
+          <w:iCs/>
+        </w:rPr>
+        <w:t>occur</w:t>
+      </w:r>
+      <w:r>
+        <w:rPr>
+          <w:i/>
+          <w:iCs/>
+        </w:rPr>
+        <w:t xml:space="preserve"> where t</w:t>
       </w:r>
       <w:r>
         <w:rPr>
@@ -591,21 +627,7 @@
           <w:i/>
           <w:iCs/>
         </w:rPr>
-        <w:t xml:space="preserve">were generated from drone </w:t>
-      </w:r>
-      <w:r>
-        <w:rPr>
-          <w:i/>
-          <w:iCs/>
-        </w:rPr>
-        <w:t>photogrammetry and</w:t>
-      </w:r>
-      <w:r>
-        <w:rPr>
-          <w:i/>
-          <w:iCs/>
-        </w:rPr>
-        <w:t xml:space="preserve"> were used to measure bed thicknesses</w:t>
+        <w:t>were generated from drone photogrammetry and were used to measure bed thicknesses</w:t>
       </w:r>
       <w:r>
         <w:rPr>
@@ -703,14 +725,7 @@
           <w:i/>
           <w:iCs/>
         </w:rPr>
-        <w:t>h</w:t>
-      </w:r>
-      <w:r>
-        <w:rPr>
-          <w:i/>
-          <w:iCs/>
-        </w:rPr>
-        <w:t>illslopes</w:t>
+        <w:t>hillslopes</w:t>
       </w:r>
       <w:r>
         <w:rPr>
@@ -794,21 +809,7 @@
           <w:i/>
           <w:iCs/>
         </w:rPr>
-        <w:t xml:space="preserve">e </w:t>
-      </w:r>
-      <w:r>
-        <w:rPr>
-          <w:i/>
-          <w:iCs/>
-        </w:rPr>
-        <w:t>infer</w:t>
-      </w:r>
-      <w:r>
-        <w:rPr>
-          <w:i/>
-          <w:iCs/>
-        </w:rPr>
-        <w:t xml:space="preserve"> that in the </w:t>
+        <w:t xml:space="preserve">e infer that in the </w:t>
       </w:r>
       <w:r>
         <w:rPr>
@@ -1034,7 +1035,7 @@
         </w:rPr>
         <w:t xml:space="preserve">, and that, in </w:t>
       </w:r>
-      <w:commentRangeStart w:id="0"/>
+      <w:commentRangeStart w:id="1"/>
       <w:r>
         <w:rPr>
           <w:i/>
@@ -1070,127 +1071,95 @@
         </w:rPr>
         <w:t>and past uplift have formed a landscape which is described by the nonlinear diffusion model.</w:t>
       </w:r>
-      <w:commentRangeEnd w:id="0"/>
+      <w:commentRangeEnd w:id="1"/>
       <w:r>
         <w:rPr>
           <w:rStyle w:val="CommentReference"/>
         </w:rPr>
-        <w:commentReference w:id="0"/>
-      </w:r>
-    </w:p>
-    <w:p/>
+        <w:commentReference w:id="1"/>
+      </w:r>
+    </w:p>
     <w:p>
       <w:pPr>
         <w:ind w:firstLine="720"/>
         <w:rPr>
-          <w:lang w:val="en-US"/>
-        </w:rPr>
-      </w:pPr>
-      <w:r>
-        <w:rPr>
-          <w:lang w:val="en-US"/>
-        </w:rPr>
-        <w:t>Understanding the geomorphic evolution of landscapes is essential for deciphering the history and development of landforms.</w:t>
-      </w:r>
-      <w:r>
-        <w:rPr>
-          <w:lang w:val="en-US"/>
-        </w:rPr>
-        <w:t xml:space="preserve"> Fort this</w:t>
-      </w:r>
-      <w:r>
-        <w:rPr>
-          <w:lang w:val="en-US"/>
-        </w:rPr>
-        <w:t>, the "space-for-time substitution" has proven to be a valuable tool, allowing researchers to investigate how landscapes change and mature over time (</w:t>
-      </w:r>
-      <w:proofErr w:type="spellStart"/>
-      <w:r>
-        <w:rPr>
-          <w:lang w:val="en-US"/>
-        </w:rPr>
-        <w:t>Schoenbohm</w:t>
-      </w:r>
-      <w:proofErr w:type="spellEnd"/>
-      <w:r>
-        <w:rPr>
-          <w:lang w:val="en-US"/>
-        </w:rPr>
-        <w:t xml:space="preserve"> et al., 2004; Gallen et al., 2011; Anderson et al., 2012; Prince and </w:t>
-      </w:r>
-      <w:proofErr w:type="spellStart"/>
-      <w:r>
-        <w:rPr>
-          <w:lang w:val="en-US"/>
-        </w:rPr>
-        <w:t>Spotila</w:t>
-      </w:r>
-      <w:proofErr w:type="spellEnd"/>
-      <w:r>
-        <w:rPr>
-          <w:lang w:val="en-US"/>
-        </w:rPr>
-        <w:t xml:space="preserve">, 2013). This approach </w:t>
-      </w:r>
-      <w:r>
-        <w:rPr>
-          <w:lang w:val="en-US"/>
-        </w:rPr>
-        <w:t>includes</w:t>
-      </w:r>
-      <w:r>
-        <w:rPr>
-          <w:lang w:val="en-US"/>
-        </w:rPr>
-        <w:t xml:space="preserve"> discerning transitions between low and high relief surfaces</w:t>
-      </w:r>
-      <w:r>
-        <w:rPr>
-          <w:lang w:val="en-US"/>
-        </w:rPr>
-        <w:t xml:space="preserve"> and</w:t>
-      </w:r>
-      <w:r>
-        <w:rPr>
-          <w:lang w:val="en-US"/>
-        </w:rPr>
+          <w:i/>
+          <w:iCs/>
+        </w:rPr>
+      </w:pPr>
+    </w:p>
+    <w:p>
+      <w:pPr>
+        <w:ind w:firstLine="720"/>
+      </w:pPr>
+      <w:r>
+        <w:t>H</w:t>
+      </w:r>
+      <w:r>
+        <w:t xml:space="preserve">illslopes </w:t>
+      </w:r>
+      <w:r>
+        <w:t xml:space="preserve">which are well described by the nonlinear model </w:t>
+      </w:r>
+      <w:r>
+        <w:t>exist in a variety of locales</w:t>
+      </w:r>
+      <w:r>
+        <w:t>.</w:t>
+      </w:r>
+      <w:r>
+        <w:t xml:space="preserve"> However, scientific literature </w:t>
+      </w:r>
+      <w:r>
+        <w:t xml:space="preserve">documenting diffusive </w:t>
+      </w:r>
+      <w:r>
+        <w:t xml:space="preserve">hillslope </w:t>
+      </w:r>
+      <w:r>
+        <w:t>form</w:t>
+      </w:r>
+      <w:r>
+        <w:t xml:space="preserve"> in arid landscapes with exposed bedrock is </w:t>
+      </w:r>
+      <w:r>
+        <w:t>noticeably</w:t>
+      </w:r>
+      <w:r>
         <w:t xml:space="preserve"> </w:t>
       </w:r>
-      <w:r>
-        <w:rPr>
-          <w:lang w:val="en-US"/>
-        </w:rPr>
-        <w:t>identifying</w:t>
-      </w:r>
-      <w:r>
-        <w:rPr>
-          <w:lang w:val="en-US"/>
-        </w:rPr>
-        <w:t xml:space="preserve"> boundaries between </w:t>
-      </w:r>
-      <w:r>
-        <w:rPr>
-          <w:lang w:val="en-US"/>
-        </w:rPr>
-        <w:t>areas</w:t>
-      </w:r>
-      <w:r>
-        <w:rPr>
-          <w:lang w:val="en-US"/>
-        </w:rPr>
-        <w:t xml:space="preserve"> of differing erosion rates (Mudd and Furbish, 2007; Hurst et al., 2012). </w:t>
-      </w:r>
-      <w:r>
-        <w:rPr>
-          <w:lang w:val="en-US"/>
-        </w:rPr>
-        <w:t xml:space="preserve">Researchers have </w:t>
-      </w:r>
-      <w:r>
-        <w:rPr>
-          <w:lang w:val="en-US"/>
-        </w:rPr>
-        <w:t>used</w:t>
+      <w:commentRangeStart w:id="2"/>
+      <w:r>
+        <w:t xml:space="preserve">lacking. </w:t>
+      </w:r>
+      <w:r>
+        <w:t>Bedr</w:t>
+      </w:r>
+      <w:r>
+        <w:t xml:space="preserve">ock </w:t>
+      </w:r>
+      <w:commentRangeEnd w:id="2"/>
+      <w:r>
+        <w:rPr>
+          <w:rStyle w:val="CommentReference"/>
+        </w:rPr>
+        <w:commentReference w:id="2"/>
+      </w:r>
+      <w:r>
+        <w:t>competency</w:t>
+      </w:r>
+      <w:r>
+        <w:t xml:space="preserve">, which </w:t>
+      </w:r>
+      <w:r>
+        <w:t xml:space="preserve">control the morphology of </w:t>
+      </w:r>
+      <w:r>
+        <w:t xml:space="preserve">bedrock hillslopes, have been shown to influence erosion rates and rock surface slope (e.g., Brook and Tippett, 2002; Matasci et al., 2015; Moore et al., 2009; Selby, 1980), and imprint its signature into the topography (Molnar et al., 2007; Clarke and Burbank, 2011; St. Clair et al., 2015; Voigtlander et al., 2017; Eppes and Keanini, 2017; </w:t>
+      </w:r>
+      <w:r>
+        <w:lastRenderedPageBreak/>
+        <w:t>Eppes et al., 2018).</w:t>
       </w:r>
       <w:r>
         <w:rPr>
@@ -1198,30 +1167,13 @@
         </w:rPr>
         <w:t xml:space="preserve"> </w:t>
       </w:r>
-      <w:r>
-        <w:rPr>
-          <w:lang w:val="en-US"/>
-        </w:rPr>
-        <w:t>this</w:t>
-      </w:r>
-      <w:r>
-        <w:rPr>
-          <w:lang w:val="en-US"/>
-        </w:rPr>
-        <w:t xml:space="preserve"> to explore </w:t>
-      </w:r>
-      <w:r>
-        <w:rPr>
-          <w:lang w:val="en-US"/>
-        </w:rPr>
-        <w:lastRenderedPageBreak/>
-        <w:t>how landscapes change and mature over time</w:t>
-      </w:r>
-      <w:r>
-        <w:rPr>
-          <w:lang w:val="en-US"/>
-        </w:rPr>
-        <w:t>, by analyzing spatial changes in morphology.</w:t>
+      <w:commentRangeStart w:id="3"/>
+      <w:commentRangeStart w:id="4"/>
+      <w:r>
+        <w:rPr>
+          <w:lang w:val="en-US"/>
+        </w:rPr>
+        <w:t>In</w:t>
       </w:r>
       <w:r>
         <w:rPr>
@@ -1233,123 +1185,135 @@
         <w:rPr>
           <w:lang w:val="en-US"/>
         </w:rPr>
-        <w:t>Here we investigate</w:t>
-      </w:r>
-      <w:r>
-        <w:rPr>
-          <w:lang w:val="en-US"/>
-        </w:rPr>
+        <w:t>stream</w:t>
+      </w:r>
+      <w:r>
+        <w:rPr>
+          <w:lang w:val="en-US"/>
+        </w:rPr>
+        <w:t xml:space="preserve"> channels</w:t>
+      </w:r>
+      <w:r>
+        <w:rPr>
+          <w:lang w:val="en-US"/>
+        </w:rPr>
+        <w:t>, landscape evolution models have demonstrated t</w:t>
+      </w:r>
+      <w:r>
+        <w:rPr>
+          <w:lang w:val="en-US"/>
+        </w:rPr>
+        <w:t xml:space="preserve">hat </w:t>
+      </w:r>
+      <w:r>
+        <w:rPr>
+          <w:lang w:val="en-US"/>
+        </w:rPr>
+        <w:t>t</w:t>
+      </w:r>
+      <w:r>
+        <w:t xml:space="preserve">he </w:t>
+      </w:r>
+      <w:r>
+        <w:t xml:space="preserve">influence of erodibility contrasts is most pronounced </w:t>
+      </w:r>
+      <w:r>
+        <w:t xml:space="preserve">in </w:t>
+      </w:r>
+      <w:r>
+        <w:t>horizontal</w:t>
+      </w:r>
+      <w:r>
+        <w:t>ly bedded landscapes</w:t>
+      </w:r>
+      <w:r>
+        <w:t xml:space="preserve">, and whether </w:t>
+      </w:r>
+      <w:r>
+        <w:t>more competent</w:t>
+      </w:r>
+      <w:r>
         <w:t xml:space="preserve"> </w:t>
       </w:r>
       <w:r>
-        <w:rPr>
-          <w:lang w:val="en-US"/>
-        </w:rPr>
-        <w:t xml:space="preserve">the interplay between </w:t>
-      </w:r>
-      <w:r>
-        <w:rPr>
-          <w:lang w:val="en-US"/>
-        </w:rPr>
-        <w:t>relevant bedrock</w:t>
-      </w:r>
-      <w:r>
-        <w:rPr>
-          <w:lang w:val="en-US"/>
-        </w:rPr>
+        <w:t>bed</w:t>
+      </w:r>
+      <w:r>
+        <w:t>rock erode</w:t>
+      </w:r>
+      <w:r>
+        <w:t>s</w:t>
+      </w:r>
+      <w:r>
+        <w:t xml:space="preserve"> faster or slower than </w:t>
+      </w:r>
+      <w:r>
+        <w:t>more erodible bedrock</w:t>
+      </w:r>
+      <w:r>
         <w:t xml:space="preserve"> </w:t>
       </w:r>
       <w:r>
-        <w:rPr>
-          <w:lang w:val="en-US"/>
-        </w:rPr>
-        <w:t>properties</w:t>
-      </w:r>
-      <w:r>
-        <w:rPr>
-          <w:lang w:val="en-US"/>
-        </w:rPr>
-        <w:t xml:space="preserve">, topographic change, and the evolution </w:t>
-      </w:r>
-      <w:r>
-        <w:rPr>
-          <w:lang w:val="en-US"/>
-        </w:rPr>
-        <w:t xml:space="preserve">of Last Chance Canyon in southern New Mexico. </w:t>
-      </w:r>
-      <w:r>
-        <w:rPr>
-          <w:lang w:val="en-US"/>
-        </w:rPr>
-        <w:t xml:space="preserve">We use the space for time argument to describe how an erosional wave formed </w:t>
-      </w:r>
-      <w:proofErr w:type="gramStart"/>
-      <w:r>
-        <w:rPr>
-          <w:lang w:val="en-US"/>
-        </w:rPr>
-        <w:t>as a result of</w:t>
-      </w:r>
-      <w:proofErr w:type="gramEnd"/>
-      <w:r>
-        <w:rPr>
-          <w:lang w:val="en-US"/>
-        </w:rPr>
-        <w:t xml:space="preserve"> base level fall </w:t>
-      </w:r>
-      <w:r>
-        <w:rPr>
-          <w:lang w:val="en-US"/>
-        </w:rPr>
-        <w:t xml:space="preserve">and was </w:t>
-      </w:r>
-      <w:r>
-        <w:rPr>
-          <w:lang w:val="en-US"/>
-        </w:rPr>
-        <w:t>attenuated</w:t>
-      </w:r>
-      <w:r>
-        <w:rPr>
-          <w:lang w:val="en-US"/>
-        </w:rPr>
-        <w:t xml:space="preserve"> by thick beds as it propagates upslope, leaving a </w:t>
-      </w:r>
-      <w:r>
-        <w:rPr>
-          <w:lang w:val="en-US"/>
-        </w:rPr>
-        <w:t>familiar</w:t>
-      </w:r>
-      <w:r>
-        <w:rPr>
-          <w:lang w:val="en-US"/>
-        </w:rPr>
-        <w:t xml:space="preserve"> signal </w:t>
-      </w:r>
-      <w:r>
-        <w:rPr>
-          <w:lang w:val="en-US"/>
-        </w:rPr>
-        <w:t xml:space="preserve">well described by the nonlinear hillslope model </w:t>
-      </w:r>
-      <w:r>
-        <w:rPr>
-          <w:lang w:val="en-US"/>
-        </w:rPr>
-        <w:t xml:space="preserve">etched into </w:t>
-      </w:r>
-      <w:r>
-        <w:rPr>
-          <w:lang w:val="en-US"/>
-        </w:rPr>
-        <w:t>a bedrock</w:t>
-      </w:r>
-      <w:r>
-        <w:rPr>
-          <w:lang w:val="en-US"/>
-        </w:rPr>
-        <w:t xml:space="preserve"> landscape.</w:t>
+        <w:t xml:space="preserve">depends on whether harder rock is on top of softer or vice versa </w:t>
+      </w:r>
+      <w:r>
+        <w:t>(Perne et al, 2017</w:t>
+      </w:r>
+      <w:r>
+        <w:t xml:space="preserve">; </w:t>
+      </w:r>
+      <w:r>
+        <w:t>Forte et al., 2016</w:t>
+      </w:r>
+      <w:r>
+        <w:t>). Furthermore, h</w:t>
+      </w:r>
+      <w:r>
+        <w:t>orizontal or dipping planar rock layers with varying erodibilities</w:t>
+      </w:r>
+      <w:r>
+        <w:t xml:space="preserve"> </w:t>
+      </w:r>
+      <w:r>
+        <w:t xml:space="preserve">result in evolving landscapes that do not attain a </w:t>
+      </w:r>
+      <w:r>
+        <w:t>topographic steady state</w:t>
+      </w:r>
+      <w:r>
+        <w:t xml:space="preserve">. </w:t>
+      </w:r>
+      <w:r>
+        <w:t xml:space="preserve">However, these landscapes can exhibit quasi-equilibrium forms that depend on the orientation of these layers </w:t>
+      </w:r>
+      <w:r>
+        <w:t>(</w:t>
+      </w:r>
+      <w:r>
+        <w:t>Perne et al</w:t>
+      </w:r>
+      <w:r>
+        <w:t xml:space="preserve">; </w:t>
+      </w:r>
+      <w:r>
+        <w:t>2017).</w:t>
+      </w:r>
+      <w:r>
+        <w:t xml:space="preserve"> </w:t>
+      </w:r>
+      <w:commentRangeEnd w:id="3"/>
+      <w:r>
+        <w:rPr>
+          <w:rStyle w:val="CommentReference"/>
+        </w:rPr>
+        <w:commentReference w:id="3"/>
+      </w:r>
+      <w:commentRangeEnd w:id="4"/>
+      <w:r>
+        <w:rPr>
+          <w:rStyle w:val="CommentReference"/>
+        </w:rPr>
+        <w:commentReference w:id="4"/>
       </w:r>
     </w:p>
     <w:p>
@@ -1363,13 +1327,163 @@
         <w:rPr>
           <w:lang w:val="en-US"/>
         </w:rPr>
-        <w:t xml:space="preserve">While previous studies have explored landscape transience driven by knickpoints upstream within the channel network, our work introduces a novel perspective by considering the influence of </w:t>
-      </w:r>
-      <w:r>
-        <w:rPr>
-          <w:lang w:val="en-US"/>
-        </w:rPr>
-        <w:t>large, exposed</w:t>
+        <w:t>Here we introduce a novel perspective by considering the influence of exposed</w:t>
+      </w:r>
+      <w:r>
+        <w:rPr>
+          <w:lang w:val="en-US"/>
+        </w:rPr>
+        <w:t xml:space="preserve"> bedrock thickness</w:t>
+      </w:r>
+      <w:r>
+        <w:rPr>
+          <w:lang w:val="en-US"/>
+        </w:rPr>
+        <w:t xml:space="preserve"> rather than the nature of the underlying bedroc</w:t>
+      </w:r>
+      <w:r>
+        <w:rPr>
+          <w:lang w:val="en-US"/>
+        </w:rPr>
+        <w:t xml:space="preserve">k </w:t>
+      </w:r>
+      <w:r>
+        <w:rPr>
+          <w:lang w:val="en-US"/>
+        </w:rPr>
+        <w:t>(Mudd and Furbish, 2007; Hurst et al., 2012)</w:t>
+      </w:r>
+      <w:r>
+        <w:rPr>
+          <w:lang w:val="en-US"/>
+        </w:rPr>
+        <w:t xml:space="preserve"> on variance in landscape form</w:t>
+      </w:r>
+      <w:r>
+        <w:rPr>
+          <w:lang w:val="en-US"/>
+        </w:rPr>
+        <w:t xml:space="preserve">. </w:t>
+      </w:r>
+      <w:r>
+        <w:rPr>
+          <w:lang w:val="en-US"/>
+        </w:rPr>
+        <w:t xml:space="preserve">Furthermore, we demonstrate that a </w:t>
+      </w:r>
+      <w:r>
+        <w:rPr>
+          <w:lang w:val="en-US"/>
+        </w:rPr>
+        <w:t xml:space="preserve">familiar signal well described by the nonlinear hillslope model </w:t>
+      </w:r>
+      <w:r>
+        <w:rPr>
+          <w:lang w:val="en-US"/>
+        </w:rPr>
+        <w:t xml:space="preserve">form can exist in arid bedrock landscapes and demonstrate the mechanisms that generate conditions necessary for these relict landscapes to propagate temporally. </w:t>
+      </w:r>
+      <w:r>
+        <w:rPr>
+          <w:lang w:val="en-US"/>
+        </w:rPr>
+        <w:t xml:space="preserve">We contend that </w:t>
+      </w:r>
+      <w:r>
+        <w:rPr>
+          <w:lang w:val="en-US"/>
+        </w:rPr>
+        <w:t>thick and relatively</w:t>
+      </w:r>
+      <w:r>
+        <w:rPr>
+          <w:lang w:val="en-US"/>
+        </w:rPr>
+        <w:t xml:space="preserve"> competent beds protect the landscape above them from a erosional wave moving up in elevation, causing the landscape to appear diffuse and shallow </w:t>
+      </w:r>
+      <w:r>
+        <w:rPr>
+          <w:lang w:val="en-US"/>
+        </w:rPr>
+        <w:t>in thinly bedded rock at some elevation above these</w:t>
+      </w:r>
+      <w:r>
+        <w:rPr>
+          <w:lang w:val="en-US"/>
+        </w:rPr>
+        <w:t xml:space="preserve"> large beds. We propose that, in</w:t>
+      </w:r>
+      <w:r>
+        <w:rPr>
+          <w:lang w:val="en-US"/>
+        </w:rPr>
+        <w:t xml:space="preserve"> parts of Last Chance canyon</w:t>
+      </w:r>
+      <w:r>
+        <w:rPr>
+          <w:lang w:val="en-US"/>
+        </w:rPr>
+        <w:t xml:space="preserve">, the </w:t>
+      </w:r>
+      <w:r>
+        <w:rPr>
+          <w:lang w:val="en-US"/>
+        </w:rPr>
+        <w:t xml:space="preserve">combined effect of the </w:t>
+      </w:r>
+      <w:r>
+        <w:rPr>
+          <w:lang w:val="en-US"/>
+        </w:rPr>
+        <w:t>position of varying</w:t>
+      </w:r>
+      <w:r>
+        <w:rPr>
+          <w:lang w:val="en-US"/>
+        </w:rPr>
+        <w:t xml:space="preserve"> bed</w:t>
+      </w:r>
+      <w:r>
+        <w:rPr>
+          <w:lang w:val="en-US"/>
+        </w:rPr>
+        <w:t>rock</w:t>
+      </w:r>
+      <w:r>
+        <w:rPr>
+          <w:lang w:val="en-US"/>
+        </w:rPr>
+        <w:t xml:space="preserve"> thickness</w:t>
+      </w:r>
+      <w:r>
+        <w:rPr>
+          <w:lang w:val="en-US"/>
+        </w:rPr>
+        <w:t xml:space="preserve">es relative to each other as well the </w:t>
+      </w:r>
+      <w:r>
+        <w:rPr>
+          <w:lang w:val="en-US"/>
+        </w:rPr>
+        <w:t>spatially variant</w:t>
+      </w:r>
+      <w:r>
+        <w:rPr>
+          <w:lang w:val="en-US"/>
+        </w:rPr>
+        <w:t xml:space="preserve"> influence of the erosional signal originating at the base of the range</w:t>
+      </w:r>
+      <w:r>
+        <w:rPr>
+          <w:lang w:val="en-US"/>
+        </w:rPr>
+        <w:t xml:space="preserve"> can allow for relict hillslopes, nonlinear in form, to persist temporally</w:t>
+      </w:r>
+      <w:r>
+        <w:rPr>
+          <w:lang w:val="en-US"/>
+        </w:rPr>
+        <w:t>.</w:t>
       </w:r>
       <w:r>
         <w:rPr>
@@ -1377,79 +1491,12 @@
         </w:rPr>
         <w:t xml:space="preserve"> </w:t>
       </w:r>
-      <w:r>
-        <w:rPr>
-          <w:lang w:val="en-US"/>
-        </w:rPr>
-        <w:t>beds rather than the nature of the underlying bedrock (Mudd and Furbish, 2007; Hurst et al., 2012). We contend that these substantial beds</w:t>
-      </w:r>
-      <w:r>
-        <w:rPr>
-          <w:lang w:val="en-US"/>
-        </w:rPr>
-        <w:t xml:space="preserve"> protect the landscape above them from </w:t>
-      </w:r>
-      <w:proofErr w:type="gramStart"/>
-      <w:r>
-        <w:rPr>
-          <w:lang w:val="en-US"/>
-        </w:rPr>
-        <w:t>a</w:t>
-      </w:r>
-      <w:proofErr w:type="gramEnd"/>
-      <w:r>
-        <w:rPr>
-          <w:lang w:val="en-US"/>
-        </w:rPr>
-        <w:t xml:space="preserve"> erosional wave</w:t>
-      </w:r>
-      <w:r>
-        <w:rPr>
-          <w:lang w:val="en-US"/>
-        </w:rPr>
-        <w:t xml:space="preserve"> moving up in elevation</w:t>
-      </w:r>
-      <w:r>
-        <w:rPr>
-          <w:lang w:val="en-US"/>
-        </w:rPr>
-        <w:t>,</w:t>
-      </w:r>
-      <w:r>
-        <w:rPr>
-          <w:lang w:val="en-US"/>
-        </w:rPr>
-        <w:t xml:space="preserve"> causing the landscape to appear diffuse and shallow above large beds</w:t>
-      </w:r>
-      <w:r>
-        <w:rPr>
-          <w:lang w:val="en-US"/>
-        </w:rPr>
-        <w:t xml:space="preserve">. </w:t>
-      </w:r>
-      <w:r>
-        <w:rPr>
-          <w:lang w:val="en-US"/>
-        </w:rPr>
-        <w:t>We propose that</w:t>
-      </w:r>
-      <w:r>
-        <w:rPr>
-          <w:lang w:val="en-US"/>
-        </w:rPr>
-        <w:t>, in bedrock landscapes,</w:t>
-      </w:r>
-      <w:r>
-        <w:rPr>
-          <w:lang w:val="en-US"/>
-        </w:rPr>
-        <w:t xml:space="preserve"> these ideal conditions </w:t>
-      </w:r>
-      <w:r>
-        <w:rPr>
-          <w:lang w:val="en-US"/>
-        </w:rPr>
-        <w:t>exist due to interplay between bedrock properties and the historical context of the landscape. Furthermore, we demonstrate that “ideal” landscapes can exist in arid bedrock landscapes and demonstrate the mechanisms that generate conditions necessary for these relict landscapes to propagate temporally.</w:t>
+      <w:commentRangeStart w:id="5"/>
+      <w:r>
+        <w:rPr>
+          <w:lang w:val="en-US"/>
+        </w:rPr>
+        <w:t>By investigating the interplay between ridgetop curvature and hillslope relief, we aim to identify indicators of landscape transience, building upon previous studies by Roering et al. (2007) and Hurst et al. (2013a).</w:t>
       </w:r>
       <w:r>
         <w:rPr>
@@ -1457,59 +1504,12 @@
         </w:rPr>
         <w:t xml:space="preserve"> </w:t>
       </w:r>
-      <w:r>
-        <w:rPr>
-          <w:lang w:val="en-US"/>
-        </w:rPr>
-        <w:t xml:space="preserve">Our measurements, facilitated by high-resolution drone imagery, provide a visual narrative of the landscape's </w:t>
-      </w:r>
-      <w:r>
-        <w:rPr>
-          <w:lang w:val="en-US"/>
-        </w:rPr>
-        <w:t xml:space="preserve">temporal </w:t>
-      </w:r>
-      <w:r>
-        <w:rPr>
-          <w:lang w:val="en-US"/>
-        </w:rPr>
-        <w:t>transformation, offering insights into the broader implications of these findings for our understanding of geomorphic processes and landscape evolution. We seek to elucidate the impact of bed thickness variations on hillslope geometry, the influence of hillslope location</w:t>
-      </w:r>
-      <w:r>
-        <w:rPr>
-          <w:lang w:val="en-US"/>
-        </w:rPr>
-        <w:t>-</w:t>
-      </w:r>
-      <w:r>
-        <w:rPr>
-          <w:lang w:val="en-US"/>
-        </w:rPr>
-        <w:t xml:space="preserve"> </w:t>
-      </w:r>
-      <w:r>
-        <w:rPr>
-          <w:lang w:val="en-US"/>
-        </w:rPr>
-        <w:t xml:space="preserve">relative to the erosional signal originating at the base of the range- </w:t>
-      </w:r>
-      <w:r>
-        <w:rPr>
-          <w:lang w:val="en-US"/>
-        </w:rPr>
-        <w:t>and elevation</w:t>
-      </w:r>
-      <w:r>
-        <w:rPr>
-          <w:lang w:val="en-US"/>
-        </w:rPr>
-        <w:t xml:space="preserve"> </w:t>
-      </w:r>
-      <w:r>
-        <w:rPr>
-          <w:lang w:val="en-US"/>
-        </w:rPr>
-        <w:t xml:space="preserve">its form, and the combined effects of these variables on the landscape's morphology. </w:t>
+      <w:commentRangeEnd w:id="5"/>
+      <w:r>
+        <w:rPr>
+          <w:rStyle w:val="CommentReference"/>
+        </w:rPr>
+        <w:commentReference w:id="5"/>
       </w:r>
     </w:p>
     <w:p>
@@ -1519,66 +1519,6 @@
           <w:lang w:val="en-US"/>
         </w:rPr>
       </w:pPr>
-      <w:r>
-        <w:rPr>
-          <w:lang w:val="en-US"/>
-        </w:rPr>
-        <w:t>Throughout this research, we draw upon previous studies that have explored landscape transience and the influence of erosion rates on hillslopes (</w:t>
-      </w:r>
-      <w:proofErr w:type="spellStart"/>
-      <w:r>
-        <w:rPr>
-          <w:lang w:val="en-US"/>
-        </w:rPr>
-        <w:t>Schoenbohm</w:t>
-      </w:r>
-      <w:proofErr w:type="spellEnd"/>
-      <w:r>
-        <w:rPr>
-          <w:lang w:val="en-US"/>
-        </w:rPr>
-        <w:t xml:space="preserve"> et al., 2004; Gallen et al., 2011; Anderson et al., 2012; Prince and </w:t>
-      </w:r>
-      <w:proofErr w:type="spellStart"/>
-      <w:r>
-        <w:rPr>
-          <w:lang w:val="en-US"/>
-        </w:rPr>
-        <w:t>Spotila</w:t>
-      </w:r>
-      <w:proofErr w:type="spellEnd"/>
-      <w:r>
-        <w:rPr>
-          <w:lang w:val="en-US"/>
-        </w:rPr>
-        <w:t xml:space="preserve">, 2013). We aim to discern whether Last Chance Canyon exhibits patterns of hillslope disturbance, as observed in other landscapes where intensified erosion occurs downstream of channel knickpoints (Mudd and Furbish, 2007; Hurst et al., 2012). Additionally, we consider how perturbations propagate upstream and affect the entire landscape, driven by factors such as drainage area and sediment transport (Whipple and Tucker, 1999; Royden and Perron, 2013; Mudd and Furbish, 2007; Reinhardt et al., 2007; Prince and </w:t>
-      </w:r>
-      <w:proofErr w:type="spellStart"/>
-      <w:r>
-        <w:rPr>
-          <w:lang w:val="en-US"/>
-        </w:rPr>
-        <w:t>Spotila</w:t>
-      </w:r>
-      <w:proofErr w:type="spellEnd"/>
-      <w:r>
-        <w:rPr>
-          <w:lang w:val="en-US"/>
-        </w:rPr>
-        <w:t>, 2013). By investigating the interplay between ridgetop curvature and hillslope relief, we aim to identify indicators of landscape transience, building upon previous studies by Roering et al. (2007) and Hurst et al. (2013a).</w:t>
-      </w:r>
-      <w:r>
-        <w:rPr>
-          <w:lang w:val="en-US"/>
-        </w:rPr>
-        <w:t xml:space="preserve"> </w:t>
-      </w:r>
-      <w:r>
-        <w:rPr>
-          <w:lang w:val="en-US"/>
-        </w:rPr>
-        <w:t>In summary, our research sets out to advance the field of geomorphology by exploring the role of large beds in landscape evolution, challenging existing paradigms, and enhancing our understanding of geomorphic processes. Through a comprehensive analysis of Last Chance Canyon, we strive to uncover the complexities that govern landform development and contribute to the broader knowledge of landscape dynamics.</w:t>
-      </w:r>
     </w:p>
     <w:p>
       <w:pPr>
@@ -1593,9 +1533,9 @@
         </w:rPr>
         <w:lastRenderedPageBreak/>
         <w:drawing>
-          <wp:inline distT="0" distB="0" distL="0" distR="0" wp14:anchorId="7523FB93" wp14:editId="56AEE253">
-            <wp:extent cx="6372225" cy="5040630"/>
-            <wp:effectExtent l="0" t="0" r="9525" b="7620"/>
+          <wp:inline distT="0" distB="0" distL="0" distR="0" wp14:anchorId="7523FB93" wp14:editId="350AE5ED">
+            <wp:extent cx="4793832" cy="3792071"/>
+            <wp:effectExtent l="0" t="0" r="6985" b="0"/>
             <wp:docPr id="718295477" name="Picture 1"/>
             <wp:cNvGraphicFramePr>
               <a:graphicFrameLocks xmlns:a="http://schemas.openxmlformats.org/drawingml/2006/main" noChangeAspect="1"/>
@@ -1622,7 +1562,7 @@
                   <pic:spPr>
                     <a:xfrm>
                       <a:off x="0" y="0"/>
-                      <a:ext cx="6372225" cy="5040630"/>
+                      <a:ext cx="4812434" cy="3806786"/>
                     </a:xfrm>
                     <a:prstGeom prst="rect">
                       <a:avLst/>
@@ -1642,7 +1582,7 @@
           <w:bCs/>
         </w:rPr>
       </w:pPr>
-      <w:bookmarkStart w:id="1" w:name="_Hlk149660201"/>
+      <w:bookmarkStart w:id="6" w:name="_Hlk149660201"/>
       <w:r>
         <w:rPr>
           <w:b/>
@@ -1671,7 +1611,8 @@
         </w:rPr>
         <w:t xml:space="preserve">. </w:t>
       </w:r>
-      <w:commentRangeStart w:id="2"/>
+      <w:commentRangeStart w:id="7"/>
+      <w:commentRangeStart w:id="8"/>
       <w:r>
         <w:rPr>
           <w:b/>
@@ -1679,12 +1620,19 @@
         </w:rPr>
         <w:t>b</w:t>
       </w:r>
-      <w:commentRangeEnd w:id="2"/>
+      <w:commentRangeEnd w:id="7"/>
       <w:r>
         <w:rPr>
           <w:rStyle w:val="CommentReference"/>
         </w:rPr>
-        <w:commentReference w:id="2"/>
+        <w:commentReference w:id="7"/>
+      </w:r>
+      <w:commentRangeEnd w:id="8"/>
+      <w:r>
+        <w:rPr>
+          <w:rStyle w:val="CommentReference"/>
+        </w:rPr>
+        <w:commentReference w:id="8"/>
       </w:r>
       <w:r>
         <w:rPr>
@@ -1728,19 +1676,28 @@
         <w:t>The research presented here is from</w:t>
       </w:r>
       <w:r>
-        <w:t xml:space="preserve"> two proximal low order watersheds,</w:t>
+        <w:t xml:space="preserve"> two proximal </w:t>
+      </w:r>
+      <w:r>
+        <w:t>first to second</w:t>
+      </w:r>
+      <w:r>
+        <w:t xml:space="preserve"> order watersheds,</w:t>
       </w:r>
       <w:r>
         <w:t xml:space="preserve"> </w:t>
       </w:r>
       <w:r>
-        <w:t>called LC1 and LC3 in</w:t>
+        <w:t>which we named</w:t>
+      </w:r>
+      <w:r>
+        <w:t xml:space="preserve"> LC1 and LC3 in</w:t>
       </w:r>
       <w:r>
         <w:t xml:space="preserve"> </w:t>
       </w:r>
       <w:r>
-        <w:t>Last Chance Canyon, southern New Mexico, USA</w:t>
+        <w:t>Last Chance Canyon</w:t>
       </w:r>
       <w:r>
         <w:t>.</w:t>
@@ -1755,7 +1712,13 @@
         <w:t>sampled</w:t>
       </w:r>
       <w:r>
-        <w:t xml:space="preserve"> 3 transects in LC1 and 4 transects in LC3 to capture variations in bed thickness and hillslope morphology.</w:t>
+        <w:t xml:space="preserve"> 3 transects in LC1 and 4 transects in LC3 to capture variations in bed thickness and hillslope morphology</w:t>
+      </w:r>
+      <w:r>
+        <w:t xml:space="preserve"> (Figure 1)</w:t>
+      </w:r>
+      <w:r>
+        <w:t>.</w:t>
       </w:r>
       <w:r>
         <w:t xml:space="preserve"> </w:t>
@@ -1794,13 +1757,30 @@
         <w:t xml:space="preserve">. </w:t>
       </w:r>
       <w:r>
-        <w:t xml:space="preserve">Last </w:t>
-      </w:r>
-      <w:r>
-        <w:t>Chance Canyon's geological characteristics have been shaped by its Permian-era origins, with interbedded carbonate and siliciclastic bedrock of varying thicknesses deposited in a shallow lagoon behind a reef complex</w:t>
-      </w:r>
-      <w:r>
-        <w:t xml:space="preserve"> to the south (</w:t>
+        <w:t xml:space="preserve">The </w:t>
+      </w:r>
+      <w:r>
+        <w:t xml:space="preserve">Guadalupe mountains, of which Last Chance canyon </w:t>
+      </w:r>
+      <w:proofErr w:type="gramStart"/>
+      <w:r>
+        <w:t>are located in</w:t>
+      </w:r>
+      <w:proofErr w:type="gramEnd"/>
+      <w:r>
+        <w:t>,</w:t>
+      </w:r>
+      <w:r>
+        <w:t xml:space="preserve"> </w:t>
+      </w:r>
+      <w:r>
+        <w:t>are</w:t>
+      </w:r>
+      <w:r>
+        <w:t xml:space="preserve"> a Permian reef and shelf complex</w:t>
+      </w:r>
+      <w:r>
+        <w:t xml:space="preserve"> (</w:t>
       </w:r>
       <w:r>
         <w:t>Hill</w:t>
@@ -1857,179 +1837,185 @@
         <w:t>;</w:t>
       </w:r>
       <w:r>
+        <w:t xml:space="preserve"> Ricketts et al.</w:t>
+      </w:r>
+      <w:r>
+        <w:t>, 2</w:t>
+      </w:r>
+      <w:r>
+        <w:t>014</w:t>
+      </w:r>
+      <w:r>
+        <w:t xml:space="preserve">; </w:t>
+      </w:r>
+      <w:r>
+        <w:t>Hoffman</w:t>
+      </w:r>
+      <w:r>
+        <w:t xml:space="preserve">, </w:t>
+      </w:r>
+      <w:r>
+        <w:t>2014</w:t>
+      </w:r>
+      <w:r>
+        <w:t>;</w:t>
+      </w:r>
+      <w:r>
+        <w:t xml:space="preserve"> Decker et al. 2018). </w:t>
+      </w:r>
+      <w:r>
+        <w:t xml:space="preserve">While the tectonic history of the </w:t>
+      </w:r>
+      <w:r>
+        <w:t>Guadalupe mountains</w:t>
+      </w:r>
+      <w:r>
+        <w:t xml:space="preserve"> remains incompletely constrained, significant uplift and internal tectonic deformation are thought to have last been active in Miocene to early Pliocene time [Polyak et al., 1998; Hill, 1998, 2000; Decker et al., 2018]. Modern day rates of regional extension near the Rio Grande rift are very low (≈0.12 mm/yr over 100 km; Berglund et al., 2012). </w:t>
+      </w:r>
+    </w:p>
+    <w:p>
+      <w:pPr>
+        <w:ind w:firstLine="720"/>
+      </w:pPr>
+      <w:r>
+        <w:t xml:space="preserve">We used a drone to take photos of the 7 hillslope transects at approximately 20 meters above </w:t>
+      </w:r>
+      <w:r>
+        <w:t xml:space="preserve">the highest elevation of the 7 hillslope transects and used Agisoft photoscan to generate high resolution digital surface models (DSMs) </w:t>
+      </w:r>
+      <w:commentRangeStart w:id="9"/>
+      <w:r>
+        <w:t xml:space="preserve">with 0.027 to 0.28 </w:t>
+      </w:r>
+      <w:commentRangeEnd w:id="9"/>
+      <w:r>
+        <w:rPr>
+          <w:rStyle w:val="CommentReference"/>
+        </w:rPr>
+        <w:commentReference w:id="9"/>
+      </w:r>
+      <w:r>
+        <w:t xml:space="preserve">m resolution (we refer to these as DSMs rather than DEMs because vegetation is not removed from the DSMs) and </w:t>
+      </w:r>
+      <w:r>
+        <w:lastRenderedPageBreak/>
+        <w:t xml:space="preserve">orthomosaics of the 7 hillslope transects. We used the orthomosaics </w:t>
+      </w:r>
+      <w:r>
+        <w:t xml:space="preserve">to identify </w:t>
+      </w:r>
+      <w:r>
+        <w:t>and the DSMs to</w:t>
+      </w:r>
+      <w:r>
+        <w:t xml:space="preserve"> measure exposed beds on the hillslopes</w:t>
+      </w:r>
+      <w:r>
+        <w:t xml:space="preserve"> using </w:t>
+      </w:r>
+      <w:proofErr w:type="spellStart"/>
+      <w:r>
+        <w:t>ArcScene</w:t>
+      </w:r>
+      <w:proofErr w:type="spellEnd"/>
+      <w:r>
+        <w:t xml:space="preserve">.  </w:t>
+      </w:r>
+      <w:bookmarkEnd w:id="6"/>
+      <w:r>
+        <w:t xml:space="preserve">We identified inflection points in the landscape first using </w:t>
+      </w:r>
+      <w:r>
+        <w:t>slope plots</w:t>
+      </w:r>
+      <w:r>
+        <w:t xml:space="preserve"> generated from the </w:t>
+      </w:r>
+      <w:commentRangeStart w:id="10"/>
+      <w:r>
+        <w:t>USGS 1m DEM</w:t>
+      </w:r>
+      <w:commentRangeEnd w:id="10"/>
+      <w:r>
+        <w:rPr>
+          <w:rStyle w:val="CommentReference"/>
+        </w:rPr>
+        <w:commentReference w:id="10"/>
+      </w:r>
+      <w:r>
+        <w:t xml:space="preserve">, where we determined places on </w:t>
+      </w:r>
+      <w:r>
+        <w:t xml:space="preserve">the seven </w:t>
+      </w:r>
+      <w:r>
+        <w:t>hillslope</w:t>
+      </w:r>
+      <w:r>
+        <w:t xml:space="preserve"> transects </w:t>
+      </w:r>
+      <w:r>
+        <w:t>that chang</w:t>
+      </w:r>
+      <w:r>
+        <w:t xml:space="preserve">e </w:t>
+      </w:r>
+      <w:r>
+        <w:t xml:space="preserve">from </w:t>
+      </w:r>
+      <w:r>
+        <w:t xml:space="preserve">a constant </w:t>
+      </w:r>
+      <w:r>
+        <w:t xml:space="preserve">high </w:t>
+      </w:r>
+      <w:r>
+        <w:t xml:space="preserve">slope </w:t>
+      </w:r>
+      <w:r>
+        <w:t xml:space="preserve">to low sloping areas </w:t>
+      </w:r>
+      <w:r>
+        <w:t>at slopes of 30 degrees</w:t>
+      </w:r>
+      <w:r>
+        <w:t xml:space="preserve">. </w:t>
+      </w:r>
+      <w:r>
+        <w:t>We</w:t>
+      </w:r>
+      <w:r>
         <w:t xml:space="preserve"> </w:t>
       </w:r>
       <w:r>
-        <w:lastRenderedPageBreak/>
-        <w:t>Ricketts et al.</w:t>
-      </w:r>
-      <w:r>
-        <w:t>, 2</w:t>
-      </w:r>
-      <w:r>
-        <w:t>014</w:t>
-      </w:r>
-      <w:r>
-        <w:t xml:space="preserve">; </w:t>
-      </w:r>
-      <w:r>
-        <w:t>Hoffman</w:t>
-      </w:r>
-      <w:r>
-        <w:t xml:space="preserve">, </w:t>
-      </w:r>
-      <w:r>
-        <w:t>2014</w:t>
-      </w:r>
-      <w:r>
-        <w:t>;</w:t>
-      </w:r>
-      <w:r>
-        <w:t xml:space="preserve"> Decker et al. 2018). </w:t>
-      </w:r>
-      <w:r>
-        <w:t>LC3 and LC1 differ notably in terms of elevation and slope. LC1, at a slightly higher elevation, features generally lower slopes, while LC3 displays somewhat steeper slopes. Bed thickness comparisons show similarities between LC1 and LC3, but notably thicker beds are evident in the downstream-most transect of LC3.</w:t>
-      </w:r>
-    </w:p>
-    <w:p>
-      <w:pPr>
-        <w:ind w:firstLine="720"/>
-      </w:pPr>
-      <w:r>
-        <w:t xml:space="preserve">In March and May 2018, and in February 2021, we measured depth to saprolite and bedrock in the seven transects (3 in LC1 and 4 in LC3), aligning our measurements with ≈12.2 m contour intervals from USGS topographic contour maps to ensure convenient and unbiased sampling. Both LC1 and LC3 display minimal regolith, with an average depth to saprolite of 5.6 cm and depth to bedrock of 20.1 cm. We used a drone to take photos of the 7 hillslope transects at approximately 20 meters above </w:t>
-      </w:r>
-      <w:r>
-        <w:t xml:space="preserve">the highest elevation of the 7 hillslope transects and used </w:t>
-      </w:r>
-      <w:proofErr w:type="spellStart"/>
-      <w:r>
-        <w:t>Agisoft</w:t>
-      </w:r>
-      <w:proofErr w:type="spellEnd"/>
-      <w:r>
-        <w:t xml:space="preserve"> </w:t>
-      </w:r>
-      <w:proofErr w:type="spellStart"/>
-      <w:r>
-        <w:t>photoscan</w:t>
-      </w:r>
-      <w:proofErr w:type="spellEnd"/>
-      <w:r>
-        <w:t xml:space="preserve"> to generate high resolution digital surface models (DSMs) with 0.027 to 0.28 m resolution (we refer to these as DSMs rather than DEMs because vegetation is not removed from the DSMs) and orthomosaics of the 7 hillslope transects. We used the orthomosaics to identify and measure exposed beds on the hillslopes.  </w:t>
-      </w:r>
-    </w:p>
-    <w:bookmarkEnd w:id="1"/>
-    <w:p>
-      <w:pPr>
-        <w:ind w:firstLine="720"/>
-      </w:pPr>
-      <w:r>
-        <w:t xml:space="preserve">We identified inflection points in the landscape first using a map with a 10-meter DEM, where we visually determined places on hillslopes that appeared to be changing from generally high to low sloping areas and noticed that this appeared to be at approximately 16.7 to 21.8 degrees, ultimately adopting a value of 20 degrees as our marker due to the lower resolution of the DEM. </w:t>
-      </w:r>
-      <w:r>
-        <w:t>We</w:t>
-      </w:r>
-      <w:r>
-        <w:t xml:space="preserve"> observed that at lower elevation areas, slope was higher, until it started decreasing</w:t>
-      </w:r>
-      <w:r>
-        <w:t xml:space="preserve"> at elevations which change for the different transects- we interpret these slope breaks to be inflection points where we can bin landscape sections into different categories</w:t>
+        <w:t xml:space="preserve">interpret these slope breaks to be inflection points where we can bin landscape </w:t>
+      </w:r>
+      <w:r>
+        <w:t>geometries</w:t>
+      </w:r>
+      <w:r>
+        <w:t xml:space="preserve"> into </w:t>
+      </w:r>
+      <w:r>
+        <w:t>linear and nonlinear sections</w:t>
       </w:r>
       <w:r>
         <w:t xml:space="preserve">. </w:t>
       </w:r>
-      <w:r>
-        <w:t>Subsequently, with a higher resolution 1-meter DEM, we examined curvature and slope along seven transects. We pinpointed locations with less noisy curvature as areas where the landscape became gentler</w:t>
-      </w:r>
-      <w:r>
-        <w:t xml:space="preserve"> and potentially relict</w:t>
-      </w:r>
-      <w:r>
-        <w:t xml:space="preserve">. The transects exhibited a pattern </w:t>
-      </w:r>
-      <w:r>
-        <w:t>of decreasing slope from higher to lower slopes, creating a transition zone where slope decreased slightly, typically below 20 degrees, before increasing again.</w:t>
-      </w:r>
-      <w:r>
-        <w:t xml:space="preserve"> </w:t>
-      </w:r>
-      <w:r>
-        <w:t>Above this second inflection point, slope decreased steadily, indicating a diffuse section. For each transect, we identified two inflection points</w:t>
-      </w:r>
-      <w:r>
-        <w:t xml:space="preserve"> (arrows on figure 2)</w:t>
-      </w:r>
-      <w:r>
-        <w:t>: one where slope shifted from higher to intermediate values and another where slope decreased to a lower, more diffuse state.</w:t>
-      </w:r>
-    </w:p>
-    <w:p>
-      <w:pPr>
-        <w:ind w:firstLine="720"/>
-      </w:pPr>
-      <w:r>
-        <w:t xml:space="preserve">Our study in Last Chance Canyon, has </w:t>
-      </w:r>
-      <w:r>
-        <w:t>shown three</w:t>
-      </w:r>
-      <w:r>
-        <w:t xml:space="preserve"> conclusions that shape the </w:t>
-      </w:r>
-      <w:r>
-        <w:t>landscapes</w:t>
-      </w:r>
-      <w:r>
-        <w:t xml:space="preserve"> geometry. Firstly, the variance in bed thickness has a profound impact on hillslope form, with thicker beds </w:t>
-      </w:r>
-      <w:r>
-        <w:t>diminishing the signal of transience above them and possibly changing the direction of erosion into the hillslopes</w:t>
-      </w:r>
-      <w:r>
-        <w:t>. Second, the hillslope's location within the landscape engenders distinct forms, with lower elevation hillslopes</w:t>
-      </w:r>
-      <w:r>
-        <w:t xml:space="preserve"> and hillslopes with greater drainage areas</w:t>
-      </w:r>
-      <w:r>
-        <w:t xml:space="preserve"> bearing the more pronounced imprint of the erosional wave resulting from base level fall. Lastly, the combined influence of these factors drives the intricate morphology of the hillslopes</w:t>
-      </w:r>
-      <w:r>
-        <w:t>: Thick</w:t>
-      </w:r>
-      <w:r>
-        <w:t xml:space="preserve"> beds inhibit and redirect the erosional wave as it progresses upslope</w:t>
-      </w:r>
-      <w:r>
-        <w:t>, and the presence of thin beds above these thick beds allow for the hillslopes to be shallow and diffuse</w:t>
-      </w:r>
-      <w:r>
-        <w:t xml:space="preserve">. These conclusions underscore the intricate interplay between bed thickness, hillslope </w:t>
-      </w:r>
-      <w:r>
-        <w:t>position relative to the erosional wave</w:t>
-      </w:r>
-      <w:r>
-        <w:t xml:space="preserve">, and the erosional wave's </w:t>
-      </w:r>
-      <w:r>
-        <w:t>direction of movement as governed by thick beds</w:t>
-      </w:r>
-      <w:r>
-        <w:t xml:space="preserve">. </w:t>
-      </w:r>
-    </w:p>
-    <w:p>
+    </w:p>
+    <w:p>
+      <w:pPr>
+        <w:jc w:val="left"/>
+      </w:pPr>
       <w:r>
         <w:rPr>
           <w:noProof/>
         </w:rPr>
-        <w:lastRenderedPageBreak/>
         <w:drawing>
-          <wp:inline distT="0" distB="0" distL="0" distR="0" wp14:anchorId="2452EB1D" wp14:editId="04849769">
-            <wp:extent cx="3884930" cy="7431405"/>
-            <wp:effectExtent l="0" t="0" r="1270" b="0"/>
-            <wp:docPr id="1106826908" name="Picture 1" descr="A graph with lines and dots&#10;&#10;Description automatically generated with medium confidence"/>
+          <wp:inline distT="0" distB="0" distL="0" distR="0" wp14:anchorId="69998BB6" wp14:editId="2BA795CE">
+            <wp:extent cx="6372225" cy="3667125"/>
+            <wp:effectExtent l="0" t="0" r="9525" b="9525"/>
+            <wp:docPr id="125904574" name="Picture 5" descr="A graph of a graph of a graph&#10;&#10;Description automatically generated with medium confidence"/>
             <wp:cNvGraphicFramePr>
               <a:graphicFrameLocks xmlns:a="http://schemas.openxmlformats.org/drawingml/2006/main" noChangeAspect="1"/>
             </wp:cNvGraphicFramePr>
@@ -2037,7 +2023,7 @@
               <a:graphicData uri="http://schemas.openxmlformats.org/drawingml/2006/picture">
                 <pic:pic xmlns:pic="http://schemas.openxmlformats.org/drawingml/2006/picture">
                   <pic:nvPicPr>
-                    <pic:cNvPr id="1106826908" name="Picture 1" descr="A graph with lines and dots&#10;&#10;Description automatically generated with medium confidence"/>
+                    <pic:cNvPr id="125904574" name="Picture 5" descr="A graph of a graph of a graph&#10;&#10;Description automatically generated with medium confidence"/>
                     <pic:cNvPicPr/>
                   </pic:nvPicPr>
                   <pic:blipFill>
@@ -2055,7 +2041,7 @@
                   <pic:spPr>
                     <a:xfrm>
                       <a:off x="0" y="0"/>
-                      <a:ext cx="3884930" cy="7431405"/>
+                      <a:ext cx="6372225" cy="3667125"/>
                     </a:xfrm>
                     <a:prstGeom prst="rect">
                       <a:avLst/>
@@ -2067,84 +2053,85 @@
           </wp:inline>
         </w:drawing>
       </w:r>
-    </w:p>
-    <w:p>
-      <w:pPr>
+      <w:r>
+        <w:br w:type="textWrapping" w:clear="all"/>
+      </w:r>
+      <w:r>
         <w:rPr>
           <w:b/>
           <w:bCs/>
         </w:rPr>
-      </w:pPr>
+        <w:t xml:space="preserve">Figure </w:t>
+      </w:r>
       <w:r>
         <w:rPr>
           <w:b/>
           <w:bCs/>
         </w:rPr>
-        <w:lastRenderedPageBreak/>
-        <w:t xml:space="preserve">Figure </w:t>
+        <w:t>2</w:t>
       </w:r>
       <w:r>
         <w:rPr>
           <w:b/>
           <w:bCs/>
         </w:rPr>
-        <w:t>2</w:t>
+        <w:t xml:space="preserve"> </w:t>
       </w:r>
       <w:r>
         <w:rPr>
           <w:b/>
           <w:bCs/>
         </w:rPr>
-        <w:t xml:space="preserve"> - a. Slope map of Last Chance canyon with values plotted across it.  The contour lines correspond to elevations which are interpreted as approximate inflection points for hill and channel slope (1550m for LC 3</w:t>
+        <w:t>–a. 4 hillslope profiles from LC3, and b. 3 in LC1 with beds plotted on top of the profiles. Arrows are inflection points where the landscape goes from linear to nonlinear. Slope plots that correspond to the profiles in b. LC3 and d. LC1</w:t>
       </w:r>
       <w:r>
         <w:rPr>
           <w:b/>
           <w:bCs/>
         </w:rPr>
-        <w:t xml:space="preserve"> and </w:t>
+        <w:t xml:space="preserve">. Slopes of 30 degree are marked, above which, the landscape is steep and linear, and below the landscape is </w:t>
       </w:r>
       <w:r>
         <w:rPr>
           <w:b/>
           <w:bCs/>
         </w:rPr>
-        <w:t xml:space="preserve">1640m for LC 1). b. </w:t>
+        <w:t>shallower and nonlinear</w:t>
       </w:r>
       <w:r>
         <w:rPr>
           <w:b/>
           <w:bCs/>
         </w:rPr>
-        <w:t xml:space="preserve">Percentage </w:t>
+        <w:t>.</w:t>
       </w:r>
       <w:r>
         <w:rPr>
           <w:b/>
           <w:bCs/>
         </w:rPr>
-        <w:t xml:space="preserve">of slope values from the </w:t>
+        <w:t xml:space="preserve"> </w:t>
       </w:r>
       <w:r>
         <w:rPr>
           <w:b/>
           <w:bCs/>
         </w:rPr>
-        <w:t>hillslopes in LC3 and LC1</w:t>
+        <w:t xml:space="preserve">The trendlines are linear fits to the part of the hillslope that </w:t>
       </w:r>
       <w:r>
         <w:rPr>
           <w:b/>
           <w:bCs/>
         </w:rPr>
-        <w:t xml:space="preserve">. c. </w:t>
+        <w:t>are concave</w:t>
       </w:r>
       <w:r>
         <w:rPr>
           <w:b/>
           <w:bCs/>
         </w:rPr>
-        <w:t>Cumulative frequency plots of bed thicknesses from the 4 surveyed hillslope transects on LC3 and the 3 surveyed hillslope transects on LC1.  CHANGE OUTLINE OF LC3 SAME AS SLOPE VALUE</w:t>
+        <w:t>.</w:t>
       </w:r>
     </w:p>
     <w:p>
@@ -2152,64 +2139,968 @@
         <w:ind w:firstLine="720"/>
       </w:pPr>
       <w:r>
-        <w:t xml:space="preserve">The presence of substantial beds significantly impacts the inflection points and hillslope morphology in Last Chance Canyon. Below the lower inflection point in all seven transects, the landscape features steep, high-gradient segments indicative of active adjustment in response to the erosional wave's upstream progression. At the first inflection point, the erosional wave encounters an obstruction, resulting in temporary stalling and some diffusion, while the landscape retains its steep and adjusting character below this point. </w:t>
-      </w:r>
-      <w:r>
-        <w:t>In</w:t>
-      </w:r>
-      <w:r>
-        <w:t xml:space="preserve"> elevations higher than the </w:t>
-      </w:r>
-      <w:r>
-        <w:t xml:space="preserve">lower </w:t>
-      </w:r>
-      <w:r>
-        <w:t xml:space="preserve">inflection point but lower than the </w:t>
-      </w:r>
-      <w:r>
-        <w:t>higher</w:t>
-      </w:r>
-      <w:r>
-        <w:t xml:space="preserve"> inflection point, the lingering influence of the erosional wave is observed, although diffused. Above the second inflection, higher elevation inflection point, the landscape exhibits lower slopes and </w:t>
-      </w:r>
-      <w:r>
-        <w:t>is interpreted to be</w:t>
-      </w:r>
-      <w:r>
-        <w:t xml:space="preserve"> relict </w:t>
+        <w:t xml:space="preserve">At the highest elevations for </w:t>
+      </w:r>
+      <w:r>
+        <w:t>5 of</w:t>
+      </w:r>
+      <w:r>
+        <w:t xml:space="preserve"> the transects, there is a diffuse section with constantly decreasing slope towards the ridgeline. In this section beds are relatively thin (average = </w:t>
+      </w:r>
+      <w:r>
+        <w:t>0.9 m</w:t>
+      </w:r>
+      <w:r>
+        <w:t xml:space="preserve">, standard deviation = </w:t>
+      </w:r>
+      <w:r>
+        <w:t>0.4</w:t>
+      </w:r>
+      <w:r>
+        <w:t>, max bed thickness =</w:t>
+      </w:r>
+      <w:r>
+        <w:t xml:space="preserve"> 2 m</w:t>
+      </w:r>
+      <w:r>
+        <w:t xml:space="preserve">). At the lowest elevation of all the transects except the two far upstream transects in LC3, from the channel to some elevation above, slope values are high and can be described by a linear function. In this section beds are relatively thick (average = </w:t>
+      </w:r>
+      <w:r>
+        <w:t>2.9 m</w:t>
+      </w:r>
+      <w:r>
+        <w:t xml:space="preserve">, standard deviation = </w:t>
+      </w:r>
+      <w:r>
+        <w:t>3.2</w:t>
+      </w:r>
+      <w:r>
+        <w:t>, max bed thickness =</w:t>
+      </w:r>
+      <w:r>
+        <w:t xml:space="preserve"> 19 m</w:t>
+      </w:r>
+      <w:r>
+        <w:t>).</w:t>
+      </w:r>
+      <w:r>
+        <w:rPr>
+          <w:rStyle w:val="CommentReference"/>
+        </w:rPr>
+        <w:t xml:space="preserve"> </w:t>
+      </w:r>
+      <w:r>
+        <w:t>A t-test between bid thickness in the concave section and the linear section</w:t>
+      </w:r>
+      <w:r>
+        <w:t xml:space="preserve"> demonstrates </w:t>
+      </w:r>
+      <w:r>
+        <w:t>there is a statistically significant difference between the groups or conditions you are comparing</w:t>
+      </w:r>
+      <w:r>
+        <w:t xml:space="preserve"> (T stat = 4.6, T critical = 2.0, P = 2.4E-5)</w:t>
+      </w:r>
+      <w:r>
+        <w:t>.</w:t>
+      </w:r>
+      <w:r>
+        <w:t xml:space="preserve"> I</w:t>
+      </w:r>
+      <w:r>
+        <w:t xml:space="preserve">n </w:t>
+      </w:r>
+      <w:proofErr w:type="gramStart"/>
+      <w:r>
+        <w:t>general</w:t>
+      </w:r>
+      <w:proofErr w:type="gramEnd"/>
+      <w:r>
+        <w:t xml:space="preserve"> the </w:t>
+      </w:r>
+      <w:r>
+        <w:t>landscape is predominantly bedrock</w:t>
+      </w:r>
+      <w:r>
+        <w:t xml:space="preserve">, but where there is </w:t>
+      </w:r>
+      <w:proofErr w:type="spellStart"/>
+      <w:r>
+        <w:t>regolith</w:t>
+      </w:r>
+      <w:proofErr w:type="spellEnd"/>
+      <w:r>
+        <w:t>, it is</w:t>
+      </w:r>
+      <w:r>
+        <w:t xml:space="preserve"> a</w:t>
+      </w:r>
+      <w:r>
+        <w:t xml:space="preserve"> relatively thin</w:t>
+      </w:r>
+      <w:r>
+        <w:t xml:space="preserve"> mantle of material</w:t>
+      </w:r>
+      <w:r>
+        <w:t xml:space="preserve">. </w:t>
+      </w:r>
+      <w:r>
+        <w:t>T</w:t>
+      </w:r>
+      <w:r>
+        <w:t xml:space="preserve">he average depth to saprolite </w:t>
+      </w:r>
+      <w:r>
+        <w:t>is</w:t>
+      </w:r>
+      <w:r>
+        <w:t xml:space="preserve"> 6 cm, </w:t>
+      </w:r>
+      <w:r>
+        <w:t>and</w:t>
+      </w:r>
+      <w:r>
+        <w:t xml:space="preserve"> the average depth to bedrock </w:t>
+      </w:r>
+      <w:r>
+        <w:t>is</w:t>
+      </w:r>
+      <w:r>
+        <w:t xml:space="preserve"> 20 cm</w:t>
+      </w:r>
+      <w:r>
+        <w:t xml:space="preserve"> (figure 3)</w:t>
+      </w:r>
+      <w:r>
+        <w:t xml:space="preserve">. </w:t>
+      </w:r>
+      <w:r>
+        <w:lastRenderedPageBreak/>
+        <w:t xml:space="preserve">We used slope transects to determine locations where slope steadily decreases towards the ridgeline as areas where the landscape </w:t>
+      </w:r>
+      <w:r>
+        <w:t>is convex</w:t>
+      </w:r>
+      <w:r>
+        <w:t xml:space="preserve">. </w:t>
+      </w:r>
+      <w:r>
+        <w:t>In the two lowest elevation transects in LC1 t</w:t>
+      </w:r>
+      <w:r>
+        <w:t xml:space="preserve">he </w:t>
+      </w:r>
+      <w:r>
+        <w:t>hill</w:t>
+      </w:r>
+      <w:r>
+        <w:t>slope</w:t>
+      </w:r>
+      <w:r>
+        <w:t xml:space="preserve">s have constant high slope values at the base of the hill, and </w:t>
+      </w:r>
+      <w:r>
+        <w:t xml:space="preserve">a </w:t>
+      </w:r>
+      <w:r>
+        <w:t xml:space="preserve">convex </w:t>
+      </w:r>
+      <w:r>
+        <w:t>shape</w:t>
+      </w:r>
+      <w:r>
+        <w:t xml:space="preserve"> where slope values are lower and decrease towards the ridgeline. In between these sections there is a</w:t>
+      </w:r>
+      <w:r>
+        <w:t xml:space="preserve"> transition zone where slope </w:t>
+      </w:r>
+      <w:r>
+        <w:t xml:space="preserve">decrease </w:t>
+      </w:r>
+      <w:r>
+        <w:t>below 20 degrees, before increasing again</w:t>
+      </w:r>
+      <w:r>
+        <w:t xml:space="preserve">, </w:t>
+      </w:r>
+      <w:r>
+        <w:t>at which point they begin to</w:t>
+      </w:r>
+      <w:r>
+        <w:t xml:space="preserve"> be </w:t>
+      </w:r>
+      <w:proofErr w:type="gramStart"/>
+      <w:r>
+        <w:t>convex</w:t>
+      </w:r>
+      <w:proofErr w:type="gramEnd"/>
+      <w:r>
+        <w:t xml:space="preserve"> and</w:t>
+      </w:r>
+      <w:r>
+        <w:t xml:space="preserve"> slope</w:t>
+      </w:r>
+      <w:r>
+        <w:t xml:space="preserve"> decrease</w:t>
+      </w:r>
+      <w:r>
+        <w:t>s</w:t>
+      </w:r>
+      <w:r>
+        <w:t xml:space="preserve"> steadily towards the ridge</w:t>
+      </w:r>
+      <w:r>
+        <w:t>.</w:t>
+      </w:r>
+      <w:r>
+        <w:t xml:space="preserve"> I</w:t>
+      </w:r>
+      <w:r>
+        <w:t xml:space="preserve">n LC1, </w:t>
+      </w:r>
+      <w:r>
+        <w:t>where the three transects are proximal, the</w:t>
+      </w:r>
+      <w:r>
+        <w:t xml:space="preserve"> slope of the function fitted to the </w:t>
+      </w:r>
+      <w:r>
+        <w:t>convex</w:t>
+      </w:r>
+      <w:r>
+        <w:t xml:space="preserve"> portion of the landscape, situated above the linear section</w:t>
+      </w:r>
+      <w:r>
+        <w:t xml:space="preserve"> is</w:t>
+      </w:r>
+      <w:r>
+        <w:t xml:space="preserve"> consistent across all three transects </w:t>
+      </w:r>
+      <w:r>
+        <w:t>(</w:t>
+      </w:r>
+      <w:commentRangeStart w:id="11"/>
+      <w:r>
+        <w:t xml:space="preserve">average </w:t>
+      </w:r>
+      <w:proofErr w:type="gramStart"/>
+      <w:r>
+        <w:t>= ,</w:t>
+      </w:r>
+      <w:proofErr w:type="gramEnd"/>
+      <w:r>
+        <w:t xml:space="preserve"> standard deviation = </w:t>
+      </w:r>
+      <w:commentRangeEnd w:id="11"/>
+      <w:r>
+        <w:rPr>
+          <w:rStyle w:val="CommentReference"/>
+        </w:rPr>
+        <w:commentReference w:id="11"/>
+      </w:r>
+      <w:r>
+        <w:t>)</w:t>
+      </w:r>
+      <w:r>
+        <w:t xml:space="preserve">. </w:t>
+      </w:r>
+      <w:r>
+        <w:t>Whereas in LC3, where the transects are more spaced out relative to LC1,</w:t>
+      </w:r>
+      <w:r>
+        <w:t xml:space="preserve"> a linear fit of the slope values in the convex section increases with transect elevation.</w:t>
+      </w:r>
+    </w:p>
+    <w:p>
+      <w:pPr>
+        <w:ind w:firstLine="720"/>
+      </w:pPr>
+      <w:r>
+        <w:rPr>
+          <w:noProof/>
+        </w:rPr>
+        <w:drawing>
+          <wp:inline distT="0" distB="0" distL="0" distR="0" wp14:anchorId="64A97785" wp14:editId="160DD4C0">
+            <wp:extent cx="6372225" cy="4779010"/>
+            <wp:effectExtent l="0" t="0" r="9525" b="2540"/>
+            <wp:docPr id="1467857538" name="Picture 3"/>
+            <wp:cNvGraphicFramePr>
+              <a:graphicFrameLocks xmlns:a="http://schemas.openxmlformats.org/drawingml/2006/main" noChangeAspect="1"/>
+            </wp:cNvGraphicFramePr>
+            <a:graphic xmlns:a="http://schemas.openxmlformats.org/drawingml/2006/main">
+              <a:graphicData uri="http://schemas.openxmlformats.org/drawingml/2006/picture">
+                <pic:pic xmlns:pic="http://schemas.openxmlformats.org/drawingml/2006/picture">
+                  <pic:nvPicPr>
+                    <pic:cNvPr id="1467857538" name="Picture 1467857538"/>
+                    <pic:cNvPicPr/>
+                  </pic:nvPicPr>
+                  <pic:blipFill>
+                    <a:blip r:embed="rId15" cstate="print">
+                      <a:extLst>
+                        <a:ext uri="{28A0092B-C50C-407E-A947-70E740481C1C}">
+                          <a14:useLocalDpi xmlns:a14="http://schemas.microsoft.com/office/drawing/2010/main" val="0"/>
+                        </a:ext>
+                      </a:extLst>
+                    </a:blip>
+                    <a:stretch>
+                      <a:fillRect/>
+                    </a:stretch>
+                  </pic:blipFill>
+                  <pic:spPr>
+                    <a:xfrm>
+                      <a:off x="0" y="0"/>
+                      <a:ext cx="6372225" cy="4779010"/>
+                    </a:xfrm>
+                    <a:prstGeom prst="rect">
+                      <a:avLst/>
+                    </a:prstGeom>
+                  </pic:spPr>
+                </pic:pic>
+              </a:graphicData>
+            </a:graphic>
+          </wp:inline>
+        </w:drawing>
+      </w:r>
+      <w:r>
+        <w:br w:type="textWrapping" w:clear="all"/>
+      </w:r>
+      <w:r>
+        <w:rPr>
+          <w:b/>
+          <w:bCs/>
+        </w:rPr>
+        <w:t xml:space="preserve">Figure </w:t>
+      </w:r>
+      <w:r>
+        <w:rPr>
+          <w:b/>
+          <w:bCs/>
+        </w:rPr>
+        <w:t>3</w:t>
+      </w:r>
+      <w:r>
+        <w:rPr>
+          <w:b/>
+          <w:bCs/>
+        </w:rPr>
+        <w:t xml:space="preserve"> </w:t>
+      </w:r>
+      <w:r>
+        <w:rPr>
+          <w:b/>
+          <w:bCs/>
+        </w:rPr>
+        <w:t>–</w:t>
+      </w:r>
+      <w:r>
+        <w:rPr>
+          <w:b/>
+          <w:bCs/>
+        </w:rPr>
+        <w:t xml:space="preserve"> Photo of a soil pit from Last Chance canyon.</w:t>
+      </w:r>
+    </w:p>
+    <w:p>
+      <w:pPr>
+        <w:ind w:firstLine="720"/>
+      </w:pPr>
+      <w:commentRangeStart w:id="12"/>
+      <w:r>
+        <w:t xml:space="preserve">In Last Chance Canyon, differences in the </w:t>
+      </w:r>
+      <w:r>
+        <w:t>bed thickness, and their position on the landscape relative to other beds and to the channel, influence hillslope form.</w:t>
+      </w:r>
+      <w:r>
+        <w:t xml:space="preserve"> </w:t>
+      </w:r>
+      <w:r>
+        <w:t>Here,</w:t>
+      </w:r>
+      <w:r>
+        <w:t xml:space="preserve"> thicker beds</w:t>
+      </w:r>
+      <w:r>
+        <w:t xml:space="preserve"> steepen the hillslope and </w:t>
+      </w:r>
+      <w:r>
+        <w:t>set</w:t>
+      </w:r>
+      <w:r>
+        <w:t xml:space="preserve"> the inflection point</w:t>
+      </w:r>
+      <w:r>
+        <w:t xml:space="preserve"> </w:t>
+      </w:r>
+      <w:r>
+        <w:t xml:space="preserve">between steep linear </w:t>
+      </w:r>
+      <w:commentRangeStart w:id="13"/>
+      <w:r>
+        <w:t>slope and other hillslope geometries</w:t>
+      </w:r>
+      <w:r>
+        <w:t xml:space="preserve"> just above the thick bed or series of beds</w:t>
+      </w:r>
+      <w:r>
+        <w:t xml:space="preserve"> (Figure 2)</w:t>
+      </w:r>
+      <w:r>
+        <w:t xml:space="preserve">. </w:t>
+      </w:r>
+      <w:commentRangeEnd w:id="13"/>
+      <w:r>
+        <w:rPr>
+          <w:rStyle w:val="CommentReference"/>
+        </w:rPr>
+        <w:commentReference w:id="13"/>
+      </w:r>
+      <w:r>
+        <w:t xml:space="preserve">Furthermore, </w:t>
+      </w:r>
+      <w:proofErr w:type="gramStart"/>
+      <w:r>
+        <w:t>thick</w:t>
+      </w:r>
+      <w:proofErr w:type="gramEnd"/>
+      <w:r>
+        <w:t xml:space="preserve"> and resistant </w:t>
+      </w:r>
+      <w:r>
+        <w:lastRenderedPageBreak/>
+        <w:t>beds</w:t>
+      </w:r>
+      <w:r>
+        <w:t xml:space="preserve"> </w:t>
+      </w:r>
+      <w:r>
+        <w:t>attenuate the erosional wave moving upslope</w:t>
+      </w:r>
+      <w:r>
+        <w:t xml:space="preserve">, </w:t>
+      </w:r>
+      <w:r>
+        <w:t xml:space="preserve">diminish the signal of transience </w:t>
+      </w:r>
+      <w:r>
+        <w:t xml:space="preserve">above them, </w:t>
       </w:r>
       <w:r>
         <w:t xml:space="preserve">and </w:t>
       </w:r>
       <w:r>
-        <w:t xml:space="preserve">reminiscent of the pre-base-level fall topography. The thickness of beds below the lower and upper inflection points significantly affects the elevation and angle between these inflection points. In LC3, the presence of an approximately 20-meter-thick bed near the base of the watershed obstructs the progress of the erosional wave, </w:t>
-      </w:r>
-      <w:r>
+        <w:t>seemingly</w:t>
+      </w:r>
+      <w:r>
+        <w:t xml:space="preserve"> </w:t>
+      </w:r>
+      <w:r>
+        <w:t>change</w:t>
+      </w:r>
+      <w:r>
+        <w:t xml:space="preserve"> the direction of erosion into the hillslopes</w:t>
+      </w:r>
+      <w:r>
+        <w:t>, causing a slightly concave shape above them</w:t>
+      </w:r>
+      <w:r>
+        <w:t xml:space="preserve">. </w:t>
+      </w:r>
+      <w:r>
+        <w:t>Hillslope form changes depending on</w:t>
+      </w:r>
+      <w:r>
+        <w:t xml:space="preserve"> location within the landscape, with</w:t>
+      </w:r>
+      <w:r>
+        <w:t xml:space="preserve"> the concave section in</w:t>
+      </w:r>
+      <w:r>
+        <w:t xml:space="preserve"> lower elevation hillslopes</w:t>
+      </w:r>
+      <w:r>
+        <w:t xml:space="preserve"> </w:t>
+      </w:r>
+      <w:r>
+        <w:t xml:space="preserve">bearing </w:t>
+      </w:r>
+      <w:r>
+        <w:t>a</w:t>
+      </w:r>
+      <w:r>
+        <w:t xml:space="preserve"> more pronounced imprint of the erosional wave resulting from base level fall. Lastly, the combined influence of these factors</w:t>
+      </w:r>
+      <w:r>
+        <w:t xml:space="preserve"> defines the</w:t>
+      </w:r>
+      <w:r>
+        <w:t xml:space="preserve"> morphology of the hillslopes</w:t>
+      </w:r>
+      <w:r>
+        <w:t xml:space="preserve">: </w:t>
+      </w:r>
+      <w:commentRangeStart w:id="14"/>
+      <w:r>
+        <w:t>Thick</w:t>
+      </w:r>
+      <w:r>
+        <w:t xml:space="preserve"> beds</w:t>
+      </w:r>
+      <w:r>
+        <w:t xml:space="preserve"> </w:t>
+      </w:r>
+      <w:r>
+        <w:rPr>
+          <w:i/>
+          <w:iCs/>
+        </w:rPr>
+        <w:t>seem to</w:t>
+      </w:r>
+      <w:r>
+        <w:t xml:space="preserve"> inhibit and redirect the erosional </w:t>
+      </w:r>
+      <w:r>
+        <w:t>signal</w:t>
+      </w:r>
+      <w:r>
+        <w:t xml:space="preserve"> as it progresses upslope</w:t>
+      </w:r>
+      <w:r>
+        <w:t>, and the presence of thin beds above these thick beds allow for the hillslopes to be shallow and diffuse</w:t>
+      </w:r>
+      <w:commentRangeEnd w:id="14"/>
+      <w:r>
+        <w:rPr>
+          <w:rStyle w:val="CommentReference"/>
+        </w:rPr>
+        <w:commentReference w:id="14"/>
+      </w:r>
+      <w:r>
+        <w:t xml:space="preserve">. These conclusions underscore the intricate interplay between bed thickness, hillslope </w:t>
+      </w:r>
+      <w:r>
+        <w:t>position relative to the erosional wave</w:t>
+      </w:r>
+      <w:r>
+        <w:t xml:space="preserve">, and the </w:t>
+      </w:r>
+      <w:r>
+        <w:t xml:space="preserve">way the erosional signal is imprinted above thick beds at the transition between convex and steep, linear hillslopes. </w:t>
+      </w:r>
+      <w:commentRangeEnd w:id="12"/>
+      <w:r>
+        <w:rPr>
+          <w:rStyle w:val="CommentReference"/>
+        </w:rPr>
+        <w:commentReference w:id="12"/>
+      </w:r>
+    </w:p>
+    <w:p>
+      <w:pPr>
+        <w:ind w:firstLine="720"/>
+      </w:pPr>
+      <w:r>
+        <w:t>Understanding the geomorphic evolution of landscapes is essential for deciphering the history and development of landforms. For this, the "space-for-time substitution" has proven to be a valuable tool, allowing researchers to investigate how landscapes change and mature over time (</w:t>
+      </w:r>
+      <w:proofErr w:type="spellStart"/>
+      <w:r>
+        <w:t>Schoenbohm</w:t>
+      </w:r>
+      <w:proofErr w:type="spellEnd"/>
+      <w:r>
+        <w:t xml:space="preserve"> et al., 2004; Gallen et al., 2011; Anderson et al., 2012; Prince and </w:t>
+      </w:r>
+      <w:proofErr w:type="spellStart"/>
+      <w:r>
+        <w:t>Spotila</w:t>
+      </w:r>
+      <w:proofErr w:type="spellEnd"/>
+      <w:r>
+        <w:t xml:space="preserve">, 2013). This approach includes discerning transitions between different terrain forms and identifying boundaries between areas of differing erosion rates (Mudd and Furbish, 2007; Hurst et al., 2012). In the case of Last Chance Canyon, you can utilize the concept of space-for-time substitution by examining the inflection points where hillslope forms change. These inflection points indicate shifts in the landscape's characteristics, often associated with different phases in the landscape's development. By </w:t>
+      </w:r>
+      <w:proofErr w:type="spellStart"/>
+      <w:r>
+        <w:t>analyzing</w:t>
+      </w:r>
+      <w:proofErr w:type="spellEnd"/>
+      <w:r>
+        <w:t xml:space="preserve"> these inflection points along the canyon, one can gain insights into the canyon's evolutionary history. For example, if you observe that the lower inflection points</w:t>
+      </w:r>
+      <w:r>
+        <w:t>, between linear and nonlinear sections,</w:t>
+      </w:r>
+      <w:r>
+        <w:t xml:space="preserve"> in the canyon are characterized by steeper, higher-gradient slopes while the upper inflection points</w:t>
+      </w:r>
+      <w:r>
+        <w:t>, between concave and non-concave sections,</w:t>
+      </w:r>
+      <w:r>
+        <w:t xml:space="preserve"> exhibit lower slopes and relict features, this suggests a spatial progression from a more actively adjusting and erosive landscape near the base of the canyon (younger stage) to a less dynamic, older landscape further upstream. </w:t>
+      </w:r>
+      <w:commentRangeStart w:id="15"/>
+      <w:r>
+        <w:t xml:space="preserve">In essence, these inflection points serve as markers in space that represent different phases in the canyon's development. By </w:t>
+      </w:r>
+      <w:proofErr w:type="spellStart"/>
+      <w:r>
+        <w:t>analyzing</w:t>
+      </w:r>
+      <w:proofErr w:type="spellEnd"/>
+      <w:r>
+        <w:t xml:space="preserve"> the spatial distribution and characteristics of these inflection points along the canyon, you can infer the temporal evolution of Last Chance Canyon, demonstrating how it has changed and matured over time.</w:t>
+      </w:r>
+      <w:commentRangeEnd w:id="15"/>
+      <w:r>
+        <w:rPr>
+          <w:rStyle w:val="CommentReference"/>
+        </w:rPr>
+        <w:commentReference w:id="15"/>
+      </w:r>
+    </w:p>
+    <w:p>
+      <w:pPr>
+        <w:ind w:firstLine="720"/>
+      </w:pPr>
+      <w:r>
+        <w:rPr>
+          <w:lang w:val="en-US"/>
+        </w:rPr>
+        <w:t xml:space="preserve">In Last Chance Canyon, </w:t>
+      </w:r>
+      <w:r>
+        <w:rPr>
+          <w:lang w:val="en-US"/>
+        </w:rPr>
+        <w:t>t</w:t>
+      </w:r>
+      <w:r>
+        <w:rPr>
+          <w:lang w:val="en-US"/>
+        </w:rPr>
+        <w:t>hicker beds steepen</w:t>
+      </w:r>
+      <w:r>
+        <w:rPr>
+          <w:lang w:val="en-US"/>
+        </w:rPr>
+        <w:t xml:space="preserve"> </w:t>
+      </w:r>
+      <w:r>
+        <w:rPr>
+          <w:lang w:val="en-US"/>
+        </w:rPr>
+        <w:t>hillslopes and defin</w:t>
+      </w:r>
+      <w:r>
+        <w:rPr>
+          <w:lang w:val="en-US"/>
+        </w:rPr>
+        <w:t>e t</w:t>
+      </w:r>
+      <w:r>
+        <w:rPr>
+          <w:lang w:val="en-US"/>
+        </w:rPr>
+        <w:t>he inflection point between steep linear sections and other hillslope geometrie</w:t>
+      </w:r>
+      <w:r>
+        <w:rPr>
+          <w:lang w:val="en-US"/>
+        </w:rPr>
+        <w:t>s,</w:t>
+      </w:r>
+      <w:r>
+        <w:rPr>
+          <w:lang w:val="en-US"/>
+        </w:rPr>
+        <w:t xml:space="preserve"> </w:t>
+      </w:r>
+      <w:r>
+        <w:rPr>
+          <w:lang w:val="en-US"/>
+        </w:rPr>
+        <w:t>highlighting</w:t>
+      </w:r>
+      <w:r>
+        <w:rPr>
+          <w:lang w:val="en-US"/>
+        </w:rPr>
+        <w:t xml:space="preserve"> the significance of bed thickness </w:t>
+      </w:r>
+      <w:r>
+        <w:rPr>
+          <w:lang w:val="en-US"/>
+        </w:rPr>
+        <w:t>to landscape form in arid bedrock landscapes. Conversely</w:t>
+      </w:r>
+      <w:r>
+        <w:rPr>
+          <w:lang w:val="en-US"/>
+        </w:rPr>
+        <w:t xml:space="preserve">, </w:t>
+      </w:r>
+      <w:r>
+        <w:rPr>
+          <w:lang w:val="en-US"/>
+        </w:rPr>
+        <w:t xml:space="preserve">concave hillslope </w:t>
+      </w:r>
+      <w:proofErr w:type="gramStart"/>
+      <w:r>
+        <w:rPr>
+          <w:lang w:val="en-US"/>
+        </w:rPr>
+        <w:t>geometries exist</w:t>
+      </w:r>
+      <w:proofErr w:type="gramEnd"/>
+      <w:r>
+        <w:rPr>
+          <w:lang w:val="en-US"/>
+        </w:rPr>
+        <w:t xml:space="preserve"> where there </w:t>
+      </w:r>
+      <w:proofErr w:type="gramStart"/>
+      <w:r>
+        <w:rPr>
+          <w:lang w:val="en-US"/>
+        </w:rPr>
+        <w:t>is</w:t>
+      </w:r>
+      <w:proofErr w:type="gramEnd"/>
+      <w:r>
+        <w:rPr>
+          <w:lang w:val="en-US"/>
+        </w:rPr>
+        <w:t xml:space="preserve"> thinly bedded </w:t>
+      </w:r>
+      <w:r>
+        <w:rPr>
+          <w:lang w:val="en-US"/>
+        </w:rPr>
+        <w:t xml:space="preserve">rock above thickly </w:t>
+      </w:r>
+      <w:r>
+        <w:rPr>
+          <w:lang w:val="en-US"/>
+        </w:rPr>
+        <w:t>bedded sections.</w:t>
+      </w:r>
+      <w:commentRangeStart w:id="16"/>
+      <w:r>
+        <w:rPr>
+          <w:lang w:val="en-US"/>
+        </w:rPr>
+        <w:t xml:space="preserve"> </w:t>
+      </w:r>
+      <w:r>
+        <w:rPr>
+          <w:lang w:val="en-US"/>
+        </w:rPr>
+        <w:t>T</w:t>
+      </w:r>
+      <w:r>
+        <w:rPr>
+          <w:lang w:val="en-US"/>
+        </w:rPr>
+        <w:t xml:space="preserve">hese thinly bedded areas require the protection provided by thick beds to prevent erosion from erasing their presence. This is </w:t>
+      </w:r>
+      <w:r>
+        <w:rPr>
+          <w:lang w:val="en-US"/>
+        </w:rPr>
+        <w:t>evidenced</w:t>
+      </w:r>
+      <w:r>
+        <w:rPr>
+          <w:lang w:val="en-US"/>
+        </w:rPr>
+        <w:t xml:space="preserve"> in the lower elevation hillslopes</w:t>
+      </w:r>
+      <w:r>
+        <w:rPr>
+          <w:lang w:val="en-US"/>
+        </w:rPr>
+        <w:t xml:space="preserve"> in LC3 where the concave part of the hillslope is shallower at lower elevations</w:t>
+      </w:r>
+      <w:r>
+        <w:rPr>
+          <w:lang w:val="en-US"/>
+        </w:rPr>
+        <w:t xml:space="preserve">, where the erosional wave's effect is more pronounced. These findings underscore the necessity of thick beds in preserving the </w:t>
+      </w:r>
+      <w:r>
+        <w:rPr>
+          <w:lang w:val="en-US"/>
+        </w:rPr>
+        <w:t xml:space="preserve">more </w:t>
+      </w:r>
+      <w:r>
+        <w:rPr>
+          <w:lang w:val="en-US"/>
+        </w:rPr>
+        <w:t xml:space="preserve">delicate </w:t>
+      </w:r>
+      <w:r>
+        <w:rPr>
+          <w:lang w:val="en-US"/>
+        </w:rPr>
+        <w:t>thinly bedded relict topography</w:t>
+      </w:r>
+      <w:r>
+        <w:rPr>
+          <w:lang w:val="en-US"/>
+        </w:rPr>
+        <w:t>.</w:t>
+      </w:r>
+      <w:r>
+        <w:t xml:space="preserve"> </w:t>
+      </w:r>
+      <w:commentRangeEnd w:id="16"/>
+      <w:r>
+        <w:rPr>
+          <w:rStyle w:val="CommentReference"/>
+        </w:rPr>
+        <w:commentReference w:id="16"/>
+      </w:r>
+      <w:r>
+        <w:t xml:space="preserve"> </w:t>
+      </w:r>
+    </w:p>
+    <w:p>
+      <w:pPr>
+        <w:ind w:firstLine="720"/>
         <w:rPr>
           <w:noProof/>
         </w:rPr>
-        <w:t>here, the wave's direction is altered, prompting it to erode into the hillslope and form a distinctive nick point in the landscape</w:t>
-      </w:r>
-      <w:r>
-        <w:t>. Below this point, slopes are steep, while above it, slopes become shallower. In contrast, LC1 features relatively thick beds at similar elevations, leading to the development of gentler slopes at the inflection points.</w:t>
-      </w:r>
-      <w:r>
+      </w:pPr>
+      <w:commentRangeStart w:id="17"/>
+      <w:r>
+        <w:rPr>
+          <w:noProof/>
+        </w:rPr>
+        <w:t>Due to the substantial</w:t>
+      </w:r>
+      <w:r>
+        <w:rPr>
+          <w:noProof/>
+        </w:rPr>
+        <w:t>, 20m thick bed,</w:t>
+      </w:r>
+      <w:r>
+        <w:rPr>
+          <w:noProof/>
+        </w:rPr>
+        <w:t xml:space="preserve"> at the base of LC3, the erosional wave is effectively impeded and diffused as it ascends the slope. Consequently, the inflection points in LC3 are distributed at varying elevations</w:t>
+      </w:r>
+      <w:r>
+        <w:rPr>
+          <w:noProof/>
+        </w:rPr>
+        <w:t xml:space="preserve"> (Figure 3)</w:t>
+      </w:r>
+      <w:r>
+        <w:rPr>
+          <w:noProof/>
+        </w:rPr>
+        <w:t xml:space="preserve">. At the lowest downstream point of LC3, the inflection points are positioned at a lower elevation, approximately 1550 meters and the location of the 20m thick bed. In contrast, at the top of LC3, </w:t>
+      </w:r>
+      <w:r>
+        <w:rPr>
+          <w:noProof/>
+        </w:rPr>
+        <w:t>the entire transect is concave</w:t>
+      </w:r>
+      <w:r>
+        <w:rPr>
+          <w:noProof/>
+        </w:rPr>
+        <w:t xml:space="preserve">. This configuration results in an angled </w:t>
+      </w:r>
+      <w:r>
+        <w:rPr>
+          <w:noProof/>
+        </w:rPr>
+        <w:lastRenderedPageBreak/>
+        <w:t xml:space="preserve">landscape in LC3, the angle being dictated by the elevations of the inflection points. In contrast to LC3, </w:t>
+      </w:r>
+      <w:r>
+        <w:rPr>
+          <w:noProof/>
+        </w:rPr>
+        <w:t>the transects in LC1 are relatively proximal, and</w:t>
+      </w:r>
+      <w:r>
+        <w:rPr>
+          <w:noProof/>
+        </w:rPr>
+        <w:t xml:space="preserve">, and as a result, </w:t>
+      </w:r>
+      <w:r>
+        <w:rPr>
+          <w:noProof/>
+        </w:rPr>
+        <w:t>controlled by a large series of beds that manifest at similar elevation points on the three transects</w:t>
+      </w:r>
+      <w:r>
+        <w:rPr>
+          <w:noProof/>
+        </w:rPr>
+        <w:t>. This proximity indicates a similar history for the three transects, and the signal is consistently inhibited at approximately the same elevation for the three transects.</w:t>
+      </w:r>
+      <w:r>
+        <w:rPr>
+          <w:noProof/>
+        </w:rPr>
         <w:t xml:space="preserve"> </w:t>
       </w:r>
-    </w:p>
-    <w:p>
-      <w:pPr>
+      <w:r>
         <w:rPr>
           <w:noProof/>
         </w:rPr>
-      </w:pPr>
+        <w:t xml:space="preserve">This causes the inflection points to be at a similar elevation in LC1 with only a slight positive upslope trend which is interpreted to be a small signal from the erosional waves upslope direction of </w:t>
+      </w:r>
+      <w:commentRangeStart w:id="18"/>
       <w:r>
         <w:rPr>
           <w:noProof/>
         </w:rPr>
-        <w:lastRenderedPageBreak/>
+        <w:t>propagation</w:t>
+      </w:r>
+      <w:commentRangeEnd w:id="18"/>
+      <w:r>
+        <w:rPr>
+          <w:rStyle w:val="CommentReference"/>
+        </w:rPr>
+        <w:commentReference w:id="18"/>
+      </w:r>
+      <w:r>
+        <w:rPr>
+          <w:noProof/>
+        </w:rPr>
+        <w:t>.</w:t>
+      </w:r>
+      <w:commentRangeEnd w:id="17"/>
+      <w:r>
+        <w:rPr>
+          <w:rStyle w:val="CommentReference"/>
+        </w:rPr>
+        <w:commentReference w:id="17"/>
+      </w:r>
+    </w:p>
+    <w:p>
+      <w:pPr>
+        <w:jc w:val="left"/>
+        <w:rPr>
+          <w:lang w:val="en-US"/>
+        </w:rPr>
+      </w:pPr>
+      <w:r>
+        <w:rPr>
+          <w:noProof/>
+        </w:rPr>
         <w:drawing>
-          <wp:inline distT="0" distB="0" distL="0" distR="0" wp14:anchorId="459F11E1" wp14:editId="0A8AD25B">
+          <wp:inline distT="0" distB="0" distL="0" distR="0" wp14:anchorId="1E731FFB" wp14:editId="299AFD89">
             <wp:extent cx="6372225" cy="3553460"/>
             <wp:effectExtent l="0" t="0" r="9525" b="8890"/>
             <wp:docPr id="1327757290" name="Picture 1" descr="A collage of snow covered mountains&#10;&#10;Description automatically generated"/>
@@ -2224,7 +3115,7 @@
                     <pic:cNvPicPr/>
                   </pic:nvPicPr>
                   <pic:blipFill>
-                    <a:blip r:embed="rId15"/>
+                    <a:blip r:embed="rId16"/>
                     <a:stretch>
                       <a:fillRect/>
                     </a:stretch>
@@ -2271,459 +3162,334 @@
           <w:b/>
           <w:bCs/>
         </w:rPr>
-        <w:t xml:space="preserve"> - a. Slope map of Last Chance canyon with values plotted across it.  The contour lines correspond to elevations which are interpreted as approximate inflection points for hill and channel slope (1550m for LC 3</w:t>
+        <w:t xml:space="preserve"> - </w:t>
       </w:r>
       <w:r>
         <w:rPr>
           <w:b/>
           <w:bCs/>
         </w:rPr>
+        <w:t xml:space="preserve">3D maps of a. LC3 and b. LC1 with inflection points marked. c. Distance of the transect downstream vs. Elevation of the inflection point for each transect. d. Thickness of bed below inflection point where slope goes from being linear to nonlinear vs. the vertical distance above the bed where the hillslope becomes diffuse. </w:t>
+      </w:r>
+    </w:p>
+    <w:p>
+      <w:pPr>
+        <w:ind w:firstLine="360"/>
+      </w:pPr>
+      <w:r>
+        <w:rPr>
+          <w:noProof/>
+          <w:lang w:val="en-US"/>
+        </w:rPr>
+        <w:t>In</w:t>
+      </w:r>
+      <w:r>
+        <w:rPr>
+          <w:noProof/>
+          <w:lang w:val="en-US"/>
+        </w:rPr>
+        <w:t xml:space="preserve"> Last Chance canyon</w:t>
+      </w:r>
+      <w:r>
+        <w:rPr>
+          <w:noProof/>
+          <w:lang w:val="en-US"/>
+        </w:rPr>
+        <w:t xml:space="preserve">, thicker beds are generally found at lower elevations, contributing to steeper slopes in those areas due to adjustments resulting from base level fall. </w:t>
+      </w:r>
+      <w:r>
+        <w:t>As the erosional wave advances, it climbs until it intersects the lower inflection point</w:t>
+      </w:r>
+      <w:r>
+        <w:t xml:space="preserve"> where it encounters more resistant or competent beds</w:t>
+      </w:r>
+      <w:r>
+        <w:rPr>
+          <w:noProof/>
+          <w:lang w:val="en-US"/>
+        </w:rPr>
+        <w:t>.</w:t>
+      </w:r>
+      <w:r>
+        <w:rPr>
+          <w:noProof/>
+        </w:rPr>
+        <w:t xml:space="preserve"> </w:t>
+      </w:r>
+      <w:commentRangeStart w:id="19"/>
+      <w:r>
+        <w:t xml:space="preserve">Below the lower inflection point in all seven transects, the landscape features steep, high-gradient segments indicative of active adjustment in response to the erosional wave's upstream progression. At the first inflection point, the erosional wave encounters an obstruction, resulting in temporary stalling and some diffusion, while the landscape retains its steep and adjusting character below this point. In elevations higher than the lower inflection point but lower than the higher inflection point, the lingering influence of the erosional wave is observed, although diffused. Above the second inflection, higher elevation inflection point, the landscape exhibits lower slopes and is </w:t>
+      </w:r>
+      <w:r>
+        <w:lastRenderedPageBreak/>
+        <w:t xml:space="preserve">interpreted to be </w:t>
+      </w:r>
+      <w:r>
+        <w:t>concave</w:t>
+      </w:r>
+      <w:r>
+        <w:t xml:space="preserve"> and reminiscent of the pre-base-level fall topography. The thickness of beds below the lower and upper inflection points significantly affects the elevation and angle between these inflection points</w:t>
+      </w:r>
+      <w:r>
+        <w:t xml:space="preserve"> (Figure 3, c.)</w:t>
+      </w:r>
+      <w:r>
+        <w:t xml:space="preserve">. </w:t>
+      </w:r>
+      <w:commentRangeEnd w:id="19"/>
+      <w:r>
+        <w:rPr>
+          <w:rStyle w:val="CommentReference"/>
+        </w:rPr>
+        <w:commentReference w:id="19"/>
+      </w:r>
+      <w:r>
+        <w:rPr>
+          <w:noProof/>
+          <w:lang w:val="en-US"/>
+        </w:rPr>
+        <w:t xml:space="preserve"> </w:t>
+      </w:r>
+      <w:r>
+        <w:rPr>
+          <w:noProof/>
+          <w:lang w:val="en-US"/>
+        </w:rPr>
+        <w:t xml:space="preserve">When larger beds are present below the lower inflection point, the vertical separation between the upper and lower inflection points tends to be greater. If the lower beds are thinner, or non existent, then the elevation that the wave has propagated to will be higher or will have reached the ridgeline. </w:t>
+      </w:r>
+      <w:r>
+        <w:rPr>
+          <w:noProof/>
+        </w:rPr>
+        <w:t>Its important to note that all three transects in LC1 feature a series of substantial beds at approximately 1640 meters in elevation. These beds exhibit similar thicknesses, and they effectively obstruct the erosional signal, causing it to propagate upward to the higher inflection point at roughly the same distance for all three transects within LC1.</w:t>
+      </w:r>
+      <w:r>
+        <w:t xml:space="preserve"> Where LC3 the transects are spaced farther apart and the thickness of the beds below the lower inflection point are more variant, causing the distances between the upper and lower inflection points to be more disparate.</w:t>
+      </w:r>
+    </w:p>
+    <w:p>
+      <w:pPr>
+        <w:ind w:firstLine="720"/>
+        <w:rPr>
+          <w:noProof/>
+        </w:rPr>
+      </w:pPr>
+      <w:commentRangeStart w:id="20"/>
+      <w:proofErr w:type="spellStart"/>
+      <w:r>
+        <w:t>Futhermore</w:t>
+      </w:r>
+      <w:proofErr w:type="spellEnd"/>
+      <w:r>
+        <w:t>, our observations indicate that</w:t>
+      </w:r>
+      <w:r>
+        <w:t xml:space="preserve"> at the point in the landscape where a very thick bed or series of</w:t>
+      </w:r>
+      <w:r>
+        <w:t xml:space="preserve"> thick beds</w:t>
+      </w:r>
+      <w:r>
+        <w:t xml:space="preserve"> is directly under a thinly bedded rock,</w:t>
+      </w:r>
+      <w:r>
+        <w:t xml:space="preserve"> </w:t>
+      </w:r>
+      <w:r>
+        <w:t xml:space="preserve">hillslope geometry appears convex. </w:t>
+      </w:r>
+      <w:r>
+        <w:t xml:space="preserve"> This attenuation results in a subtle </w:t>
+      </w:r>
+      <w:r>
+        <w:t>convex</w:t>
+      </w:r>
+      <w:r>
+        <w:t xml:space="preserve"> shape in the hillslopes just above the thick beds, reminiscent of the outcomes seen in Pern</w:t>
+      </w:r>
+      <w:commentRangeStart w:id="21"/>
+      <w:r>
+        <w:t xml:space="preserve">e's </w:t>
+      </w:r>
+      <w:r>
+        <w:t>modelling</w:t>
+      </w:r>
+      <w:r>
+        <w:t xml:space="preserve"> results</w:t>
+      </w:r>
+      <w:commentRangeEnd w:id="21"/>
+      <w:r>
+        <w:rPr>
+          <w:rStyle w:val="CommentReference"/>
+        </w:rPr>
+        <w:commentReference w:id="21"/>
+      </w:r>
+      <w:r>
+        <w:t xml:space="preserve">. </w:t>
+      </w:r>
+      <w:commentRangeEnd w:id="20"/>
+      <w:r>
+        <w:rPr>
+          <w:rStyle w:val="CommentReference"/>
+        </w:rPr>
+        <w:commentReference w:id="20"/>
+      </w:r>
+      <w:r>
+        <w:t xml:space="preserve">As the erosional wave ascends, it encounters a substantial bed at a lower elevation. This interaction causes the wave's signal to change direction, become diminished, and ultimately cease just below </w:t>
+      </w:r>
+      <w:r>
+        <w:t>where hillslope geometry becomes concave</w:t>
+      </w:r>
+      <w:r>
+        <w:t xml:space="preserve">. Where there are no measured beds below the upper inflection point </w:t>
+      </w:r>
+      <w:r>
+        <w:t>is the location at which the</w:t>
+      </w:r>
+      <w:r>
+        <w:t xml:space="preserve"> erosional wave has propagated before “petering out” of its own accord and with no input from a thick bed.</w:t>
+      </w:r>
+      <w:r>
+        <w:t xml:space="preserve"> </w:t>
+      </w:r>
+      <w:r>
+        <w:t xml:space="preserve">In LC3, the presence of an approximately 20-meter-thick bed near the base of the watershed obstructs the progress of the erosional wave, </w:t>
+      </w:r>
+      <w:r>
+        <w:rPr>
+          <w:noProof/>
+        </w:rPr>
+        <w:t>here, the wave's direction is altered, prompting it to erode into the hillslope and form a distinctive nick point in the landscape</w:t>
+      </w:r>
+      <w:r>
+        <w:t xml:space="preserve">. Below this point, slopes are steep, while above it, slopes become shallower. In contrast, LC1 features relatively thick beds at similar elevations, leading to the development of gentler slopes at the inflection points. </w:t>
+      </w:r>
+      <w:r>
+        <w:rPr>
+          <w:noProof/>
+        </w:rPr>
+        <w:t xml:space="preserve">In the downstream sections, these substantial beds act as obstacles, impeding the erosional wave and causing it to diffuse above them. As this diffused signal advances upslope, it does so at a different angle. It appears to move parallel to the large beds into the landscape situated just above them, particularly in the two </w:t>
+      </w:r>
+      <w:r>
+        <w:rPr>
+          <w:noProof/>
+        </w:rPr>
+        <w:t>lower elevatoin</w:t>
+      </w:r>
+      <w:r>
+        <w:rPr>
+          <w:noProof/>
+        </w:rPr>
+        <w:t xml:space="preserve"> transects of LC3. In contrast, in the </w:t>
+      </w:r>
+      <w:r>
+        <w:rPr>
+          <w:noProof/>
+        </w:rPr>
+        <w:t>higher elevation</w:t>
+      </w:r>
+      <w:r>
+        <w:rPr>
+          <w:noProof/>
+        </w:rPr>
+        <w:t xml:space="preserve"> part of LC3,</w:t>
+      </w:r>
+      <w:r>
+        <w:rPr>
+          <w:noProof/>
+        </w:rPr>
+        <w:t xml:space="preserve"> the transects are concave, with only slight deviations- at mapped beds- from a slope constantly decreasing towards the ridgeline.</w:t>
+      </w:r>
+    </w:p>
+    <w:p>
+      <w:pPr>
+        <w:ind w:left="720"/>
+        <w:rPr>
+          <w:vanish/>
+          <w:lang w:val="en-US"/>
+        </w:rPr>
+      </w:pPr>
+      <w:r>
+        <w:rPr>
+          <w:vanish/>
+          <w:lang w:val="en-US"/>
+        </w:rPr>
+        <w:t>Top of Form</w:t>
+      </w:r>
+    </w:p>
+    <w:p>
+      <w:pPr>
+        <w:ind w:firstLine="360"/>
+        <w:rPr>
+          <w:lang w:val="en-US"/>
+        </w:rPr>
+      </w:pPr>
+      <w:r>
+        <w:rPr>
+          <w:lang w:val="en-US"/>
+        </w:rPr>
+        <w:t>In summary, our exploration of Last Chance Canyon's hillslope geometry has revealed three critical conclusions. Firstly, the variability in bed thickness significantly influences hillslope form and geometry. Second, the location of a hillslope within the landscape results in distinct forms, with those at lower elevations bearing a more pronounced imprint of the erosional wave stemming from base level fall. These two factors dynamically interact to shape hillslope morphology, with larger beds at lower elevations inhibiting and altering the direction of the erosional wave as it propagates upslope. This intricate relationship between bed thickness, hillslope position, and the erosional wave's behavior represents a fundamental driver of the observed hillslope morphology within the Last Chance Canyon landscape.</w:t>
+      </w:r>
+      <w:r>
+        <w:rPr>
+          <w:lang w:val="en-US"/>
+        </w:rPr>
+        <w:t xml:space="preserve"> </w:t>
+      </w:r>
+      <w:r>
+        <w:rPr>
+          <w:lang w:val="en-US"/>
+        </w:rPr>
+        <w:t xml:space="preserve">Furthermore, an erosional wave progressing through a horizontally bedded landscape encounters challenges when reaching large beds, leading to a loss of intensity as it becomes 'stuck' downstream. This presence of the erosional wave prompts the landscape to react by orienting the inflection point between relict and adjusting topography positively with diminishing drainage area and/or increasing distance upstream, </w:t>
+      </w:r>
+      <w:r>
+        <w:rPr>
+          <w:lang w:val="en-US"/>
+        </w:rPr>
+        <w:lastRenderedPageBreak/>
+        <w:t>impacting the natural curvature change across a hillslope.</w:t>
+      </w:r>
+      <w:r>
+        <w:rPr>
+          <w:lang w:val="en-US"/>
+        </w:rPr>
+        <w:t xml:space="preserve"> </w:t>
+      </w:r>
+      <w:r>
+        <w:rPr>
+          <w:lang w:val="en-US"/>
+        </w:rPr>
+        <w:t>Lastly, our interpretation suggests that large beds diminish the erosional signal at higher elevations from base level fall</w:t>
+      </w:r>
+      <w:r>
+        <w:rPr>
+          <w:lang w:val="en-US"/>
+        </w:rPr>
+        <w:t>, causing concave sections lower in elevation to have lower slopes</w:t>
+      </w:r>
+      <w:r>
+        <w:rPr>
+          <w:lang w:val="en-US"/>
+        </w:rPr>
+        <w:t>. Together, these findings highlight the complex interplay of bed thickness</w:t>
+      </w:r>
+      <w:r>
+        <w:rPr>
+          <w:lang w:val="en-US"/>
+        </w:rPr>
         <w:t xml:space="preserve"> and </w:t>
       </w:r>
       <w:r>
         <w:rPr>
-          <w:b/>
-          <w:bCs/>
-        </w:rPr>
-        <w:t xml:space="preserve">1640m for LC 1). b. </w:t>
-      </w:r>
-      <w:r>
-        <w:rPr>
-          <w:b/>
-          <w:bCs/>
-        </w:rPr>
-        <w:t xml:space="preserve">Percentage </w:t>
-      </w:r>
-      <w:r>
-        <w:rPr>
-          <w:b/>
-          <w:bCs/>
-        </w:rPr>
-        <w:t xml:space="preserve">of slope values from the </w:t>
-      </w:r>
-      <w:r>
-        <w:rPr>
-          <w:b/>
-          <w:bCs/>
-        </w:rPr>
-        <w:t>hillslopes in LC3 and LC1</w:t>
-      </w:r>
-      <w:r>
-        <w:rPr>
-          <w:b/>
-          <w:bCs/>
-        </w:rPr>
-        <w:t xml:space="preserve">. c. </w:t>
-      </w:r>
-      <w:r>
-        <w:rPr>
-          <w:b/>
-          <w:bCs/>
-        </w:rPr>
-        <w:t>Cumulative frequency plots of bed thicknesses from the 4 surveyed hillslope transects on LC3 and the 3 surveyed hillslope transects on LC1.  CHANGE OUTLINE OF LC3 SAME AS SLOPE VALUE</w:t>
-      </w:r>
-    </w:p>
-    <w:p>
-      <w:pPr>
-        <w:ind w:firstLine="720"/>
-        <w:rPr>
-          <w:noProof/>
-        </w:rPr>
-      </w:pPr>
-      <w:r>
-        <w:rPr>
-          <w:noProof/>
-        </w:rPr>
-        <w:t>Due to the substantial bed at the base of LC3, the erosional wave is effectively impeded and diffused as it ascends the slope. Consequently, the inflection points in LC3 are distributed at varying elevations. At the lowest downstream point of LC3, the inflection points are positioned at a lower elevation, approximately 1550 meters</w:t>
-      </w:r>
-      <w:r>
-        <w:rPr>
-          <w:noProof/>
-        </w:rPr>
-        <w:t xml:space="preserve"> and the location of the 20m thick bed</w:t>
-      </w:r>
-      <w:r>
-        <w:rPr>
-          <w:noProof/>
-        </w:rPr>
-        <w:t>. In contrast, at the top of LC3, the lower inflection point is situated at a higher elevation, around 16</w:t>
-      </w:r>
-      <w:r>
-        <w:rPr>
-          <w:noProof/>
-        </w:rPr>
-        <w:t>6</w:t>
-      </w:r>
-      <w:r>
-        <w:rPr>
-          <w:noProof/>
-        </w:rPr>
-        <w:t xml:space="preserve">0 meters. This configuration results in an angled landscape in LC3, the angle being dictated by the elevations of the lower inflection points. In contrast to LC3, LC1 presents a distinct scenario. LC1 lacks the presence of large, competent beds at its base, and as a result, the erosional wave has managed to propagate </w:t>
-      </w:r>
-      <w:r>
-        <w:rPr>
-          <w:noProof/>
-        </w:rPr>
-        <w:t>nearer to the ridgeline in</w:t>
-      </w:r>
-      <w:r>
-        <w:rPr>
-          <w:noProof/>
-        </w:rPr>
-        <w:t xml:space="preserve"> all three of its transects.</w:t>
-      </w:r>
-      <w:r>
-        <w:rPr>
-          <w:noProof/>
-        </w:rPr>
-        <w:t xml:space="preserve"> T</w:t>
-      </w:r>
-      <w:commentRangeStart w:id="3"/>
-      <w:r>
-        <w:rPr>
-          <w:noProof/>
-        </w:rPr>
-        <w:t xml:space="preserve">here is a 15.73 m bed at the very base of the most downstream transect in LC1, but its location speaks to it being recently exposed on the landscape and it’s signal has likely not yet been expressed on the </w:t>
-      </w:r>
-      <w:commentRangeEnd w:id="3"/>
-      <w:r>
-        <w:rPr>
-          <w:rStyle w:val="CommentReference"/>
-        </w:rPr>
-        <w:commentReference w:id="3"/>
-      </w:r>
-      <w:r>
-        <w:rPr>
-          <w:noProof/>
-        </w:rPr>
-        <w:t>landscape.</w:t>
-      </w:r>
-      <w:r>
-        <w:rPr>
-          <w:noProof/>
-        </w:rPr>
-        <w:t xml:space="preserve"> It's </w:t>
-      </w:r>
-      <w:r>
-        <w:rPr>
-          <w:noProof/>
-        </w:rPr>
-        <w:t xml:space="preserve">also </w:t>
-      </w:r>
-      <w:r>
-        <w:rPr>
-          <w:noProof/>
-        </w:rPr>
-        <w:t>worth noting that the</w:t>
-      </w:r>
-      <w:r>
-        <w:rPr>
-          <w:noProof/>
-        </w:rPr>
-        <w:t xml:space="preserve"> transects in LC1 </w:t>
-      </w:r>
-      <w:r>
-        <w:rPr>
-          <w:noProof/>
-        </w:rPr>
-        <w:t>are relatively closer together and at similar elevations when compared to the transects in LC3. This proximity</w:t>
-      </w:r>
-      <w:r>
-        <w:rPr>
-          <w:noProof/>
-        </w:rPr>
-        <w:t xml:space="preserve"> indicates a similar history for the three transects, and the lack of large beds at the scale of the one in LC3</w:t>
-      </w:r>
-      <w:r>
-        <w:rPr>
-          <w:noProof/>
-        </w:rPr>
-        <w:t xml:space="preserve"> has allowed the erosional wave to travel upward, and the signal is consistently inhibited at approximately the same elevation for the three transects.</w:t>
-      </w:r>
-      <w:r>
-        <w:rPr>
-          <w:noProof/>
-        </w:rPr>
-        <w:t xml:space="preserve"> </w:t>
-      </w:r>
-      <w:r>
-        <w:rPr>
-          <w:noProof/>
-        </w:rPr>
-        <w:t xml:space="preserve">This causes the inflection points to </w:t>
-      </w:r>
-      <w:r>
-        <w:rPr>
-          <w:noProof/>
-        </w:rPr>
-        <w:lastRenderedPageBreak/>
-        <w:t>be at a similar elevation in LC1 with only a slight positive upslope trend which is interpreted to be a small signal from the erosional waves upslope direction of propagation.</w:t>
-      </w:r>
-    </w:p>
-    <w:p>
-      <w:pPr>
-        <w:ind w:firstLine="720"/>
-        <w:rPr>
-          <w:noProof/>
-        </w:rPr>
-      </w:pPr>
-      <w:r>
-        <w:rPr>
-          <w:noProof/>
-        </w:rPr>
-        <w:t>What sets LC3 apart is the 1) presence of a very large bed near the base of the watershed, and 2) the longer length that the erosional wave has had to move across relative to LC1. The lower inflection points in LC3 create a relatively linear angle angled upwards in elevation, moving progressively from lower to higher elevations across the watershed. Conversely, the upper inflection points in LC3 exhibit a non-linear angle, curving and flattening as you move from upstream to downstream. This observation can be attributed to the presence of larger bed thicknesses in the lower elevation sections of LC3. In the downstream sections, these substantial beds act as obstacles, impeding the erosional wave and causing it to diffuse above them. As this diffused signal advances upslope, it does so at a different angle. It appears to move parallel to the large beds into the landscape situated just above them, particularly in the two downstream sections or transects of LC3. In contrast, in the upstream part of LC3, the beds are not as substantial, and the erosional wave, while diffused by the time it reaches them, propagates only a short distance upstream of the beds.</w:t>
-      </w:r>
-    </w:p>
-    <w:p>
-      <w:pPr>
-        <w:ind w:firstLine="720"/>
-      </w:pPr>
-      <w:r>
-        <w:rPr>
-          <w:noProof/>
-          <w:lang w:val="en-US"/>
-        </w:rPr>
-        <w:t>There is a clear relationship between the thickness of the beds below the lower inflection point and the vertical distance between the lower and upper inflection points. When larger beds are present below the lower inflection point, the vertical separation between the upper and lower inflection points tends to be greater. This occurs because substantial beds are typically situated at lower elevations, causing the erosional wave to cross them and ascend until it eventually reaches and halts at the upper inflection point.</w:t>
-      </w:r>
-      <w:r>
-        <w:rPr>
-          <w:noProof/>
-          <w:lang w:val="en-US"/>
-        </w:rPr>
-        <w:t xml:space="preserve"> </w:t>
-      </w:r>
-      <w:r>
-        <w:rPr>
-          <w:noProof/>
-          <w:lang w:val="en-US"/>
-        </w:rPr>
-        <w:t xml:space="preserve">If the lower beds are thinner, or non existent, then the elevation that the wave has propagated to will be higher or will have reached the ridgeline. </w:t>
-      </w:r>
-      <w:r>
-        <w:rPr>
-          <w:noProof/>
-        </w:rPr>
-        <w:t>Its important to note</w:t>
-      </w:r>
-      <w:r>
-        <w:rPr>
-          <w:noProof/>
-        </w:rPr>
-        <w:t xml:space="preserve"> that all three transects in LC1 feature a series of substantial beds at approximately 1640 meters in elevation. These beds exhibit similar thicknesses, and they effectively obstruct the erosional signal, causing it to propagate upward to the higher inflection point at roughly the same distance for all three transects within LC1.</w:t>
-      </w:r>
-      <w:r>
-        <w:t xml:space="preserve"> </w:t>
-      </w:r>
-      <w:r>
-        <w:t>Where LC3 the transects are spaced farther apart and the thickness of the beds below the lower inflection point are more variant, causing the distances between the upper and lower inflection points to be more disparate.</w:t>
-      </w:r>
-    </w:p>
-    <w:p>
-      <w:pPr>
-        <w:ind w:firstLine="720"/>
-      </w:pPr>
-      <w:r>
-        <w:t>The bed thickness below the lower inflection point attenuates the erosional signal at elevations above it, leading to the lower inflection point being at a lower elevation. In contrast, the thickness of the bed below the upper inflection point alters the angle between the two inflection points. Thicker beds result in a larger angle, while thinner or absent beds lead to a smaller angle. The maximum angle observed in our study is 0.4 degrees.</w:t>
-      </w:r>
-      <w:r>
-        <w:t xml:space="preserve"> </w:t>
-      </w:r>
-      <w:r>
-        <w:rPr>
-          <w:noProof/>
-          <w:lang w:val="en-US"/>
-        </w:rPr>
-        <w:t>This change in angle is a consequence of the interaction between bed thickness and the erosional wave above the lower inflection point, where the wave has already been attenuated. As the erosional wave ascends, it encounters a substantial bed at a lower elevation. This interaction causes the wave's signal to change direction, become diminished, and ultimately cease at a bed just below the upper inflection point. The size of the bed</w:t>
-      </w:r>
-      <w:r>
-        <w:rPr>
-          <w:noProof/>
-          <w:lang w:val="en-US"/>
-        </w:rPr>
-        <w:t xml:space="preserve"> below the upper inflection point</w:t>
-      </w:r>
-      <w:r>
-        <w:rPr>
-          <w:noProof/>
-          <w:lang w:val="en-US"/>
-        </w:rPr>
-        <w:t xml:space="preserve"> affects the angle between the inflection points, resulting in a greater angle when a thicker bed is present</w:t>
-      </w:r>
-      <w:r>
-        <w:t>.</w:t>
-      </w:r>
-      <w:r>
-        <w:t xml:space="preserve"> </w:t>
-      </w:r>
-      <w:r>
-        <w:t xml:space="preserve">Where there are no measured beds below the upper inflection point, </w:t>
-      </w:r>
-      <w:r>
-        <w:t xml:space="preserve">at 1654 m elevation at the </w:t>
-      </w:r>
-      <w:r>
-        <w:t>farthest</w:t>
-      </w:r>
-      <w:r>
-        <w:t xml:space="preserve"> downstream transect in LC1 and one at 1613 m elevation in the second transect upstream in LC3, this represents the farthest the erosional wave has propagated before “petering out” of its own accord and with no input from a thick bed.</w:t>
-      </w:r>
-    </w:p>
-    <w:p>
-      <w:pPr>
-        <w:ind w:firstLine="720"/>
-        <w:rPr>
-          <w:noProof/>
-        </w:rPr>
-      </w:pPr>
-      <w:r>
-        <w:lastRenderedPageBreak/>
-        <w:t>As the erosional wave advances from the base of the range towards its summit due to base level fall, it encounters these beds. When it encounters more resistant or competent beds, the wave diffuses, making the erosional signal less apparent at elevations beyond the reach of these competent, large, and thick beds.</w:t>
-      </w:r>
-      <w:r>
-        <w:rPr>
-          <w:noProof/>
-        </w:rPr>
-        <w:softHyphen/>
-      </w:r>
-      <w:r>
-        <w:rPr>
-          <w:noProof/>
-        </w:rPr>
-        <w:softHyphen/>
-      </w:r>
-      <w:r>
-        <w:rPr>
-          <w:noProof/>
-        </w:rPr>
-        <w:softHyphen/>
-      </w:r>
-      <w:r>
-        <w:rPr>
-          <w:noProof/>
-        </w:rPr>
-        <w:softHyphen/>
-      </w:r>
-      <w:r>
-        <w:rPr>
-          <w:noProof/>
-        </w:rPr>
-        <w:t xml:space="preserve"> </w:t>
-      </w:r>
-      <w:r>
-        <w:rPr>
-          <w:noProof/>
-          <w:lang w:val="en-US"/>
-        </w:rPr>
-        <w:t>Beyond the upper inflection point, the signal from the erosional wave dissipates. This outcome is influenced by the hillslope's location in the landscape and the extent to which the erosional wave has been able to ascend in elevation. The thickness of the beds it encounters plays a critical role in this process. In our specific landscape, thicker beds are generally found at lower elevations, contributing to steeper slopes in those areas due to adjustments resulting from base level fall. As the erosional wave advances, it climbs until it intersects the lower inflection point. At this juncture, the wave is attenuated and eventually ceases at the upper inflection point. The vertical distance between the upper and lower inflection points is greater when the erosional wave has not encountered substantial beds, as these beds reduce the impact and imprint of the erosional wave on hillslope form.</w:t>
-      </w:r>
-    </w:p>
-    <w:p>
-      <w:pPr>
-        <w:ind w:firstLine="360"/>
-        <w:rPr>
-          <w:lang w:val="en-US"/>
-        </w:rPr>
-      </w:pPr>
-      <w:r>
-        <w:rPr>
-          <w:lang w:val="en-US"/>
-        </w:rPr>
-        <w:t xml:space="preserve">In the case of Last Chance Canyon, you can utilize the concept of space-for-time substitution by examining the inflection points where hillslope forms change. These inflection points indicate shifts in the landscape's characteristics, often associated with different phases in the landscape's development. By analyzing these inflection points along the canyon, </w:t>
-      </w:r>
-      <w:r>
-        <w:rPr>
-          <w:lang w:val="en-US"/>
-        </w:rPr>
-        <w:t>one</w:t>
-      </w:r>
-      <w:r>
-        <w:rPr>
-          <w:lang w:val="en-US"/>
-        </w:rPr>
-        <w:t xml:space="preserve"> can gain insights into the canyon's evolutionary history.</w:t>
-      </w:r>
-      <w:r>
-        <w:rPr>
-          <w:lang w:val="en-US"/>
-        </w:rPr>
-        <w:t xml:space="preserve"> </w:t>
-      </w:r>
-      <w:r>
-        <w:rPr>
-          <w:lang w:val="en-US"/>
-        </w:rPr>
-        <w:t>For example, if you observe that the lower inflection points in the canyon are characterized by steeper, higher-gradient slopes while the upper inflection points exhibit lower slopes and relict features, this suggests a spatial progression from a more actively adjusting and erosive landscape near the base of the canyon (younger stage) to a less dynamic, older landscape further upstream.</w:t>
-      </w:r>
-      <w:r>
-        <w:rPr>
-          <w:lang w:val="en-US"/>
-        </w:rPr>
-        <w:t xml:space="preserve"> </w:t>
-      </w:r>
-      <w:r>
-        <w:rPr>
-          <w:lang w:val="en-US"/>
-        </w:rPr>
-        <w:t>In essence, these inflection points serve as markers in space that represent different phases in the canyon's development. By analyzing the spatial distribution and characteristics of these inflection points along the canyon, you can infer the temporal evolution of Last Chance Canyon, demonstrating how it has changed and matured over time.</w:t>
-      </w:r>
-    </w:p>
-    <w:p>
-      <w:pPr>
-        <w:ind w:firstLine="360"/>
-        <w:rPr>
-          <w:lang w:val="en-US"/>
-        </w:rPr>
-      </w:pPr>
-      <w:r>
-        <w:rPr>
-          <w:lang w:val="en-US"/>
-        </w:rPr>
-        <w:t>In summary, our exploration of Last Chance Canyon's hillslope geometry has revealed three critical conclusions. Firstly, the variability in bed thickness significantly influences hillslope form and geometry. Second, the location of a hillslope within the landscape results in distinct forms, with those at lower elevations bearing a more pronounced imprint of the erosional wave stemming from base level fall. These two factors dynamically interact to shape hillslope morphology, with larger beds at lower elevations inhibiting and altering the direction of the erosional wave as it propagates upslope. This intricate relationship between bed thickness, hillslope position, and the erosional wave's behavior represents a fundamental driver of the observed hillslope morphology within the Last Chance Canyon landscape.</w:t>
-      </w:r>
-      <w:r>
-        <w:rPr>
-          <w:lang w:val="en-US"/>
-        </w:rPr>
-        <w:t xml:space="preserve"> </w:t>
-      </w:r>
-      <w:r>
-        <w:rPr>
-          <w:lang w:val="en-US"/>
-        </w:rPr>
-        <w:t>Furthermore, an erosional wave progressing through a horizontally bedded landscape encounters challenges when reaching large beds, leading to a loss of intensity as it becomes 'stuck' downstream. Simultaneously, its intensity is influenced by the increase in alluvial material contributed by the hillslopes as it moves upstream. This presence of the erosional wave prompts the landscape to react by orienting the inflection point between relict and adjusting topography positively with diminishing drainage area and/or increasing distance upstream, impacting the natural curvature change across a hillslope.</w:t>
-      </w:r>
-      <w:r>
-        <w:rPr>
-          <w:lang w:val="en-US"/>
-        </w:rPr>
-        <w:t xml:space="preserve"> </w:t>
-      </w:r>
-      <w:r>
-        <w:rPr>
-          <w:lang w:val="en-US"/>
-        </w:rPr>
-        <w:t xml:space="preserve">Lastly, our interpretation suggests that large beds diminish the erosional signal at higher elevations from base level fall. The diffuse hillslopes at the top of Last Chance Canyon have a base level that is pinned by the thick </w:t>
-      </w:r>
-      <w:proofErr w:type="gramStart"/>
-      <w:r>
-        <w:rPr>
-          <w:lang w:val="en-US"/>
-        </w:rPr>
-        <w:t>beds</w:t>
-      </w:r>
-      <w:proofErr w:type="gramEnd"/>
-      <w:r>
-        <w:rPr>
-          <w:lang w:val="en-US"/>
-        </w:rPr>
-        <w:t xml:space="preserve"> downslope of them. Together, these findings highlight the complex interplay of bed </w:t>
-      </w:r>
-      <w:r>
-        <w:rPr>
-          <w:lang w:val="en-US"/>
-        </w:rPr>
-        <w:lastRenderedPageBreak/>
-        <w:t>thickness, hillslope positioning, and the erosional wave in shaping hillslope morphology, providing valuable insights into the processes that drive hillslope dynamics within this unique landscape.</w:t>
+          <w:lang w:val="en-US"/>
+        </w:rPr>
+        <w:t xml:space="preserve">signals from past uplift in </w:t>
+      </w:r>
+      <w:r>
+        <w:rPr>
+          <w:lang w:val="en-US"/>
+        </w:rPr>
+        <w:t>shaping hillslope morphology, providing valuable insights into the processes that drive hillslope dynamics within this unique landscape.</w:t>
       </w:r>
     </w:p>
     <w:p>
@@ -2788,15 +3554,7 @@
     </w:p>
     <w:p>
       <w:r>
-        <w:t xml:space="preserve">Bursztyn, N., Pederson, J. L., Tressler, C., Mackley, R. D., &amp; Mitchell, K. J. (2015). Rock strength along a fluvial transect of the Colorado Plateau – quantifying a fundamental control on geomorphology. Earth and Planetary Science Letters, 429, 90–100. </w:t>
-      </w:r>
-      <w:proofErr w:type="gramStart"/>
-      <w:r>
-        <w:t>doi:10.1016/j.epsl</w:t>
-      </w:r>
-      <w:proofErr w:type="gramEnd"/>
-      <w:r>
-        <w:t>.2015.07.042</w:t>
+        <w:t>Bursztyn, N., Pederson, J. L., Tressler, C., Mackley, R. D., &amp; Mitchell, K. J. (2015). Rock strength along a fluvial transect of the Colorado Plateau – quantifying a fundamental control on geomorphology. Earth and Planetary Science Letters, 429, 90–100. doi:10.1016/j.epsl.2015.07.042</w:t>
       </w:r>
     </w:p>
     <w:p>
@@ -2806,23 +3564,7 @@
     </w:p>
     <w:p>
       <w:r>
-        <w:t xml:space="preserve">Chilton, K. D., &amp; </w:t>
-      </w:r>
-      <w:proofErr w:type="spellStart"/>
-      <w:r>
-        <w:t>Spotila</w:t>
-      </w:r>
-      <w:proofErr w:type="spellEnd"/>
-      <w:r>
-        <w:t xml:space="preserve">, J. A. (2020). Preservation of Valley and Ridge topography via delivery of resistant, ridge-sourced boulders to hillslopes and channels, Southern Appalachian Mountains, U.S.A. Geomorphology, 365, 107263. </w:t>
-      </w:r>
-      <w:proofErr w:type="gramStart"/>
-      <w:r>
-        <w:t>doi:10.1016/j.geomorph</w:t>
-      </w:r>
-      <w:proofErr w:type="gramEnd"/>
-      <w:r>
-        <w:t>.2020.107263</w:t>
+        <w:t>Chilton, K. D., &amp; Spotila, J. A. (2020). Preservation of Valley and Ridge topography via delivery of resistant, ridge-sourced boulders to hillslopes and channels, Southern Appalachian Mountains, U.S.A. Geomorphology, 365, 107263. doi:10.1016/j.geomorph.2020.107263</w:t>
       </w:r>
     </w:p>
     <w:p>
@@ -2842,31 +3584,7 @@
     </w:p>
     <w:p>
       <w:r>
-        <w:t xml:space="preserve">DiBiase, R. A., Whipple, K. X., </w:t>
-      </w:r>
-      <w:proofErr w:type="spellStart"/>
-      <w:r>
-        <w:t>Heimsath</w:t>
-      </w:r>
-      <w:proofErr w:type="spellEnd"/>
-      <w:r>
-        <w:t xml:space="preserve">, A. M., &amp; Ouimet, W. B. (2010). Landscape form and millennial erosion rates in the San Gabriel Mountains, CA. </w:t>
-      </w:r>
-      <w:proofErr w:type="gramStart"/>
-      <w:r>
-        <w:t>Earth</w:t>
-      </w:r>
-      <w:proofErr w:type="gramEnd"/>
-      <w:r>
-        <w:t xml:space="preserve"> and Planetary Science Letters, 289(1), 134–144. </w:t>
-      </w:r>
-      <w:proofErr w:type="gramStart"/>
-      <w:r>
-        <w:t>doi:10.1016/j.epsl</w:t>
-      </w:r>
-      <w:proofErr w:type="gramEnd"/>
-      <w:r>
-        <w:t>.2009.10.03</w:t>
+        <w:t>DiBiase, R. A., Whipple, K. X., Heimsath, A. M., &amp; Ouimet, W. B. (2010). Landscape form and millennial erosion rates in the San Gabriel Mountains, CA. Earth and Planetary Science Letters, 289(1), 134–144. doi:10.1016/j.epsl.2009.10.03</w:t>
       </w:r>
     </w:p>
     <w:p>
@@ -2876,15 +3594,7 @@
     </w:p>
     <w:p>
       <w:r>
-        <w:t xml:space="preserve">Forte, A. M., </w:t>
-      </w:r>
-      <w:proofErr w:type="spellStart"/>
-      <w:r>
-        <w:t>Yanites</w:t>
-      </w:r>
-      <w:proofErr w:type="spellEnd"/>
-      <w:r>
-        <w:t>, B. J., &amp; Whipple, K. X. (2016). Complexities of landscape evolution during incision through layered stratigraphy with contrasts in rock strength. Earth Surface Processes and Landforms, 41(12), 1736–1757. doi:10.1002/esp.3947</w:t>
+        <w:t>Forte, A. M., Yanites, B. J., &amp; Whipple, K. X. (2016). Complexities of landscape evolution during incision through layered stratigraphy with contrasts in rock strength. Earth Surface Processes and Landforms, 41(12), 1736–1757. doi:10.1002/esp.3947</w:t>
       </w:r>
       <w:r>
         <w:t xml:space="preserve"> </w:t>
@@ -2895,41 +3605,17 @@
     </w:p>
     <w:p>
       <w:r>
-        <w:t xml:space="preserve">Harel, M.-A., Mudd, S. M., &amp; Attal, M. (2016). Global analysis of the stream power law parameters based on worldwide 10Be denudation rates. Geomorphology, 268, 184–196. </w:t>
-      </w:r>
-      <w:proofErr w:type="gramStart"/>
-      <w:r>
-        <w:t>doi:10.1016/j.geomorph</w:t>
-      </w:r>
-      <w:proofErr w:type="gramEnd"/>
-      <w:r>
-        <w:t>.2016.05.035</w:t>
-      </w:r>
-    </w:p>
-    <w:p>
-      <w:r>
-        <w:t xml:space="preserve">Healy, D., Rizzo, R. E., Cornwell, D. G., Farrell, N. J. C., Watkins, H., Timms, N. E., … Smith, M. (2017). </w:t>
-      </w:r>
-      <w:proofErr w:type="spellStart"/>
-      <w:r>
-        <w:t>FracPaQ</w:t>
-      </w:r>
-      <w:proofErr w:type="spellEnd"/>
-      <w:r>
-        <w:t>: A MATLABTM toolbox for the quantification of fracture patterns. Journal of Structural Geology, 95, 1–16.</w:t>
-      </w:r>
-    </w:p>
-    <w:p>
-      <w:r>
-        <w:t xml:space="preserve">Hill, C. A. (1987). Geology of Carlsbad cavern and other caves in the Guadalupe Mountains, </w:t>
-      </w:r>
-      <w:proofErr w:type="gramStart"/>
-      <w:r>
-        <w:t>New Mexico</w:t>
-      </w:r>
-      <w:proofErr w:type="gramEnd"/>
-      <w:r>
-        <w:t xml:space="preserve"> and Texas. Bull. 117, New Mexico Bureau of Mines and Minerals Resources.</w:t>
+        <w:t>Harel, M.-A., Mudd, S. M., &amp; Attal, M. (2016). Global analysis of the stream power law parameters based on worldwide 10Be denudation rates. Geomorphology, 268, 184–196. doi:10.1016/j.geomorph.2016.05.035</w:t>
+      </w:r>
+    </w:p>
+    <w:p>
+      <w:r>
+        <w:t>Healy, D., Rizzo, R. E., Cornwell, D. G., Farrell, N. J. C., Watkins, H., Timms, N. E., … Smith, M. (2017). FracPaQ: A MATLABTM toolbox for the quantification of fracture patterns. Journal of Structural Geology, 95, 1–16.</w:t>
+      </w:r>
+    </w:p>
+    <w:p>
+      <w:r>
+        <w:t>Hill, C. A. (1987). Geology of Carlsbad cavern and other caves in the Guadalupe Mountains, New Mexico and Texas. Bull. 117, New Mexico Bureau of Mines and Minerals Resources.</w:t>
       </w:r>
     </w:p>
     <w:p>
@@ -2955,15 +3641,7 @@
     </w:p>
     <w:p>
       <w:r>
-        <w:t xml:space="preserve">Jansen, J. D., </w:t>
-      </w:r>
-      <w:proofErr w:type="spellStart"/>
-      <w:r>
-        <w:t>Codilean</w:t>
-      </w:r>
-      <w:proofErr w:type="spellEnd"/>
-      <w:r>
-        <w:t>, A. T., Bishop, P., &amp; Hoey, T. B. (2010). Scale dependence of lithological control on topography: Bedrock channel geometry and catchment morphometry in western Scotland. The Journal of geology, 118(3), 223–246.</w:t>
+        <w:t>Jansen, J. D., Codilean, A. T., Bishop, P., &amp; Hoey, T. B. (2010). Scale dependence of lithological control on topography: Bedrock channel geometry and catchment morphometry in western Scotland. The Journal of geology, 118(3), 223–246.</w:t>
       </w:r>
     </w:p>
     <w:p>
@@ -2973,15 +3651,7 @@
     </w:p>
     <w:p>
       <w:r>
-        <w:t xml:space="preserve">Katz, O., </w:t>
-      </w:r>
-      <w:proofErr w:type="spellStart"/>
-      <w:r>
-        <w:t>Reches</w:t>
-      </w:r>
-      <w:proofErr w:type="spellEnd"/>
-      <w:r>
-        <w:t>, Z., &amp; Roegiers, J.-C. (2000). Evaluation of mechanical rock properties using a Schmidt Hammer. International Journal of rock mechanics and mining sciences, 37(4), 723–728.</w:t>
+        <w:t>Katz, O., Reches, Z., &amp; Roegiers, J.-C. (2000). Evaluation of mechanical rock properties using a Schmidt Hammer. International Journal of rock mechanics and mining sciences, 37(4), 723–728.</w:t>
       </w:r>
     </w:p>
     <w:p>
@@ -2991,15 +3661,7 @@
     </w:p>
     <w:p>
       <w:r>
-        <w:t xml:space="preserve">Kerans, C., Zahm, C., Garcia-Fresca, B., &amp; Harris, P. M. (2017). Guadalupe Mountains, West </w:t>
-      </w:r>
-      <w:proofErr w:type="gramStart"/>
-      <w:r>
-        <w:t>Texas</w:t>
-      </w:r>
-      <w:proofErr w:type="gramEnd"/>
-      <w:r>
-        <w:t xml:space="preserve"> and New Mexico: Key excursions. AAPG Bulletin, 101(4), 465–474.</w:t>
+        <w:t>Kerans, C., Zahm, C., Garcia-Fresca, B., &amp; Harris, P. M. (2017). Guadalupe Mountains, West Texas and New Mexico: Key excursions. AAPG Bulletin, 101(4), 465–474.</w:t>
       </w:r>
     </w:p>
     <w:p>
@@ -3009,31 +3671,7 @@
     </w:p>
     <w:p>
       <w:r>
-        <w:t xml:space="preserve">Konare, A., </w:t>
-      </w:r>
-      <w:proofErr w:type="spellStart"/>
-      <w:r>
-        <w:t>Zakey</w:t>
-      </w:r>
-      <w:proofErr w:type="spellEnd"/>
-      <w:r>
-        <w:t xml:space="preserve">, A. S., Solmon, F., Giorgi, F., Rauscher, S., </w:t>
-      </w:r>
-      <w:proofErr w:type="spellStart"/>
-      <w:r>
-        <w:t>Ibrah</w:t>
-      </w:r>
-      <w:proofErr w:type="spellEnd"/>
-      <w:r>
-        <w:t xml:space="preserve">, S., &amp; Bi, X. (2008). A regional climate </w:t>
-      </w:r>
-      <w:proofErr w:type="spellStart"/>
-      <w:r>
-        <w:t>modeling</w:t>
-      </w:r>
-      <w:proofErr w:type="spellEnd"/>
-      <w:r>
-        <w:t xml:space="preserve"> study of the effect of desert dust on the West African monsoon. Journal of Geophysical Research: Atmospheres, 113(D12).</w:t>
+        <w:t>Konare, A., Zakey, A. S., Solmon, F., Giorgi, F., Rauscher, S., Ibrah, S., &amp; Bi, X. (2008). A regional climate modeling study of the effect of desert dust on the West African monsoon. Journal of Geophysical Research: Atmospheres, 113(D12).</w:t>
       </w:r>
     </w:p>
     <w:p>
@@ -3058,15 +3696,7 @@
     </w:p>
     <w:p>
       <w:r>
-        <w:t xml:space="preserve">Niedzielski, T., </w:t>
-      </w:r>
-      <w:proofErr w:type="spellStart"/>
-      <w:r>
-        <w:t>Migoń</w:t>
-      </w:r>
-      <w:proofErr w:type="spellEnd"/>
-      <w:r>
-        <w:t>, P., &amp; Placek, A. (2009). A minimum sample size required from Schmidt hammer measurements. Earth Surface Processes and Landforms: The Journal of the British Geomorphological Research Group, 34(13), 1713–1725.</w:t>
+        <w:t>Niedzielski, T., Migoń, P., &amp; Placek, A. (2009). A minimum sample size required from Schmidt hammer measurements. Earth Surface Processes and Landforms: The Journal of the British Geomorphological Research Group, 34(13), 1713–1725.</w:t>
       </w:r>
     </w:p>
     <w:p>
@@ -3077,127 +3707,37 @@
     <w:p>
       <w:r>
         <w:lastRenderedPageBreak/>
-        <w:t xml:space="preserve">Phelps, R. M., Kerans, C., Scott, S. Z., Janson, X., &amp; </w:t>
-      </w:r>
-      <w:proofErr w:type="spellStart"/>
-      <w:r>
-        <w:t>Bellian</w:t>
-      </w:r>
-      <w:proofErr w:type="spellEnd"/>
-      <w:r>
-        <w:t>, J. A. (2008). Three-dimensional modelling and sequence stratigraphy of a carbonate ramp-to-shelf transition, Permian Upper San Andres Formation. Sedimentology, 55(6), 1777–1813.</w:t>
-      </w:r>
-    </w:p>
-    <w:p>
-      <w:r>
-        <w:t xml:space="preserve">Ricketts, J. W., Karlstrom, K. E., </w:t>
-      </w:r>
-      <w:proofErr w:type="spellStart"/>
-      <w:r>
-        <w:t>Priewisch</w:t>
-      </w:r>
-      <w:proofErr w:type="spellEnd"/>
-      <w:r>
-        <w:t>, A., Crossey, L. J., Polyak, V. J., &amp; Asmerom, Y. (2014). Quaternary extension in the Rio Grande rift at elevated strain rates recorded in travertine deposits, central New Mexico. Lithosphere, 6(1), 3–16.</w:t>
-      </w:r>
-    </w:p>
-    <w:p>
-      <w:r>
-        <w:t xml:space="preserve">Scharf, T. E., </w:t>
-      </w:r>
-      <w:proofErr w:type="spellStart"/>
-      <w:r>
-        <w:t>Codilean</w:t>
-      </w:r>
-      <w:proofErr w:type="spellEnd"/>
-      <w:r>
-        <w:t xml:space="preserve">, A. T., De Wit, M., Jansen, J. D., &amp; Kubik, P. W. (2013). Strong rocks sustain ancient </w:t>
-      </w:r>
-      <w:proofErr w:type="spellStart"/>
-      <w:r>
-        <w:t>postorogenic</w:t>
-      </w:r>
-      <w:proofErr w:type="spellEnd"/>
-      <w:r>
-        <w:t xml:space="preserve"> topography in southern Africa. Geology, 41(3), 331–334.</w:t>
-      </w:r>
-    </w:p>
-    <w:p>
-      <w:r>
-        <w:t xml:space="preserve">Scholle, P. A., Ulmer, D. S., &amp; Melim, L. A. (1992). Late-stage calcites in the Permian Capitan Formation and its equivalents, Delaware Basin margin, west </w:t>
-      </w:r>
-      <w:proofErr w:type="gramStart"/>
-      <w:r>
-        <w:t>Texas</w:t>
-      </w:r>
-      <w:proofErr w:type="gramEnd"/>
-      <w:r>
-        <w:t xml:space="preserve"> and New Mexico: evidence for replacement of precursor evaporites. Sedimentology, 39(2), 207–234.</w:t>
-      </w:r>
-    </w:p>
-    <w:p>
-      <w:proofErr w:type="spellStart"/>
-      <w:r>
-        <w:t>Schwanghart</w:t>
-      </w:r>
-      <w:proofErr w:type="spellEnd"/>
-      <w:r>
-        <w:t xml:space="preserve">, W., &amp; Scherler, D. (2014). Short Communication: </w:t>
-      </w:r>
-      <w:proofErr w:type="spellStart"/>
-      <w:r>
-        <w:t>TopoToolbox</w:t>
-      </w:r>
-      <w:proofErr w:type="spellEnd"/>
-      <w:r>
-        <w:t xml:space="preserve"> 2 – MATLAB-based software for topographic analysis and </w:t>
-      </w:r>
-      <w:proofErr w:type="spellStart"/>
-      <w:r>
-        <w:t>modeling</w:t>
-      </w:r>
-      <w:proofErr w:type="spellEnd"/>
-      <w:r>
-        <w:t xml:space="preserve"> in Earth surface sciences. Earth Surface Dynamics, 2(1), 1–7. doi:10.5194/esurf-2-1-2014</w:t>
-      </w:r>
-    </w:p>
-    <w:p>
-      <w:r>
-        <w:t>Sklar, L. S., &amp; Dietrich, W. E. (12 2001). Sediment and rock strength controls on river incision into bedrock. Geology, 29(12), 1087–1090. doi:10.1130/0091-7613(2001)029&lt;</w:t>
-      </w:r>
-      <w:proofErr w:type="gramStart"/>
-      <w:r>
-        <w:t>1087:SARSCO</w:t>
-      </w:r>
-      <w:proofErr w:type="gramEnd"/>
-      <w:r>
-        <w:t>&gt;2.0.CO;2</w:t>
-      </w:r>
-    </w:p>
-    <w:p>
-      <w:proofErr w:type="spellStart"/>
-      <w:r>
-        <w:t>Spotila</w:t>
-      </w:r>
-      <w:proofErr w:type="spellEnd"/>
-      <w:r>
-        <w:t xml:space="preserve">, J. A., Moskey, K. A., &amp; Prince, P. S. (2015). Geologic controls on bedrock channel width in large, </w:t>
-      </w:r>
-      <w:proofErr w:type="gramStart"/>
-      <w:r>
-        <w:t>slowly-eroding</w:t>
-      </w:r>
-      <w:proofErr w:type="gramEnd"/>
-      <w:r>
-        <w:t xml:space="preserve"> catchments: Case study of the New River in eastern North America. Geomorphology, 230, 51–63. </w:t>
-      </w:r>
-      <w:proofErr w:type="gramStart"/>
-      <w:r>
-        <w:t>doi:10.1016/j.geomorph</w:t>
-      </w:r>
-      <w:proofErr w:type="gramEnd"/>
-      <w:r>
-        <w:t>.2014.11.004</w:t>
+        <w:t>Phelps, R. M., Kerans, C., Scott, S. Z., Janson, X., &amp; Bellian, J. A. (2008). Three-dimensional modelling and sequence stratigraphy of a carbonate ramp-to-shelf transition, Permian Upper San Andres Formation. Sedimentology, 55(6), 1777–1813.</w:t>
+      </w:r>
+    </w:p>
+    <w:p>
+      <w:r>
+        <w:t>Ricketts, J. W., Karlstrom, K. E., Priewisch, A., Crossey, L. J., Polyak, V. J., &amp; Asmerom, Y. (2014). Quaternary extension in the Rio Grande rift at elevated strain rates recorded in travertine deposits, central New Mexico. Lithosphere, 6(1), 3–16.</w:t>
+      </w:r>
+    </w:p>
+    <w:p>
+      <w:r>
+        <w:t>Scharf, T. E., Codilean, A. T., De Wit, M., Jansen, J. D., &amp; Kubik, P. W. (2013). Strong rocks sustain ancient postorogenic topography in southern Africa. Geology, 41(3), 331–334.</w:t>
+      </w:r>
+    </w:p>
+    <w:p>
+      <w:r>
+        <w:t>Scholle, P. A., Ulmer, D. S., &amp; Melim, L. A. (1992). Late-stage calcites in the Permian Capitan Formation and its equivalents, Delaware Basin margin, west Texas and New Mexico: evidence for replacement of precursor evaporites. Sedimentology, 39(2), 207–234.</w:t>
+      </w:r>
+    </w:p>
+    <w:p>
+      <w:r>
+        <w:t>Schwanghart, W., &amp; Scherler, D. (2014). Short Communication: TopoToolbox 2 – MATLAB-based software for topographic analysis and modeling in Earth surface sciences. Earth Surface Dynamics, 2(1), 1–7. doi:10.5194/esurf-2-1-2014</w:t>
+      </w:r>
+    </w:p>
+    <w:p>
+      <w:r>
+        <w:t>Sklar, L. S., &amp; Dietrich, W. E. (12 2001). Sediment and rock strength controls on river incision into bedrock. Geology, 29(12), 1087–1090. doi:10.1130/0091-7613(2001)029&lt;1087:SARSCO&gt;2.0.CO;2</w:t>
+      </w:r>
+    </w:p>
+    <w:p>
+      <w:r>
+        <w:t>Spotila, J. A., Moskey, K. A., &amp; Prince, P. S. (2015). Geologic controls on bedrock channel width in large, slowly-eroding catchments: Case study of the New River in eastern North America. Geomorphology, 230, 51–63. doi:10.1016/j.geomorph.2014.11.004</w:t>
       </w:r>
     </w:p>
     <w:p>
@@ -3207,15 +3747,7 @@
     </w:p>
     <w:p>
       <w:r>
-        <w:t xml:space="preserve">Tranel, L. M., &amp; Happel, A. A. (2020). Evaluating escarpment evolution and bedrock erosion rates in the western Guadalupe Mountains, West </w:t>
-      </w:r>
-      <w:proofErr w:type="gramStart"/>
-      <w:r>
-        <w:t>Texas</w:t>
-      </w:r>
-      <w:proofErr w:type="gramEnd"/>
-      <w:r>
-        <w:t xml:space="preserve"> and New Mexico. Geomorphology, 368, 107335.</w:t>
+        <w:t>Tranel, L. M., &amp; Happel, A. A. (2020). Evaluating escarpment evolution and bedrock erosion rates in the western Guadalupe Mountains, West Texas and New Mexico. Geomorphology, 368, 107335.</w:t>
       </w:r>
     </w:p>
     <w:p>
@@ -3224,13 +3756,8 @@
       </w:r>
     </w:p>
     <w:p>
-      <w:proofErr w:type="spellStart"/>
-      <w:r>
-        <w:t>Verdian</w:t>
-      </w:r>
-      <w:proofErr w:type="spellEnd"/>
-      <w:r>
-        <w:t>, J. P., Sklar, L. S., Riebe, C. S., &amp; Moore, J. R. (2021). Sediment size on talus slopes correlates with fracture spacing on bedrock cliffs: implications for predicting initial sediment size distributions on hillslopes. Earth Surface Dynamics, 9(4), 1073–1090.</w:t>
+      <w:r>
+        <w:t>Verdian, J. P., Sklar, L. S., Riebe, C. S., &amp; Moore, J. R. (2021). Sediment size on talus slopes correlates with fracture spacing on bedrock cliffs: implications for predicting initial sediment size distributions on hillslopes. Earth Surface Dynamics, 9(4), 1073–1090.</w:t>
       </w:r>
     </w:p>
     <w:p>
@@ -3239,100 +3766,29 @@
       </w:r>
     </w:p>
     <w:p>
-      <w:proofErr w:type="spellStart"/>
-      <w:r>
-        <w:t>Wobus</w:t>
-      </w:r>
-      <w:proofErr w:type="spellEnd"/>
-      <w:r>
-        <w:t xml:space="preserve">, C., Whipple, K. X., Kirby, E., Snyder, N., Johnson, J., </w:t>
-      </w:r>
-      <w:proofErr w:type="spellStart"/>
-      <w:r>
-        <w:t>Spyropolou</w:t>
-      </w:r>
-      <w:proofErr w:type="spellEnd"/>
-      <w:r>
-        <w:t>, K., … Sheehan, D. (01 2006). Tectonics from topography: Procedures, promise, and pitfalls. Tectonics, Climate, and Landscape Evolution. doi:10.1130/2006.2398(04)</w:t>
-      </w:r>
-    </w:p>
-    <w:p>
-      <w:r>
-        <w:t xml:space="preserve">Wohl, E. E., Greenbaum, N., Schick, A. P., &amp; Baker, V. R. (1994). Controls on bedrock channel incision along </w:t>
-      </w:r>
-      <w:proofErr w:type="spellStart"/>
-      <w:r>
-        <w:t>nahal</w:t>
-      </w:r>
-      <w:proofErr w:type="spellEnd"/>
-      <w:r>
-        <w:t xml:space="preserve"> </w:t>
-      </w:r>
-      <w:proofErr w:type="spellStart"/>
-      <w:r>
-        <w:t>paran</w:t>
-      </w:r>
-      <w:proofErr w:type="spellEnd"/>
-      <w:r>
-        <w:t>, Israel. Earth Surface Processes and Landforms, 19(1), 1–13. doi:10.1002/esp.3290190102</w:t>
-      </w:r>
-    </w:p>
-    <w:p>
-      <w:proofErr w:type="spellStart"/>
+      <w:r>
+        <w:t>Wobus, C., Whipple, K. X., Kirby, E., Snyder, N., Johnson, J., Spyropolou, K., … Sheehan, D. (01 2006). Tectonics from topography: Procedures, promise, and pitfalls. Tectonics, Climate, and Landscape Evolution. doi:10.1130/2006.2398(04)</w:t>
+      </w:r>
+    </w:p>
+    <w:p>
+      <w:r>
+        <w:t>Wohl, E. E., Greenbaum, N., Schick, A. P., &amp; Baker, V. R. (1994). Controls on bedrock channel incision along nahal paran, Israel. Earth Surface Processes and Landforms, 19(1), 1–13. doi:10.1002/esp.3290190102</w:t>
+      </w:r>
+    </w:p>
+    <w:p>
       <w:r>
         <w:lastRenderedPageBreak/>
-        <w:t>Yanites</w:t>
-      </w:r>
-      <w:proofErr w:type="spellEnd"/>
-      <w:r>
-        <w:t xml:space="preserve">, B. J., Becker, J. K., </w:t>
-      </w:r>
-      <w:proofErr w:type="spellStart"/>
-      <w:r>
-        <w:t>Madritsch</w:t>
-      </w:r>
-      <w:proofErr w:type="spellEnd"/>
-      <w:r>
-        <w:t xml:space="preserve">, H., </w:t>
-      </w:r>
-      <w:proofErr w:type="spellStart"/>
-      <w:r>
-        <w:t>Schnellmann</w:t>
-      </w:r>
-      <w:proofErr w:type="spellEnd"/>
-      <w:r>
-        <w:t xml:space="preserve">, M., &amp; Ehlers, T. A. (2017). Lithologic effects on landscape response to base level changes: a </w:t>
-      </w:r>
-      <w:proofErr w:type="spellStart"/>
-      <w:r>
-        <w:t>modeling</w:t>
-      </w:r>
-      <w:proofErr w:type="spellEnd"/>
-      <w:r>
-        <w:t xml:space="preserve"> study in the context of the Eastern Jura Mountains, Switzerland. Journal of Geophysical Research: Earth Surface, 122(11), 2196–2222.</w:t>
-      </w:r>
-    </w:p>
-    <w:p>
-      <w:proofErr w:type="spellStart"/>
-      <w:r>
-        <w:t>Yanites</w:t>
-      </w:r>
-      <w:proofErr w:type="spellEnd"/>
-      <w:r>
-        <w:t>, B. J. (2018). The dynamics of channel slope, width, and sediment in actively eroding bedrock river systems. Journal of Geophysical Research: Earth Surface, 123(7), 1504–1527.</w:t>
-      </w:r>
-    </w:p>
-    <w:p>
-      <w:r>
-        <w:t xml:space="preserve">Zaleski, E., Eaton, D. W., </w:t>
-      </w:r>
-      <w:proofErr w:type="spellStart"/>
-      <w:r>
-        <w:t>Milkereit</w:t>
-      </w:r>
-      <w:proofErr w:type="spellEnd"/>
-      <w:r>
-        <w:t>, B., Roberts, B., Salisbury, M., &amp; Petrie, L. (1997). Seismic reflections from subvertical diabase dikes in an Archean terrane. Geology, 25(8), 707–710.</w:t>
+        <w:t>Yanites, B. J., Becker, J. K., Madritsch, H., Schnellmann, M., &amp; Ehlers, T. A. (2017). Lithologic effects on landscape response to base level changes: a modeling study in the context of the Eastern Jura Mountains, Switzerland. Journal of Geophysical Research: Earth Surface, 122(11), 2196–2222.</w:t>
+      </w:r>
+    </w:p>
+    <w:p>
+      <w:r>
+        <w:t>Yanites, B. J. (2018). The dynamics of channel slope, width, and sediment in actively eroding bedrock river systems. Journal of Geophysical Research: Earth Surface, 123(7), 1504–1527.</w:t>
+      </w:r>
+    </w:p>
+    <w:p>
+      <w:r>
+        <w:t>Zaleski, E., Eaton, D. W., Milkereit, B., Roberts, B., Salisbury, M., &amp; Petrie, L. (1997). Seismic reflections from subvertical diabase dikes in an Archean terrane. Geology, 25(8), 707–710.</w:t>
       </w:r>
     </w:p>
     <w:p>
@@ -3345,28 +3801,12 @@
     </w:p>
     <w:p>
       <w:r>
-        <w:t xml:space="preserve">Mudd, Simon &amp; Furbish, David. (1625). Influence of chemical denudation on hillslope morphology. Geomorphology J. </w:t>
-      </w:r>
-      <w:proofErr w:type="spellStart"/>
-      <w:r>
-        <w:t>Geophys</w:t>
-      </w:r>
-      <w:proofErr w:type="spellEnd"/>
-      <w:r>
-        <w:t>. Res. 109. 10.1029/2003JF000087.</w:t>
-      </w:r>
-    </w:p>
-    <w:p>
-      <w:r>
-        <w:t xml:space="preserve">Shobe, C. M., Tucker, G. E., and Anderson, R. S. (2016), Hillslope-derived blocks retard river incision, </w:t>
-      </w:r>
-      <w:proofErr w:type="spellStart"/>
-      <w:r>
-        <w:t>Geophys</w:t>
-      </w:r>
-      <w:proofErr w:type="spellEnd"/>
-      <w:r>
-        <w:t>. Res. Lett., 43, 5070– 5078, doi:10.1002/2016GL069262.</w:t>
+        <w:t>Mudd, Simon &amp; Furbish, David. (1625). Influence of chemical denudation on hillslope morphology. Geomorphology J. Geophys. Res. 109. 10.1029/2003JF000087.</w:t>
+      </w:r>
+    </w:p>
+    <w:p>
+      <w:r>
+        <w:t>Shobe, C. M., Tucker, G. E., and Anderson, R. S. (2016), Hillslope-derived blocks retard river incision, Geophys. Res. Lett., 43, 5070– 5078, doi:10.1002/2016GL069262.</w:t>
       </w:r>
     </w:p>
     <w:p>
@@ -3376,15 +3816,7 @@
     </w:p>
     <w:p>
       <w:r>
-        <w:t xml:space="preserve">Ben-Asher, M., Haviv, I., Roering, J. J., &amp; </w:t>
-      </w:r>
-      <w:proofErr w:type="spellStart"/>
-      <w:r>
-        <w:t>Crouvi</w:t>
-      </w:r>
-      <w:proofErr w:type="spellEnd"/>
-      <w:r>
-        <w:t>, O. (2019). The potential influence of dust flux and chemical weathering on hillslope morphology: Convex soil-mantled carbonate hillslopes in the Eastern Mediterranean. Geomorphology, 341, 203-215.</w:t>
+        <w:t>Ben-Asher, M., Haviv, I., Roering, J. J., &amp; Crouvi, O. (2019). The potential influence of dust flux and chemical weathering on hillslope morphology: Convex soil-mantled carbonate hillslopes in the Eastern Mediterranean. Geomorphology, 341, 203-215.</w:t>
       </w:r>
     </w:p>
     <w:p>
@@ -3410,13 +3842,11 @@
     <w:p/>
     <w:p>
       <w:r>
-        <w:t xml:space="preserve">Mikey code </w:t>
-      </w:r>
-      <w:r>
-        <w:t>https://github.com/mikafur32/PebbleCounts-Application-UI-and-Excel-Compiler/tree/main</w:t>
+        <w:t>https://pubs.geoscienceworld.org/gsa/geology/article-abstract/45/4/311/195361/Block-controlled-hillslope-form-and-persistence-of?redirectedFrom=fulltext</w:t>
       </w:r>
     </w:p>
     <w:p/>
+    <w:p/>
     <w:p>
       <w:r>
         <w:t>https://pubs.geoscienceworld.org/gsa/geology/article/36/5/367/29716/Geomorphic-response-to-uplift-along-the-Dragon-s</w:t>
@@ -3436,27 +3866,38 @@
           <w:lang w:val="en-US"/>
         </w:rPr>
       </w:pPr>
-    </w:p>
-    <w:p>
-      <w:pPr>
-        <w:rPr>
-          <w:lang w:val="en-US"/>
-        </w:rPr>
-      </w:pPr>
-    </w:p>
-    <w:p>
-      <w:pPr>
-        <w:rPr>
-          <w:lang w:val="en-US"/>
-        </w:rPr>
-      </w:pPr>
-    </w:p>
+      <w:r>
+        <w:rPr>
+          <w:lang w:val="en-US"/>
+        </w:rPr>
+        <w:t>https://agupubs.onlinelibrary.wiley.com/doi/abs/10.1029/1998wr900090</w:t>
+      </w:r>
+    </w:p>
+    <w:p>
+      <w:pPr>
+        <w:rPr>
+          <w:lang w:val="en-US"/>
+        </w:rPr>
+      </w:pPr>
+    </w:p>
+    <w:p>
+      <w:pPr>
+        <w:rPr>
+          <w:lang w:val="en-US"/>
+        </w:rPr>
+      </w:pPr>
+    </w:p>
+    <w:p>
+      <w:r>
+        <w:t>Johnstone SA, GE Hilley (2015), Lithologic control on the form of soil-mantled hillslopes. Geology, 43(1), 83-86, doi:10.1130/G36052.1</w:t>
+      </w:r>
+    </w:p>
+    <w:p/>
     <w:p>
       <w:pPr>
         <w:pStyle w:val="Correspondence"/>
       </w:pPr>
       <w:r>
-        <w:lastRenderedPageBreak/>
         <w:t xml:space="preserve">4 figures, 3000 words (science), </w:t>
       </w:r>
       <w:r>
@@ -3468,7 +3909,7 @@
     </w:p>
     <w:p/>
     <w:sectPr>
-      <w:footerReference w:type="default" r:id="rId16"/>
+      <w:footerReference w:type="default" r:id="rId17"/>
       <w:pgSz w:w="11907" w:h="13608"/>
       <w:pgMar w:top="567" w:right="936" w:bottom="1338" w:left="936" w:header="0" w:footer="737" w:gutter="0"/>
       <w:lnNumType w:countBy="1" w:distance="227" w:restart="continuous"/>
@@ -3481,7 +3922,7 @@
 
 <file path=word/comments.xml><?xml version="1.0" encoding="utf-8"?>
 <w:comments xmlns:wpc="http://schemas.microsoft.com/office/word/2010/wordprocessingCanvas" xmlns:cx="http://schemas.microsoft.com/office/drawing/2014/chartex" xmlns:cx1="http://schemas.microsoft.com/office/drawing/2015/9/8/chartex" xmlns:cx2="http://schemas.microsoft.com/office/drawing/2015/10/21/chartex" xmlns:cx3="http://schemas.microsoft.com/office/drawing/2016/5/9/chartex" xmlns:cx4="http://schemas.microsoft.com/office/drawing/2016/5/10/chartex" xmlns:cx5="http://schemas.microsoft.com/office/drawing/2016/5/11/chartex" xmlns:cx6="http://schemas.microsoft.com/office/drawing/2016/5/12/chartex" xmlns:cx7="http://schemas.microsoft.com/office/drawing/2016/5/13/chartex" xmlns:cx8="http://schemas.microsoft.com/office/drawing/2016/5/14/chartex" xmlns:mc="http://schemas.openxmlformats.org/markup-compatibility/2006" xmlns:aink="http://schemas.microsoft.com/office/drawing/2016/ink" xmlns:am3d="http://schemas.microsoft.com/office/drawing/2017/model3d" xmlns:o="urn:schemas-microsoft-com:office:office" xmlns:oel="http://schemas.microsoft.com/office/2019/extlst" xmlns:r="http://schemas.openxmlformats.org/officeDocument/2006/relationships" xmlns:m="http://schemas.openxmlformats.org/officeDocument/2006/math" xmlns:v="urn:schemas-microsoft-com:vml" xmlns:wp14="http://schemas.microsoft.com/office/word/2010/wordprocessingDrawing" xmlns:wp="http://schemas.openxmlformats.org/drawingml/2006/wordprocessingDrawing" xmlns:w10="urn:schemas-microsoft-com:office:word" xmlns:w="http://schemas.openxmlformats.org/wordprocessingml/2006/main" xmlns:w14="http://schemas.microsoft.com/office/word/2010/wordml" xmlns:w15="http://schemas.microsoft.com/office/word/2012/wordml" xmlns:w16cex="http://schemas.microsoft.com/office/word/2018/wordml/cex" xmlns:w16cid="http://schemas.microsoft.com/office/word/2016/wordml/cid" xmlns:w16="http://schemas.microsoft.com/office/word/2018/wordml" xmlns:w16sdtdh="http://schemas.microsoft.com/office/word/2020/wordml/sdtdatahash" xmlns:w16se="http://schemas.microsoft.com/office/word/2015/wordml/symex" xmlns:wpg="http://schemas.microsoft.com/office/word/2010/wordprocessingGroup" xmlns:wpi="http://schemas.microsoft.com/office/word/2010/wordprocessingInk" xmlns:wne="http://schemas.microsoft.com/office/word/2006/wordml" xmlns:wps="http://schemas.microsoft.com/office/word/2010/wordprocessingShape" mc:Ignorable="w14 w15 w16se w16cid w16 w16cex w16sdtdh wp14">
-  <w:comment w:id="0" w:author="Anderson, Samuel R" w:date="2024-01-11T15:59:00Z" w:initials="ASR">
+  <w:comment w:id="0" w:author="Anderson, Samuel R" w:date="2024-01-14T09:40:00Z" w:initials="SA">
     <w:p>
       <w:pPr>
         <w:pStyle w:val="CommentText"/>
@@ -3494,11 +3935,11 @@
         <w:annotationRef/>
       </w:r>
       <w:r>
-        <w:t>Modeling results to come later- this is a placeholder.</w:t>
+        <w:t>Dramatic and corny first sentence not necessarily needed ☺️</w:t>
       </w:r>
     </w:p>
   </w:comment>
-  <w:comment w:id="2" w:author="Anderson, Samuel R" w:date="2024-01-11T16:19:00Z" w:initials="ASR">
+  <w:comment w:id="1" w:author="Anderson, Samuel R" w:date="2024-01-11T15:59:00Z" w:initials="ASR">
     <w:p>
       <w:pPr>
         <w:pStyle w:val="CommentText"/>
@@ -3511,11 +3952,11 @@
         <w:annotationRef/>
       </w:r>
       <w:r>
-        <w:t xml:space="preserve">I vaguely rememeber you @Nicole telling me to get rid of b. (and so I didn’t write about it). Should I get rid of it? Maybe instead make cumulative frequency plots of the different transects (as per 1.c.)? </w:t>
+        <w:t>Modeling results to come later- this is a placeholder.</w:t>
       </w:r>
     </w:p>
   </w:comment>
-  <w:comment w:id="3" w:author="Anderson, Samuel R" w:date="2023-11-09T12:27:00Z" w:initials="SA">
+  <w:comment w:id="2" w:author="Anderson, Samuel R" w:date="2024-01-12T18:49:00Z" w:initials="SA">
     <w:p>
       <w:pPr>
         <w:pStyle w:val="CommentText"/>
@@ -3528,7 +3969,368 @@
         <w:annotationRef/>
       </w:r>
       <w:r>
-        <w:t>ORRRR maybe because the signal from uplift is stronger near the base, it can better "skip" over the bed. IDK something to think about as this paper is fleshed out</w:t>
+        <w:t>Cite Glade et al 2017 somewhere in this section</w:t>
+      </w:r>
+    </w:p>
+  </w:comment>
+  <w:comment w:id="3" w:author="Anderson, Samuel R" w:date="2024-01-12T17:57:00Z" w:initials="SA">
+    <w:p>
+      <w:pPr>
+        <w:pStyle w:val="CommentText"/>
+        <w:jc w:val="left"/>
+      </w:pPr>
+      <w:r>
+        <w:rPr>
+          <w:rStyle w:val="CommentReference"/>
+        </w:rPr>
+        <w:annotationRef/>
+      </w:r>
+      <w:r>
+        <w:t>Placeholder to be changed later when modeling stuff is added</w:t>
+      </w:r>
+    </w:p>
+  </w:comment>
+  <w:comment w:id="4" w:author="Anderson, Samuel R" w:date="2024-01-14T09:46:00Z" w:initials="SA">
+    <w:p>
+      <w:pPr>
+        <w:pStyle w:val="CommentText"/>
+        <w:jc w:val="left"/>
+      </w:pPr>
+      <w:r>
+        <w:rPr>
+          <w:rStyle w:val="CommentReference"/>
+        </w:rPr>
+        <w:annotationRef/>
+      </w:r>
+      <w:r>
+        <w:t>Of maybe citing forte and perne should go in the end of the paper?</w:t>
+      </w:r>
+    </w:p>
+  </w:comment>
+  <w:comment w:id="5" w:author="Anderson, Samuel R" w:date="2024-01-12T18:53:00Z" w:initials="SA">
+    <w:p>
+      <w:pPr>
+        <w:pStyle w:val="CommentText"/>
+        <w:jc w:val="left"/>
+      </w:pPr>
+      <w:r>
+        <w:rPr>
+          <w:rStyle w:val="CommentReference"/>
+        </w:rPr>
+        <w:annotationRef/>
+      </w:r>
+      <w:r>
+        <w:t>Seems tacked on, but want to cite these papers in this paragraph. Interpret as a placeholder for now</w:t>
+      </w:r>
+    </w:p>
+  </w:comment>
+  <w:comment w:id="7" w:author="Anderson, Samuel R" w:date="2024-01-11T16:19:00Z" w:initials="ASR">
+    <w:p>
+      <w:pPr>
+        <w:pStyle w:val="CommentText"/>
+        <w:jc w:val="left"/>
+      </w:pPr>
+      <w:r>
+        <w:rPr>
+          <w:rStyle w:val="CommentReference"/>
+        </w:rPr>
+        <w:annotationRef/>
+      </w:r>
+      <w:r>
+        <w:t xml:space="preserve">I vaguely rememeber you @Nicole telling me to get rid of b. (and so I didn’t write about it). Should I get rid of it? Maybe instead make cumulative frequency plots of the different transects (as per 1.c.)? </w:t>
+      </w:r>
+    </w:p>
+  </w:comment>
+  <w:comment w:id="8" w:author="Anderson, Samuel R" w:date="2024-01-12T16:23:00Z" w:initials="ASR">
+    <w:p>
+      <w:pPr>
+        <w:pStyle w:val="CommentText"/>
+        <w:jc w:val="left"/>
+      </w:pPr>
+      <w:r>
+        <w:rPr>
+          <w:rStyle w:val="CommentReference"/>
+        </w:rPr>
+        <w:annotationRef/>
+      </w:r>
+      <w:r>
+        <w:t>...Or maybe you have other recommendations for ways to show how HS form changes? Maybe another way to show how slope changes?</w:t>
+      </w:r>
+    </w:p>
+  </w:comment>
+  <w:comment w:id="9" w:author="Anderson, Samuel R" w:date="2024-01-13T10:25:00Z" w:initials="SA">
+    <w:p>
+      <w:pPr>
+        <w:pStyle w:val="CommentText"/>
+        <w:jc w:val="left"/>
+      </w:pPr>
+      <w:r>
+        <w:rPr>
+          <w:rStyle w:val="CommentReference"/>
+        </w:rPr>
+        <w:annotationRef/>
+      </w:r>
+      <w:r>
+        <w:t>Double check this</w:t>
+      </w:r>
+    </w:p>
+  </w:comment>
+  <w:comment w:id="10" w:author="Anderson, Samuel R" w:date="2024-01-13T09:20:00Z" w:initials="SA">
+    <w:p>
+      <w:pPr>
+        <w:pStyle w:val="CommentText"/>
+        <w:jc w:val="left"/>
+      </w:pPr>
+      <w:r>
+        <w:rPr>
+          <w:rStyle w:val="CommentReference"/>
+        </w:rPr>
+        <w:annotationRef/>
+      </w:r>
+      <w:r>
+        <w:t>Citation needed</w:t>
+      </w:r>
+      <w:r>
+        <w:br/>
+      </w:r>
+    </w:p>
+  </w:comment>
+  <w:comment w:id="11" w:author="Anderson, Samuel R" w:date="2024-01-13T11:12:00Z" w:initials="SA">
+    <w:p>
+      <w:pPr>
+        <w:pStyle w:val="CommentText"/>
+        <w:jc w:val="left"/>
+      </w:pPr>
+      <w:r>
+        <w:rPr>
+          <w:rStyle w:val="CommentReference"/>
+        </w:rPr>
+        <w:annotationRef/>
+      </w:r>
+      <w:r>
+        <w:t>Put in after we determine where HS are convex in LC1</w:t>
+      </w:r>
+    </w:p>
+  </w:comment>
+  <w:comment w:id="13" w:author="Anderson, Samuel R" w:date="2024-01-14T09:54:00Z" w:initials="SA">
+    <w:p>
+      <w:pPr>
+        <w:pStyle w:val="CommentText"/>
+        <w:jc w:val="left"/>
+      </w:pPr>
+      <w:r>
+        <w:rPr>
+          <w:rStyle w:val="CommentReference"/>
+        </w:rPr>
+        <w:annotationRef/>
+      </w:r>
+      <w:r>
+        <w:t>I feel like I need some numbers here. wait until we finalize what sections are where, and then get some thickness and make an inset in figure 2 (or report avg or median thickness and stddev) for each section in each transect. Compile avgs or medians and report them in paragraph before this. Also, note that thinner beds are likely not measured due to resolution of drone sensor, and so an everage will be skewed higher.</w:t>
+      </w:r>
+    </w:p>
+  </w:comment>
+  <w:comment w:id="14" w:author="Anderson, Samuel R" w:date="2024-01-14T09:56:00Z" w:initials="SA">
+    <w:p>
+      <w:pPr>
+        <w:pStyle w:val="CommentText"/>
+        <w:jc w:val="left"/>
+      </w:pPr>
+      <w:r>
+        <w:rPr>
+          <w:rStyle w:val="CommentReference"/>
+        </w:rPr>
+        <w:annotationRef/>
+      </w:r>
+      <w:r>
+        <w:t>While modeling, maybe we can see if we can reproduce this shape above thick beds?</w:t>
+      </w:r>
+    </w:p>
+  </w:comment>
+  <w:comment w:id="12" w:author="Anderson, Samuel R" w:date="2024-01-13T18:02:00Z" w:initials="ASR">
+    <w:p>
+      <w:pPr>
+        <w:pStyle w:val="CommentText"/>
+        <w:jc w:val="left"/>
+      </w:pPr>
+      <w:r>
+        <w:rPr>
+          <w:rStyle w:val="CommentReference"/>
+        </w:rPr>
+        <w:annotationRef/>
+      </w:r>
+      <w:r>
+        <w:t>Read as intro to conclusions, need to bring up perne and forte here. Here are conclusions to be described in following paragraphs</w:t>
+      </w:r>
+    </w:p>
+    <w:p>
+      <w:pPr>
+        <w:pStyle w:val="CommentText"/>
+        <w:numPr>
+          <w:ilvl w:val="0"/>
+          <w:numId w:val="14"/>
+        </w:numPr>
+        <w:jc w:val="left"/>
+      </w:pPr>
+      <w:r>
+        <w:t>Thick beds steepen hs (linear), set the inflection pt and thin shallow hs (convex)</w:t>
+      </w:r>
+    </w:p>
+    <w:p>
+      <w:pPr>
+        <w:pStyle w:val="CommentText"/>
+        <w:numPr>
+          <w:ilvl w:val="0"/>
+          <w:numId w:val="14"/>
+        </w:numPr>
+        <w:jc w:val="left"/>
+      </w:pPr>
+      <w:r>
+        <w:t>discuss figure 3, show how lc1 is different, has less influence from baselevel fall- is more bed rock properties</w:t>
+      </w:r>
+    </w:p>
+    <w:p>
+      <w:pPr>
+        <w:pStyle w:val="CommentText"/>
+        <w:numPr>
+          <w:ilvl w:val="0"/>
+          <w:numId w:val="14"/>
+        </w:numPr>
+        <w:jc w:val="left"/>
+      </w:pPr>
+      <w:r>
+        <w:t>Thinnly bedded sections have diffusive form, but need thick beds to protect them so they don’t erode away, evidence of this is lower slope at lower elevations where more effect of erosional wave is</w:t>
+      </w:r>
+    </w:p>
+    <w:p>
+      <w:pPr>
+        <w:pStyle w:val="CommentText"/>
+        <w:numPr>
+          <w:ilvl w:val="0"/>
+          <w:numId w:val="14"/>
+        </w:numPr>
+        <w:jc w:val="left"/>
+      </w:pPr>
+      <w:r>
+        <w:t>Thick beds attenuate signal from baselevel, seem to cause hs just above to be concave, looks like perne modeling results kinda</w:t>
+      </w:r>
+    </w:p>
+  </w:comment>
+  <w:comment w:id="15" w:author="Anderson, Samuel R" w:date="2024-01-14T10:14:00Z" w:initials="SA">
+    <w:p>
+      <w:pPr>
+        <w:pStyle w:val="CommentText"/>
+        <w:jc w:val="left"/>
+      </w:pPr>
+      <w:r>
+        <w:rPr>
+          <w:rStyle w:val="CommentReference"/>
+        </w:rPr>
+        <w:annotationRef/>
+      </w:r>
+      <w:r>
+        <w:t>Placeholder, we need to describe model stuff here</w:t>
+      </w:r>
+    </w:p>
+  </w:comment>
+  <w:comment w:id="16" w:author="Anderson, Samuel R" w:date="2024-01-14T10:03:00Z" w:initials="SA">
+    <w:p>
+      <w:pPr>
+        <w:pStyle w:val="CommentText"/>
+        <w:jc w:val="left"/>
+      </w:pPr>
+      <w:r>
+        <w:rPr>
+          <w:rStyle w:val="CommentReference"/>
+        </w:rPr>
+        <w:annotationRef/>
+      </w:r>
+      <w:r>
+        <w:t>This is a placeholder, and will be better described when we finalize the location of “diffuse” sections in LC1. Here, I plan on using how the diffuse sections shallow downstream in LC3 and how all of them are shallow in LC1 as evidence for the erosional signal “wiping out” diffuse landscape sections.</w:t>
+      </w:r>
+    </w:p>
+  </w:comment>
+  <w:comment w:id="18" w:author="Anderson, Samuel R" w:date="2024-01-13T18:41:00Z" w:initials="ASR">
+    <w:p>
+      <w:pPr>
+        <w:pStyle w:val="CommentText"/>
+        <w:jc w:val="left"/>
+      </w:pPr>
+      <w:r>
+        <w:rPr>
+          <w:rStyle w:val="CommentReference"/>
+        </w:rPr>
+        <w:annotationRef/>
+      </w:r>
+      <w:r>
+        <w:t>Figure 3 is a rough draft, I plan on overlaying the arc scene figures with a curvature map. I’ll add a figure caption when I finalize this figure.</w:t>
+      </w:r>
+    </w:p>
+  </w:comment>
+  <w:comment w:id="17" w:author="Anderson, Samuel R" w:date="2024-01-14T10:03:00Z" w:initials="SA">
+    <w:p>
+      <w:pPr>
+        <w:pStyle w:val="CommentText"/>
+        <w:jc w:val="left"/>
+      </w:pPr>
+      <w:r>
+        <w:rPr>
+          <w:rStyle w:val="CommentReference"/>
+        </w:rPr>
+        <w:annotationRef/>
+      </w:r>
+      <w:r>
+        <w:t>Again, this needs to be finalized after deciding on where the landscape becomes concave in LC1</w:t>
+      </w:r>
+    </w:p>
+  </w:comment>
+  <w:comment w:id="19" w:author="Anderson, Samuel R" w:date="2024-01-14T10:05:00Z" w:initials="SA">
+    <w:p>
+      <w:pPr>
+        <w:pStyle w:val="CommentText"/>
+        <w:jc w:val="left"/>
+      </w:pPr>
+      <w:r>
+        <w:rPr>
+          <w:rStyle w:val="CommentReference"/>
+        </w:rPr>
+        <w:annotationRef/>
+      </w:r>
+      <w:r>
+        <w:t>This also depends on deciding where the HS in LC1 are concave</w:t>
+      </w:r>
+    </w:p>
+  </w:comment>
+  <w:comment w:id="21" w:author="Anderson, Samuel R" w:date="2024-01-14T10:24:00Z" w:initials="SA">
+    <w:p>
+      <w:pPr>
+        <w:pStyle w:val="CommentText"/>
+        <w:jc w:val="left"/>
+      </w:pPr>
+      <w:r>
+        <w:rPr>
+          <w:rStyle w:val="CommentReference"/>
+        </w:rPr>
+        <w:annotationRef/>
+      </w:r>
+      <w:r>
+        <w:t>citation</w:t>
+      </w:r>
+    </w:p>
+  </w:comment>
+  <w:comment w:id="20" w:author="Anderson, Samuel R" w:date="2024-01-14T10:28:00Z" w:initials="SA">
+    <w:p>
+      <w:pPr>
+        <w:pStyle w:val="CommentText"/>
+        <w:jc w:val="left"/>
+      </w:pPr>
+      <w:r>
+        <w:rPr>
+          <w:rStyle w:val="CommentReference"/>
+        </w:rPr>
+        <w:annotationRef/>
+      </w:r>
+      <w:r>
+        <w:t>Hopefully this will be modeled, otherwise it should be tossed out or briefly mentioned.</w:t>
       </w:r>
     </w:p>
   </w:comment>
@@ -3537,25 +4339,79 @@
 
 <file path=word/commentsExtended.xml><?xml version="1.0" encoding="utf-8"?>
 <w15:commentsEx xmlns:wpc="http://schemas.microsoft.com/office/word/2010/wordprocessingCanvas" xmlns:cx="http://schemas.microsoft.com/office/drawing/2014/chartex" xmlns:cx1="http://schemas.microsoft.com/office/drawing/2015/9/8/chartex" xmlns:cx2="http://schemas.microsoft.com/office/drawing/2015/10/21/chartex" xmlns:cx3="http://schemas.microsoft.com/office/drawing/2016/5/9/chartex" xmlns:cx4="http://schemas.microsoft.com/office/drawing/2016/5/10/chartex" xmlns:cx5="http://schemas.microsoft.com/office/drawing/2016/5/11/chartex" xmlns:cx6="http://schemas.microsoft.com/office/drawing/2016/5/12/chartex" xmlns:cx7="http://schemas.microsoft.com/office/drawing/2016/5/13/chartex" xmlns:cx8="http://schemas.microsoft.com/office/drawing/2016/5/14/chartex" xmlns:mc="http://schemas.openxmlformats.org/markup-compatibility/2006" xmlns:aink="http://schemas.microsoft.com/office/drawing/2016/ink" xmlns:am3d="http://schemas.microsoft.com/office/drawing/2017/model3d" xmlns:o="urn:schemas-microsoft-com:office:office" xmlns:oel="http://schemas.microsoft.com/office/2019/extlst" xmlns:r="http://schemas.openxmlformats.org/officeDocument/2006/relationships" xmlns:m="http://schemas.openxmlformats.org/officeDocument/2006/math" xmlns:v="urn:schemas-microsoft-com:vml" xmlns:wp14="http://schemas.microsoft.com/office/word/2010/wordprocessingDrawing" xmlns:wp="http://schemas.openxmlformats.org/drawingml/2006/wordprocessingDrawing" xmlns:w10="urn:schemas-microsoft-com:office:word" xmlns:w="http://schemas.openxmlformats.org/wordprocessingml/2006/main" xmlns:w14="http://schemas.microsoft.com/office/word/2010/wordml" xmlns:w15="http://schemas.microsoft.com/office/word/2012/wordml" xmlns:w16cex="http://schemas.microsoft.com/office/word/2018/wordml/cex" xmlns:w16cid="http://schemas.microsoft.com/office/word/2016/wordml/cid" xmlns:w16="http://schemas.microsoft.com/office/word/2018/wordml" xmlns:w16sdtdh="http://schemas.microsoft.com/office/word/2020/wordml/sdtdatahash" xmlns:w16se="http://schemas.microsoft.com/office/word/2015/wordml/symex" xmlns:wpg="http://schemas.microsoft.com/office/word/2010/wordprocessingGroup" xmlns:wpi="http://schemas.microsoft.com/office/word/2010/wordprocessingInk" xmlns:wne="http://schemas.microsoft.com/office/word/2006/wordml" xmlns:wps="http://schemas.microsoft.com/office/word/2010/wordprocessingShape" mc:Ignorable="w14 w15 w16se w16cid w16 w16cex w16sdtdh wp14">
+  <w15:commentEx w15:paraId="17AFD4FB" w15:done="0"/>
   <w15:commentEx w15:paraId="413BD231" w15:done="0"/>
+  <w15:commentEx w15:paraId="17C7B863" w15:done="0"/>
+  <w15:commentEx w15:paraId="47BE1669" w15:done="0"/>
+  <w15:commentEx w15:paraId="5D299A56" w15:paraIdParent="47BE1669" w15:done="0"/>
+  <w15:commentEx w15:paraId="4230F16D" w15:done="0"/>
   <w15:commentEx w15:paraId="74FDCF6F" w15:done="0"/>
-  <w15:commentEx w15:paraId="7E3D3941" w15:done="0"/>
+  <w15:commentEx w15:paraId="0C4D7526" w15:paraIdParent="74FDCF6F" w15:done="0"/>
+  <w15:commentEx w15:paraId="255AC222" w15:done="0"/>
+  <w15:commentEx w15:paraId="5C9AAC96" w15:done="0"/>
+  <w15:commentEx w15:paraId="1C05D02F" w15:done="0"/>
+  <w15:commentEx w15:paraId="732164C0" w15:done="0"/>
+  <w15:commentEx w15:paraId="3C43A309" w15:done="0"/>
+  <w15:commentEx w15:paraId="4A7875D7" w15:done="0"/>
+  <w15:commentEx w15:paraId="144F8B05" w15:done="0"/>
+  <w15:commentEx w15:paraId="2AA2A0DC" w15:done="0"/>
+  <w15:commentEx w15:paraId="5FDA4A9F" w15:done="0"/>
+  <w15:commentEx w15:paraId="5DBE1266" w15:done="0"/>
+  <w15:commentEx w15:paraId="7B8AA6D5" w15:done="0"/>
+  <w15:commentEx w15:paraId="3001D2FF" w15:done="0"/>
+  <w15:commentEx w15:paraId="6CB3A449" w15:done="0"/>
 </w15:commentsEx>
 </file>
 
 <file path=word/commentsExtensible.xml><?xml version="1.0" encoding="utf-8"?>
 <w16cex:commentsExtensible xmlns:wpc="http://schemas.microsoft.com/office/word/2010/wordprocessingCanvas" xmlns:cx="http://schemas.microsoft.com/office/drawing/2014/chartex" xmlns:cx1="http://schemas.microsoft.com/office/drawing/2015/9/8/chartex" xmlns:cx2="http://schemas.microsoft.com/office/drawing/2015/10/21/chartex" xmlns:cx3="http://schemas.microsoft.com/office/drawing/2016/5/9/chartex" xmlns:cx4="http://schemas.microsoft.com/office/drawing/2016/5/10/chartex" xmlns:cx5="http://schemas.microsoft.com/office/drawing/2016/5/11/chartex" xmlns:cx6="http://schemas.microsoft.com/office/drawing/2016/5/12/chartex" xmlns:cx7="http://schemas.microsoft.com/office/drawing/2016/5/13/chartex" xmlns:cx8="http://schemas.microsoft.com/office/drawing/2016/5/14/chartex" xmlns:cr="http://schemas.microsoft.com/office/comments/2020/reactions" xmlns:mc="http://schemas.openxmlformats.org/markup-compatibility/2006" xmlns:aink="http://schemas.microsoft.com/office/drawing/2016/ink" xmlns:am3d="http://schemas.microsoft.com/office/drawing/2017/model3d" xmlns:o="urn:schemas-microsoft-com:office:office" xmlns:oel="http://schemas.microsoft.com/office/2019/extlst" xmlns:r="http://schemas.openxmlformats.org/officeDocument/2006/relationships" xmlns:m="http://schemas.openxmlformats.org/officeDocument/2006/math" xmlns:v="urn:schemas-microsoft-com:vml" xmlns:wp14="http://schemas.microsoft.com/office/word/2010/wordprocessingDrawing" xmlns:wp="http://schemas.openxmlformats.org/drawingml/2006/wordprocessingDrawing" xmlns:w10="urn:schemas-microsoft-com:office:word" xmlns:w="http://schemas.openxmlformats.org/wordprocessingml/2006/main" xmlns:w14="http://schemas.microsoft.com/office/word/2010/wordml" xmlns:w15="http://schemas.microsoft.com/office/word/2012/wordml" xmlns:w16cex="http://schemas.microsoft.com/office/word/2018/wordml/cex" xmlns:w16cid="http://schemas.microsoft.com/office/word/2016/wordml/cid" xmlns:w16="http://schemas.microsoft.com/office/word/2018/wordml" xmlns:w16sdtdh="http://schemas.microsoft.com/office/word/2020/wordml/sdtdatahash" xmlns:w16se="http://schemas.microsoft.com/office/word/2015/wordml/symex" xmlns:wpg="http://schemas.microsoft.com/office/word/2010/wordprocessingGroup" xmlns:wpi="http://schemas.microsoft.com/office/word/2010/wordprocessingInk" xmlns:wne="http://schemas.microsoft.com/office/word/2006/wordml" xmlns:wps="http://schemas.microsoft.com/office/word/2010/wordprocessingShape" mc:Ignorable="w14 w15 w16se w16cid w16 w16cex w16sdtdh cr wp14">
+  <w16cex:commentExtensible w16cex:durableId="16C99CAC" w16cex:dateUtc="2024-01-14T17:40:00Z"/>
   <w16cex:commentExtensible w16cex:durableId="5C8BF98E" w16cex:dateUtc="2024-01-11T23:59:00Z"/>
+  <w16cex:commentExtensible w16cex:durableId="537567A4" w16cex:dateUtc="2024-01-13T02:49:00Z"/>
+  <w16cex:commentExtensible w16cex:durableId="1F4D94F4" w16cex:dateUtc="2024-01-13T01:57:00Z"/>
+  <w16cex:commentExtensible w16cex:durableId="623D5C9B" w16cex:dateUtc="2024-01-14T17:46:00Z"/>
+  <w16cex:commentExtensible w16cex:durableId="47632E79" w16cex:dateUtc="2024-01-13T02:53:00Z"/>
   <w16cex:commentExtensible w16cex:durableId="507DD594" w16cex:dateUtc="2024-01-12T00:19:00Z"/>
-  <w16cex:commentExtensible w16cex:durableId="1FE7CDEB" w16cex:dateUtc="2023-11-09T09:27:00Z"/>
+  <w16cex:commentExtensible w16cex:durableId="34F82F34" w16cex:dateUtc="2024-01-13T00:23:00Z"/>
+  <w16cex:commentExtensible w16cex:durableId="68D669C9" w16cex:dateUtc="2024-01-13T18:25:00Z"/>
+  <w16cex:commentExtensible w16cex:durableId="205682B0" w16cex:dateUtc="2024-01-13T17:20:00Z"/>
+  <w16cex:commentExtensible w16cex:durableId="496E5F9D" w16cex:dateUtc="2024-01-13T19:12:00Z"/>
+  <w16cex:commentExtensible w16cex:durableId="2CD730F9" w16cex:dateUtc="2024-01-14T17:54:00Z"/>
+  <w16cex:commentExtensible w16cex:durableId="58DCC1A9" w16cex:dateUtc="2024-01-14T17:56:00Z"/>
+  <w16cex:commentExtensible w16cex:durableId="4C65E867" w16cex:dateUtc="2024-01-14T02:02:00Z"/>
+  <w16cex:commentExtensible w16cex:durableId="1403FDB1" w16cex:dateUtc="2024-01-14T18:14:00Z"/>
+  <w16cex:commentExtensible w16cex:durableId="279D6515" w16cex:dateUtc="2024-01-14T18:03:00Z"/>
+  <w16cex:commentExtensible w16cex:durableId="293F9F6D" w16cex:dateUtc="2024-01-14T02:41:00Z"/>
+  <w16cex:commentExtensible w16cex:durableId="5D5B97A3" w16cex:dateUtc="2024-01-14T18:03:00Z"/>
+  <w16cex:commentExtensible w16cex:durableId="77FAAD7E" w16cex:dateUtc="2024-01-14T18:05:00Z"/>
+  <w16cex:commentExtensible w16cex:durableId="5744B864" w16cex:dateUtc="2024-01-14T18:24:00Z"/>
+  <w16cex:commentExtensible w16cex:durableId="40759C7F" w16cex:dateUtc="2024-01-14T18:28:00Z"/>
 </w16cex:commentsExtensible>
 </file>
 
 <file path=word/commentsIds.xml><?xml version="1.0" encoding="utf-8"?>
 <w16cid:commentsIds xmlns:wpc="http://schemas.microsoft.com/office/word/2010/wordprocessingCanvas" xmlns:cx="http://schemas.microsoft.com/office/drawing/2014/chartex" xmlns:cx1="http://schemas.microsoft.com/office/drawing/2015/9/8/chartex" xmlns:cx2="http://schemas.microsoft.com/office/drawing/2015/10/21/chartex" xmlns:cx3="http://schemas.microsoft.com/office/drawing/2016/5/9/chartex" xmlns:cx4="http://schemas.microsoft.com/office/drawing/2016/5/10/chartex" xmlns:cx5="http://schemas.microsoft.com/office/drawing/2016/5/11/chartex" xmlns:cx6="http://schemas.microsoft.com/office/drawing/2016/5/12/chartex" xmlns:cx7="http://schemas.microsoft.com/office/drawing/2016/5/13/chartex" xmlns:cx8="http://schemas.microsoft.com/office/drawing/2016/5/14/chartex" xmlns:mc="http://schemas.openxmlformats.org/markup-compatibility/2006" xmlns:aink="http://schemas.microsoft.com/office/drawing/2016/ink" xmlns:am3d="http://schemas.microsoft.com/office/drawing/2017/model3d" xmlns:o="urn:schemas-microsoft-com:office:office" xmlns:oel="http://schemas.microsoft.com/office/2019/extlst" xmlns:r="http://schemas.openxmlformats.org/officeDocument/2006/relationships" xmlns:m="http://schemas.openxmlformats.org/officeDocument/2006/math" xmlns:v="urn:schemas-microsoft-com:vml" xmlns:wp14="http://schemas.microsoft.com/office/word/2010/wordprocessingDrawing" xmlns:wp="http://schemas.openxmlformats.org/drawingml/2006/wordprocessingDrawing" xmlns:w10="urn:schemas-microsoft-com:office:word" xmlns:w="http://schemas.openxmlformats.org/wordprocessingml/2006/main" xmlns:w14="http://schemas.microsoft.com/office/word/2010/wordml" xmlns:w15="http://schemas.microsoft.com/office/word/2012/wordml" xmlns:w16cex="http://schemas.microsoft.com/office/word/2018/wordml/cex" xmlns:w16cid="http://schemas.microsoft.com/office/word/2016/wordml/cid" xmlns:w16="http://schemas.microsoft.com/office/word/2018/wordml" xmlns:w16sdtdh="http://schemas.microsoft.com/office/word/2020/wordml/sdtdatahash" xmlns:w16se="http://schemas.microsoft.com/office/word/2015/wordml/symex" xmlns:wpg="http://schemas.microsoft.com/office/word/2010/wordprocessingGroup" xmlns:wpi="http://schemas.microsoft.com/office/word/2010/wordprocessingInk" xmlns:wne="http://schemas.microsoft.com/office/word/2006/wordml" xmlns:wps="http://schemas.microsoft.com/office/word/2010/wordprocessingShape" mc:Ignorable="w14 w15 w16se w16cid w16 w16cex w16sdtdh wp14">
+  <w16cid:commentId w16cid:paraId="17AFD4FB" w16cid:durableId="16C99CAC"/>
   <w16cid:commentId w16cid:paraId="413BD231" w16cid:durableId="5C8BF98E"/>
+  <w16cid:commentId w16cid:paraId="17C7B863" w16cid:durableId="537567A4"/>
+  <w16cid:commentId w16cid:paraId="47BE1669" w16cid:durableId="1F4D94F4"/>
+  <w16cid:commentId w16cid:paraId="5D299A56" w16cid:durableId="623D5C9B"/>
+  <w16cid:commentId w16cid:paraId="4230F16D" w16cid:durableId="47632E79"/>
   <w16cid:commentId w16cid:paraId="74FDCF6F" w16cid:durableId="507DD594"/>
-  <w16cid:commentId w16cid:paraId="7E3D3941" w16cid:durableId="1FE7CDEB"/>
+  <w16cid:commentId w16cid:paraId="0C4D7526" w16cid:durableId="34F82F34"/>
+  <w16cid:commentId w16cid:paraId="255AC222" w16cid:durableId="68D669C9"/>
+  <w16cid:commentId w16cid:paraId="5C9AAC96" w16cid:durableId="205682B0"/>
+  <w16cid:commentId w16cid:paraId="1C05D02F" w16cid:durableId="496E5F9D"/>
+  <w16cid:commentId w16cid:paraId="732164C0" w16cid:durableId="2CD730F9"/>
+  <w16cid:commentId w16cid:paraId="3C43A309" w16cid:durableId="58DCC1A9"/>
+  <w16cid:commentId w16cid:paraId="4A7875D7" w16cid:durableId="4C65E867"/>
+  <w16cid:commentId w16cid:paraId="144F8B05" w16cid:durableId="1403FDB1"/>
+  <w16cid:commentId w16cid:paraId="2AA2A0DC" w16cid:durableId="279D6515"/>
+  <w16cid:commentId w16cid:paraId="5FDA4A9F" w16cid:durableId="293F9F6D"/>
+  <w16cid:commentId w16cid:paraId="5DBE1266" w16cid:durableId="5D5B97A3"/>
+  <w16cid:commentId w16cid:paraId="7B8AA6D5" w16cid:durableId="77FAAD7E"/>
+  <w16cid:commentId w16cid:paraId="3001D2FF" w16cid:durableId="5744B864"/>
+  <w16cid:commentId w16cid:paraId="6CB3A449" w16cid:durableId="40759C7F"/>
 </w16cid:commentsIds>
 </file>
 
@@ -3685,7 +4541,7 @@
         <v:path o:extrusionok="f" gradientshapeok="t" o:connecttype="rect"/>
         <o:lock v:ext="edit" aspectratio="t"/>
       </v:shapetype>
-      <v:shape id="_x0000_i1056" type="#_x0000_t75" style="width:8.1pt;height:9.2pt;visibility:visible" o:bullet="t">
+      <v:shape id="_x0000_i1042" type="#_x0000_t75" style="width:8pt;height:9pt;visibility:visible" o:bullet="t">
         <v:imagedata r:id="rId1" o:title="" croptop="-3601f" cropbottom="-11883f" cropright="-804f"/>
       </v:shape>
     </w:pict>
@@ -3958,6 +4814,92 @@
     </w:lvl>
   </w:abstractNum>
   <w:abstractNum w:abstractNumId="3" w15:restartNumberingAfterBreak="0">
+    <w:nsid w:val="10F0068B"/>
+    <w:multiLevelType w:val="hybridMultilevel"/>
+    <w:tmpl w:val="690ECE96"/>
+    <w:lvl w:ilvl="0" w:tplc="E0A26A88">
+      <w:start w:val="1"/>
+      <w:numFmt w:val="decimal"/>
+      <w:lvlText w:val="%1)"/>
+      <w:lvlJc w:val="left"/>
+      <w:pPr>
+        <w:ind w:left="1020" w:hanging="360"/>
+      </w:pPr>
+    </w:lvl>
+    <w:lvl w:ilvl="1" w:tplc="4FBE8144">
+      <w:start w:val="1"/>
+      <w:numFmt w:val="decimal"/>
+      <w:lvlText w:val="%2)"/>
+      <w:lvlJc w:val="left"/>
+      <w:pPr>
+        <w:ind w:left="1020" w:hanging="360"/>
+      </w:pPr>
+    </w:lvl>
+    <w:lvl w:ilvl="2" w:tplc="94920972">
+      <w:start w:val="1"/>
+      <w:numFmt w:val="decimal"/>
+      <w:lvlText w:val="%3)"/>
+      <w:lvlJc w:val="left"/>
+      <w:pPr>
+        <w:ind w:left="1020" w:hanging="360"/>
+      </w:pPr>
+    </w:lvl>
+    <w:lvl w:ilvl="3" w:tplc="DBD055E8">
+      <w:start w:val="1"/>
+      <w:numFmt w:val="decimal"/>
+      <w:lvlText w:val="%4)"/>
+      <w:lvlJc w:val="left"/>
+      <w:pPr>
+        <w:ind w:left="1020" w:hanging="360"/>
+      </w:pPr>
+    </w:lvl>
+    <w:lvl w:ilvl="4" w:tplc="10829DB6">
+      <w:start w:val="1"/>
+      <w:numFmt w:val="decimal"/>
+      <w:lvlText w:val="%5)"/>
+      <w:lvlJc w:val="left"/>
+      <w:pPr>
+        <w:ind w:left="1020" w:hanging="360"/>
+      </w:pPr>
+    </w:lvl>
+    <w:lvl w:ilvl="5" w:tplc="E1BEE80C">
+      <w:start w:val="1"/>
+      <w:numFmt w:val="decimal"/>
+      <w:lvlText w:val="%6)"/>
+      <w:lvlJc w:val="left"/>
+      <w:pPr>
+        <w:ind w:left="1020" w:hanging="360"/>
+      </w:pPr>
+    </w:lvl>
+    <w:lvl w:ilvl="6" w:tplc="C62ADFEC">
+      <w:start w:val="1"/>
+      <w:numFmt w:val="decimal"/>
+      <w:lvlText w:val="%7)"/>
+      <w:lvlJc w:val="left"/>
+      <w:pPr>
+        <w:ind w:left="1020" w:hanging="360"/>
+      </w:pPr>
+    </w:lvl>
+    <w:lvl w:ilvl="7" w:tplc="F0AC9BEC">
+      <w:start w:val="1"/>
+      <w:numFmt w:val="decimal"/>
+      <w:lvlText w:val="%8)"/>
+      <w:lvlJc w:val="left"/>
+      <w:pPr>
+        <w:ind w:left="1020" w:hanging="360"/>
+      </w:pPr>
+    </w:lvl>
+    <w:lvl w:ilvl="8" w:tplc="56F66BAC">
+      <w:start w:val="1"/>
+      <w:numFmt w:val="decimal"/>
+      <w:lvlText w:val="%9)"/>
+      <w:lvlJc w:val="left"/>
+      <w:pPr>
+        <w:ind w:left="1020" w:hanging="360"/>
+      </w:pPr>
+    </w:lvl>
+  </w:abstractNum>
+  <w:abstractNum w:abstractNumId="4" w15:restartNumberingAfterBreak="0">
     <w:nsid w:val="17293545"/>
     <w:multiLevelType w:val="hybridMultilevel"/>
     <w:tmpl w:val="2AB48EEE"/>
@@ -4046,7 +4988,7 @@
       </w:pPr>
     </w:lvl>
   </w:abstractNum>
-  <w:abstractNum w:abstractNumId="4" w15:restartNumberingAfterBreak="0">
+  <w:abstractNum w:abstractNumId="5" w15:restartNumberingAfterBreak="0">
     <w:nsid w:val="19545BF0"/>
     <w:multiLevelType w:val="hybridMultilevel"/>
     <w:tmpl w:val="A348A1DE"/>
@@ -4132,7 +5074,7 @@
       </w:pPr>
     </w:lvl>
   </w:abstractNum>
-  <w:abstractNum w:abstractNumId="5" w15:restartNumberingAfterBreak="0">
+  <w:abstractNum w:abstractNumId="6" w15:restartNumberingAfterBreak="0">
     <w:nsid w:val="23621EB8"/>
     <w:multiLevelType w:val="hybridMultilevel"/>
     <w:tmpl w:val="B3626938"/>
@@ -4246,7 +5188,7 @@
       </w:rPr>
     </w:lvl>
   </w:abstractNum>
-  <w:abstractNum w:abstractNumId="6" w15:restartNumberingAfterBreak="0">
+  <w:abstractNum w:abstractNumId="7" w15:restartNumberingAfterBreak="0">
     <w:nsid w:val="3E592CF7"/>
     <w:multiLevelType w:val="hybridMultilevel"/>
     <w:tmpl w:val="661EFCE2"/>
@@ -4335,7 +5277,7 @@
       </w:pPr>
     </w:lvl>
   </w:abstractNum>
-  <w:abstractNum w:abstractNumId="7" w15:restartNumberingAfterBreak="0">
+  <w:abstractNum w:abstractNumId="8" w15:restartNumberingAfterBreak="0">
     <w:nsid w:val="43206C72"/>
     <w:multiLevelType w:val="hybridMultilevel"/>
     <w:tmpl w:val="28DABD14"/>
@@ -4424,7 +5366,7 @@
       </w:pPr>
     </w:lvl>
   </w:abstractNum>
-  <w:abstractNum w:abstractNumId="8" w15:restartNumberingAfterBreak="0">
+  <w:abstractNum w:abstractNumId="9" w15:restartNumberingAfterBreak="0">
     <w:nsid w:val="463057A0"/>
     <w:multiLevelType w:val="hybridMultilevel"/>
     <w:tmpl w:val="D7B8256C"/>
@@ -4565,7 +5507,7 @@
       </w:rPr>
     </w:lvl>
   </w:abstractNum>
-  <w:abstractNum w:abstractNumId="9" w15:restartNumberingAfterBreak="0">
+  <w:abstractNum w:abstractNumId="10" w15:restartNumberingAfterBreak="0">
     <w:nsid w:val="5D333B4C"/>
     <w:multiLevelType w:val="hybridMultilevel"/>
     <w:tmpl w:val="CA06E2EE"/>
@@ -4654,7 +5596,7 @@
       </w:pPr>
     </w:lvl>
   </w:abstractNum>
-  <w:abstractNum w:abstractNumId="10" w15:restartNumberingAfterBreak="0">
+  <w:abstractNum w:abstractNumId="11" w15:restartNumberingAfterBreak="0">
     <w:nsid w:val="6F276DBD"/>
     <w:multiLevelType w:val="hybridMultilevel"/>
     <w:tmpl w:val="A146891A"/>
@@ -4743,7 +5685,7 @@
       </w:pPr>
     </w:lvl>
   </w:abstractNum>
-  <w:abstractNum w:abstractNumId="11" w15:restartNumberingAfterBreak="0">
+  <w:abstractNum w:abstractNumId="12" w15:restartNumberingAfterBreak="0">
     <w:nsid w:val="72E2284A"/>
     <w:multiLevelType w:val="hybridMultilevel"/>
     <w:tmpl w:val="8E5264F8"/>
@@ -4833,43 +5775,46 @@
     </w:lvl>
   </w:abstractNum>
   <w:num w:numId="1" w16cid:durableId="805780240">
-    <w:abstractNumId w:val="5"/>
+    <w:abstractNumId w:val="6"/>
   </w:num>
   <w:num w:numId="2" w16cid:durableId="1476216129">
-    <w:abstractNumId w:val="5"/>
+    <w:abstractNumId w:val="6"/>
   </w:num>
   <w:num w:numId="3" w16cid:durableId="982927824">
     <w:abstractNumId w:val="2"/>
   </w:num>
   <w:num w:numId="4" w16cid:durableId="490634219">
-    <w:abstractNumId w:val="6"/>
+    <w:abstractNumId w:val="7"/>
   </w:num>
   <w:num w:numId="5" w16cid:durableId="1619406248">
-    <w:abstractNumId w:val="8"/>
+    <w:abstractNumId w:val="9"/>
   </w:num>
   <w:num w:numId="6" w16cid:durableId="1040131382">
-    <w:abstractNumId w:val="10"/>
+    <w:abstractNumId w:val="11"/>
   </w:num>
   <w:num w:numId="7" w16cid:durableId="1049959524">
     <w:abstractNumId w:val="0"/>
   </w:num>
   <w:num w:numId="8" w16cid:durableId="1383669946">
-    <w:abstractNumId w:val="11"/>
+    <w:abstractNumId w:val="12"/>
   </w:num>
   <w:num w:numId="9" w16cid:durableId="427309013">
-    <w:abstractNumId w:val="4"/>
+    <w:abstractNumId w:val="5"/>
   </w:num>
   <w:num w:numId="10" w16cid:durableId="1068965876">
     <w:abstractNumId w:val="1"/>
   </w:num>
   <w:num w:numId="11" w16cid:durableId="1496611204">
-    <w:abstractNumId w:val="3"/>
+    <w:abstractNumId w:val="4"/>
   </w:num>
   <w:num w:numId="12" w16cid:durableId="1814984791">
-    <w:abstractNumId w:val="9"/>
+    <w:abstractNumId w:val="10"/>
   </w:num>
   <w:num w:numId="13" w16cid:durableId="240801174">
-    <w:abstractNumId w:val="7"/>
+    <w:abstractNumId w:val="8"/>
+  </w:num>
+  <w:num w:numId="14" w16cid:durableId="228004946">
+    <w:abstractNumId w:val="3"/>
   </w:num>
 </w:numbering>
 </file>
